--- a/ProjectManagement/Final.docx
+++ b/ProjectManagement/Final.docx
@@ -4,12 +4,718 @@
   <w:body>
     <w:p>
       <w:pPr>
+        <w:jc w:val="center"/>
+        <w:rPr>
+          <w:rFonts w:eastAsia="黑体"/>
+          <w:b/>
+          <w:sz w:val="52"/>
+        </w:rPr>
+      </w:pPr>
+    </w:p>
+    <w:p>
+      <w:pPr>
+        <w:jc w:val="center"/>
+        <w:rPr>
+          <w:rFonts w:eastAsia="黑体"/>
+          <w:b/>
+          <w:sz w:val="52"/>
+        </w:rPr>
+      </w:pPr>
+      <w:r>
+        <w:rPr>
+          <w:rFonts w:eastAsia="黑体" w:hint="eastAsia"/>
+          <w:b/>
+          <w:sz w:val="52"/>
+        </w:rPr>
+        <w:t>暨</w:t>
+      </w:r>
+      <w:r>
+        <w:rPr>
+          <w:rFonts w:eastAsia="黑体" w:hint="eastAsia"/>
+          <w:b/>
+          <w:sz w:val="52"/>
+        </w:rPr>
+        <w:t xml:space="preserve"> </w:t>
+      </w:r>
+      <w:r>
+        <w:rPr>
+          <w:rFonts w:eastAsia="黑体" w:hint="eastAsia"/>
+          <w:b/>
+          <w:sz w:val="52"/>
+        </w:rPr>
+        <w:t>南</w:t>
+      </w:r>
+      <w:r>
+        <w:rPr>
+          <w:rFonts w:eastAsia="黑体" w:hint="eastAsia"/>
+          <w:b/>
+          <w:sz w:val="52"/>
+        </w:rPr>
+        <w:t xml:space="preserve"> </w:t>
+      </w:r>
+      <w:r>
+        <w:rPr>
+          <w:rFonts w:eastAsia="黑体" w:hint="eastAsia"/>
+          <w:b/>
+          <w:sz w:val="52"/>
+        </w:rPr>
+        <w:t>大</w:t>
+      </w:r>
+      <w:r>
+        <w:rPr>
+          <w:rFonts w:eastAsia="黑体" w:hint="eastAsia"/>
+          <w:b/>
+          <w:sz w:val="52"/>
+        </w:rPr>
+        <w:t xml:space="preserve"> </w:t>
+      </w:r>
+      <w:r>
+        <w:rPr>
+          <w:rFonts w:eastAsia="黑体" w:hint="eastAsia"/>
+          <w:b/>
+          <w:sz w:val="52"/>
+        </w:rPr>
+        <w:t>学</w:t>
+      </w:r>
+    </w:p>
+    <w:p>
+      <w:pPr>
+        <w:jc w:val="center"/>
+        <w:rPr>
+          <w:rFonts w:eastAsia="黑体"/>
+          <w:b/>
+          <w:spacing w:val="30"/>
+          <w:sz w:val="84"/>
+        </w:rPr>
+      </w:pPr>
+      <w:r>
+        <w:rPr>
+          <w:rFonts w:eastAsia="黑体" w:hint="eastAsia"/>
+          <w:b/>
+          <w:spacing w:val="30"/>
+          <w:sz w:val="52"/>
+        </w:rPr>
+        <w:t>课程毕业论文</w:t>
+      </w:r>
+    </w:p>
+    <w:p>
+      <w:pPr>
+        <w:rPr>
+          <w:rFonts w:eastAsia="黑体"/>
+          <w:b/>
+          <w:sz w:val="52"/>
+        </w:rPr>
+      </w:pPr>
+    </w:p>
+    <w:p>
+      <w:pPr>
+        <w:rPr>
+          <w:rFonts w:eastAsia="黑体"/>
+          <w:b/>
+          <w:bCs/>
+          <w:sz w:val="52"/>
+        </w:rPr>
+      </w:pPr>
+    </w:p>
+    <w:p>
+      <w:pPr>
+        <w:rPr>
+          <w:rFonts w:eastAsia="黑体"/>
+          <w:b/>
+          <w:bCs/>
+          <w:sz w:val="52"/>
+        </w:rPr>
+      </w:pPr>
+    </w:p>
+    <w:p>
+      <w:pPr>
+        <w:jc w:val="center"/>
+        <w:rPr>
+          <w:rFonts w:eastAsia="仿宋_GB2312"/>
+          <w:b/>
+          <w:bCs/>
+          <w:sz w:val="30"/>
+        </w:rPr>
+      </w:pPr>
+      <w:r>
+        <w:rPr>
+          <w:rFonts w:eastAsia="仿宋_GB2312" w:hint="eastAsia"/>
+          <w:b/>
+          <w:bCs/>
+          <w:sz w:val="30"/>
+        </w:rPr>
+        <w:t>论文题目</w:t>
+      </w:r>
+      <w:r>
+        <w:rPr>
+          <w:rFonts w:ascii="宋体" w:hAnsi="宋体" w:hint="eastAsia"/>
+          <w:bCs/>
+          <w:sz w:val="30"/>
+          <w:u w:val="single"/>
+        </w:rPr>
+        <w:t xml:space="preserve"> </w:t>
+      </w:r>
+      <w:r>
+        <w:rPr>
+          <w:rFonts w:ascii="宋体" w:hAnsi="宋体" w:hint="eastAsia"/>
+          <w:bCs/>
+          <w:sz w:val="30"/>
+          <w:u w:val="single"/>
+        </w:rPr>
+        <w:t xml:space="preserve">   项目综合管理在IT项目中的应用与改进 </w:t>
+      </w:r>
+      <w:r>
+        <w:rPr>
+          <w:rFonts w:ascii="宋体" w:hAnsi="宋体"/>
+          <w:bCs/>
+          <w:sz w:val="30"/>
+          <w:u w:val="single"/>
+        </w:rPr>
+        <w:t xml:space="preserve">   </w:t>
+      </w:r>
+    </w:p>
+    <w:p>
+      <w:pPr>
+        <w:rPr>
+          <w:rFonts w:eastAsia="仿宋_GB2312"/>
+          <w:b/>
+          <w:bCs/>
+          <w:sz w:val="30"/>
+        </w:rPr>
+      </w:pPr>
+    </w:p>
+    <w:p>
+      <w:pPr>
+        <w:rPr>
+          <w:rFonts w:eastAsia="仿宋_GB2312"/>
+          <w:b/>
+          <w:bCs/>
+          <w:sz w:val="30"/>
+        </w:rPr>
+      </w:pPr>
+    </w:p>
+    <w:p>
+      <w:pPr>
+        <w:rPr>
+          <w:rFonts w:eastAsia="黑体" w:hint="eastAsia"/>
+          <w:b/>
+          <w:bCs/>
+          <w:sz w:val="30"/>
+        </w:rPr>
+      </w:pPr>
+    </w:p>
+    <w:p>
+      <w:pPr>
+        <w:ind w:left="1205" w:firstLine="720"/>
+        <w:rPr>
+          <w:rFonts w:ascii="宋体" w:hAnsi="宋体"/>
+          <w:bCs/>
+          <w:color w:val="FF0000"/>
+          <w:sz w:val="30"/>
+        </w:rPr>
+      </w:pPr>
+      <w:r>
+        <w:rPr>
+          <w:rFonts w:ascii="宋体" w:hAnsi="宋体" w:hint="eastAsia"/>
+          <w:b/>
+          <w:bCs/>
+          <w:sz w:val="30"/>
+        </w:rPr>
+        <w:t>学    院</w:t>
+      </w:r>
+      <w:r>
+        <w:rPr>
+          <w:rFonts w:ascii="宋体" w:hAnsi="宋体" w:hint="eastAsia"/>
+          <w:bCs/>
+          <w:sz w:val="30"/>
+          <w:u w:val="single"/>
+        </w:rPr>
+        <w:t xml:space="preserve">_  </w:t>
+      </w:r>
+      <w:r>
+        <w:rPr>
+          <w:rFonts w:ascii="宋体" w:hAnsi="宋体" w:hint="eastAsia"/>
+          <w:bCs/>
+          <w:sz w:val="30"/>
+          <w:u w:val="single"/>
+        </w:rPr>
+        <w:t xml:space="preserve">     信息科学技术学院        </w:t>
+      </w:r>
+    </w:p>
+    <w:p>
+      <w:pPr>
+        <w:ind w:left="1925"/>
+        <w:rPr>
+          <w:rFonts w:ascii="宋体" w:hAnsi="宋体"/>
+          <w:bCs/>
+          <w:color w:val="FF0000"/>
+          <w:sz w:val="30"/>
+        </w:rPr>
+      </w:pPr>
+      <w:r>
+        <w:rPr>
+          <w:rFonts w:ascii="宋体" w:hAnsi="宋体" w:hint="eastAsia"/>
+          <w:b/>
+          <w:bCs/>
+          <w:sz w:val="30"/>
+        </w:rPr>
+        <w:t>专    业</w:t>
+      </w:r>
+      <w:r>
+        <w:rPr>
+          <w:rFonts w:ascii="宋体" w:hAnsi="宋体" w:hint="eastAsia"/>
+          <w:bCs/>
+          <w:sz w:val="30"/>
+          <w:u w:val="single"/>
+        </w:rPr>
+        <w:t xml:space="preserve">   </w:t>
+      </w:r>
+      <w:r>
+        <w:rPr>
+          <w:rFonts w:ascii="宋体" w:hAnsi="宋体" w:hint="eastAsia"/>
+          <w:bCs/>
+          <w:sz w:val="30"/>
+          <w:u w:val="single"/>
+        </w:rPr>
+        <w:t xml:space="preserve">     网络工程          </w:t>
+      </w:r>
+      <w:r>
+        <w:rPr>
+          <w:rFonts w:ascii="宋体" w:hAnsi="宋体" w:hint="eastAsia"/>
+          <w:bCs/>
+          <w:sz w:val="30"/>
+          <w:u w:val="single"/>
+        </w:rPr>
+        <w:t xml:space="preserve">  </w:t>
+      </w:r>
+      <w:r>
+        <w:rPr>
+          <w:rFonts w:ascii="宋体" w:hAnsi="宋体" w:hint="eastAsia"/>
+          <w:bCs/>
+          <w:sz w:val="30"/>
+          <w:u w:val="single"/>
+        </w:rPr>
+        <w:t xml:space="preserve">    </w:t>
+      </w:r>
+    </w:p>
+    <w:p>
+      <w:pPr>
+        <w:ind w:left="1205" w:firstLine="720"/>
+        <w:rPr>
+          <w:rFonts w:ascii="宋体" w:hAnsi="宋体"/>
+          <w:bCs/>
+          <w:color w:val="FF0000"/>
+          <w:sz w:val="30"/>
+        </w:rPr>
+      </w:pPr>
+      <w:r>
+        <w:rPr>
+          <w:rFonts w:ascii="宋体" w:hAnsi="宋体" w:hint="eastAsia"/>
+          <w:b/>
+          <w:bCs/>
+          <w:sz w:val="30"/>
+        </w:rPr>
+        <w:t>课    程</w:t>
+      </w:r>
+      <w:r>
+        <w:rPr>
+          <w:rFonts w:ascii="宋体" w:hAnsi="宋体" w:hint="eastAsia"/>
+          <w:bCs/>
+          <w:sz w:val="30"/>
+          <w:u w:val="single"/>
+        </w:rPr>
+        <w:t xml:space="preserve"> </w:t>
+      </w:r>
+      <w:r>
+        <w:rPr>
+          <w:rFonts w:ascii="宋体" w:hAnsi="宋体" w:hint="eastAsia"/>
+          <w:bCs/>
+          <w:sz w:val="30"/>
+          <w:u w:val="single"/>
+        </w:rPr>
+        <w:t xml:space="preserve">     </w:t>
+      </w:r>
+      <w:r>
+        <w:rPr>
+          <w:rFonts w:ascii="宋体" w:hAnsi="宋体"/>
+          <w:bCs/>
+          <w:sz w:val="30"/>
+          <w:u w:val="single"/>
+        </w:rPr>
+        <w:t xml:space="preserve">  </w:t>
+      </w:r>
+      <w:r>
+        <w:rPr>
+          <w:rFonts w:ascii="宋体" w:hAnsi="宋体" w:hint="eastAsia"/>
+          <w:bCs/>
+          <w:sz w:val="30"/>
+          <w:u w:val="single"/>
+        </w:rPr>
+        <w:t xml:space="preserve">软件过程与项目管理      </w:t>
+      </w:r>
+    </w:p>
+    <w:p>
+      <w:pPr>
+        <w:ind w:left="1205" w:firstLine="720"/>
+        <w:rPr>
+          <w:rFonts w:ascii="宋体" w:hAnsi="宋体"/>
+          <w:bCs/>
+          <w:color w:val="FF0000"/>
+          <w:sz w:val="30"/>
+        </w:rPr>
+      </w:pPr>
+      <w:r>
+        <w:rPr>
+          <w:rFonts w:ascii="宋体" w:hAnsi="宋体" w:hint="eastAsia"/>
+          <w:b/>
+          <w:bCs/>
+          <w:sz w:val="30"/>
+        </w:rPr>
+        <w:t>姓    名</w:t>
+      </w:r>
+      <w:r>
+        <w:rPr>
+          <w:rFonts w:ascii="宋体" w:hAnsi="宋体" w:hint="eastAsia"/>
+          <w:bCs/>
+          <w:sz w:val="30"/>
+          <w:u w:val="single"/>
+        </w:rPr>
+        <w:t xml:space="preserve">    </w:t>
+      </w:r>
+      <w:r>
+        <w:rPr>
+          <w:rFonts w:ascii="宋体" w:hAnsi="宋体" w:hint="eastAsia"/>
+          <w:bCs/>
+          <w:sz w:val="30"/>
+          <w:u w:val="single"/>
+        </w:rPr>
+        <w:t xml:space="preserve"> </w:t>
+      </w:r>
+      <w:r>
+        <w:rPr>
+          <w:rFonts w:ascii="宋体" w:hAnsi="宋体" w:hint="eastAsia"/>
+          <w:bCs/>
+          <w:sz w:val="30"/>
+          <w:u w:val="single"/>
+        </w:rPr>
+        <w:t xml:space="preserve"> </w:t>
+      </w:r>
+      <w:r>
+        <w:rPr>
+          <w:rFonts w:ascii="宋体" w:hAnsi="宋体" w:hint="eastAsia"/>
+          <w:bCs/>
+          <w:sz w:val="30"/>
+          <w:u w:val="single"/>
+        </w:rPr>
+        <w:t xml:space="preserve">  林晋霆      </w:t>
+      </w:r>
+      <w:r>
+        <w:rPr>
+          <w:rFonts w:ascii="宋体" w:hAnsi="宋体" w:hint="eastAsia"/>
+          <w:bCs/>
+          <w:sz w:val="30"/>
+          <w:u w:val="single"/>
+        </w:rPr>
+        <w:t xml:space="preserve">    </w:t>
+      </w:r>
+      <w:r>
+        <w:rPr>
+          <w:rFonts w:ascii="宋体" w:hAnsi="宋体" w:hint="eastAsia"/>
+          <w:b/>
+          <w:bCs/>
+          <w:sz w:val="30"/>
+          <w:u w:val="single"/>
+        </w:rPr>
+        <w:t xml:space="preserve">        </w:t>
+      </w:r>
+    </w:p>
+    <w:p>
+      <w:pPr>
+        <w:ind w:left="1205" w:firstLine="720"/>
+        <w:rPr>
+          <w:rFonts w:ascii="宋体" w:hAnsi="宋体"/>
+          <w:bCs/>
+          <w:sz w:val="30"/>
+          <w:u w:val="single"/>
+        </w:rPr>
+      </w:pPr>
+      <w:r>
+        <w:rPr>
+          <w:rFonts w:ascii="宋体" w:hAnsi="宋体" w:hint="eastAsia"/>
+          <w:b/>
+          <w:bCs/>
+          <w:sz w:val="30"/>
+        </w:rPr>
+        <w:t>学</w:t>
+      </w:r>
+      <w:r>
+        <w:rPr>
+          <w:rFonts w:ascii="宋体" w:hAnsi="宋体" w:hint="eastAsia"/>
+          <w:b/>
+          <w:bCs/>
+          <w:sz w:val="30"/>
+        </w:rPr>
+        <w:t xml:space="preserve">    号</w:t>
+      </w:r>
+      <w:r>
+        <w:rPr>
+          <w:rFonts w:ascii="宋体" w:hAnsi="宋体" w:hint="eastAsia"/>
+          <w:bCs/>
+          <w:sz w:val="30"/>
+          <w:u w:val="single"/>
+        </w:rPr>
+        <w:t xml:space="preserve">    </w:t>
+      </w:r>
+      <w:r>
+        <w:rPr>
+          <w:rFonts w:ascii="宋体" w:hAnsi="宋体" w:hint="eastAsia"/>
+          <w:bCs/>
+          <w:sz w:val="30"/>
+          <w:u w:val="single"/>
+        </w:rPr>
+        <w:t xml:space="preserve"> </w:t>
+      </w:r>
+      <w:r>
+        <w:rPr>
+          <w:rFonts w:ascii="宋体" w:hAnsi="宋体" w:hint="eastAsia"/>
+          <w:bCs/>
+          <w:sz w:val="30"/>
+          <w:u w:val="single"/>
+        </w:rPr>
+        <w:t xml:space="preserve"> </w:t>
+      </w:r>
+      <w:r>
+        <w:rPr>
+          <w:rFonts w:ascii="宋体" w:hAnsi="宋体" w:hint="eastAsia"/>
+          <w:color w:val="333333"/>
+          <w:sz w:val="30"/>
+          <w:szCs w:val="30"/>
+          <w:u w:val="single"/>
+        </w:rPr>
+        <w:t xml:space="preserve">  </w:t>
+      </w:r>
+      <w:r>
+        <w:rPr>
+          <w:rFonts w:ascii="宋体" w:hAnsi="宋体"/>
+          <w:color w:val="333333"/>
+          <w:sz w:val="30"/>
+          <w:szCs w:val="30"/>
+          <w:u w:val="single"/>
+        </w:rPr>
+        <w:t>2014051795</w:t>
+      </w:r>
+      <w:r>
+        <w:rPr>
+          <w:rFonts w:ascii="宋体" w:hAnsi="宋体" w:hint="eastAsia"/>
+          <w:color w:val="333333"/>
+          <w:sz w:val="30"/>
+          <w:szCs w:val="30"/>
+          <w:u w:val="single"/>
+        </w:rPr>
+        <w:t xml:space="preserve">     </w:t>
+      </w:r>
+      <w:r>
+        <w:rPr>
+          <w:rFonts w:ascii="宋体" w:hAnsi="宋体" w:hint="eastAsia"/>
+          <w:b/>
+          <w:bCs/>
+          <w:sz w:val="30"/>
+          <w:szCs w:val="30"/>
+          <w:u w:val="single"/>
+        </w:rPr>
+        <w:t xml:space="preserve"> </w:t>
+      </w:r>
+      <w:r>
+        <w:rPr>
+          <w:rFonts w:ascii="宋体" w:hAnsi="宋体" w:hint="eastAsia"/>
+          <w:b/>
+          <w:bCs/>
+          <w:sz w:val="30"/>
+          <w:szCs w:val="30"/>
+          <w:u w:val="single"/>
+        </w:rPr>
+        <w:t xml:space="preserve">     </w:t>
+      </w:r>
+      <w:r>
+        <w:rPr>
+          <w:rFonts w:ascii="宋体" w:hAnsi="宋体" w:hint="eastAsia"/>
+          <w:bCs/>
+          <w:sz w:val="30"/>
+          <w:u w:val="single"/>
+        </w:rPr>
+        <w:t xml:space="preserve">   </w:t>
+      </w:r>
+    </w:p>
+    <w:p>
+      <w:pPr>
+        <w:ind w:left="1205" w:firstLine="720"/>
+        <w:rPr>
+          <w:rFonts w:ascii="宋体" w:hAnsi="宋体"/>
+          <w:bCs/>
+          <w:color w:val="FF0000"/>
+          <w:sz w:val="30"/>
+        </w:rPr>
+      </w:pPr>
+      <w:r>
+        <w:rPr>
+          <w:rFonts w:ascii="宋体" w:hAnsi="宋体" w:hint="eastAsia"/>
+          <w:b/>
+          <w:bCs/>
+          <w:sz w:val="30"/>
+        </w:rPr>
+        <w:t>指导教师</w:t>
+      </w:r>
+      <w:r>
+        <w:rPr>
+          <w:rFonts w:ascii="宋体" w:hAnsi="宋体" w:hint="eastAsia"/>
+          <w:bCs/>
+          <w:sz w:val="30"/>
+          <w:u w:val="single"/>
+        </w:rPr>
+        <w:t xml:space="preserve">        孙恒 </w:t>
+      </w:r>
+      <w:r>
+        <w:rPr>
+          <w:rFonts w:ascii="宋体" w:hAnsi="宋体"/>
+          <w:bCs/>
+          <w:sz w:val="30"/>
+          <w:u w:val="single"/>
+        </w:rPr>
+        <w:t xml:space="preserve">         </w:t>
+      </w:r>
+      <w:r>
+        <w:rPr>
+          <w:rFonts w:ascii="宋体" w:hAnsi="宋体" w:hint="eastAsia"/>
+          <w:bCs/>
+          <w:sz w:val="30"/>
+          <w:u w:val="single"/>
+        </w:rPr>
+        <w:t xml:space="preserve">          </w:t>
+      </w:r>
+    </w:p>
+    <w:p>
+      <w:pPr>
+        <w:jc w:val="center"/>
+        <w:rPr>
+          <w:rFonts w:ascii="宋体" w:hAnsi="宋体"/>
+          <w:bCs/>
+          <w:color w:val="FF0000"/>
+          <w:sz w:val="30"/>
+        </w:rPr>
+      </w:pPr>
+      <w:r>
+        <w:rPr>
+          <w:rFonts w:eastAsia="仿宋_GB2312" w:hint="eastAsia"/>
+          <w:b/>
+          <w:bCs/>
+          <w:sz w:val="30"/>
+        </w:rPr>
+        <w:t>2017</w:t>
+      </w:r>
+      <w:r>
+        <w:rPr>
+          <w:rFonts w:eastAsia="仿宋_GB2312" w:hint="eastAsia"/>
+          <w:b/>
+          <w:bCs/>
+          <w:sz w:val="30"/>
+        </w:rPr>
+        <w:t>年</w:t>
+      </w:r>
+      <w:r>
+        <w:rPr>
+          <w:rFonts w:eastAsia="仿宋_GB2312" w:hint="eastAsia"/>
+          <w:b/>
+          <w:bCs/>
+          <w:sz w:val="30"/>
+        </w:rPr>
+        <w:t xml:space="preserve"> </w:t>
+      </w:r>
+      <w:r>
+        <w:rPr>
+          <w:rFonts w:eastAsia="仿宋_GB2312"/>
+          <w:b/>
+          <w:bCs/>
+          <w:sz w:val="30"/>
+        </w:rPr>
+        <w:t>6</w:t>
+      </w:r>
+      <w:r>
+        <w:rPr>
+          <w:rFonts w:eastAsia="仿宋_GB2312" w:hint="eastAsia"/>
+          <w:b/>
+          <w:bCs/>
+          <w:sz w:val="30"/>
+        </w:rPr>
+        <w:t xml:space="preserve"> </w:t>
+      </w:r>
+      <w:r>
+        <w:rPr>
+          <w:rFonts w:eastAsia="仿宋_GB2312" w:hint="eastAsia"/>
+          <w:b/>
+          <w:bCs/>
+          <w:sz w:val="30"/>
+        </w:rPr>
+        <w:t>月</w:t>
+      </w:r>
+      <w:r>
+        <w:rPr>
+          <w:rFonts w:eastAsia="仿宋_GB2312" w:hint="eastAsia"/>
+          <w:b/>
+          <w:bCs/>
+          <w:sz w:val="30"/>
+        </w:rPr>
+        <w:t xml:space="preserve"> </w:t>
+      </w:r>
+      <w:r>
+        <w:rPr>
+          <w:rFonts w:eastAsia="仿宋_GB2312"/>
+          <w:b/>
+          <w:bCs/>
+          <w:sz w:val="30"/>
+        </w:rPr>
+        <w:t>16</w:t>
+      </w:r>
+      <w:r>
+        <w:rPr>
+          <w:rFonts w:eastAsia="仿宋_GB2312" w:hint="eastAsia"/>
+          <w:b/>
+          <w:bCs/>
+          <w:sz w:val="30"/>
+        </w:rPr>
+        <w:t xml:space="preserve"> </w:t>
+      </w:r>
+      <w:r>
+        <w:rPr>
+          <w:rFonts w:eastAsia="仿宋_GB2312" w:hint="eastAsia"/>
+          <w:b/>
+          <w:bCs/>
+          <w:sz w:val="30"/>
+        </w:rPr>
+        <w:t>日</w:t>
+      </w:r>
+    </w:p>
+    <w:p>
+      <w:pPr>
         <w:rPr>
           <w:rFonts w:ascii="Times New Roman" w:hAnsi="Times New Roman" w:cs="Times New Roman"/>
           <w:sz w:val="32"/>
           <w:szCs w:val="32"/>
         </w:rPr>
-      </w:pPr>
+        <w:sectPr>
+          <w:pgSz w:w="12240" w:h="15840"/>
+          <w:pgMar w:top="1418" w:right="1134" w:bottom="1418" w:left="1701" w:header="709" w:footer="709" w:gutter="0"/>
+          <w:cols w:space="708"/>
+          <w:docGrid w:linePitch="360"/>
+        </w:sectPr>
+      </w:pPr>
+      <w:r>
+        <w:rPr>
+          <w:rFonts w:ascii="Times New Roman" w:hAnsi="Times New Roman" w:cs="Times New Roman"/>
+          <w:sz w:val="32"/>
+          <w:szCs w:val="32"/>
+        </w:rPr>
+        <w:br w:type="page"/>
+      </w:r>
     </w:p>
     <w:p>
       <w:pPr>
@@ -24,6 +730,24 @@
       <w:pPr>
         <w:rPr>
           <w:rFonts w:ascii="Times New Roman" w:hAnsi="Times New Roman" w:cs="Times New Roman" w:hint="eastAsia"/>
+          <w:sz w:val="32"/>
+          <w:szCs w:val="32"/>
+        </w:rPr>
+      </w:pPr>
+    </w:p>
+    <w:p>
+      <w:pPr>
+        <w:rPr>
+          <w:rFonts w:ascii="Times New Roman" w:hAnsi="Times New Roman" w:cs="Times New Roman"/>
+          <w:sz w:val="32"/>
+          <w:szCs w:val="32"/>
+        </w:rPr>
+      </w:pPr>
+    </w:p>
+    <w:p>
+      <w:pPr>
+        <w:rPr>
+          <w:rFonts w:ascii="Times New Roman" w:hAnsi="Times New Roman" w:cs="Times New Roman"/>
           <w:sz w:val="32"/>
           <w:szCs w:val="32"/>
         </w:rPr>
@@ -101,7 +825,7 @@
                 <w:szCs w:val="32"/>
                 <w:u w:val="single"/>
               </w:rPr>
-              <w:t xml:space="preserve">             </w:t>
+              <w:t xml:space="preserve">             The Application and Improvement of Project               </w:t>
             </w:r>
             <w:r>
               <w:rPr>
@@ -110,17 +834,19 @@
                 <w:szCs w:val="32"/>
                 <w:u w:val="single"/>
               </w:rPr>
-              <w:t>The Application and Improvement of Project</w:t>
-            </w:r>
-            <w:r>
+              <w:t xml:space="preserve">   </w:t>
+            </w:r>
+          </w:p>
+          <w:p>
+            <w:pPr>
+              <w:spacing w:line="360" w:lineRule="auto"/>
               <w:rPr>
                 <w:rFonts w:ascii="Times New Roman" w:hAnsi="Times New Roman" w:cs="Times New Roman"/>
                 <w:sz w:val="32"/>
                 <w:szCs w:val="32"/>
                 <w:u w:val="single"/>
               </w:rPr>
-              <w:t xml:space="preserve">               </w:t>
-            </w:r>
+            </w:pPr>
             <w:r>
               <w:rPr>
                 <w:rFonts w:ascii="Times New Roman" w:hAnsi="Times New Roman" w:cs="Times New Roman"/>
@@ -128,54 +854,7 @@
                 <w:szCs w:val="32"/>
                 <w:u w:val="single"/>
               </w:rPr>
-              <w:t xml:space="preserve">   </w:t>
-            </w:r>
-          </w:p>
-          <w:p>
-            <w:pPr>
-              <w:spacing w:line="360" w:lineRule="auto"/>
-              <w:rPr>
-                <w:rFonts w:ascii="Times New Roman" w:hAnsi="Times New Roman" w:cs="Times New Roman"/>
-                <w:sz w:val="32"/>
-                <w:szCs w:val="32"/>
-                <w:u w:val="single"/>
-              </w:rPr>
-            </w:pPr>
-            <w:r>
-              <w:rPr>
-                <w:rFonts w:ascii="Times New Roman" w:hAnsi="Times New Roman" w:cs="Times New Roman"/>
-                <w:sz w:val="32"/>
-                <w:szCs w:val="32"/>
-                <w:u w:val="single"/>
-              </w:rPr>
-              <w:t xml:space="preserve"> </w:t>
-            </w:r>
-            <w:r>
-              <w:rPr>
-                <w:rFonts w:ascii="Times New Roman" w:hAnsi="Times New Roman" w:cs="Times New Roman"/>
-                <w:sz w:val="32"/>
-                <w:szCs w:val="32"/>
-                <w:u w:val="single"/>
-              </w:rPr>
-              <w:t xml:space="preserve">            </w:t>
-            </w:r>
-            <w:r>
-              <w:rPr>
-                <w:rFonts w:ascii="Times New Roman" w:hAnsi="Times New Roman" w:cs="Times New Roman"/>
-                <w:sz w:val="32"/>
-                <w:szCs w:val="32"/>
-                <w:u w:val="single"/>
-              </w:rPr>
-              <w:t xml:space="preserve">Integration Management in IT Project                          </w:t>
-            </w:r>
-            <w:r>
-              <w:rPr>
-                <w:rFonts w:ascii="Times New Roman" w:hAnsi="Times New Roman" w:cs="Times New Roman"/>
-                <w:sz w:val="32"/>
-                <w:szCs w:val="32"/>
-                <w:u w:val="single"/>
-              </w:rPr>
-              <w:t xml:space="preserve"> </w:t>
+              <w:t xml:space="preserve">             Integration Management in IT Project                           </w:t>
             </w:r>
           </w:p>
         </w:tc>
@@ -190,15 +869,6 @@
           <w:u w:val="single"/>
         </w:rPr>
       </w:pPr>
-      <w:r>
-        <w:rPr>
-          <w:rFonts w:ascii="Times New Roman" w:hAnsi="Times New Roman" w:cs="Times New Roman" w:hint="eastAsia"/>
-          <w:sz w:val="32"/>
-          <w:szCs w:val="32"/>
-          <w:u w:val="single"/>
-        </w:rPr>
-        <w:t xml:space="preserve"> </w:t>
-      </w:r>
     </w:p>
     <w:p>
       <w:pPr>
@@ -320,7 +990,7 @@
                 <w:szCs w:val="32"/>
                 <w:u w:val="single"/>
               </w:rPr>
-              <w:t xml:space="preserve">         </w:t>
+              <w:t xml:space="preserve">       </w:t>
             </w:r>
             <w:r>
               <w:rPr>
@@ -329,8 +999,19 @@
                 <w:szCs w:val="32"/>
                 <w:u w:val="single"/>
               </w:rPr>
-              <w:t>Lin Jinting</w:t>
-            </w:r>
+              <w:t xml:space="preserve">Lin </w:t>
+            </w:r>
+            <w:proofErr w:type="spellStart"/>
+            <w:r>
+              <w:rPr>
+                <w:rFonts w:ascii="Times New Roman" w:hAnsi="Times New Roman" w:cs="Times New Roman"/>
+                <w:sz w:val="32"/>
+                <w:szCs w:val="32"/>
+                <w:u w:val="single"/>
+              </w:rPr>
+              <w:t>Jinting</w:t>
+            </w:r>
+            <w:proofErr w:type="spellEnd"/>
             <w:r>
               <w:rPr>
                 <w:rFonts w:ascii="Times New Roman" w:hAnsi="Times New Roman" w:cs="Times New Roman"/>
@@ -402,7 +1083,7 @@
                 <w:szCs w:val="32"/>
                 <w:u w:val="single"/>
               </w:rPr>
-              <w:t xml:space="preserve">       </w:t>
+              <w:t xml:space="preserve">     </w:t>
             </w:r>
             <w:r>
               <w:rPr>
@@ -411,34 +1092,7 @@
                 <w:szCs w:val="32"/>
                 <w:u w:val="single"/>
               </w:rPr>
-              <w:t>2014051795</w:t>
-            </w:r>
-            <w:r>
-              <w:rPr>
-                <w:rFonts w:ascii="Times New Roman" w:hAnsi="Times New Roman" w:cs="Times New Roman"/>
-                <w:sz w:val="32"/>
-                <w:szCs w:val="32"/>
-                <w:u w:val="single"/>
-              </w:rPr>
-              <w:t xml:space="preserve">      </w:t>
-            </w:r>
-            <w:r>
-              <w:rPr>
-                <w:rFonts w:ascii="Times New Roman" w:hAnsi="Times New Roman" w:cs="Times New Roman"/>
-                <w:sz w:val="32"/>
-                <w:szCs w:val="32"/>
-                <w:u w:val="single"/>
-              </w:rPr>
-              <w:t xml:space="preserve">                                            </w:t>
-            </w:r>
-            <w:r>
-              <w:rPr>
-                <w:rFonts w:ascii="Times New Roman" w:hAnsi="Times New Roman" w:cs="Times New Roman"/>
-                <w:sz w:val="32"/>
-                <w:szCs w:val="32"/>
-                <w:u w:val="single"/>
-              </w:rPr>
-              <w:t xml:space="preserve">           </w:t>
+              <w:t xml:space="preserve">2014051795                                                             </w:t>
             </w:r>
           </w:p>
         </w:tc>
@@ -493,7 +1147,7 @@
                 <w:szCs w:val="32"/>
                 <w:u w:val="single"/>
               </w:rPr>
-              <w:t xml:space="preserve">         </w:t>
+              <w:t xml:space="preserve">       </w:t>
             </w:r>
             <w:r>
               <w:rPr>
@@ -502,34 +1156,7 @@
                 <w:szCs w:val="32"/>
                 <w:u w:val="single"/>
               </w:rPr>
-              <w:t>Network Engineering</w:t>
-            </w:r>
-            <w:r>
-              <w:rPr>
-                <w:rFonts w:ascii="Times New Roman" w:hAnsi="Times New Roman" w:cs="Times New Roman"/>
-                <w:sz w:val="32"/>
-                <w:szCs w:val="32"/>
-                <w:u w:val="single"/>
-              </w:rPr>
-              <w:t xml:space="preserve">                              </w:t>
-            </w:r>
-            <w:r>
-              <w:rPr>
-                <w:rFonts w:ascii="Times New Roman" w:hAnsi="Times New Roman" w:cs="Times New Roman"/>
-                <w:sz w:val="32"/>
-                <w:szCs w:val="32"/>
-                <w:u w:val="single"/>
-              </w:rPr>
-              <w:t xml:space="preserve">     </w:t>
-            </w:r>
-            <w:r>
-              <w:rPr>
-                <w:rFonts w:ascii="Times New Roman" w:hAnsi="Times New Roman" w:cs="Times New Roman"/>
-                <w:sz w:val="32"/>
-                <w:szCs w:val="32"/>
-                <w:u w:val="single"/>
-              </w:rPr>
-              <w:t xml:space="preserve">             </w:t>
+              <w:t xml:space="preserve">Network Engineering                                                </w:t>
             </w:r>
           </w:p>
         </w:tc>
@@ -584,7 +1211,7 @@
                 <w:szCs w:val="32"/>
                 <w:u w:val="single"/>
               </w:rPr>
-              <w:t xml:space="preserve">         </w:t>
+              <w:t xml:space="preserve">       </w:t>
             </w:r>
             <w:r>
               <w:rPr>
@@ -593,7 +1220,7 @@
                 <w:szCs w:val="32"/>
                 <w:u w:val="single"/>
               </w:rPr>
-              <w:t xml:space="preserve">Software Processes and Project </w:t>
+              <w:t xml:space="preserve">Software Processes and Project Management </w:t>
             </w:r>
             <w:r>
               <w:rPr>
@@ -602,83 +1229,7 @@
                 <w:szCs w:val="32"/>
                 <w:u w:val="single"/>
               </w:rPr>
-              <w:t>Management</w:t>
-            </w:r>
-            <w:r>
-              <w:rPr>
-                <w:rFonts w:ascii="Times New Roman" w:hAnsi="Times New Roman" w:cs="Times New Roman"/>
-                <w:sz w:val="32"/>
-                <w:szCs w:val="32"/>
-                <w:u w:val="single"/>
-              </w:rPr>
-              <w:t xml:space="preserve"> </w:t>
-            </w:r>
-          </w:p>
-          <w:p>
-            <w:pPr>
-              <w:spacing w:line="360" w:lineRule="auto"/>
-              <w:rPr>
-                <w:rFonts w:ascii="Times New Roman" w:hAnsi="Times New Roman" w:cs="Times New Roman"/>
-                <w:sz w:val="32"/>
-                <w:szCs w:val="32"/>
-                <w:u w:val="single"/>
-              </w:rPr>
-            </w:pPr>
-            <w:r>
-              <w:rPr>
-                <w:rFonts w:ascii="Times New Roman" w:hAnsi="Times New Roman" w:cs="Times New Roman"/>
-                <w:sz w:val="32"/>
-                <w:szCs w:val="32"/>
-                <w:u w:val="single"/>
-              </w:rPr>
-              <w:t xml:space="preserve">         </w:t>
-            </w:r>
-            <w:r>
-              <w:rPr>
-                <w:rFonts w:ascii="Times New Roman" w:hAnsi="Times New Roman" w:cs="Times New Roman"/>
-                <w:sz w:val="32"/>
-                <w:szCs w:val="32"/>
-                <w:u w:val="single"/>
-              </w:rPr>
-              <w:t>/</w:t>
-            </w:r>
-            <w:r>
-              <w:rPr>
-                <w:rFonts w:ascii="Times New Roman" w:hAnsi="Times New Roman" w:cs="Times New Roman"/>
-                <w:sz w:val="32"/>
-                <w:szCs w:val="32"/>
-                <w:u w:val="single"/>
-              </w:rPr>
-              <w:t xml:space="preserve"> </w:t>
-            </w:r>
-            <w:bookmarkStart w:id="0" w:name="_GoBack"/>
-            <w:bookmarkEnd w:id="0"/>
-            <w:r>
-              <w:rPr>
-                <w:rFonts w:ascii="Times New Roman" w:hAnsi="Times New Roman" w:cs="Times New Roman"/>
-                <w:sz w:val="32"/>
-                <w:szCs w:val="32"/>
-                <w:u w:val="single"/>
-              </w:rPr>
-              <w:t>Software Project Management</w:t>
-            </w:r>
-            <w:r>
-              <w:rPr>
-                <w:rFonts w:ascii="Times New Roman" w:hAnsi="Times New Roman" w:cs="Times New Roman"/>
-                <w:sz w:val="32"/>
-                <w:szCs w:val="32"/>
-                <w:u w:val="single"/>
-              </w:rPr>
-              <w:t xml:space="preserve">      </w:t>
-            </w:r>
-            <w:r>
-              <w:rPr>
-                <w:rFonts w:ascii="Times New Roman" w:hAnsi="Times New Roman" w:cs="Times New Roman"/>
-                <w:sz w:val="32"/>
-                <w:szCs w:val="32"/>
-                <w:u w:val="single"/>
-              </w:rPr>
-              <w:t xml:space="preserve">                            </w:t>
+              <w:t xml:space="preserve">   </w:t>
             </w:r>
           </w:p>
         </w:tc>
@@ -733,7 +1284,7 @@
                 <w:szCs w:val="32"/>
                 <w:u w:val="single"/>
               </w:rPr>
-              <w:t xml:space="preserve">         </w:t>
+              <w:t xml:space="preserve">       </w:t>
             </w:r>
             <w:r>
               <w:rPr>
@@ -751,25 +1302,7 @@
                 <w:szCs w:val="32"/>
                 <w:u w:val="single"/>
               </w:rPr>
-              <w:t xml:space="preserve">                                                        </w:t>
-            </w:r>
-            <w:r>
-              <w:rPr>
-                <w:rFonts w:ascii="Times New Roman" w:hAnsi="Times New Roman" w:cs="Times New Roman"/>
-                <w:sz w:val="32"/>
-                <w:szCs w:val="32"/>
-                <w:u w:val="single"/>
-              </w:rPr>
-              <w:t xml:space="preserve">     </w:t>
-            </w:r>
-            <w:r>
-              <w:rPr>
-                <w:rFonts w:ascii="Times New Roman" w:hAnsi="Times New Roman" w:cs="Times New Roman"/>
-                <w:sz w:val="32"/>
-                <w:szCs w:val="32"/>
-                <w:u w:val="single"/>
-              </w:rPr>
-              <w:t xml:space="preserve">            </w:t>
+              <w:t xml:space="preserve">                                                                         </w:t>
             </w:r>
           </w:p>
         </w:tc>
@@ -806,7 +1339,43 @@
                 <w:sz w:val="32"/>
                 <w:szCs w:val="32"/>
               </w:rPr>
-              <w:t>(dd/mm/yyyy)</w:t>
+              <w:t>(</w:t>
+            </w:r>
+            <w:proofErr w:type="spellStart"/>
+            <w:r>
+              <w:rPr>
+                <w:rFonts w:ascii="Times New Roman" w:hAnsi="Times New Roman" w:cs="Times New Roman"/>
+                <w:sz w:val="32"/>
+                <w:szCs w:val="32"/>
+              </w:rPr>
+              <w:t>dd</w:t>
+            </w:r>
+            <w:proofErr w:type="spellEnd"/>
+            <w:r>
+              <w:rPr>
+                <w:rFonts w:ascii="Times New Roman" w:hAnsi="Times New Roman" w:cs="Times New Roman"/>
+                <w:sz w:val="32"/>
+                <w:szCs w:val="32"/>
+              </w:rPr>
+              <w:t>/mm/</w:t>
+            </w:r>
+            <w:proofErr w:type="spellStart"/>
+            <w:r>
+              <w:rPr>
+                <w:rFonts w:ascii="Times New Roman" w:hAnsi="Times New Roman" w:cs="Times New Roman"/>
+                <w:sz w:val="32"/>
+                <w:szCs w:val="32"/>
+              </w:rPr>
+              <w:t>yyyy</w:t>
+            </w:r>
+            <w:proofErr w:type="spellEnd"/>
+            <w:r>
+              <w:rPr>
+                <w:rFonts w:ascii="Times New Roman" w:hAnsi="Times New Roman" w:cs="Times New Roman"/>
+                <w:sz w:val="32"/>
+                <w:szCs w:val="32"/>
+              </w:rPr>
+              <w:t>)</w:t>
             </w:r>
           </w:p>
         </w:tc>
@@ -832,7 +1401,7 @@
                 <w:szCs w:val="32"/>
                 <w:u w:val="single"/>
               </w:rPr>
-              <w:t xml:space="preserve">         </w:t>
+              <w:t xml:space="preserve">       </w:t>
             </w:r>
             <w:r>
               <w:rPr>
@@ -841,52 +1410,7 @@
                 <w:szCs w:val="32"/>
                 <w:u w:val="single"/>
               </w:rPr>
-              <w:t>06/15/2017</w:t>
-            </w:r>
-            <w:r>
-              <w:rPr>
-                <w:rFonts w:ascii="Times New Roman" w:hAnsi="Times New Roman" w:cs="Times New Roman"/>
-                <w:sz w:val="32"/>
-                <w:szCs w:val="32"/>
-                <w:u w:val="single"/>
-              </w:rPr>
-              <w:t xml:space="preserve">                                            </w:t>
-            </w:r>
-            <w:r>
-              <w:rPr>
-                <w:rFonts w:ascii="Times New Roman" w:hAnsi="Times New Roman" w:cs="Times New Roman"/>
-                <w:sz w:val="32"/>
-                <w:szCs w:val="32"/>
-                <w:u w:val="single"/>
-              </w:rPr>
-              <w:t xml:space="preserve"> </w:t>
-            </w:r>
-            <w:r>
-              <w:rPr>
-                <w:rFonts w:ascii="Times New Roman" w:hAnsi="Times New Roman" w:cs="Times New Roman"/>
-                <w:sz w:val="32"/>
-                <w:szCs w:val="32"/>
-                <w:u w:val="single"/>
-              </w:rPr>
-              <w:t xml:space="preserve"> </w:t>
-            </w:r>
-            <w:r>
-              <w:rPr>
-                <w:rFonts w:ascii="Times New Roman" w:hAnsi="Times New Roman" w:cs="Times New Roman"/>
-                <w:sz w:val="32"/>
-                <w:szCs w:val="32"/>
-                <w:u w:val="single"/>
-              </w:rPr>
-              <w:t xml:space="preserve">     </w:t>
-            </w:r>
-            <w:r>
-              <w:rPr>
-                <w:rFonts w:ascii="Times New Roman" w:hAnsi="Times New Roman" w:cs="Times New Roman"/>
-                <w:sz w:val="32"/>
-                <w:szCs w:val="32"/>
-                <w:u w:val="single"/>
-              </w:rPr>
-              <w:t xml:space="preserve">                     </w:t>
+              <w:t xml:space="preserve">06/15/2017                                                                        </w:t>
             </w:r>
           </w:p>
         </w:tc>
@@ -926,285 +1450,727 @@
           <w:szCs w:val="32"/>
         </w:rPr>
         <w:sectPr>
+          <w:headerReference w:type="default" r:id="rId8"/>
           <w:pgSz w:w="12240" w:h="15840"/>
           <w:pgMar w:top="1418" w:right="1134" w:bottom="1418" w:left="1701" w:header="709" w:footer="709" w:gutter="0"/>
           <w:cols w:space="708"/>
           <w:docGrid w:linePitch="360"/>
         </w:sectPr>
       </w:pPr>
-      <w:r>
+    </w:p>
+    <w:p>
+      <w:pPr>
+        <w:pStyle w:val="1"/>
+        <w:jc w:val="center"/>
+        <w:rPr>
+          <w:rFonts w:ascii="Times New Roman" w:hAnsi="Times New Roman" w:cs="Times New Roman"/>
+          <w:sz w:val="28"/>
+          <w:szCs w:val="28"/>
+        </w:rPr>
+      </w:pPr>
+      <w:bookmarkStart w:id="0" w:name="_Hlk485328688"/>
+      <w:r>
+        <w:rPr>
+          <w:rFonts w:ascii="Times New Roman" w:hAnsi="Times New Roman" w:cs="Times New Roman"/>
+          <w:sz w:val="28"/>
+          <w:szCs w:val="28"/>
+        </w:rPr>
+        <w:lastRenderedPageBreak/>
+        <w:t>The Application and Improvement of Project Integration Management in IT Project</w:t>
+      </w:r>
+      <w:bookmarkEnd w:id="0"/>
+    </w:p>
+    <w:p>
+      <w:pPr>
+        <w:spacing w:line="360" w:lineRule="auto"/>
+        <w:rPr>
+          <w:rFonts w:ascii="Times New Roman" w:hAnsi="Times New Roman" w:cs="Times New Roman"/>
+          <w:color w:val="000000"/>
+          <w:sz w:val="24"/>
+        </w:rPr>
+      </w:pPr>
+      <w:r>
+        <w:rPr>
+          <w:rFonts w:ascii="Times New Roman" w:hAnsi="Times New Roman" w:cs="Times New Roman"/>
+          <w:b/>
+          <w:sz w:val="24"/>
+        </w:rPr>
+        <w:t>Abstract:</w:t>
+      </w:r>
+      <w:r>
+        <w:rPr>
+          <w:rFonts w:ascii="Times New Roman" w:hAnsi="Times New Roman" w:cs="Times New Roman"/>
+          <w:sz w:val="24"/>
+        </w:rPr>
+        <w:t xml:space="preserve"> </w:t>
+      </w:r>
+      <w:r>
+        <w:rPr>
+          <w:rFonts w:ascii="Times New Roman" w:hAnsi="Times New Roman" w:cs="Times New Roman"/>
+          <w:color w:val="000000"/>
+          <w:sz w:val="24"/>
+        </w:rPr>
+        <w:t>Project Integration M</w:t>
+      </w:r>
+      <w:r>
+        <w:rPr>
+          <w:rFonts w:ascii="Times New Roman" w:hAnsi="Times New Roman" w:cs="Times New Roman"/>
+          <w:color w:val="000000"/>
+          <w:sz w:val="24"/>
+        </w:rPr>
+        <w:t xml:space="preserve">anagement(PMI) is a key concept and skill that is the hallmark of project management professional. It includes the processes that are required to ensure that all the various elements of a project plan are properly coordinated. The key is coordination and integration. Using PMI, all the pieces of a complex project plan fit together. This is how we balance the three constraints in project management: scope, time, and cost. Therefore, in this paper we discuss the current development in project management technique and the importance of PMI. Continuing the discussion by presenting the basic concepts within this field. And details the problem by providing related samples. Finally, we reach the conclusion, indicating that PIM plays a much more important role in project management than ever before. Yet PIM still has its own </w:t>
+      </w:r>
+      <w:r>
+        <w:rPr>
+          <w:rFonts w:ascii="Times New Roman" w:hAnsi="Times New Roman" w:cs="Times New Roman"/>
+          <w:color w:val="000000"/>
+          <w:sz w:val="24"/>
+        </w:rPr>
+        <w:t>problems</w:t>
+      </w:r>
+      <w:r>
+        <w:rPr>
+          <w:rFonts w:ascii="Times New Roman" w:hAnsi="Times New Roman" w:cs="Times New Roman"/>
+          <w:color w:val="000000"/>
+          <w:sz w:val="24"/>
+        </w:rPr>
+        <w:t xml:space="preserve">, we also propose some improvements for these </w:t>
+      </w:r>
+      <w:r>
+        <w:rPr>
+          <w:rFonts w:ascii="Times New Roman" w:hAnsi="Times New Roman" w:cs="Times New Roman"/>
+          <w:color w:val="000000"/>
+          <w:sz w:val="24"/>
+        </w:rPr>
+        <w:t>problems.</w:t>
+      </w:r>
+    </w:p>
+    <w:p>
+      <w:pPr>
+        <w:spacing w:line="360" w:lineRule="auto"/>
+        <w:rPr>
+          <w:rFonts w:ascii="Times New Roman" w:hAnsi="Times New Roman" w:cs="Times New Roman"/>
+          <w:color w:val="000000"/>
+          <w:sz w:val="24"/>
+        </w:rPr>
+      </w:pPr>
+      <w:r>
+        <w:rPr>
+          <w:rFonts w:ascii="Times New Roman" w:hAnsi="Times New Roman" w:cs="Times New Roman"/>
+          <w:b/>
+          <w:color w:val="000000"/>
+          <w:sz w:val="24"/>
+        </w:rPr>
+        <w:t xml:space="preserve">Keywords: </w:t>
+      </w:r>
+      <w:r>
+        <w:rPr>
+          <w:rFonts w:ascii="Times New Roman" w:hAnsi="Times New Roman" w:cs="Times New Roman"/>
+          <w:color w:val="000000"/>
+          <w:sz w:val="24"/>
+        </w:rPr>
+        <w:t xml:space="preserve">Integration Management, Application, </w:t>
+      </w:r>
+      <w:r>
+        <w:rPr>
+          <w:rFonts w:ascii="Times New Roman" w:hAnsi="Times New Roman" w:cs="Times New Roman"/>
+          <w:color w:val="000000"/>
+          <w:sz w:val="24"/>
+        </w:rPr>
+        <w:t>Problem</w:t>
+      </w:r>
+      <w:r>
+        <w:rPr>
+          <w:rFonts w:ascii="Times New Roman" w:hAnsi="Times New Roman" w:cs="Times New Roman"/>
+          <w:color w:val="000000"/>
+          <w:sz w:val="24"/>
+        </w:rPr>
+        <w:t>, Improvement</w:t>
+      </w:r>
+    </w:p>
+    <w:p>
+      <w:pPr>
+        <w:rPr>
+          <w:rFonts w:eastAsia="仿宋_GB2312"/>
+          <w:b/>
+          <w:bCs/>
+          <w:sz w:val="30"/>
+        </w:rPr>
+      </w:pPr>
+      <w:r>
+        <w:rPr>
+          <w:rFonts w:eastAsia="仿宋_GB2312"/>
+          <w:b/>
+          <w:bCs/>
+          <w:sz w:val="30"/>
+        </w:rPr>
+        <w:br w:type="page"/>
+      </w:r>
+    </w:p>
+    <w:p>
+      <w:pPr>
+        <w:pStyle w:val="1"/>
+        <w:jc w:val="center"/>
+        <w:rPr>
+          <w:rFonts w:asciiTheme="majorEastAsia" w:eastAsiaTheme="majorEastAsia" w:hAnsiTheme="majorEastAsia"/>
+          <w:sz w:val="28"/>
+          <w:szCs w:val="28"/>
+        </w:rPr>
+      </w:pPr>
+      <w:r>
+        <w:rPr>
+          <w:rFonts w:asciiTheme="majorEastAsia" w:eastAsiaTheme="majorEastAsia" w:hAnsiTheme="majorEastAsia" w:hint="eastAsia"/>
+          <w:sz w:val="28"/>
+          <w:szCs w:val="28"/>
+        </w:rPr>
+        <w:lastRenderedPageBreak/>
+        <w:t>项目综合管理在IT项目中的应用与改进</w:t>
+      </w:r>
+    </w:p>
+    <w:p>
+      <w:pPr>
+        <w:spacing w:line="360" w:lineRule="auto"/>
+        <w:ind w:firstLineChars="200" w:firstLine="482"/>
+        <w:rPr>
+          <w:rFonts w:ascii="Times New Roman" w:hAnsi="Times New Roman" w:cs="Times New Roman"/>
+          <w:color w:val="000000"/>
+          <w:sz w:val="24"/>
+        </w:rPr>
+      </w:pPr>
+      <w:r>
+        <w:rPr>
+          <w:rFonts w:asciiTheme="minorEastAsia" w:hAnsiTheme="minorEastAsia" w:hint="eastAsia"/>
+          <w:b/>
+          <w:bCs/>
+          <w:sz w:val="24"/>
+          <w:szCs w:val="24"/>
+        </w:rPr>
+        <w:t>摘  要</w:t>
+      </w:r>
+      <w:r>
+        <w:rPr>
+          <w:rFonts w:asciiTheme="minorEastAsia" w:hAnsiTheme="minorEastAsia" w:hint="eastAsia"/>
+          <w:b/>
+          <w:bCs/>
+          <w:sz w:val="24"/>
+          <w:szCs w:val="24"/>
+        </w:rPr>
+        <w:t>：</w:t>
+      </w:r>
+      <w:r>
+        <w:rPr>
+          <w:rFonts w:ascii="Times New Roman" w:hAnsi="Times New Roman" w:cs="Times New Roman"/>
+          <w:color w:val="000000"/>
+          <w:sz w:val="24"/>
+        </w:rPr>
+        <w:t xml:space="preserve"> </w:t>
+      </w:r>
+      <w:r>
+        <w:rPr>
+          <w:rFonts w:ascii="Times New Roman" w:hAnsi="Times New Roman" w:cs="Times New Roman" w:hint="eastAsia"/>
+          <w:color w:val="000000"/>
+          <w:sz w:val="24"/>
+        </w:rPr>
+        <w:t>项目综合管理是</w:t>
+      </w:r>
+      <w:r>
+        <w:rPr>
+          <w:rFonts w:ascii="Times New Roman" w:hAnsi="Times New Roman" w:cs="Times New Roman" w:hint="eastAsia"/>
+          <w:color w:val="000000"/>
+          <w:sz w:val="24"/>
+        </w:rPr>
+        <w:t>项目管理中的一个重要概念</w:t>
+      </w:r>
+      <w:r>
+        <w:rPr>
+          <w:rFonts w:ascii="Times New Roman" w:hAnsi="Times New Roman" w:cs="Times New Roman" w:hint="eastAsia"/>
+          <w:color w:val="000000"/>
+          <w:sz w:val="24"/>
+        </w:rPr>
+        <w:t>，也是项目管理专业人员</w:t>
+      </w:r>
+      <w:r>
+        <w:rPr>
+          <w:rFonts w:ascii="Times New Roman" w:hAnsi="Times New Roman" w:cs="Times New Roman" w:hint="eastAsia"/>
+          <w:color w:val="000000"/>
+          <w:sz w:val="24"/>
+        </w:rPr>
+        <w:t>专业性</w:t>
+      </w:r>
+      <w:r>
+        <w:rPr>
+          <w:rFonts w:ascii="Times New Roman" w:hAnsi="Times New Roman" w:cs="Times New Roman" w:hint="eastAsia"/>
+          <w:color w:val="000000"/>
+          <w:sz w:val="24"/>
+        </w:rPr>
+        <w:t>的一个</w:t>
+      </w:r>
+      <w:r>
+        <w:rPr>
+          <w:rFonts w:ascii="Times New Roman" w:hAnsi="Times New Roman" w:cs="Times New Roman" w:hint="eastAsia"/>
+          <w:color w:val="000000"/>
+          <w:sz w:val="24"/>
+        </w:rPr>
+        <w:t>重要标志。</w:t>
+      </w:r>
+      <w:r>
+        <w:rPr>
+          <w:rFonts w:ascii="Times New Roman" w:hAnsi="Times New Roman" w:cs="Times New Roman" w:hint="eastAsia"/>
+          <w:color w:val="000000"/>
+          <w:sz w:val="24"/>
+        </w:rPr>
+        <w:t>它包括了</w:t>
+      </w:r>
+      <w:r>
+        <w:rPr>
+          <w:rFonts w:ascii="Times New Roman" w:hAnsi="Times New Roman" w:cs="Times New Roman" w:hint="eastAsia"/>
+          <w:color w:val="000000"/>
+          <w:sz w:val="24"/>
+        </w:rPr>
+        <w:t>那些</w:t>
+      </w:r>
+      <w:r>
+        <w:rPr>
+          <w:rFonts w:ascii="Times New Roman" w:hAnsi="Times New Roman" w:cs="Times New Roman" w:hint="eastAsia"/>
+          <w:color w:val="000000"/>
+          <w:sz w:val="24"/>
+        </w:rPr>
+        <w:t>用来</w:t>
+      </w:r>
+      <w:r>
+        <w:rPr>
+          <w:rFonts w:ascii="Times New Roman" w:hAnsi="Times New Roman" w:cs="Times New Roman" w:hint="eastAsia"/>
+          <w:color w:val="000000"/>
+          <w:sz w:val="24"/>
+        </w:rPr>
+        <w:t>保证</w:t>
+      </w:r>
+      <w:r>
+        <w:rPr>
+          <w:rFonts w:ascii="Times New Roman" w:hAnsi="Times New Roman" w:cs="Times New Roman" w:hint="eastAsia"/>
+          <w:color w:val="000000"/>
+          <w:sz w:val="24"/>
+        </w:rPr>
+        <w:t>项目中的所有元素都</w:t>
+      </w:r>
+      <w:r>
+        <w:rPr>
+          <w:rFonts w:ascii="Times New Roman" w:hAnsi="Times New Roman" w:cs="Times New Roman" w:hint="eastAsia"/>
+          <w:color w:val="000000"/>
+          <w:sz w:val="24"/>
+        </w:rPr>
+        <w:t>能合作的很好的</w:t>
+      </w:r>
+      <w:r>
+        <w:rPr>
+          <w:rFonts w:ascii="Times New Roman" w:hAnsi="Times New Roman" w:cs="Times New Roman" w:hint="eastAsia"/>
+          <w:color w:val="000000"/>
+          <w:sz w:val="24"/>
+        </w:rPr>
+        <w:t>管理</w:t>
+      </w:r>
+      <w:r>
+        <w:rPr>
+          <w:rFonts w:ascii="Times New Roman" w:hAnsi="Times New Roman" w:cs="Times New Roman" w:hint="eastAsia"/>
+          <w:color w:val="000000"/>
+          <w:sz w:val="24"/>
+        </w:rPr>
+        <w:t>过程</w:t>
+      </w:r>
+      <w:r>
+        <w:rPr>
+          <w:rFonts w:ascii="Times New Roman" w:hAnsi="Times New Roman" w:cs="Times New Roman" w:hint="eastAsia"/>
+          <w:color w:val="000000"/>
+          <w:sz w:val="24"/>
+        </w:rPr>
+        <w:t>，其</w:t>
+      </w:r>
+      <w:r>
+        <w:rPr>
+          <w:rFonts w:ascii="Times New Roman" w:hAnsi="Times New Roman" w:cs="Times New Roman" w:hint="eastAsia"/>
+          <w:color w:val="000000"/>
+          <w:sz w:val="24"/>
+        </w:rPr>
+        <w:t>关键点在于</w:t>
+      </w:r>
+      <w:r>
+        <w:rPr>
+          <w:rFonts w:ascii="Times New Roman" w:hAnsi="Times New Roman" w:cs="Times New Roman" w:hint="eastAsia"/>
+          <w:color w:val="000000"/>
+          <w:sz w:val="24"/>
+        </w:rPr>
+        <w:t>不同元素之间的</w:t>
+      </w:r>
+      <w:r>
+        <w:rPr>
+          <w:rFonts w:ascii="Times New Roman" w:hAnsi="Times New Roman" w:cs="Times New Roman" w:hint="eastAsia"/>
+          <w:color w:val="000000"/>
+          <w:sz w:val="24"/>
+        </w:rPr>
+        <w:t>合作和综合</w:t>
+      </w:r>
+      <w:r>
+        <w:rPr>
+          <w:rFonts w:ascii="Times New Roman" w:hAnsi="Times New Roman" w:cs="Times New Roman" w:hint="eastAsia"/>
+          <w:color w:val="000000"/>
+          <w:sz w:val="24"/>
+        </w:rPr>
+        <w:t>。</w:t>
+      </w:r>
+      <w:r>
+        <w:rPr>
+          <w:rFonts w:ascii="Times New Roman" w:hAnsi="Times New Roman" w:cs="Times New Roman" w:hint="eastAsia"/>
+          <w:color w:val="000000"/>
+          <w:sz w:val="24"/>
+        </w:rPr>
+        <w:t>良好的</w:t>
+      </w:r>
+      <w:r>
+        <w:rPr>
+          <w:rFonts w:ascii="Times New Roman" w:hAnsi="Times New Roman" w:cs="Times New Roman" w:hint="eastAsia"/>
+          <w:color w:val="000000"/>
+          <w:sz w:val="24"/>
+        </w:rPr>
+        <w:t>项目综合管理，</w:t>
+      </w:r>
+      <w:r>
+        <w:rPr>
+          <w:rFonts w:ascii="Times New Roman" w:hAnsi="Times New Roman" w:cs="Times New Roman" w:hint="eastAsia"/>
+          <w:color w:val="000000"/>
+          <w:sz w:val="24"/>
+        </w:rPr>
+        <w:t>能使</w:t>
+      </w:r>
+      <w:r>
+        <w:rPr>
+          <w:rFonts w:ascii="Times New Roman" w:hAnsi="Times New Roman" w:cs="Times New Roman" w:hint="eastAsia"/>
+          <w:color w:val="000000"/>
+          <w:sz w:val="24"/>
+        </w:rPr>
+        <w:t>一个复杂项目中的</w:t>
+      </w:r>
+      <w:r>
+        <w:rPr>
+          <w:rFonts w:ascii="Times New Roman" w:hAnsi="Times New Roman" w:cs="Times New Roman" w:hint="eastAsia"/>
+          <w:color w:val="000000"/>
+          <w:sz w:val="24"/>
+        </w:rPr>
+        <w:t>所有内容都</w:t>
+      </w:r>
+      <w:r>
+        <w:rPr>
+          <w:rFonts w:ascii="Times New Roman" w:hAnsi="Times New Roman" w:cs="Times New Roman" w:hint="eastAsia"/>
+          <w:color w:val="000000"/>
+          <w:sz w:val="24"/>
+        </w:rPr>
+        <w:t>会很好地</w:t>
+      </w:r>
+      <w:r>
+        <w:rPr>
+          <w:rFonts w:ascii="Times New Roman" w:hAnsi="Times New Roman" w:cs="Times New Roman" w:hint="eastAsia"/>
+          <w:color w:val="000000"/>
+          <w:sz w:val="24"/>
+        </w:rPr>
+        <w:t>结合在一起，</w:t>
+      </w:r>
+      <w:r>
+        <w:rPr>
+          <w:rFonts w:ascii="Times New Roman" w:hAnsi="Times New Roman" w:cs="Times New Roman" w:hint="eastAsia"/>
+          <w:color w:val="000000"/>
+          <w:sz w:val="24"/>
+        </w:rPr>
+        <w:t>平衡项目管理中的三个</w:t>
+      </w:r>
+      <w:r>
+        <w:rPr>
+          <w:rFonts w:ascii="Times New Roman" w:hAnsi="Times New Roman" w:cs="Times New Roman" w:hint="eastAsia"/>
+          <w:color w:val="000000"/>
+          <w:sz w:val="24"/>
+        </w:rPr>
+        <w:t>限制条件：范围、时间和成本的方法。因此，</w:t>
+      </w:r>
+      <w:r>
+        <w:rPr>
+          <w:rFonts w:ascii="Times New Roman" w:hAnsi="Times New Roman" w:cs="Times New Roman" w:hint="eastAsia"/>
+          <w:color w:val="000000"/>
+          <w:sz w:val="24"/>
+        </w:rPr>
+        <w:t>本文</w:t>
+      </w:r>
+      <w:r>
+        <w:rPr>
+          <w:rFonts w:ascii="Times New Roman" w:hAnsi="Times New Roman" w:cs="Times New Roman" w:hint="eastAsia"/>
+          <w:color w:val="000000"/>
+          <w:sz w:val="24"/>
+        </w:rPr>
+        <w:t>首先</w:t>
+      </w:r>
+      <w:r>
+        <w:rPr>
+          <w:rFonts w:ascii="Times New Roman" w:hAnsi="Times New Roman" w:cs="Times New Roman" w:hint="eastAsia"/>
+          <w:color w:val="000000"/>
+          <w:sz w:val="24"/>
+        </w:rPr>
+        <w:t>讨论了</w:t>
+      </w:r>
+      <w:r>
+        <w:rPr>
+          <w:rFonts w:ascii="Times New Roman" w:hAnsi="Times New Roman" w:cs="Times New Roman" w:hint="eastAsia"/>
+          <w:color w:val="000000"/>
+          <w:sz w:val="24"/>
+        </w:rPr>
+        <w:t>项目管理</w:t>
+      </w:r>
+      <w:r>
+        <w:rPr>
+          <w:rFonts w:ascii="Times New Roman" w:hAnsi="Times New Roman" w:cs="Times New Roman" w:hint="eastAsia"/>
+          <w:color w:val="000000"/>
+          <w:sz w:val="24"/>
+        </w:rPr>
+        <w:t>技术</w:t>
+      </w:r>
+      <w:r>
+        <w:rPr>
+          <w:rFonts w:ascii="Times New Roman" w:hAnsi="Times New Roman" w:cs="Times New Roman" w:hint="eastAsia"/>
+          <w:color w:val="000000"/>
+          <w:sz w:val="24"/>
+        </w:rPr>
+        <w:t>当前的发展</w:t>
+      </w:r>
+      <w:r>
+        <w:rPr>
+          <w:rFonts w:ascii="Times New Roman" w:hAnsi="Times New Roman" w:cs="Times New Roman" w:hint="eastAsia"/>
+          <w:color w:val="000000"/>
+          <w:sz w:val="24"/>
+        </w:rPr>
+        <w:t>趋势</w:t>
+      </w:r>
+      <w:r>
+        <w:rPr>
+          <w:rFonts w:ascii="Times New Roman" w:hAnsi="Times New Roman" w:cs="Times New Roman" w:hint="eastAsia"/>
+          <w:color w:val="000000"/>
+          <w:sz w:val="24"/>
+        </w:rPr>
+        <w:t>及项目综合管理的</w:t>
+      </w:r>
+      <w:r>
+        <w:rPr>
+          <w:rFonts w:ascii="Times New Roman" w:hAnsi="Times New Roman" w:cs="Times New Roman" w:hint="eastAsia"/>
+          <w:color w:val="000000"/>
+          <w:sz w:val="24"/>
+        </w:rPr>
+        <w:t>重要性</w:t>
+      </w:r>
+      <w:r>
+        <w:rPr>
+          <w:rFonts w:ascii="Times New Roman" w:hAnsi="Times New Roman" w:cs="Times New Roman" w:hint="eastAsia"/>
+          <w:color w:val="000000"/>
+          <w:sz w:val="24"/>
+        </w:rPr>
+        <w:t>。</w:t>
+      </w:r>
+      <w:r>
+        <w:rPr>
+          <w:rFonts w:ascii="Times New Roman" w:hAnsi="Times New Roman" w:cs="Times New Roman" w:hint="eastAsia"/>
+          <w:color w:val="000000"/>
+          <w:sz w:val="24"/>
+        </w:rPr>
+        <w:t>然后，我们通过一些</w:t>
+      </w:r>
+      <w:r>
+        <w:rPr>
+          <w:rFonts w:ascii="Times New Roman" w:hAnsi="Times New Roman" w:cs="Times New Roman" w:hint="eastAsia"/>
+          <w:color w:val="000000"/>
+          <w:sz w:val="24"/>
+        </w:rPr>
+        <w:t>相关的</w:t>
+      </w:r>
+      <w:r>
+        <w:rPr>
+          <w:rFonts w:ascii="Times New Roman" w:hAnsi="Times New Roman" w:cs="Times New Roman" w:hint="eastAsia"/>
+          <w:color w:val="000000"/>
+          <w:sz w:val="24"/>
+        </w:rPr>
+        <w:t>例子</w:t>
+      </w:r>
+      <w:r>
+        <w:rPr>
+          <w:rFonts w:ascii="Times New Roman" w:hAnsi="Times New Roman" w:cs="Times New Roman" w:hint="eastAsia"/>
+          <w:color w:val="000000"/>
+          <w:sz w:val="24"/>
+        </w:rPr>
+        <w:t>来阐述</w:t>
+      </w:r>
+      <w:r>
+        <w:rPr>
+          <w:rFonts w:ascii="Times New Roman" w:hAnsi="Times New Roman" w:cs="Times New Roman" w:hint="eastAsia"/>
+          <w:color w:val="000000"/>
+          <w:sz w:val="24"/>
+        </w:rPr>
+        <w:t>项目综合管理中的基本概念</w:t>
+      </w:r>
+      <w:r>
+        <w:rPr>
+          <w:rFonts w:ascii="Times New Roman" w:hAnsi="Times New Roman" w:cs="Times New Roman" w:hint="eastAsia"/>
+          <w:color w:val="000000"/>
+          <w:sz w:val="24"/>
+        </w:rPr>
+        <w:t>以及应用场合</w:t>
+      </w:r>
+      <w:r>
+        <w:rPr>
+          <w:rFonts w:ascii="Times New Roman" w:hAnsi="Times New Roman" w:cs="Times New Roman" w:hint="eastAsia"/>
+          <w:color w:val="000000"/>
+          <w:sz w:val="24"/>
+        </w:rPr>
+        <w:t>。</w:t>
+      </w:r>
+      <w:r>
+        <w:rPr>
+          <w:rFonts w:ascii="Times New Roman" w:hAnsi="Times New Roman" w:cs="Times New Roman" w:hint="eastAsia"/>
+          <w:color w:val="000000"/>
+          <w:sz w:val="24"/>
+        </w:rPr>
+        <w:t>当然，项目综合管理也有其固有缺点，我们也</w:t>
+      </w:r>
+      <w:r>
+        <w:rPr>
+          <w:rFonts w:ascii="Times New Roman" w:hAnsi="Times New Roman" w:cs="Times New Roman" w:hint="eastAsia"/>
+          <w:color w:val="000000"/>
+          <w:sz w:val="24"/>
+        </w:rPr>
+        <w:t>为此提出了一些改进措施</w:t>
+      </w:r>
+      <w:r>
+        <w:rPr>
+          <w:rFonts w:ascii="Times New Roman" w:hAnsi="Times New Roman" w:cs="Times New Roman" w:hint="eastAsia"/>
+          <w:color w:val="000000"/>
+          <w:sz w:val="24"/>
+        </w:rPr>
+        <w:t>。</w:t>
+      </w:r>
+      <w:r>
+        <w:rPr>
+          <w:rFonts w:ascii="Times New Roman" w:hAnsi="Times New Roman" w:cs="Times New Roman" w:hint="eastAsia"/>
+          <w:color w:val="000000"/>
+          <w:sz w:val="24"/>
+        </w:rPr>
+        <w:t>最后</w:t>
+      </w:r>
+      <w:r>
+        <w:rPr>
+          <w:rFonts w:ascii="Times New Roman" w:hAnsi="Times New Roman" w:cs="Times New Roman" w:hint="eastAsia"/>
+          <w:color w:val="000000"/>
+          <w:sz w:val="24"/>
+        </w:rPr>
+        <w:t>，我们得出了</w:t>
+      </w:r>
+      <w:r>
+        <w:rPr>
+          <w:rFonts w:ascii="Times New Roman" w:hAnsi="Times New Roman" w:cs="Times New Roman" w:hint="eastAsia"/>
+          <w:color w:val="000000"/>
+          <w:sz w:val="24"/>
+        </w:rPr>
+        <w:t>项目综合管理</w:t>
+      </w:r>
+      <w:r>
+        <w:rPr>
+          <w:rFonts w:ascii="Times New Roman" w:hAnsi="Times New Roman" w:cs="Times New Roman" w:hint="eastAsia"/>
+          <w:color w:val="000000"/>
+          <w:sz w:val="24"/>
+        </w:rPr>
+        <w:t>会在以后的发展中扮演越来越重要的角色的结论。</w:t>
+      </w:r>
+    </w:p>
+    <w:p>
+      <w:pPr>
+        <w:spacing w:line="360" w:lineRule="auto"/>
+        <w:ind w:firstLineChars="200" w:firstLine="482"/>
+        <w:rPr>
+          <w:rFonts w:asciiTheme="minorEastAsia" w:hAnsiTheme="minorEastAsia"/>
+          <w:bCs/>
+          <w:sz w:val="24"/>
+          <w:szCs w:val="24"/>
+        </w:rPr>
+      </w:pPr>
+      <w:r>
+        <w:rPr>
+          <w:rFonts w:asciiTheme="minorEastAsia" w:hAnsiTheme="minorEastAsia" w:hint="eastAsia"/>
+          <w:b/>
+          <w:bCs/>
+          <w:sz w:val="24"/>
+          <w:szCs w:val="24"/>
+        </w:rPr>
+        <w:t>关键词：</w:t>
+      </w:r>
+      <w:r>
+        <w:rPr>
+          <w:rFonts w:asciiTheme="minorEastAsia" w:hAnsiTheme="minorEastAsia" w:hint="eastAsia"/>
+          <w:bCs/>
+          <w:sz w:val="24"/>
+          <w:szCs w:val="24"/>
+        </w:rPr>
+        <w:t>综合管理；</w:t>
+      </w:r>
+      <w:r>
+        <w:rPr>
+          <w:rFonts w:asciiTheme="minorEastAsia" w:hAnsiTheme="minorEastAsia" w:hint="eastAsia"/>
+          <w:bCs/>
+          <w:sz w:val="24"/>
+          <w:szCs w:val="24"/>
+        </w:rPr>
+        <w:t>IT项目；</w:t>
+      </w:r>
+      <w:r>
+        <w:rPr>
+          <w:rFonts w:asciiTheme="minorEastAsia" w:hAnsiTheme="minorEastAsia" w:hint="eastAsia"/>
+          <w:bCs/>
+          <w:sz w:val="24"/>
+          <w:szCs w:val="24"/>
+        </w:rPr>
+        <w:t>应用；问题；</w:t>
+      </w:r>
+      <w:r>
+        <w:rPr>
+          <w:rFonts w:asciiTheme="minorEastAsia" w:hAnsiTheme="minorEastAsia" w:hint="eastAsia"/>
+          <w:bCs/>
+          <w:sz w:val="24"/>
+          <w:szCs w:val="24"/>
+        </w:rPr>
+        <w:t>改进</w:t>
+      </w:r>
+    </w:p>
+    <w:p>
+      <w:pPr>
         <w:rPr>
           <w:rFonts w:ascii="Times New Roman" w:hAnsi="Times New Roman" w:cs="Times New Roman"/>
           <w:sz w:val="32"/>
           <w:szCs w:val="32"/>
         </w:rPr>
-        <w:lastRenderedPageBreak/>
+      </w:pPr>
+      <w:r>
+        <w:rPr>
+          <w:rFonts w:ascii="Times New Roman" w:hAnsi="Times New Roman" w:cs="Times New Roman"/>
+          <w:sz w:val="32"/>
+          <w:szCs w:val="32"/>
+        </w:rPr>
         <w:br w:type="page"/>
       </w:r>
     </w:p>
     <w:p>
       <w:pPr>
-        <w:pStyle w:val="1"/>
-        <w:jc w:val="center"/>
-        <w:rPr>
-          <w:rFonts w:ascii="Times New Roman" w:hAnsi="Times New Roman" w:cs="Times New Roman" w:hint="eastAsia"/>
-        </w:rPr>
-      </w:pPr>
-      <w:bookmarkStart w:id="1" w:name="_Hlk485328688"/>
-      <w:r>
-        <w:rPr>
-          <w:rFonts w:ascii="Times New Roman" w:hAnsi="Times New Roman" w:cs="Times New Roman"/>
-        </w:rPr>
-        <w:lastRenderedPageBreak/>
-        <w:t>The Application</w:t>
-      </w:r>
-      <w:r>
-        <w:rPr>
-          <w:rFonts w:ascii="Times New Roman" w:hAnsi="Times New Roman" w:cs="Times New Roman"/>
-        </w:rPr>
-        <w:t xml:space="preserve"> and Improvement</w:t>
-      </w:r>
-      <w:r>
-        <w:rPr>
-          <w:rFonts w:ascii="Times New Roman" w:hAnsi="Times New Roman" w:cs="Times New Roman"/>
-        </w:rPr>
-        <w:t xml:space="preserve"> of </w:t>
-      </w:r>
-      <w:r>
-        <w:rPr>
-          <w:rFonts w:ascii="Times New Roman" w:hAnsi="Times New Roman" w:cs="Times New Roman"/>
-        </w:rPr>
-        <w:t xml:space="preserve">Project </w:t>
-      </w:r>
-      <w:r>
-        <w:rPr>
-          <w:rFonts w:ascii="Times New Roman" w:hAnsi="Times New Roman" w:cs="Times New Roman"/>
-        </w:rPr>
-        <w:t>Integration Management in IT Project</w:t>
-      </w:r>
-      <w:bookmarkEnd w:id="1"/>
-    </w:p>
-    <w:p>
-      <w:pPr>
-        <w:spacing w:line="360" w:lineRule="auto"/>
-        <w:rPr>
-          <w:rFonts w:ascii="Times New Roman" w:hAnsi="Times New Roman" w:cs="Times New Roman"/>
-          <w:color w:val="000000"/>
-          <w:sz w:val="24"/>
-        </w:rPr>
-      </w:pPr>
-      <w:r>
-        <w:rPr>
-          <w:rFonts w:ascii="Times New Roman" w:hAnsi="Times New Roman" w:cs="Times New Roman"/>
-          <w:b/>
-          <w:sz w:val="24"/>
-        </w:rPr>
-        <w:t>Abstract:</w:t>
-      </w:r>
-      <w:r>
-        <w:rPr>
-          <w:rFonts w:ascii="Times New Roman" w:hAnsi="Times New Roman" w:cs="Times New Roman"/>
-          <w:sz w:val="24"/>
-        </w:rPr>
-        <w:t xml:space="preserve"> </w:t>
-      </w:r>
-      <w:r>
-        <w:rPr>
-          <w:rFonts w:ascii="Times New Roman" w:hAnsi="Times New Roman" w:cs="Times New Roman"/>
-          <w:color w:val="000000"/>
-          <w:sz w:val="24"/>
-        </w:rPr>
-        <w:t>Project Integration M</w:t>
-      </w:r>
-      <w:r>
-        <w:rPr>
-          <w:rFonts w:ascii="Times New Roman" w:hAnsi="Times New Roman" w:cs="Times New Roman"/>
-          <w:color w:val="000000"/>
-          <w:sz w:val="24"/>
-        </w:rPr>
-        <w:t xml:space="preserve">anagement(PMI) is a key concept and skill that is the hallmark of project management professional. It includes the processes that are required to ensure that all the various elements of a project plan are properly coordinated. The key is coordination and integration. Using PMI, all the pieces of a complex project plan fit together. This is how we balance the three constraints in project management: scope, time, and cost. Therefore, in this paper we discuss the current development in project management technique and the importance of PMI. Continuing the discussion by presenting the basic concepts within this field. And details the problem by providing related samples. Finally, we reach </w:t>
-      </w:r>
-      <w:r>
-        <w:rPr>
-          <w:rFonts w:ascii="Times New Roman" w:hAnsi="Times New Roman" w:cs="Times New Roman"/>
-          <w:color w:val="000000"/>
-          <w:sz w:val="24"/>
-        </w:rPr>
-        <w:t xml:space="preserve">the </w:t>
-      </w:r>
-      <w:r>
-        <w:rPr>
-          <w:rFonts w:ascii="Times New Roman" w:hAnsi="Times New Roman" w:cs="Times New Roman"/>
-          <w:color w:val="000000"/>
-          <w:sz w:val="24"/>
-        </w:rPr>
-        <w:t>conclusion, indicating</w:t>
-      </w:r>
-      <w:r>
-        <w:rPr>
-          <w:rFonts w:ascii="Times New Roman" w:hAnsi="Times New Roman" w:cs="Times New Roman"/>
-          <w:color w:val="000000"/>
-          <w:sz w:val="24"/>
-        </w:rPr>
-        <w:t xml:space="preserve"> that </w:t>
-      </w:r>
-      <w:r>
-        <w:rPr>
-          <w:rFonts w:ascii="Times New Roman" w:hAnsi="Times New Roman" w:cs="Times New Roman"/>
-          <w:color w:val="000000"/>
-          <w:sz w:val="24"/>
-        </w:rPr>
-        <w:t>PIM plays a</w:t>
-      </w:r>
-      <w:r>
-        <w:rPr>
-          <w:rFonts w:ascii="Times New Roman" w:hAnsi="Times New Roman" w:cs="Times New Roman"/>
-          <w:color w:val="000000"/>
-          <w:sz w:val="24"/>
-        </w:rPr>
-        <w:t xml:space="preserve"> much more important role in project management than ever before. Yet PIM still has its own </w:t>
-      </w:r>
-      <w:r>
-        <w:rPr>
-          <w:rFonts w:ascii="Times New Roman" w:hAnsi="Times New Roman" w:cs="Times New Roman"/>
-          <w:color w:val="000000"/>
-          <w:sz w:val="24"/>
-        </w:rPr>
-        <w:t>problem</w:t>
-      </w:r>
-      <w:r>
-        <w:rPr>
-          <w:rFonts w:ascii="Times New Roman" w:hAnsi="Times New Roman" w:cs="Times New Roman"/>
-          <w:color w:val="000000"/>
-          <w:sz w:val="24"/>
-        </w:rPr>
-        <w:t>s</w:t>
-      </w:r>
-      <w:r>
-        <w:rPr>
-          <w:rFonts w:ascii="Times New Roman" w:hAnsi="Times New Roman" w:cs="Times New Roman"/>
-          <w:color w:val="000000"/>
-          <w:sz w:val="24"/>
-        </w:rPr>
-        <w:t xml:space="preserve">, we also propose some improvements for these </w:t>
-      </w:r>
-      <w:r>
-        <w:rPr>
-          <w:rFonts w:ascii="Times New Roman" w:hAnsi="Times New Roman" w:cs="Times New Roman"/>
-          <w:color w:val="000000"/>
-          <w:sz w:val="24"/>
-        </w:rPr>
-        <w:t>problems</w:t>
-      </w:r>
-      <w:r>
-        <w:rPr>
-          <w:rFonts w:ascii="Times New Roman" w:hAnsi="Times New Roman" w:cs="Times New Roman"/>
-          <w:color w:val="000000"/>
-          <w:sz w:val="24"/>
-        </w:rPr>
-        <w:t>.</w:t>
-      </w:r>
-    </w:p>
-    <w:p>
-      <w:pPr>
-        <w:spacing w:line="360" w:lineRule="auto"/>
-        <w:rPr>
-          <w:rFonts w:ascii="Times New Roman" w:hAnsi="Times New Roman" w:cs="Times New Roman"/>
-          <w:color w:val="000000"/>
-          <w:sz w:val="24"/>
-        </w:rPr>
-      </w:pPr>
-      <w:r>
-        <w:rPr>
-          <w:rFonts w:ascii="Times New Roman" w:hAnsi="Times New Roman" w:cs="Times New Roman"/>
-          <w:b/>
-          <w:color w:val="000000"/>
-          <w:sz w:val="24"/>
-        </w:rPr>
-        <w:t>Keywords</w:t>
-      </w:r>
-      <w:r>
-        <w:rPr>
-          <w:rFonts w:ascii="Times New Roman" w:hAnsi="Times New Roman" w:cs="Times New Roman"/>
-          <w:b/>
-          <w:color w:val="000000"/>
-          <w:sz w:val="24"/>
-        </w:rPr>
-        <w:t xml:space="preserve">: </w:t>
-      </w:r>
-      <w:r>
-        <w:rPr>
-          <w:rFonts w:ascii="Times New Roman" w:hAnsi="Times New Roman" w:cs="Times New Roman"/>
-          <w:color w:val="000000"/>
-          <w:sz w:val="24"/>
-        </w:rPr>
-        <w:t>Integration Management</w:t>
-      </w:r>
-      <w:r>
-        <w:rPr>
-          <w:rFonts w:ascii="Times New Roman" w:hAnsi="Times New Roman" w:cs="Times New Roman"/>
-          <w:color w:val="000000"/>
-          <w:sz w:val="24"/>
-        </w:rPr>
-        <w:t xml:space="preserve">, </w:t>
-      </w:r>
-      <w:r>
-        <w:rPr>
-          <w:rFonts w:ascii="Times New Roman" w:hAnsi="Times New Roman" w:cs="Times New Roman"/>
-          <w:color w:val="000000"/>
-          <w:sz w:val="24"/>
-        </w:rPr>
-        <w:t>Application</w:t>
-      </w:r>
-      <w:r>
-        <w:rPr>
-          <w:rFonts w:ascii="Times New Roman" w:hAnsi="Times New Roman" w:cs="Times New Roman"/>
-          <w:color w:val="000000"/>
-          <w:sz w:val="24"/>
-        </w:rPr>
-        <w:t>,</w:t>
-      </w:r>
-      <w:r>
-        <w:rPr>
-          <w:rFonts w:ascii="Times New Roman" w:hAnsi="Times New Roman" w:cs="Times New Roman"/>
-          <w:color w:val="000000"/>
-          <w:sz w:val="24"/>
-        </w:rPr>
-        <w:t xml:space="preserve"> </w:t>
-      </w:r>
-      <w:r>
-        <w:rPr>
-          <w:rFonts w:ascii="Times New Roman" w:hAnsi="Times New Roman" w:cs="Times New Roman"/>
-          <w:color w:val="000000"/>
-          <w:sz w:val="24"/>
-        </w:rPr>
-        <w:t>Problem</w:t>
-      </w:r>
-      <w:r>
-        <w:rPr>
-          <w:rFonts w:ascii="Times New Roman" w:hAnsi="Times New Roman" w:cs="Times New Roman"/>
-          <w:color w:val="000000"/>
-          <w:sz w:val="24"/>
-        </w:rPr>
-        <w:t xml:space="preserve">, </w:t>
-      </w:r>
-      <w:r>
-        <w:rPr>
-          <w:rFonts w:ascii="Times New Roman" w:hAnsi="Times New Roman" w:cs="Times New Roman"/>
-          <w:color w:val="000000"/>
-          <w:sz w:val="24"/>
-        </w:rPr>
-        <w:t>Improvement</w:t>
-      </w:r>
-    </w:p>
-    <w:p>
-      <w:pPr>
-        <w:spacing w:line="360" w:lineRule="auto"/>
-        <w:rPr>
-          <w:rFonts w:ascii="Times New Roman" w:hAnsi="Times New Roman" w:cs="Times New Roman"/>
-          <w:b/>
-          <w:sz w:val="24"/>
-        </w:rPr>
+        <w:rPr>
+          <w:rFonts w:ascii="Times New Roman" w:hAnsi="Times New Roman" w:cs="Times New Roman"/>
+          <w:sz w:val="32"/>
+          <w:szCs w:val="32"/>
+        </w:rPr>
+        <w:sectPr>
+          <w:headerReference w:type="default" r:id="rId9"/>
+          <w:pgSz w:w="12240" w:h="15840"/>
+          <w:pgMar w:top="1418" w:right="1134" w:bottom="1418" w:left="1701" w:header="709" w:footer="709" w:gutter="0"/>
+          <w:cols w:space="708"/>
+          <w:docGrid w:linePitch="360"/>
+        </w:sectPr>
       </w:pPr>
     </w:p>
     <w:p>
@@ -1214,14 +2180,21 @@
           <w:ilvl w:val="0"/>
           <w:numId w:val="2"/>
         </w:numPr>
-        <w:rPr>
-          <w:rFonts w:ascii="Times New Roman" w:hAnsi="Times New Roman" w:cs="Times New Roman"/>
-        </w:rPr>
-      </w:pPr>
-      <w:r>
-        <w:rPr>
-          <w:rFonts w:ascii="Times New Roman" w:hAnsi="Times New Roman" w:cs="Times New Roman"/>
-        </w:rPr>
+        <w:spacing w:before="0" w:afterLines="100" w:after="240" w:line="360" w:lineRule="auto"/>
+        <w:ind w:left="357" w:hanging="357"/>
+        <w:rPr>
+          <w:rFonts w:ascii="Times New Roman" w:hAnsi="Times New Roman" w:cs="Times New Roman"/>
+          <w:sz w:val="24"/>
+          <w:szCs w:val="24"/>
+        </w:rPr>
+      </w:pPr>
+      <w:r>
+        <w:rPr>
+          <w:rFonts w:ascii="Times New Roman" w:hAnsi="Times New Roman" w:cs="Times New Roman"/>
+          <w:sz w:val="24"/>
+          <w:szCs w:val="24"/>
+        </w:rPr>
+        <w:lastRenderedPageBreak/>
         <w:t>Introduction</w:t>
       </w:r>
     </w:p>
@@ -1245,7 +2218,16 @@
           <w:rFonts w:ascii="Times New Roman" w:hAnsi="Times New Roman" w:cs="Times New Roman"/>
           <w:sz w:val="24"/>
         </w:rPr>
-        <w:t xml:space="preserve">must have a broad and comprehensive knowledge system on </w:t>
+        <w:t xml:space="preserve">must have a broad and comprehensive knowledge </w:t>
+      </w:r>
+      <w:bookmarkStart w:id="1" w:name="_GoBack"/>
+      <w:bookmarkEnd w:id="1"/>
+      <w:r>
+        <w:rPr>
+          <w:rFonts w:ascii="Times New Roman" w:hAnsi="Times New Roman" w:cs="Times New Roman"/>
+          <w:sz w:val="24"/>
+        </w:rPr>
+        <w:t xml:space="preserve">on </w:t>
       </w:r>
       <w:r>
         <w:rPr>
@@ -1510,7 +2492,6 @@
           <w:rFonts w:ascii="Times New Roman" w:hAnsi="Times New Roman" w:cs="Times New Roman"/>
           <w:sz w:val="24"/>
         </w:rPr>
-        <w:lastRenderedPageBreak/>
         <w:t xml:space="preserve">Furthermore, project integration management </w:t>
       </w:r>
       <w:r>
@@ -1776,6 +2757,7 @@
         <w:rPr>
           <w:rFonts w:ascii="Times New Roman" w:hAnsi="Times New Roman" w:cs="Times New Roman"/>
           <w:sz w:val="24"/>
+          <w:szCs w:val="24"/>
         </w:rPr>
       </w:pPr>
     </w:p>
@@ -1786,15 +2768,21 @@
           <w:ilvl w:val="0"/>
           <w:numId w:val="2"/>
         </w:numPr>
-        <w:rPr>
-          <w:rFonts w:ascii="Times New Roman" w:hAnsi="Times New Roman" w:cs="Times New Roman"/>
-        </w:rPr>
-      </w:pPr>
-      <w:r>
-        <w:rPr>
-          <w:rFonts w:ascii="Times New Roman" w:hAnsi="Times New Roman" w:cs="Times New Roman"/>
-        </w:rPr>
-        <w:t>Basic Concepts in PIM</w:t>
+        <w:spacing w:before="0" w:afterLines="100" w:after="240" w:line="360" w:lineRule="auto"/>
+        <w:ind w:left="357" w:hanging="357"/>
+        <w:rPr>
+          <w:rFonts w:ascii="Times New Roman" w:hAnsi="Times New Roman" w:cs="Times New Roman"/>
+          <w:sz w:val="24"/>
+          <w:szCs w:val="24"/>
+        </w:rPr>
+      </w:pPr>
+      <w:r>
+        <w:rPr>
+          <w:rFonts w:ascii="Times New Roman" w:hAnsi="Times New Roman" w:cs="Times New Roman"/>
+          <w:sz w:val="24"/>
+          <w:szCs w:val="24"/>
+        </w:rPr>
+        <w:t>Content and Lifecycle</w:t>
       </w:r>
     </w:p>
     <w:p>
@@ -2125,6 +3113,7 @@
           <w:rFonts w:ascii="Times New Roman" w:hAnsi="Times New Roman" w:cs="Times New Roman"/>
           <w:sz w:val="24"/>
         </w:rPr>
+        <w:lastRenderedPageBreak/>
         <w:t>To satisfy all stakeholders</w:t>
       </w:r>
       <w:r>
@@ -2421,11 +3410,10 @@
           <w:rFonts w:ascii="Times New Roman" w:hAnsi="Times New Roman" w:cs="Times New Roman"/>
           <w:noProof/>
         </w:rPr>
-        <w:lastRenderedPageBreak/>
         <w:drawing>
           <wp:inline distT="0" distB="0" distL="0" distR="0">
             <wp:extent cx="1969148" cy="1948070"/>
-            <wp:effectExtent l="0" t="0" r="0" b="0"/>
+            <wp:effectExtent l="0" t="0" r="0" b="9525"/>
             <wp:docPr id="1" name="图片 1" descr="C:\Users\Lin-J\AppData\Local\Microsoft\Windows\INetCache\Content.Word\项目循环.png"/>
             <wp:cNvGraphicFramePr>
               <a:graphicFrameLocks xmlns:a="http://schemas.openxmlformats.org/drawingml/2006/main" noChangeAspect="1"/>
@@ -2440,7 +3428,7 @@
                     </pic:cNvPicPr>
                   </pic:nvPicPr>
                   <pic:blipFill>
-                    <a:blip r:embed="rId8">
+                    <a:blip r:embed="rId10">
                       <a:extLst>
                         <a:ext uri="{28A0092B-C50C-407E-A947-70E740481C1C}">
                           <a14:useLocalDpi xmlns:a14="http://schemas.microsoft.com/office/drawing/2010/main" val="0"/>
@@ -2455,7 +3443,7 @@
                   <pic:spPr bwMode="auto">
                     <a:xfrm>
                       <a:off x="0" y="0"/>
-                      <a:ext cx="2024219" cy="2002552"/>
+                      <a:ext cx="1969148" cy="1948070"/>
                     </a:xfrm>
                     <a:prstGeom prst="rect">
                       <a:avLst/>
@@ -2498,10 +3486,10 @@
             <v:path o:extrusionok="f" gradientshapeok="t" o:connecttype="rect"/>
             <o:lock v:ext="edit" aspectratio="t"/>
           </v:shapetype>
-          <v:shape id="_x0000_i1045" type="#_x0000_t75" style="width:264pt;height:141pt" o:ole="">
-            <v:imagedata r:id="rId9" o:title=""/>
+          <v:shape id="_x0000_i1025" type="#_x0000_t75" style="width:264.2pt;height:140.85pt" o:ole="">
+            <v:imagedata r:id="rId11" o:title=""/>
           </v:shape>
-          <o:OLEObject Type="Embed" ProgID="Visio.Drawing.15" ShapeID="_x0000_i1045" DrawAspect="Content" ObjectID="_1559078981" r:id="rId10"/>
+          <o:OLEObject Type="Embed" ProgID="Visio.Drawing.15" ShapeID="_x0000_i1025" DrawAspect="Content" ObjectID="_1559117087" r:id="rId12"/>
         </w:object>
       </w:r>
     </w:p>
@@ -2580,6 +3568,7 @@
         <w:rPr>
           <w:rFonts w:ascii="Times New Roman" w:hAnsi="Times New Roman" w:cs="Times New Roman"/>
           <w:sz w:val="24"/>
+          <w:szCs w:val="24"/>
         </w:rPr>
       </w:pPr>
       <w:r>
@@ -2628,6 +3617,7 @@
         <w:rPr>
           <w:rFonts w:ascii="Times New Roman" w:hAnsi="Times New Roman" w:cs="Times New Roman"/>
           <w:sz w:val="24"/>
+          <w:szCs w:val="24"/>
         </w:rPr>
         <w:t>project manager.</w:t>
       </w:r>
@@ -2636,6 +3626,8 @@
       <w:pPr>
         <w:rPr>
           <w:rFonts w:ascii="Times New Roman" w:hAnsi="Times New Roman" w:cs="Times New Roman"/>
+          <w:sz w:val="24"/>
+          <w:szCs w:val="24"/>
         </w:rPr>
       </w:pPr>
     </w:p>
@@ -2646,25 +3638,35 @@
           <w:ilvl w:val="0"/>
           <w:numId w:val="2"/>
         </w:numPr>
-        <w:rPr>
-          <w:rFonts w:ascii="Times New Roman" w:hAnsi="Times New Roman" w:cs="Times New Roman"/>
-        </w:rPr>
-      </w:pPr>
-      <w:r>
-        <w:rPr>
-          <w:rFonts w:ascii="Times New Roman" w:hAnsi="Times New Roman" w:cs="Times New Roman"/>
+        <w:spacing w:before="0" w:afterLines="100" w:after="240" w:line="360" w:lineRule="auto"/>
+        <w:ind w:left="357" w:hanging="357"/>
+        <w:rPr>
+          <w:rFonts w:ascii="Times New Roman" w:hAnsi="Times New Roman" w:cs="Times New Roman"/>
+          <w:sz w:val="24"/>
+          <w:szCs w:val="24"/>
+        </w:rPr>
+      </w:pPr>
+      <w:r>
+        <w:rPr>
+          <w:rFonts w:ascii="Times New Roman" w:hAnsi="Times New Roman" w:cs="Times New Roman"/>
+          <w:sz w:val="24"/>
+          <w:szCs w:val="24"/>
         </w:rPr>
         <w:t>Application</w:t>
       </w:r>
       <w:r>
         <w:rPr>
           <w:rFonts w:ascii="Times New Roman" w:hAnsi="Times New Roman" w:cs="Times New Roman"/>
+          <w:sz w:val="24"/>
+          <w:szCs w:val="24"/>
         </w:rPr>
         <w:t xml:space="preserve"> and Role</w:t>
       </w:r>
       <w:r>
         <w:rPr>
           <w:rFonts w:ascii="Times New Roman" w:hAnsi="Times New Roman" w:cs="Times New Roman"/>
+          <w:sz w:val="24"/>
+          <w:szCs w:val="24"/>
         </w:rPr>
         <w:t xml:space="preserve"> within Lifecycle</w:t>
       </w:r>
@@ -2813,23 +3815,31 @@
         </w:numPr>
         <w:rPr>
           <w:rFonts w:ascii="Times New Roman" w:hAnsi="Times New Roman" w:cs="Times New Roman"/>
-        </w:rPr>
-      </w:pPr>
-      <w:r>
-        <w:rPr>
-          <w:rFonts w:ascii="Times New Roman" w:hAnsi="Times New Roman" w:cs="Times New Roman"/>
+          <w:sz w:val="24"/>
+          <w:szCs w:val="24"/>
+        </w:rPr>
+      </w:pPr>
+      <w:r>
+        <w:rPr>
+          <w:rFonts w:ascii="Times New Roman" w:hAnsi="Times New Roman" w:cs="Times New Roman"/>
+          <w:sz w:val="24"/>
+          <w:szCs w:val="24"/>
         </w:rPr>
         <w:t>Select a P</w:t>
       </w:r>
       <w:r>
         <w:rPr>
           <w:rFonts w:ascii="Times New Roman" w:hAnsi="Times New Roman" w:cs="Times New Roman"/>
+          <w:sz w:val="24"/>
+          <w:szCs w:val="24"/>
         </w:rPr>
         <w:t>rofitable</w:t>
       </w:r>
       <w:r>
         <w:rPr>
           <w:rFonts w:ascii="Times New Roman" w:hAnsi="Times New Roman" w:cs="Times New Roman"/>
+          <w:sz w:val="24"/>
+          <w:szCs w:val="24"/>
         </w:rPr>
         <w:t xml:space="preserve"> Project</w:t>
       </w:r>
@@ -2926,6 +3936,7 @@
           <w:rFonts w:ascii="Times New Roman" w:hAnsi="Times New Roman" w:cs="Times New Roman"/>
           <w:sz w:val="24"/>
         </w:rPr>
+        <w:lastRenderedPageBreak/>
         <w:t>The idea of NPV</w:t>
       </w:r>
       <w:r>
@@ -3045,7 +4056,7 @@
               </w:tabs>
               <w:spacing w:line="360" w:lineRule="auto"/>
               <w:rPr>
-                <w:rFonts w:ascii="Times New Roman" w:hAnsi="Times New Roman" w:cs="Times New Roman" w:hint="eastAsia"/>
+                <w:rFonts w:ascii="Times New Roman" w:hAnsi="Times New Roman" w:cs="Times New Roman"/>
                 <w:sz w:val="24"/>
               </w:rPr>
             </w:pPr>
@@ -3063,7 +4074,7 @@
               </w:tabs>
               <w:spacing w:line="360" w:lineRule="auto"/>
               <w:rPr>
-                <w:rFonts w:ascii="Times New Roman" w:hAnsi="Times New Roman" w:cs="Times New Roman" w:hint="eastAsia"/>
+                <w:rFonts w:ascii="Times New Roman" w:hAnsi="Times New Roman" w:cs="Times New Roman"/>
                 <w:sz w:val="24"/>
               </w:rPr>
             </w:pPr>
@@ -3209,7 +4220,7 @@
               <w:spacing w:line="360" w:lineRule="auto"/>
               <w:jc w:val="right"/>
               <w:rPr>
-                <w:rFonts w:ascii="Times New Roman" w:hAnsi="Times New Roman" w:cs="Times New Roman" w:hint="eastAsia"/>
+                <w:rFonts w:ascii="Times New Roman" w:hAnsi="Times New Roman" w:cs="Times New Roman"/>
                 <w:sz w:val="24"/>
               </w:rPr>
             </w:pPr>
@@ -3255,7 +4266,6 @@
           <w:rFonts w:ascii="Times New Roman" w:hAnsi="Times New Roman" w:cs="Times New Roman" w:hint="eastAsia"/>
           <w:sz w:val="24"/>
         </w:rPr>
-        <w:lastRenderedPageBreak/>
         <w:t>In formula</w:t>
       </w:r>
       <w:r>
@@ -3453,7 +4463,7 @@
               <w:spacing w:line="360" w:lineRule="auto"/>
               <w:jc w:val="center"/>
               <w:rPr>
-                <w:rFonts w:ascii="Times New Roman" w:hAnsi="Times New Roman" w:cs="Times New Roman" w:hint="eastAsia"/>
+                <w:rFonts w:ascii="Times New Roman" w:hAnsi="Times New Roman" w:cs="Times New Roman"/>
                 <w:sz w:val="24"/>
               </w:rPr>
             </w:pPr>
@@ -3472,7 +4482,7 @@
               <w:spacing w:line="360" w:lineRule="auto"/>
               <w:jc w:val="center"/>
               <w:rPr>
-                <w:rFonts w:ascii="Times New Roman" w:hAnsi="Times New Roman" w:cs="Times New Roman" w:hint="eastAsia"/>
+                <w:rFonts w:ascii="Times New Roman" w:hAnsi="Times New Roman" w:cs="Times New Roman"/>
                 <w:sz w:val="24"/>
               </w:rPr>
             </w:pPr>
@@ -3505,7 +4515,7 @@
               <w:spacing w:line="360" w:lineRule="auto"/>
               <w:jc w:val="right"/>
               <w:rPr>
-                <w:rFonts w:ascii="Times New Roman" w:hAnsi="Times New Roman" w:cs="Times New Roman" w:hint="eastAsia"/>
+                <w:rFonts w:ascii="Times New Roman" w:hAnsi="Times New Roman" w:cs="Times New Roman"/>
                 <w:sz w:val="24"/>
               </w:rPr>
             </w:pPr>
@@ -3666,7 +4676,7 @@
               </w:tabs>
               <w:spacing w:line="360" w:lineRule="auto"/>
               <w:rPr>
-                <w:rFonts w:ascii="Times New Roman" w:hAnsi="Times New Roman" w:cs="Times New Roman" w:hint="eastAsia"/>
+                <w:rFonts w:ascii="Times New Roman" w:hAnsi="Times New Roman" w:cs="Times New Roman"/>
                 <w:sz w:val="24"/>
               </w:rPr>
             </w:pPr>
@@ -3691,7 +4701,7 @@
               </w:tabs>
               <w:spacing w:line="360" w:lineRule="auto"/>
               <w:rPr>
-                <w:rFonts w:ascii="Times New Roman" w:hAnsi="Times New Roman" w:cs="Times New Roman" w:hint="eastAsia"/>
+                <w:rFonts w:ascii="Times New Roman" w:hAnsi="Times New Roman" w:cs="Times New Roman"/>
                 <w:sz w:val="24"/>
               </w:rPr>
             </w:pPr>
@@ -3716,7 +4726,7 @@
               </w:tabs>
               <w:spacing w:line="360" w:lineRule="auto"/>
               <w:rPr>
-                <w:rFonts w:ascii="Times New Roman" w:hAnsi="Times New Roman" w:cs="Times New Roman" w:hint="eastAsia"/>
+                <w:rFonts w:ascii="Times New Roman" w:hAnsi="Times New Roman" w:cs="Times New Roman"/>
                 <w:sz w:val="24"/>
               </w:rPr>
             </w:pPr>
@@ -3734,7 +4744,7 @@
               </w:tabs>
               <w:spacing w:line="360" w:lineRule="auto"/>
               <w:rPr>
-                <w:rFonts w:ascii="Times New Roman" w:hAnsi="Times New Roman" w:cs="Times New Roman" w:hint="eastAsia"/>
+                <w:rFonts w:ascii="Times New Roman" w:hAnsi="Times New Roman" w:cs="Times New Roman"/>
                 <w:sz w:val="24"/>
               </w:rPr>
             </w:pPr>
@@ -3752,7 +4762,7 @@
               </w:tabs>
               <w:spacing w:line="360" w:lineRule="auto"/>
               <w:rPr>
-                <w:rFonts w:ascii="Times New Roman" w:hAnsi="Times New Roman" w:cs="Times New Roman" w:hint="eastAsia"/>
+                <w:rFonts w:ascii="Times New Roman" w:hAnsi="Times New Roman" w:cs="Times New Roman"/>
                 <w:sz w:val="24"/>
               </w:rPr>
             </w:pPr>
@@ -3770,7 +4780,7 @@
               </w:tabs>
               <w:spacing w:line="360" w:lineRule="auto"/>
               <w:rPr>
-                <w:rFonts w:ascii="Times New Roman" w:hAnsi="Times New Roman" w:cs="Times New Roman" w:hint="eastAsia"/>
+                <w:rFonts w:ascii="Times New Roman" w:hAnsi="Times New Roman" w:cs="Times New Roman"/>
                 <w:sz w:val="24"/>
               </w:rPr>
             </w:pPr>
@@ -3795,7 +4805,7 @@
               </w:tabs>
               <w:spacing w:line="360" w:lineRule="auto"/>
               <w:rPr>
-                <w:rFonts w:ascii="Times New Roman" w:hAnsi="Times New Roman" w:cs="Times New Roman" w:hint="eastAsia"/>
+                <w:rFonts w:ascii="Times New Roman" w:hAnsi="Times New Roman" w:cs="Times New Roman"/>
                 <w:sz w:val="24"/>
               </w:rPr>
             </w:pPr>
@@ -3820,7 +4830,7 @@
               </w:tabs>
               <w:spacing w:line="360" w:lineRule="auto"/>
               <w:rPr>
-                <w:rFonts w:ascii="Times New Roman" w:hAnsi="Times New Roman" w:cs="Times New Roman" w:hint="eastAsia"/>
+                <w:rFonts w:ascii="Times New Roman" w:hAnsi="Times New Roman" w:cs="Times New Roman"/>
                 <w:sz w:val="24"/>
               </w:rPr>
             </w:pPr>
@@ -3838,7 +4848,7 @@
               </w:tabs>
               <w:spacing w:line="360" w:lineRule="auto"/>
               <w:rPr>
-                <w:rFonts w:ascii="Times New Roman" w:hAnsi="Times New Roman" w:cs="Times New Roman" w:hint="eastAsia"/>
+                <w:rFonts w:ascii="Times New Roman" w:hAnsi="Times New Roman" w:cs="Times New Roman"/>
                 <w:sz w:val="24"/>
               </w:rPr>
             </w:pPr>
@@ -3856,7 +4866,7 @@
               </w:tabs>
               <w:spacing w:line="360" w:lineRule="auto"/>
               <w:rPr>
-                <w:rFonts w:ascii="Times New Roman" w:hAnsi="Times New Roman" w:cs="Times New Roman" w:hint="eastAsia"/>
+                <w:rFonts w:ascii="Times New Roman" w:hAnsi="Times New Roman" w:cs="Times New Roman"/>
                 <w:sz w:val="24"/>
               </w:rPr>
             </w:pPr>
@@ -3880,7 +4890,7 @@
               </w:tabs>
               <w:spacing w:line="360" w:lineRule="auto"/>
               <w:rPr>
-                <w:rFonts w:ascii="Times New Roman" w:hAnsi="Times New Roman" w:cs="Times New Roman" w:hint="eastAsia"/>
+                <w:rFonts w:ascii="Times New Roman" w:hAnsi="Times New Roman" w:cs="Times New Roman"/>
                 <w:sz w:val="24"/>
               </w:rPr>
             </w:pPr>
@@ -3898,7 +4908,7 @@
               </w:tabs>
               <w:spacing w:line="360" w:lineRule="auto"/>
               <w:rPr>
-                <w:rFonts w:ascii="Times New Roman" w:hAnsi="Times New Roman" w:cs="Times New Roman" w:hint="eastAsia"/>
+                <w:rFonts w:ascii="Times New Roman" w:hAnsi="Times New Roman" w:cs="Times New Roman"/>
                 <w:sz w:val="24"/>
               </w:rPr>
             </w:pPr>
@@ -3923,7 +4933,7 @@
               </w:tabs>
               <w:spacing w:line="360" w:lineRule="auto"/>
               <w:rPr>
-                <w:rFonts w:ascii="Times New Roman" w:hAnsi="Times New Roman" w:cs="Times New Roman" w:hint="eastAsia"/>
+                <w:rFonts w:ascii="Times New Roman" w:hAnsi="Times New Roman" w:cs="Times New Roman"/>
                 <w:sz w:val="24"/>
               </w:rPr>
             </w:pPr>
@@ -3948,7 +4958,7 @@
               </w:tabs>
               <w:spacing w:line="360" w:lineRule="auto"/>
               <w:rPr>
-                <w:rFonts w:ascii="Times New Roman" w:hAnsi="Times New Roman" w:cs="Times New Roman" w:hint="eastAsia"/>
+                <w:rFonts w:ascii="Times New Roman" w:hAnsi="Times New Roman" w:cs="Times New Roman"/>
                 <w:sz w:val="24"/>
               </w:rPr>
             </w:pPr>
@@ -3973,7 +4983,7 @@
               </w:tabs>
               <w:spacing w:line="360" w:lineRule="auto"/>
               <w:rPr>
-                <w:rFonts w:ascii="Times New Roman" w:hAnsi="Times New Roman" w:cs="Times New Roman" w:hint="eastAsia"/>
+                <w:rFonts w:ascii="Times New Roman" w:hAnsi="Times New Roman" w:cs="Times New Roman"/>
                 <w:sz w:val="24"/>
               </w:rPr>
             </w:pPr>
@@ -3998,7 +5008,7 @@
               </w:tabs>
               <w:spacing w:line="360" w:lineRule="auto"/>
               <w:rPr>
-                <w:rFonts w:ascii="Times New Roman" w:hAnsi="Times New Roman" w:cs="Times New Roman" w:hint="eastAsia"/>
+                <w:rFonts w:ascii="Times New Roman" w:hAnsi="Times New Roman" w:cs="Times New Roman"/>
                 <w:sz w:val="24"/>
               </w:rPr>
             </w:pPr>
@@ -4029,7 +5039,7 @@
               </w:tabs>
               <w:spacing w:line="360" w:lineRule="auto"/>
               <w:rPr>
-                <w:rFonts w:ascii="Times New Roman" w:hAnsi="Times New Roman" w:cs="Times New Roman" w:hint="eastAsia"/>
+                <w:rFonts w:ascii="Times New Roman" w:hAnsi="Times New Roman" w:cs="Times New Roman"/>
                 <w:sz w:val="24"/>
               </w:rPr>
             </w:pPr>
@@ -4054,7 +5064,7 @@
               </w:tabs>
               <w:spacing w:line="360" w:lineRule="auto"/>
               <w:rPr>
-                <w:rFonts w:ascii="Times New Roman" w:hAnsi="Times New Roman" w:cs="Times New Roman" w:hint="eastAsia"/>
+                <w:rFonts w:ascii="Times New Roman" w:hAnsi="Times New Roman" w:cs="Times New Roman"/>
                 <w:sz w:val="24"/>
               </w:rPr>
             </w:pPr>
@@ -4079,7 +5089,7 @@
               </w:tabs>
               <w:spacing w:line="360" w:lineRule="auto"/>
               <w:rPr>
-                <w:rFonts w:ascii="Times New Roman" w:hAnsi="Times New Roman" w:cs="Times New Roman" w:hint="eastAsia"/>
+                <w:rFonts w:ascii="Times New Roman" w:hAnsi="Times New Roman" w:cs="Times New Roman"/>
                 <w:sz w:val="24"/>
               </w:rPr>
             </w:pPr>
@@ -4104,7 +5114,7 @@
               </w:tabs>
               <w:spacing w:line="360" w:lineRule="auto"/>
               <w:rPr>
-                <w:rFonts w:ascii="Times New Roman" w:hAnsi="Times New Roman" w:cs="Times New Roman" w:hint="eastAsia"/>
+                <w:rFonts w:ascii="Times New Roman" w:hAnsi="Times New Roman" w:cs="Times New Roman"/>
                 <w:sz w:val="24"/>
               </w:rPr>
             </w:pPr>
@@ -4129,7 +5139,7 @@
               </w:tabs>
               <w:spacing w:line="360" w:lineRule="auto"/>
               <w:rPr>
-                <w:rFonts w:ascii="Times New Roman" w:hAnsi="Times New Roman" w:cs="Times New Roman" w:hint="eastAsia"/>
+                <w:rFonts w:ascii="Times New Roman" w:hAnsi="Times New Roman" w:cs="Times New Roman"/>
                 <w:sz w:val="24"/>
               </w:rPr>
             </w:pPr>
@@ -4154,7 +5164,7 @@
               </w:tabs>
               <w:spacing w:line="360" w:lineRule="auto"/>
               <w:rPr>
-                <w:rFonts w:ascii="Times New Roman" w:hAnsi="Times New Roman" w:cs="Times New Roman" w:hint="eastAsia"/>
+                <w:rFonts w:ascii="Times New Roman" w:hAnsi="Times New Roman" w:cs="Times New Roman"/>
                 <w:sz w:val="24"/>
               </w:rPr>
             </w:pPr>
@@ -4178,7 +5188,7 @@
               </w:tabs>
               <w:spacing w:line="360" w:lineRule="auto"/>
               <w:rPr>
-                <w:rFonts w:ascii="Times New Roman" w:hAnsi="Times New Roman" w:cs="Times New Roman" w:hint="eastAsia"/>
+                <w:rFonts w:ascii="Times New Roman" w:hAnsi="Times New Roman" w:cs="Times New Roman"/>
                 <w:sz w:val="24"/>
               </w:rPr>
             </w:pPr>
@@ -4203,7 +5213,7 @@
               </w:tabs>
               <w:spacing w:line="360" w:lineRule="auto"/>
               <w:rPr>
-                <w:rFonts w:ascii="Times New Roman" w:hAnsi="Times New Roman" w:cs="Times New Roman" w:hint="eastAsia"/>
+                <w:rFonts w:ascii="Times New Roman" w:hAnsi="Times New Roman" w:cs="Times New Roman"/>
                 <w:sz w:val="24"/>
               </w:rPr>
             </w:pPr>
@@ -4228,7 +5238,7 @@
               </w:tabs>
               <w:spacing w:line="360" w:lineRule="auto"/>
               <w:rPr>
-                <w:rFonts w:ascii="Times New Roman" w:hAnsi="Times New Roman" w:cs="Times New Roman" w:hint="eastAsia"/>
+                <w:rFonts w:ascii="Times New Roman" w:hAnsi="Times New Roman" w:cs="Times New Roman"/>
                 <w:sz w:val="24"/>
               </w:rPr>
             </w:pPr>
@@ -4253,7 +5263,7 @@
               </w:tabs>
               <w:spacing w:line="360" w:lineRule="auto"/>
               <w:rPr>
-                <w:rFonts w:ascii="Times New Roman" w:hAnsi="Times New Roman" w:cs="Times New Roman" w:hint="eastAsia"/>
+                <w:rFonts w:ascii="Times New Roman" w:hAnsi="Times New Roman" w:cs="Times New Roman"/>
                 <w:sz w:val="24"/>
               </w:rPr>
             </w:pPr>
@@ -4278,7 +5288,7 @@
               </w:tabs>
               <w:spacing w:line="360" w:lineRule="auto"/>
               <w:rPr>
-                <w:rFonts w:ascii="Times New Roman" w:hAnsi="Times New Roman" w:cs="Times New Roman" w:hint="eastAsia"/>
+                <w:rFonts w:ascii="Times New Roman" w:hAnsi="Times New Roman" w:cs="Times New Roman"/>
                 <w:sz w:val="24"/>
               </w:rPr>
             </w:pPr>
@@ -4303,7 +5313,7 @@
               </w:tabs>
               <w:spacing w:line="360" w:lineRule="auto"/>
               <w:rPr>
-                <w:rFonts w:ascii="Times New Roman" w:hAnsi="Times New Roman" w:cs="Times New Roman" w:hint="eastAsia"/>
+                <w:rFonts w:ascii="Times New Roman" w:hAnsi="Times New Roman" w:cs="Times New Roman"/>
                 <w:sz w:val="24"/>
               </w:rPr>
             </w:pPr>
@@ -4327,7 +5337,7 @@
               </w:tabs>
               <w:spacing w:line="360" w:lineRule="auto"/>
               <w:rPr>
-                <w:rFonts w:ascii="Times New Roman" w:hAnsi="Times New Roman" w:cs="Times New Roman" w:hint="eastAsia"/>
+                <w:rFonts w:ascii="Times New Roman" w:hAnsi="Times New Roman" w:cs="Times New Roman"/>
                 <w:b/>
                 <w:sz w:val="24"/>
               </w:rPr>
@@ -4362,7 +5372,7 @@
               </w:tabs>
               <w:spacing w:line="360" w:lineRule="auto"/>
               <w:rPr>
-                <w:rFonts w:ascii="Times New Roman" w:hAnsi="Times New Roman" w:cs="Times New Roman" w:hint="eastAsia"/>
+                <w:rFonts w:ascii="Times New Roman" w:hAnsi="Times New Roman" w:cs="Times New Roman"/>
                 <w:b/>
                 <w:sz w:val="24"/>
               </w:rPr>
@@ -4389,7 +5399,7 @@
               </w:tabs>
               <w:spacing w:line="360" w:lineRule="auto"/>
               <w:rPr>
-                <w:rFonts w:ascii="Times New Roman" w:hAnsi="Times New Roman" w:cs="Times New Roman" w:hint="eastAsia"/>
+                <w:rFonts w:ascii="Times New Roman" w:hAnsi="Times New Roman" w:cs="Times New Roman"/>
                 <w:b/>
                 <w:sz w:val="24"/>
               </w:rPr>
@@ -4416,7 +5426,7 @@
               </w:tabs>
               <w:spacing w:line="360" w:lineRule="auto"/>
               <w:rPr>
-                <w:rFonts w:ascii="Times New Roman" w:hAnsi="Times New Roman" w:cs="Times New Roman" w:hint="eastAsia"/>
+                <w:rFonts w:ascii="Times New Roman" w:hAnsi="Times New Roman" w:cs="Times New Roman"/>
                 <w:b/>
                 <w:sz w:val="24"/>
               </w:rPr>
@@ -4443,7 +5453,7 @@
               </w:tabs>
               <w:spacing w:line="360" w:lineRule="auto"/>
               <w:rPr>
-                <w:rFonts w:ascii="Times New Roman" w:hAnsi="Times New Roman" w:cs="Times New Roman" w:hint="eastAsia"/>
+                <w:rFonts w:ascii="Times New Roman" w:hAnsi="Times New Roman" w:cs="Times New Roman"/>
                 <w:b/>
                 <w:sz w:val="24"/>
               </w:rPr>
@@ -4470,7 +5480,7 @@
               </w:tabs>
               <w:spacing w:line="360" w:lineRule="auto"/>
               <w:rPr>
-                <w:rFonts w:ascii="Times New Roman" w:hAnsi="Times New Roman" w:cs="Times New Roman" w:hint="eastAsia"/>
+                <w:rFonts w:ascii="Times New Roman" w:hAnsi="Times New Roman" w:cs="Times New Roman"/>
                 <w:b/>
                 <w:sz w:val="24"/>
               </w:rPr>
@@ -4503,7 +5513,7 @@
               </w:tabs>
               <w:spacing w:line="360" w:lineRule="auto"/>
               <w:rPr>
-                <w:rFonts w:ascii="Times New Roman" w:hAnsi="Times New Roman" w:cs="Times New Roman" w:hint="eastAsia"/>
+                <w:rFonts w:ascii="Times New Roman" w:hAnsi="Times New Roman" w:cs="Times New Roman"/>
                 <w:sz w:val="24"/>
               </w:rPr>
             </w:pPr>
@@ -4521,7 +5531,7 @@
               </w:tabs>
               <w:spacing w:line="360" w:lineRule="auto"/>
               <w:rPr>
-                <w:rFonts w:ascii="Times New Roman" w:hAnsi="Times New Roman" w:cs="Times New Roman" w:hint="eastAsia"/>
+                <w:rFonts w:ascii="Times New Roman" w:hAnsi="Times New Roman" w:cs="Times New Roman"/>
                 <w:sz w:val="24"/>
               </w:rPr>
             </w:pPr>
@@ -4539,7 +5549,7 @@
               </w:tabs>
               <w:spacing w:line="360" w:lineRule="auto"/>
               <w:rPr>
-                <w:rFonts w:ascii="Times New Roman" w:hAnsi="Times New Roman" w:cs="Times New Roman" w:hint="eastAsia"/>
+                <w:rFonts w:ascii="Times New Roman" w:hAnsi="Times New Roman" w:cs="Times New Roman"/>
                 <w:sz w:val="24"/>
               </w:rPr>
             </w:pPr>
@@ -4557,7 +5567,7 @@
               </w:tabs>
               <w:spacing w:line="360" w:lineRule="auto"/>
               <w:rPr>
-                <w:rFonts w:ascii="Times New Roman" w:hAnsi="Times New Roman" w:cs="Times New Roman" w:hint="eastAsia"/>
+                <w:rFonts w:ascii="Times New Roman" w:hAnsi="Times New Roman" w:cs="Times New Roman"/>
                 <w:sz w:val="24"/>
               </w:rPr>
             </w:pPr>
@@ -4575,7 +5585,7 @@
               </w:tabs>
               <w:spacing w:line="360" w:lineRule="auto"/>
               <w:rPr>
-                <w:rFonts w:ascii="Times New Roman" w:hAnsi="Times New Roman" w:cs="Times New Roman" w:hint="eastAsia"/>
+                <w:rFonts w:ascii="Times New Roman" w:hAnsi="Times New Roman" w:cs="Times New Roman"/>
                 <w:sz w:val="24"/>
               </w:rPr>
             </w:pPr>
@@ -4593,7 +5603,7 @@
               </w:tabs>
               <w:spacing w:line="360" w:lineRule="auto"/>
               <w:rPr>
-                <w:rFonts w:ascii="Times New Roman" w:hAnsi="Times New Roman" w:cs="Times New Roman" w:hint="eastAsia"/>
+                <w:rFonts w:ascii="Times New Roman" w:hAnsi="Times New Roman" w:cs="Times New Roman"/>
                 <w:sz w:val="24"/>
               </w:rPr>
             </w:pPr>
@@ -4617,7 +5627,7 @@
               </w:tabs>
               <w:spacing w:line="360" w:lineRule="auto"/>
               <w:rPr>
-                <w:rFonts w:ascii="Times New Roman" w:hAnsi="Times New Roman" w:cs="Times New Roman" w:hint="eastAsia"/>
+                <w:rFonts w:ascii="Times New Roman" w:hAnsi="Times New Roman" w:cs="Times New Roman"/>
                 <w:sz w:val="24"/>
               </w:rPr>
             </w:pPr>
@@ -4642,7 +5652,7 @@
               </w:tabs>
               <w:spacing w:line="360" w:lineRule="auto"/>
               <w:rPr>
-                <w:rFonts w:ascii="Times New Roman" w:hAnsi="Times New Roman" w:cs="Times New Roman" w:hint="eastAsia"/>
+                <w:rFonts w:ascii="Times New Roman" w:hAnsi="Times New Roman" w:cs="Times New Roman"/>
                 <w:sz w:val="24"/>
               </w:rPr>
             </w:pPr>
@@ -4667,7 +5677,7 @@
               </w:tabs>
               <w:spacing w:line="360" w:lineRule="auto"/>
               <w:rPr>
-                <w:rFonts w:ascii="Times New Roman" w:hAnsi="Times New Roman" w:cs="Times New Roman" w:hint="eastAsia"/>
+                <w:rFonts w:ascii="Times New Roman" w:hAnsi="Times New Roman" w:cs="Times New Roman"/>
                 <w:sz w:val="24"/>
               </w:rPr>
             </w:pPr>
@@ -4692,7 +5702,7 @@
               </w:tabs>
               <w:spacing w:line="360" w:lineRule="auto"/>
               <w:rPr>
-                <w:rFonts w:ascii="Times New Roman" w:hAnsi="Times New Roman" w:cs="Times New Roman" w:hint="eastAsia"/>
+                <w:rFonts w:ascii="Times New Roman" w:hAnsi="Times New Roman" w:cs="Times New Roman"/>
                 <w:sz w:val="24"/>
               </w:rPr>
             </w:pPr>
@@ -4717,7 +5727,7 @@
               </w:tabs>
               <w:spacing w:line="360" w:lineRule="auto"/>
               <w:rPr>
-                <w:rFonts w:ascii="Times New Roman" w:hAnsi="Times New Roman" w:cs="Times New Roman" w:hint="eastAsia"/>
+                <w:rFonts w:ascii="Times New Roman" w:hAnsi="Times New Roman" w:cs="Times New Roman"/>
                 <w:sz w:val="24"/>
               </w:rPr>
             </w:pPr>
@@ -4742,7 +5752,7 @@
               </w:tabs>
               <w:spacing w:line="360" w:lineRule="auto"/>
               <w:rPr>
-                <w:rFonts w:ascii="Times New Roman" w:hAnsi="Times New Roman" w:cs="Times New Roman" w:hint="eastAsia"/>
+                <w:rFonts w:ascii="Times New Roman" w:hAnsi="Times New Roman" w:cs="Times New Roman"/>
                 <w:sz w:val="24"/>
               </w:rPr>
             </w:pPr>
@@ -4766,7 +5776,7 @@
               </w:tabs>
               <w:spacing w:line="360" w:lineRule="auto"/>
               <w:rPr>
-                <w:rFonts w:ascii="Times New Roman" w:hAnsi="Times New Roman" w:cs="Times New Roman" w:hint="eastAsia"/>
+                <w:rFonts w:ascii="Times New Roman" w:hAnsi="Times New Roman" w:cs="Times New Roman"/>
                 <w:sz w:val="24"/>
               </w:rPr>
             </w:pPr>
@@ -4791,7 +5801,7 @@
               </w:tabs>
               <w:spacing w:line="360" w:lineRule="auto"/>
               <w:rPr>
-                <w:rFonts w:ascii="Times New Roman" w:hAnsi="Times New Roman" w:cs="Times New Roman" w:hint="eastAsia"/>
+                <w:rFonts w:ascii="Times New Roman" w:hAnsi="Times New Roman" w:cs="Times New Roman"/>
                 <w:sz w:val="24"/>
               </w:rPr>
             </w:pPr>
@@ -4816,7 +5826,7 @@
               </w:tabs>
               <w:spacing w:line="360" w:lineRule="auto"/>
               <w:rPr>
-                <w:rFonts w:ascii="Times New Roman" w:hAnsi="Times New Roman" w:cs="Times New Roman" w:hint="eastAsia"/>
+                <w:rFonts w:ascii="Times New Roman" w:hAnsi="Times New Roman" w:cs="Times New Roman"/>
                 <w:sz w:val="24"/>
               </w:rPr>
             </w:pPr>
@@ -4841,7 +5851,7 @@
               </w:tabs>
               <w:spacing w:line="360" w:lineRule="auto"/>
               <w:rPr>
-                <w:rFonts w:ascii="Times New Roman" w:hAnsi="Times New Roman" w:cs="Times New Roman" w:hint="eastAsia"/>
+                <w:rFonts w:ascii="Times New Roman" w:hAnsi="Times New Roman" w:cs="Times New Roman"/>
                 <w:sz w:val="24"/>
               </w:rPr>
             </w:pPr>
@@ -4866,7 +5876,7 @@
               </w:tabs>
               <w:spacing w:line="360" w:lineRule="auto"/>
               <w:rPr>
-                <w:rFonts w:ascii="Times New Roman" w:hAnsi="Times New Roman" w:cs="Times New Roman" w:hint="eastAsia"/>
+                <w:rFonts w:ascii="Times New Roman" w:hAnsi="Times New Roman" w:cs="Times New Roman"/>
                 <w:sz w:val="24"/>
               </w:rPr>
             </w:pPr>
@@ -4891,7 +5901,7 @@
               </w:tabs>
               <w:spacing w:line="360" w:lineRule="auto"/>
               <w:rPr>
-                <w:rFonts w:ascii="Times New Roman" w:hAnsi="Times New Roman" w:cs="Times New Roman" w:hint="eastAsia"/>
+                <w:rFonts w:ascii="Times New Roman" w:hAnsi="Times New Roman" w:cs="Times New Roman"/>
                 <w:sz w:val="24"/>
               </w:rPr>
             </w:pPr>
@@ -4915,7 +5925,7 @@
               </w:tabs>
               <w:spacing w:line="360" w:lineRule="auto"/>
               <w:rPr>
-                <w:rFonts w:ascii="Times New Roman" w:hAnsi="Times New Roman" w:cs="Times New Roman" w:hint="eastAsia"/>
+                <w:rFonts w:ascii="Times New Roman" w:hAnsi="Times New Roman" w:cs="Times New Roman"/>
                 <w:b/>
                 <w:sz w:val="24"/>
               </w:rPr>
@@ -4950,7 +5960,7 @@
               </w:tabs>
               <w:spacing w:line="360" w:lineRule="auto"/>
               <w:rPr>
-                <w:rFonts w:ascii="Times New Roman" w:hAnsi="Times New Roman" w:cs="Times New Roman" w:hint="eastAsia"/>
+                <w:rFonts w:ascii="Times New Roman" w:hAnsi="Times New Roman" w:cs="Times New Roman"/>
                 <w:b/>
                 <w:sz w:val="24"/>
               </w:rPr>
@@ -4977,7 +5987,7 @@
               </w:tabs>
               <w:spacing w:line="360" w:lineRule="auto"/>
               <w:rPr>
-                <w:rFonts w:ascii="Times New Roman" w:hAnsi="Times New Roman" w:cs="Times New Roman" w:hint="eastAsia"/>
+                <w:rFonts w:ascii="Times New Roman" w:hAnsi="Times New Roman" w:cs="Times New Roman"/>
                 <w:b/>
                 <w:sz w:val="24"/>
               </w:rPr>
@@ -5004,7 +6014,7 @@
               </w:tabs>
               <w:spacing w:line="360" w:lineRule="auto"/>
               <w:rPr>
-                <w:rFonts w:ascii="Times New Roman" w:hAnsi="Times New Roman" w:cs="Times New Roman" w:hint="eastAsia"/>
+                <w:rFonts w:ascii="Times New Roman" w:hAnsi="Times New Roman" w:cs="Times New Roman"/>
                 <w:b/>
                 <w:sz w:val="24"/>
               </w:rPr>
@@ -5031,7 +6041,7 @@
               </w:tabs>
               <w:spacing w:line="360" w:lineRule="auto"/>
               <w:rPr>
-                <w:rFonts w:ascii="Times New Roman" w:hAnsi="Times New Roman" w:cs="Times New Roman" w:hint="eastAsia"/>
+                <w:rFonts w:ascii="Times New Roman" w:hAnsi="Times New Roman" w:cs="Times New Roman"/>
                 <w:b/>
                 <w:sz w:val="24"/>
               </w:rPr>
@@ -5058,7 +6068,7 @@
               </w:tabs>
               <w:spacing w:line="360" w:lineRule="auto"/>
               <w:rPr>
-                <w:rFonts w:ascii="Times New Roman" w:hAnsi="Times New Roman" w:cs="Times New Roman" w:hint="eastAsia"/>
+                <w:rFonts w:ascii="Times New Roman" w:hAnsi="Times New Roman" w:cs="Times New Roman"/>
                 <w:b/>
                 <w:sz w:val="24"/>
               </w:rPr>
@@ -5091,7 +6101,7 @@
               </w:tabs>
               <w:spacing w:line="360" w:lineRule="auto"/>
               <w:rPr>
-                <w:rFonts w:ascii="Times New Roman" w:hAnsi="Times New Roman" w:cs="Times New Roman" w:hint="eastAsia"/>
+                <w:rFonts w:ascii="Times New Roman" w:hAnsi="Times New Roman" w:cs="Times New Roman"/>
                 <w:sz w:val="24"/>
               </w:rPr>
             </w:pPr>
@@ -5109,7 +6119,7 @@
               </w:tabs>
               <w:spacing w:line="360" w:lineRule="auto"/>
               <w:rPr>
-                <w:rFonts w:ascii="Times New Roman" w:hAnsi="Times New Roman" w:cs="Times New Roman" w:hint="eastAsia"/>
+                <w:rFonts w:ascii="Times New Roman" w:hAnsi="Times New Roman" w:cs="Times New Roman"/>
                 <w:sz w:val="24"/>
               </w:rPr>
             </w:pPr>
@@ -5127,7 +6137,7 @@
               </w:tabs>
               <w:spacing w:line="360" w:lineRule="auto"/>
               <w:rPr>
-                <w:rFonts w:ascii="Times New Roman" w:hAnsi="Times New Roman" w:cs="Times New Roman" w:hint="eastAsia"/>
+                <w:rFonts w:ascii="Times New Roman" w:hAnsi="Times New Roman" w:cs="Times New Roman"/>
                 <w:sz w:val="24"/>
               </w:rPr>
             </w:pPr>
@@ -5145,7 +6155,7 @@
               </w:tabs>
               <w:spacing w:line="360" w:lineRule="auto"/>
               <w:rPr>
-                <w:rFonts w:ascii="Times New Roman" w:hAnsi="Times New Roman" w:cs="Times New Roman" w:hint="eastAsia"/>
+                <w:rFonts w:ascii="Times New Roman" w:hAnsi="Times New Roman" w:cs="Times New Roman"/>
                 <w:sz w:val="24"/>
               </w:rPr>
             </w:pPr>
@@ -5163,7 +6173,7 @@
               </w:tabs>
               <w:spacing w:line="360" w:lineRule="auto"/>
               <w:rPr>
-                <w:rFonts w:ascii="Times New Roman" w:hAnsi="Times New Roman" w:cs="Times New Roman" w:hint="eastAsia"/>
+                <w:rFonts w:ascii="Times New Roman" w:hAnsi="Times New Roman" w:cs="Times New Roman"/>
                 <w:sz w:val="24"/>
               </w:rPr>
             </w:pPr>
@@ -5181,7 +6191,7 @@
               </w:tabs>
               <w:spacing w:line="360" w:lineRule="auto"/>
               <w:rPr>
-                <w:rFonts w:ascii="Times New Roman" w:hAnsi="Times New Roman" w:cs="Times New Roman" w:hint="eastAsia"/>
+                <w:rFonts w:ascii="Times New Roman" w:hAnsi="Times New Roman" w:cs="Times New Roman"/>
                 <w:sz w:val="24"/>
               </w:rPr>
             </w:pPr>
@@ -5205,7 +6215,7 @@
               </w:tabs>
               <w:spacing w:line="360" w:lineRule="auto"/>
               <w:rPr>
-                <w:rFonts w:ascii="Times New Roman" w:hAnsi="Times New Roman" w:cs="Times New Roman" w:hint="eastAsia"/>
+                <w:rFonts w:ascii="Times New Roman" w:hAnsi="Times New Roman" w:cs="Times New Roman"/>
                 <w:sz w:val="24"/>
               </w:rPr>
             </w:pPr>
@@ -5244,7 +6254,7 @@
               </w:tabs>
               <w:spacing w:line="360" w:lineRule="auto"/>
               <w:rPr>
-                <w:rFonts w:ascii="Times New Roman" w:hAnsi="Times New Roman" w:cs="Times New Roman" w:hint="eastAsia"/>
+                <w:rFonts w:ascii="Times New Roman" w:hAnsi="Times New Roman" w:cs="Times New Roman"/>
                 <w:sz w:val="24"/>
               </w:rPr>
             </w:pPr>
@@ -5269,7 +6279,7 @@
               </w:tabs>
               <w:spacing w:line="360" w:lineRule="auto"/>
               <w:rPr>
-                <w:rFonts w:ascii="Times New Roman" w:hAnsi="Times New Roman" w:cs="Times New Roman" w:hint="eastAsia"/>
+                <w:rFonts w:ascii="Times New Roman" w:hAnsi="Times New Roman" w:cs="Times New Roman"/>
                 <w:sz w:val="24"/>
               </w:rPr>
             </w:pPr>
@@ -5294,7 +6304,7 @@
               </w:tabs>
               <w:spacing w:line="360" w:lineRule="auto"/>
               <w:rPr>
-                <w:rFonts w:ascii="Times New Roman" w:hAnsi="Times New Roman" w:cs="Times New Roman" w:hint="eastAsia"/>
+                <w:rFonts w:ascii="Times New Roman" w:hAnsi="Times New Roman" w:cs="Times New Roman"/>
                 <w:sz w:val="24"/>
               </w:rPr>
             </w:pPr>
@@ -5319,7 +6329,7 @@
               </w:tabs>
               <w:spacing w:line="360" w:lineRule="auto"/>
               <w:rPr>
-                <w:rFonts w:ascii="Times New Roman" w:hAnsi="Times New Roman" w:cs="Times New Roman" w:hint="eastAsia"/>
+                <w:rFonts w:ascii="Times New Roman" w:hAnsi="Times New Roman" w:cs="Times New Roman"/>
                 <w:sz w:val="24"/>
               </w:rPr>
             </w:pPr>
@@ -5344,7 +6354,7 @@
               </w:tabs>
               <w:spacing w:line="360" w:lineRule="auto"/>
               <w:rPr>
-                <w:rFonts w:ascii="Times New Roman" w:hAnsi="Times New Roman" w:cs="Times New Roman" w:hint="eastAsia"/>
+                <w:rFonts w:ascii="Times New Roman" w:hAnsi="Times New Roman" w:cs="Times New Roman"/>
                 <w:b/>
                 <w:sz w:val="24"/>
               </w:rPr>
@@ -5377,7 +6387,7 @@
               </w:tabs>
               <w:spacing w:line="360" w:lineRule="auto"/>
               <w:rPr>
-                <w:rFonts w:ascii="Times New Roman" w:hAnsi="Times New Roman" w:cs="Times New Roman" w:hint="eastAsia"/>
+                <w:rFonts w:ascii="Times New Roman" w:hAnsi="Times New Roman" w:cs="Times New Roman"/>
                 <w:sz w:val="24"/>
               </w:rPr>
             </w:pPr>
@@ -5402,7 +6412,7 @@
               </w:tabs>
               <w:spacing w:line="360" w:lineRule="auto"/>
               <w:rPr>
-                <w:rFonts w:ascii="Times New Roman" w:hAnsi="Times New Roman" w:cs="Times New Roman" w:hint="eastAsia"/>
+                <w:rFonts w:ascii="Times New Roman" w:hAnsi="Times New Roman" w:cs="Times New Roman"/>
                 <w:sz w:val="24"/>
               </w:rPr>
             </w:pPr>
@@ -5427,7 +6437,7 @@
               </w:tabs>
               <w:spacing w:line="360" w:lineRule="auto"/>
               <w:rPr>
-                <w:rFonts w:ascii="Times New Roman" w:hAnsi="Times New Roman" w:cs="Times New Roman" w:hint="eastAsia"/>
+                <w:rFonts w:ascii="Times New Roman" w:hAnsi="Times New Roman" w:cs="Times New Roman"/>
                 <w:b/>
                 <w:sz w:val="24"/>
               </w:rPr>
@@ -5454,7 +6464,7 @@
               </w:tabs>
               <w:spacing w:line="360" w:lineRule="auto"/>
               <w:rPr>
-                <w:rFonts w:ascii="Times New Roman" w:hAnsi="Times New Roman" w:cs="Times New Roman" w:hint="eastAsia"/>
+                <w:rFonts w:ascii="Times New Roman" w:hAnsi="Times New Roman" w:cs="Times New Roman"/>
                 <w:sz w:val="24"/>
               </w:rPr>
             </w:pPr>
@@ -5479,7 +6489,7 @@
               </w:tabs>
               <w:spacing w:line="360" w:lineRule="auto"/>
               <w:rPr>
-                <w:rFonts w:ascii="Times New Roman" w:hAnsi="Times New Roman" w:cs="Times New Roman" w:hint="eastAsia"/>
+                <w:rFonts w:ascii="Times New Roman" w:hAnsi="Times New Roman" w:cs="Times New Roman"/>
                 <w:sz w:val="24"/>
               </w:rPr>
             </w:pPr>
@@ -5504,7 +6514,7 @@
               </w:tabs>
               <w:spacing w:line="360" w:lineRule="auto"/>
               <w:rPr>
-                <w:rFonts w:ascii="Times New Roman" w:hAnsi="Times New Roman" w:cs="Times New Roman" w:hint="eastAsia"/>
+                <w:rFonts w:ascii="Times New Roman" w:hAnsi="Times New Roman" w:cs="Times New Roman"/>
                 <w:sz w:val="24"/>
               </w:rPr>
             </w:pPr>
@@ -5528,7 +6538,7 @@
               </w:tabs>
               <w:spacing w:line="360" w:lineRule="auto"/>
               <w:rPr>
-                <w:rFonts w:ascii="Times New Roman" w:hAnsi="Times New Roman" w:cs="Times New Roman" w:hint="eastAsia"/>
+                <w:rFonts w:ascii="Times New Roman" w:hAnsi="Times New Roman" w:cs="Times New Roman"/>
                 <w:sz w:val="24"/>
               </w:rPr>
             </w:pPr>
@@ -5546,7 +6556,7 @@
               </w:tabs>
               <w:spacing w:line="360" w:lineRule="auto"/>
               <w:rPr>
-                <w:rFonts w:ascii="Times New Roman" w:hAnsi="Times New Roman" w:cs="Times New Roman" w:hint="eastAsia"/>
+                <w:rFonts w:ascii="Times New Roman" w:hAnsi="Times New Roman" w:cs="Times New Roman"/>
                 <w:sz w:val="24"/>
               </w:rPr>
             </w:pPr>
@@ -5564,7 +6574,7 @@
               </w:tabs>
               <w:spacing w:line="360" w:lineRule="auto"/>
               <w:rPr>
-                <w:rFonts w:ascii="Times New Roman" w:hAnsi="Times New Roman" w:cs="Times New Roman" w:hint="eastAsia"/>
+                <w:rFonts w:ascii="Times New Roman" w:hAnsi="Times New Roman" w:cs="Times New Roman"/>
                 <w:sz w:val="24"/>
               </w:rPr>
             </w:pPr>
@@ -5582,7 +6592,7 @@
               </w:tabs>
               <w:spacing w:line="360" w:lineRule="auto"/>
               <w:rPr>
-                <w:rFonts w:ascii="Times New Roman" w:hAnsi="Times New Roman" w:cs="Times New Roman" w:hint="eastAsia"/>
+                <w:rFonts w:ascii="Times New Roman" w:hAnsi="Times New Roman" w:cs="Times New Roman"/>
                 <w:sz w:val="24"/>
               </w:rPr>
             </w:pPr>
@@ -5600,7 +6610,7 @@
               </w:tabs>
               <w:spacing w:line="360" w:lineRule="auto"/>
               <w:rPr>
-                <w:rFonts w:ascii="Times New Roman" w:hAnsi="Times New Roman" w:cs="Times New Roman" w:hint="eastAsia"/>
+                <w:rFonts w:ascii="Times New Roman" w:hAnsi="Times New Roman" w:cs="Times New Roman"/>
                 <w:sz w:val="24"/>
               </w:rPr>
             </w:pPr>
@@ -5618,7 +6628,7 @@
               </w:tabs>
               <w:spacing w:line="360" w:lineRule="auto"/>
               <w:rPr>
-                <w:rFonts w:ascii="Times New Roman" w:hAnsi="Times New Roman" w:cs="Times New Roman" w:hint="eastAsia"/>
+                <w:rFonts w:ascii="Times New Roman" w:hAnsi="Times New Roman" w:cs="Times New Roman"/>
                 <w:sz w:val="24"/>
               </w:rPr>
             </w:pPr>
@@ -5642,7 +6652,7 @@
               </w:tabs>
               <w:spacing w:line="360" w:lineRule="auto"/>
               <w:rPr>
-                <w:rFonts w:ascii="Times New Roman" w:hAnsi="Times New Roman" w:cs="Times New Roman" w:hint="eastAsia"/>
+                <w:rFonts w:ascii="Times New Roman" w:hAnsi="Times New Roman" w:cs="Times New Roman"/>
                 <w:b/>
                 <w:sz w:val="24"/>
               </w:rPr>
@@ -5669,7 +6679,7 @@
               </w:tabs>
               <w:spacing w:line="360" w:lineRule="auto"/>
               <w:rPr>
-                <w:rFonts w:ascii="Times New Roman" w:hAnsi="Times New Roman" w:cs="Times New Roman" w:hint="eastAsia"/>
+                <w:rFonts w:ascii="Times New Roman" w:hAnsi="Times New Roman" w:cs="Times New Roman"/>
                 <w:b/>
                 <w:sz w:val="24"/>
               </w:rPr>
@@ -5696,7 +6706,7 @@
               </w:tabs>
               <w:spacing w:line="360" w:lineRule="auto"/>
               <w:rPr>
-                <w:rFonts w:ascii="Times New Roman" w:hAnsi="Times New Roman" w:cs="Times New Roman" w:hint="eastAsia"/>
+                <w:rFonts w:ascii="Times New Roman" w:hAnsi="Times New Roman" w:cs="Times New Roman"/>
                 <w:b/>
                 <w:sz w:val="24"/>
               </w:rPr>
@@ -5715,7 +6725,7 @@
               </w:tabs>
               <w:spacing w:line="360" w:lineRule="auto"/>
               <w:rPr>
-                <w:rFonts w:ascii="Times New Roman" w:hAnsi="Times New Roman" w:cs="Times New Roman" w:hint="eastAsia"/>
+                <w:rFonts w:ascii="Times New Roman" w:hAnsi="Times New Roman" w:cs="Times New Roman"/>
                 <w:b/>
                 <w:sz w:val="24"/>
               </w:rPr>
@@ -5742,7 +6752,7 @@
               </w:tabs>
               <w:spacing w:line="360" w:lineRule="auto"/>
               <w:rPr>
-                <w:rFonts w:ascii="Times New Roman" w:hAnsi="Times New Roman" w:cs="Times New Roman" w:hint="eastAsia"/>
+                <w:rFonts w:ascii="Times New Roman" w:hAnsi="Times New Roman" w:cs="Times New Roman"/>
                 <w:b/>
                 <w:sz w:val="24"/>
               </w:rPr>
@@ -5769,7 +6779,7 @@
               </w:tabs>
               <w:spacing w:line="360" w:lineRule="auto"/>
               <w:rPr>
-                <w:rFonts w:ascii="Times New Roman" w:hAnsi="Times New Roman" w:cs="Times New Roman" w:hint="eastAsia"/>
+                <w:rFonts w:ascii="Times New Roman" w:hAnsi="Times New Roman" w:cs="Times New Roman"/>
                 <w:sz w:val="24"/>
               </w:rPr>
             </w:pPr>
@@ -5794,6 +6804,7 @@
           <w:rFonts w:ascii="Times New Roman" w:hAnsi="Times New Roman" w:cs="Times New Roman" w:hint="eastAsia"/>
           <w:sz w:val="24"/>
         </w:rPr>
+        <w:lastRenderedPageBreak/>
         <w:t>In this case, the investors</w:t>
       </w:r>
       <w:r>
@@ -5868,7 +6879,7 @@
         <w:spacing w:line="360" w:lineRule="auto"/>
         <w:ind w:firstLineChars="200" w:firstLine="480"/>
         <w:rPr>
-          <w:rFonts w:ascii="Times New Roman" w:hAnsi="Times New Roman" w:cs="Times New Roman" w:hint="eastAsia"/>
+          <w:rFonts w:ascii="Times New Roman" w:hAnsi="Times New Roman" w:cs="Times New Roman"/>
           <w:sz w:val="24"/>
         </w:rPr>
       </w:pPr>
@@ -5952,13 +6963,16 @@
         </w:numPr>
         <w:rPr>
           <w:rFonts w:ascii="Times New Roman" w:hAnsi="Times New Roman" w:cs="Times New Roman"/>
-        </w:rPr>
-      </w:pPr>
-      <w:r>
-        <w:rPr>
-          <w:rFonts w:ascii="Times New Roman" w:hAnsi="Times New Roman" w:cs="Times New Roman"/>
-        </w:rPr>
-        <w:lastRenderedPageBreak/>
+          <w:sz w:val="24"/>
+          <w:szCs w:val="24"/>
+        </w:rPr>
+      </w:pPr>
+      <w:r>
+        <w:rPr>
+          <w:rFonts w:ascii="Times New Roman" w:hAnsi="Times New Roman" w:cs="Times New Roman"/>
+          <w:sz w:val="24"/>
+          <w:szCs w:val="24"/>
+        </w:rPr>
         <w:t>PIM lifecycle</w:t>
       </w:r>
     </w:p>
@@ -6183,7 +7197,39 @@
           <w:rFonts w:ascii="Times New Roman" w:hAnsi="Times New Roman" w:cs="Times New Roman"/>
           <w:sz w:val="24"/>
         </w:rPr>
-        <w:t>E Suchcicki &amp; C Lokan, 2008</w:t>
+        <w:t xml:space="preserve">E </w:t>
+      </w:r>
+      <w:proofErr w:type="spellStart"/>
+      <w:r>
+        <w:rPr>
+          <w:rFonts w:ascii="Times New Roman" w:hAnsi="Times New Roman" w:cs="Times New Roman"/>
+          <w:sz w:val="24"/>
+        </w:rPr>
+        <w:t>Suchcicki</w:t>
+      </w:r>
+      <w:proofErr w:type="spellEnd"/>
+      <w:r>
+        <w:rPr>
+          <w:rFonts w:ascii="Times New Roman" w:hAnsi="Times New Roman" w:cs="Times New Roman"/>
+          <w:sz w:val="24"/>
+        </w:rPr>
+        <w:t xml:space="preserve"> &amp; C </w:t>
+      </w:r>
+      <w:proofErr w:type="spellStart"/>
+      <w:r>
+        <w:rPr>
+          <w:rFonts w:ascii="Times New Roman" w:hAnsi="Times New Roman" w:cs="Times New Roman"/>
+          <w:sz w:val="24"/>
+        </w:rPr>
+        <w:t>Lokan</w:t>
+      </w:r>
+      <w:proofErr w:type="spellEnd"/>
+      <w:r>
+        <w:rPr>
+          <w:rFonts w:ascii="Times New Roman" w:hAnsi="Times New Roman" w:cs="Times New Roman"/>
+          <w:sz w:val="24"/>
+        </w:rPr>
+        <w:t>, 2008</w:t>
       </w:r>
       <w:r>
         <w:rPr>
@@ -6784,17 +7830,18 @@
         <w:spacing w:line="360" w:lineRule="auto"/>
         <w:ind w:firstLineChars="0"/>
         <w:rPr>
-          <w:rFonts w:ascii="Times New Roman" w:hAnsi="Times New Roman" w:cs="Times New Roman" w:hint="eastAsia"/>
-          <w:b/>
-          <w:sz w:val="24"/>
-        </w:rPr>
-      </w:pPr>
-      <w:r>
-        <w:rPr>
-          <w:rFonts w:ascii="Times New Roman" w:hAnsi="Times New Roman" w:cs="Times New Roman"/>
-          <w:b/>
-          <w:sz w:val="24"/>
-        </w:rPr>
+          <w:rFonts w:ascii="Times New Roman" w:hAnsi="Times New Roman" w:cs="Times New Roman"/>
+          <w:b/>
+          <w:sz w:val="24"/>
+        </w:rPr>
+      </w:pPr>
+      <w:r>
+        <w:rPr>
+          <w:rFonts w:ascii="Times New Roman" w:hAnsi="Times New Roman" w:cs="Times New Roman"/>
+          <w:b/>
+          <w:sz w:val="24"/>
+        </w:rPr>
+        <w:lastRenderedPageBreak/>
         <w:t>Closing</w:t>
       </w:r>
       <w:r>
@@ -7031,15 +8078,7 @@
           <w:rFonts w:ascii="Times New Roman" w:hAnsi="Times New Roman" w:cs="Times New Roman"/>
           <w:sz w:val="24"/>
         </w:rPr>
-        <w:t xml:space="preserve">icrosoft </w:t>
-      </w:r>
-      <w:r>
-        <w:rPr>
-          <w:rFonts w:ascii="Times New Roman" w:hAnsi="Times New Roman" w:cs="Times New Roman"/>
-          <w:sz w:val="24"/>
-        </w:rPr>
-        <w:lastRenderedPageBreak/>
-        <w:t>has closed the its support for many years.</w:t>
+        <w:t>icrosoft has closed the its support for many years.</w:t>
       </w:r>
       <w:r>
         <w:rPr>
@@ -7158,8 +8197,9 @@
       <w:pPr>
         <w:spacing w:line="360" w:lineRule="auto"/>
         <w:rPr>
-          <w:rFonts w:ascii="Times New Roman" w:hAnsi="Times New Roman" w:cs="Times New Roman" w:hint="eastAsia"/>
-          <w:sz w:val="24"/>
+          <w:rFonts w:ascii="Times New Roman" w:hAnsi="Times New Roman" w:cs="Times New Roman"/>
+          <w:sz w:val="24"/>
+          <w:szCs w:val="24"/>
         </w:rPr>
       </w:pPr>
     </w:p>
@@ -7172,23 +8212,31 @@
         </w:numPr>
         <w:rPr>
           <w:rFonts w:ascii="Times New Roman" w:hAnsi="Times New Roman" w:cs="Times New Roman"/>
-        </w:rPr>
-      </w:pPr>
-      <w:r>
-        <w:rPr>
-          <w:rFonts w:ascii="Times New Roman" w:hAnsi="Times New Roman" w:cs="Times New Roman"/>
+          <w:sz w:val="24"/>
+          <w:szCs w:val="24"/>
+        </w:rPr>
+      </w:pPr>
+      <w:r>
+        <w:rPr>
+          <w:rFonts w:ascii="Times New Roman" w:hAnsi="Times New Roman" w:cs="Times New Roman"/>
+          <w:sz w:val="24"/>
+          <w:szCs w:val="24"/>
         </w:rPr>
         <w:t>Problems</w:t>
       </w:r>
       <w:r>
         <w:rPr>
           <w:rFonts w:ascii="Times New Roman" w:hAnsi="Times New Roman" w:cs="Times New Roman"/>
+          <w:sz w:val="24"/>
+          <w:szCs w:val="24"/>
         </w:rPr>
         <w:t xml:space="preserve"> and </w:t>
       </w:r>
       <w:r>
         <w:rPr>
           <w:rFonts w:ascii="Times New Roman" w:hAnsi="Times New Roman" w:cs="Times New Roman"/>
+          <w:sz w:val="24"/>
+          <w:szCs w:val="24"/>
         </w:rPr>
         <w:t>Improvements</w:t>
       </w:r>
@@ -7564,7 +8612,7 @@
         <w:spacing w:line="360" w:lineRule="auto"/>
         <w:ind w:firstLineChars="0"/>
         <w:rPr>
-          <w:rFonts w:ascii="Times New Roman" w:hAnsi="Times New Roman" w:cs="Times New Roman" w:hint="eastAsia"/>
+          <w:rFonts w:ascii="Times New Roman" w:hAnsi="Times New Roman" w:cs="Times New Roman"/>
           <w:b/>
           <w:sz w:val="24"/>
         </w:rPr>
@@ -7760,7 +8808,7 @@
         <w:spacing w:line="360" w:lineRule="auto"/>
         <w:ind w:firstLineChars="0"/>
         <w:rPr>
-          <w:rFonts w:ascii="Times New Roman" w:hAnsi="Times New Roman" w:cs="Times New Roman" w:hint="eastAsia"/>
+          <w:rFonts w:ascii="Times New Roman" w:hAnsi="Times New Roman" w:cs="Times New Roman"/>
           <w:b/>
           <w:sz w:val="24"/>
         </w:rPr>
@@ -7974,6 +9022,7 @@
           <w:rFonts w:ascii="Times New Roman" w:hAnsi="Times New Roman" w:cs="Times New Roman"/>
           <w:sz w:val="24"/>
         </w:rPr>
+        <w:lastRenderedPageBreak/>
         <w:t xml:space="preserve">managers may have </w:t>
       </w:r>
       <w:r>
@@ -8202,7 +9251,6 @@
           <w:b/>
           <w:sz w:val="24"/>
         </w:rPr>
-        <w:lastRenderedPageBreak/>
         <w:t xml:space="preserve">Building a stable team by </w:t>
       </w:r>
       <w:r>
@@ -8548,7 +9596,7 @@
       <w:pPr>
         <w:spacing w:line="360" w:lineRule="auto"/>
         <w:rPr>
-          <w:rFonts w:ascii="Times New Roman" w:hAnsi="Times New Roman" w:cs="Times New Roman" w:hint="eastAsia"/>
+          <w:rFonts w:ascii="Times New Roman" w:hAnsi="Times New Roman" w:cs="Times New Roman"/>
           <w:sz w:val="24"/>
         </w:rPr>
       </w:pPr>
@@ -8562,11 +9610,15 @@
         </w:numPr>
         <w:rPr>
           <w:rFonts w:ascii="Times New Roman" w:hAnsi="Times New Roman" w:cs="Times New Roman"/>
-        </w:rPr>
-      </w:pPr>
-      <w:r>
-        <w:rPr>
-          <w:rFonts w:ascii="Times New Roman" w:hAnsi="Times New Roman" w:cs="Times New Roman"/>
+          <w:sz w:val="24"/>
+          <w:szCs w:val="24"/>
+        </w:rPr>
+      </w:pPr>
+      <w:r>
+        <w:rPr>
+          <w:rFonts w:ascii="Times New Roman" w:hAnsi="Times New Roman" w:cs="Times New Roman"/>
+          <w:sz w:val="24"/>
+          <w:szCs w:val="24"/>
         </w:rPr>
         <w:t>Conclusion</w:t>
       </w:r>
@@ -8752,7 +9804,7 @@
       <w:pPr>
         <w:spacing w:line="360" w:lineRule="auto"/>
         <w:rPr>
-          <w:rFonts w:ascii="Times New Roman" w:hAnsi="Times New Roman" w:cs="Times New Roman" w:hint="eastAsia"/>
+          <w:rFonts w:ascii="Times New Roman" w:hAnsi="Times New Roman" w:cs="Times New Roman"/>
           <w:sz w:val="24"/>
         </w:rPr>
       </w:pPr>
@@ -8766,12 +9818,17 @@
         </w:numPr>
         <w:rPr>
           <w:rFonts w:ascii="Times New Roman" w:hAnsi="Times New Roman" w:cs="Times New Roman"/>
-        </w:rPr>
-      </w:pPr>
-      <w:r>
-        <w:rPr>
-          <w:rFonts w:ascii="Times New Roman" w:hAnsi="Times New Roman" w:cs="Times New Roman"/>
-        </w:rPr>
+          <w:sz w:val="24"/>
+          <w:szCs w:val="24"/>
+        </w:rPr>
+      </w:pPr>
+      <w:r>
+        <w:rPr>
+          <w:rFonts w:ascii="Times New Roman" w:hAnsi="Times New Roman" w:cs="Times New Roman"/>
+          <w:sz w:val="24"/>
+          <w:szCs w:val="24"/>
+        </w:rPr>
+        <w:lastRenderedPageBreak/>
         <w:t>Reference</w:t>
       </w:r>
     </w:p>
@@ -8799,7 +9856,13 @@
           </w:tcPr>
           <w:p>
             <w:pPr>
+              <w:pStyle w:val="a9"/>
+              <w:numPr>
+                <w:ilvl w:val="0"/>
+                <w:numId w:val="8"/>
+              </w:numPr>
               <w:spacing w:line="360" w:lineRule="auto"/>
+              <w:ind w:firstLineChars="0"/>
               <w:rPr>
                 <w:rFonts w:ascii="Times New Roman" w:hAnsi="Times New Roman" w:cs="Times New Roman"/>
                 <w:sz w:val="24"/>
@@ -8812,31 +9875,43 @@
                 <w:sz w:val="24"/>
                 <w:szCs w:val="24"/>
               </w:rPr>
-              <w:t>E Suchcicki &amp; C Lokan</w:t>
-            </w:r>
+              <w:t xml:space="preserve">E </w:t>
+            </w:r>
+            <w:proofErr w:type="spellStart"/>
             <w:r>
               <w:rPr>
                 <w:rFonts w:ascii="Times New Roman" w:hAnsi="Times New Roman" w:cs="Times New Roman"/>
                 <w:sz w:val="24"/>
                 <w:szCs w:val="24"/>
               </w:rPr>
-              <w:t xml:space="preserve">. (2008). </w:t>
-            </w:r>
+              <w:t>Suchcicki</w:t>
+            </w:r>
+            <w:proofErr w:type="spellEnd"/>
             <w:r>
               <w:rPr>
                 <w:rFonts w:ascii="Times New Roman" w:hAnsi="Times New Roman" w:cs="Times New Roman"/>
                 <w:sz w:val="24"/>
                 <w:szCs w:val="24"/>
               </w:rPr>
-              <w:t>Project Charter: Filling the Communication Gap in ICT Projects</w:t>
-            </w:r>
+              <w:t xml:space="preserve"> &amp; C </w:t>
+            </w:r>
+            <w:proofErr w:type="spellStart"/>
             <w:r>
               <w:rPr>
                 <w:rFonts w:ascii="Times New Roman" w:hAnsi="Times New Roman" w:cs="Times New Roman"/>
                 <w:sz w:val="24"/>
                 <w:szCs w:val="24"/>
               </w:rPr>
-              <w:t>. ResearchGate.</w:t>
+              <w:t>Lokan</w:t>
+            </w:r>
+            <w:proofErr w:type="spellEnd"/>
+            <w:r>
+              <w:rPr>
+                <w:rFonts w:ascii="Times New Roman" w:hAnsi="Times New Roman" w:cs="Times New Roman"/>
+                <w:sz w:val="24"/>
+                <w:szCs w:val="24"/>
+              </w:rPr>
+              <w:t>. (2008). Project Charter: Filling the Communication Gap in ICT Projects. ResearchGate.</w:t>
             </w:r>
           </w:p>
         </w:tc>
@@ -8848,9 +9923,15 @@
           </w:tcPr>
           <w:p>
             <w:pPr>
+              <w:pStyle w:val="a9"/>
+              <w:numPr>
+                <w:ilvl w:val="0"/>
+                <w:numId w:val="8"/>
+              </w:numPr>
               <w:spacing w:line="360" w:lineRule="auto"/>
-              <w:rPr>
-                <w:rFonts w:ascii="Times New Roman" w:hAnsi="Times New Roman" w:cs="Times New Roman" w:hint="eastAsia"/>
+              <w:ind w:firstLineChars="0"/>
+              <w:rPr>
+                <w:rFonts w:ascii="Times New Roman" w:hAnsi="Times New Roman" w:cs="Times New Roman"/>
                 <w:sz w:val="24"/>
                 <w:szCs w:val="24"/>
               </w:rPr>
@@ -8995,9 +10076,15 @@
           </w:tcPr>
           <w:p>
             <w:pPr>
+              <w:pStyle w:val="a9"/>
+              <w:numPr>
+                <w:ilvl w:val="0"/>
+                <w:numId w:val="8"/>
+              </w:numPr>
               <w:spacing w:line="360" w:lineRule="auto"/>
-              <w:rPr>
-                <w:rFonts w:ascii="Times New Roman" w:hAnsi="Times New Roman" w:cs="Times New Roman" w:hint="eastAsia"/>
+              <w:ind w:firstLineChars="0"/>
+              <w:rPr>
+                <w:rFonts w:ascii="Times New Roman" w:hAnsi="Times New Roman" w:cs="Times New Roman"/>
                 <w:sz w:val="24"/>
                 <w:szCs w:val="24"/>
               </w:rPr>
@@ -9049,15 +10136,7 @@
                 <w:sz w:val="24"/>
                 <w:szCs w:val="24"/>
               </w:rPr>
-              <w:t>(25).</w:t>
-            </w:r>
-            <w:r>
-              <w:rPr>
-                <w:rFonts w:ascii="Times New Roman" w:hAnsi="Times New Roman" w:cs="Times New Roman"/>
-                <w:sz w:val="24"/>
-                <w:szCs w:val="24"/>
-              </w:rPr>
-              <w:t xml:space="preserve"> </w:t>
+              <w:t xml:space="preserve">(25). </w:t>
             </w:r>
             <w:r>
               <w:rPr>
@@ -9079,7 +10158,13 @@
           </w:tcPr>
           <w:p>
             <w:pPr>
+              <w:pStyle w:val="a9"/>
+              <w:numPr>
+                <w:ilvl w:val="0"/>
+                <w:numId w:val="8"/>
+              </w:numPr>
               <w:spacing w:line="360" w:lineRule="auto"/>
+              <w:ind w:firstLineChars="0"/>
               <w:rPr>
                 <w:rFonts w:ascii="Times New Roman" w:hAnsi="Times New Roman" w:cs="Times New Roman"/>
                 <w:color w:val="000000"/>
@@ -9096,7 +10181,6 @@
                 <w:szCs w:val="24"/>
                 <w:shd w:val="clear" w:color="auto" w:fill="FFFFFF"/>
               </w:rPr>
-              <w:lastRenderedPageBreak/>
               <w:t>史清泉</w:t>
             </w:r>
             <w:r>
@@ -9170,27 +10254,7 @@
                 <w:szCs w:val="24"/>
                 <w:shd w:val="clear" w:color="auto" w:fill="FFFFFF"/>
               </w:rPr>
-              <w:t>).</w:t>
-            </w:r>
-            <w:r>
-              <w:rPr>
-                <w:rFonts w:ascii="Times New Roman" w:hAnsi="Times New Roman" w:cs="Times New Roman"/>
-                <w:color w:val="000000"/>
-                <w:sz w:val="24"/>
-                <w:szCs w:val="24"/>
-                <w:shd w:val="clear" w:color="auto" w:fill="FFFFFF"/>
-              </w:rPr>
-              <w:t xml:space="preserve"> </w:t>
-            </w:r>
-            <w:r>
-              <w:rPr>
-                <w:rFonts w:ascii="Times New Roman" w:hAnsi="Times New Roman" w:cs="Times New Roman"/>
-                <w:color w:val="000000"/>
-                <w:sz w:val="24"/>
-                <w:szCs w:val="24"/>
-                <w:shd w:val="clear" w:color="auto" w:fill="FFFFFF"/>
-              </w:rPr>
-              <w:t>(In Chinese)</w:t>
+              <w:t>). (In Chinese)</w:t>
             </w:r>
           </w:p>
         </w:tc>
@@ -9202,7 +10266,13 @@
           </w:tcPr>
           <w:p>
             <w:pPr>
+              <w:pStyle w:val="a9"/>
+              <w:numPr>
+                <w:ilvl w:val="0"/>
+                <w:numId w:val="8"/>
+              </w:numPr>
               <w:spacing w:line="360" w:lineRule="auto"/>
+              <w:ind w:firstLineChars="0"/>
               <w:rPr>
                 <w:rFonts w:ascii="Times New Roman" w:hAnsi="Times New Roman" w:cs="Times New Roman"/>
                 <w:color w:val="000000"/>
@@ -9282,6 +10352,7 @@
               </w:rPr>
               <w:t> </w:t>
             </w:r>
+            <w:proofErr w:type="gramStart"/>
             <w:r>
               <w:rPr>
                 <w:rFonts w:ascii="Times New Roman" w:hAnsi="Times New Roman" w:cs="Times New Roman"/>
@@ -9294,6 +10365,7 @@
               </w:rPr>
               <w:t>江苏商论</w:t>
             </w:r>
+            <w:proofErr w:type="gramEnd"/>
             <w:r>
               <w:rPr>
                 <w:rFonts w:ascii="Times New Roman" w:hAnsi="Times New Roman" w:cs="Times New Roman"/>
@@ -9312,17 +10384,7 @@
                 <w:szCs w:val="24"/>
                 <w:shd w:val="clear" w:color="auto" w:fill="FFFFFF"/>
               </w:rPr>
-              <w:t xml:space="preserve"> </w:t>
-            </w:r>
-            <w:r>
-              <w:rPr>
-                <w:rFonts w:ascii="Times New Roman" w:hAnsi="Times New Roman" w:cs="Times New Roman"/>
-                <w:color w:val="000000"/>
-                <w:sz w:val="24"/>
-                <w:szCs w:val="24"/>
-                <w:shd w:val="clear" w:color="auto" w:fill="FFFFFF"/>
-              </w:rPr>
-              <w:t>(In Chinese)</w:t>
+              <w:t xml:space="preserve"> (In Chinese)</w:t>
             </w:r>
           </w:p>
         </w:tc>
@@ -9334,7 +10396,13 @@
           </w:tcPr>
           <w:p>
             <w:pPr>
+              <w:pStyle w:val="a9"/>
+              <w:numPr>
+                <w:ilvl w:val="0"/>
+                <w:numId w:val="8"/>
+              </w:numPr>
               <w:spacing w:line="360" w:lineRule="auto"/>
+              <w:ind w:firstLineChars="0"/>
               <w:rPr>
                 <w:rFonts w:ascii="Times New Roman" w:hAnsi="Times New Roman" w:cs="Times New Roman"/>
                 <w:color w:val="000000"/>
@@ -9390,15 +10458,7 @@
                 <w:sz w:val="24"/>
                 <w:szCs w:val="24"/>
               </w:rPr>
-              <w:t>(1), 64-65.</w:t>
-            </w:r>
-            <w:r>
-              <w:rPr>
-                <w:rFonts w:ascii="Times New Roman" w:hAnsi="Times New Roman" w:cs="Times New Roman"/>
-                <w:sz w:val="24"/>
-                <w:szCs w:val="24"/>
-              </w:rPr>
-              <w:t xml:space="preserve"> </w:t>
+              <w:t xml:space="preserve">(1), 64-65. </w:t>
             </w:r>
             <w:r>
               <w:rPr>
@@ -9420,13 +10480,20 @@
           </w:tcPr>
           <w:p>
             <w:pPr>
+              <w:pStyle w:val="a9"/>
+              <w:numPr>
+                <w:ilvl w:val="0"/>
+                <w:numId w:val="8"/>
+              </w:numPr>
               <w:spacing w:line="360" w:lineRule="auto"/>
-              <w:rPr>
-                <w:rFonts w:ascii="Times New Roman" w:hAnsi="Times New Roman" w:cs="Times New Roman" w:hint="eastAsia"/>
+              <w:ind w:firstLineChars="0"/>
+              <w:rPr>
+                <w:rFonts w:ascii="Times New Roman" w:hAnsi="Times New Roman" w:cs="Times New Roman"/>
                 <w:sz w:val="24"/>
                 <w:szCs w:val="24"/>
               </w:rPr>
             </w:pPr>
+            <w:proofErr w:type="gramStart"/>
             <w:r>
               <w:rPr>
                 <w:rFonts w:ascii="Times New Roman" w:hAnsi="Times New Roman" w:cs="Times New Roman"/>
@@ -9437,6 +10504,7 @@
               </w:rPr>
               <w:t>左静敏</w:t>
             </w:r>
+            <w:proofErr w:type="gramEnd"/>
             <w:r>
               <w:rPr>
                 <w:rFonts w:ascii="Times New Roman" w:hAnsi="Times New Roman" w:cs="Times New Roman"/>
@@ -9529,27 +10597,7 @@
                 <w:szCs w:val="24"/>
                 <w:shd w:val="clear" w:color="auto" w:fill="FFFFFF"/>
               </w:rPr>
-              <w:t>(5), 1194-1195.</w:t>
-            </w:r>
-            <w:r>
-              <w:rPr>
-                <w:rFonts w:ascii="Times New Roman" w:hAnsi="Times New Roman" w:cs="Times New Roman"/>
-                <w:color w:val="000000"/>
-                <w:sz w:val="24"/>
-                <w:szCs w:val="24"/>
-                <w:shd w:val="clear" w:color="auto" w:fill="FFFFFF"/>
-              </w:rPr>
-              <w:t xml:space="preserve"> </w:t>
-            </w:r>
-            <w:r>
-              <w:rPr>
-                <w:rFonts w:ascii="Times New Roman" w:hAnsi="Times New Roman" w:cs="Times New Roman"/>
-                <w:color w:val="000000"/>
-                <w:sz w:val="24"/>
-                <w:szCs w:val="24"/>
-                <w:shd w:val="clear" w:color="auto" w:fill="FFFFFF"/>
-              </w:rPr>
-              <w:t>(In Chinese)</w:t>
+              <w:t>(5), 1194-1195. (In Chinese)</w:t>
             </w:r>
           </w:p>
         </w:tc>
@@ -9557,26 +10605,10 @@
     </w:tbl>
     <w:p/>
     <w:p>
-      <w:r>
-        <w:br w:type="page"/>
-      </w:r>
-    </w:p>
-    <w:p>
-      <w:pPr>
-        <w:widowControl w:val="0"/>
-        <w:spacing w:after="0" w:line="240" w:lineRule="auto"/>
-        <w:jc w:val="center"/>
-        <w:rPr>
-          <w:rFonts w:ascii="Times New Roman" w:eastAsia="仿宋_GB2312" w:hAnsi="Times New Roman" w:cs="Times New Roman"/>
-          <w:b/>
-          <w:bCs/>
-          <w:kern w:val="2"/>
-          <w:sz w:val="32"/>
-          <w:szCs w:val="28"/>
-        </w:rPr>
+      <w:pPr>
         <w:sectPr>
-          <w:headerReference w:type="default" r:id="rId11"/>
-          <w:footerReference w:type="default" r:id="rId12"/>
+          <w:headerReference w:type="default" r:id="rId13"/>
+          <w:footerReference w:type="default" r:id="rId14"/>
           <w:pgSz w:w="12240" w:h="15840"/>
           <w:pgMar w:top="1418" w:right="1134" w:bottom="1418" w:left="1701" w:header="709" w:footer="709" w:gutter="0"/>
           <w:pgNumType w:start="1"/>
@@ -9586,35 +10618,64 @@
       </w:pPr>
     </w:p>
     <w:p>
+      <w:r>
+        <w:lastRenderedPageBreak/>
+        <w:br w:type="page"/>
+      </w:r>
+    </w:p>
+    <w:p>
       <w:pPr>
         <w:widowControl w:val="0"/>
         <w:spacing w:after="0" w:line="240" w:lineRule="auto"/>
-        <w:jc w:val="center"/>
-        <w:rPr>
-          <w:rFonts w:ascii="Times New Roman" w:eastAsia="仿宋_GB2312" w:hAnsi="Times New Roman" w:cs="Times New Roman" w:hint="eastAsia"/>
+        <w:rPr>
+          <w:rFonts w:ascii="Times New Roman" w:eastAsia="仿宋_GB2312" w:hAnsi="Times New Roman" w:cs="Times New Roman"/>
           <w:b/>
           <w:bCs/>
           <w:kern w:val="2"/>
           <w:sz w:val="32"/>
           <w:szCs w:val="28"/>
         </w:rPr>
-      </w:pPr>
-      <w:r>
-        <w:rPr>
-          <w:rFonts w:ascii="Times New Roman" w:eastAsia="仿宋_GB2312" w:hAnsi="Times New Roman" w:cs="Times New Roman" w:hint="eastAsia"/>
+        <w:sectPr>
+          <w:headerReference w:type="default" r:id="rId15"/>
+          <w:footerReference w:type="default" r:id="rId16"/>
+          <w:pgSz w:w="12240" w:h="15840"/>
+          <w:pgMar w:top="1418" w:right="1134" w:bottom="1418" w:left="1701" w:header="709" w:footer="709" w:gutter="0"/>
+          <w:pgNumType w:start="1"/>
+          <w:cols w:space="708"/>
+          <w:docGrid w:linePitch="360"/>
+        </w:sectPr>
+      </w:pPr>
+    </w:p>
+    <w:p>
+      <w:pPr>
+        <w:widowControl w:val="0"/>
+        <w:spacing w:after="0" w:line="240" w:lineRule="auto"/>
+        <w:jc w:val="center"/>
+        <w:rPr>
+          <w:rFonts w:ascii="Times New Roman" w:eastAsia="仿宋_GB2312" w:hAnsi="Times New Roman" w:cs="Times New Roman"/>
           <w:b/>
           <w:bCs/>
           <w:kern w:val="2"/>
           <w:sz w:val="32"/>
           <w:szCs w:val="28"/>
         </w:rPr>
+      </w:pPr>
+      <w:r>
+        <w:rPr>
+          <w:rFonts w:ascii="Times New Roman" w:eastAsia="仿宋_GB2312" w:hAnsi="Times New Roman" w:cs="Times New Roman" w:hint="eastAsia"/>
+          <w:b/>
+          <w:bCs/>
+          <w:kern w:val="2"/>
+          <w:sz w:val="32"/>
+          <w:szCs w:val="28"/>
+        </w:rPr>
         <w:lastRenderedPageBreak/>
         <w:t>Thesis Evaluation for Undergraduate Students</w:t>
       </w:r>
     </w:p>
     <w:tbl>
       <w:tblPr>
-        <w:tblW w:w="8820" w:type="dxa"/>
+        <w:tblW w:w="9243" w:type="dxa"/>
         <w:tblInd w:w="108" w:type="dxa"/>
         <w:tblBorders>
           <w:top w:val="single" w:sz="4" w:space="0" w:color="auto"/>
@@ -9628,22 +10689,16 @@
         <w:tblLook w:val="0000" w:firstRow="0" w:lastRow="0" w:firstColumn="0" w:lastColumn="0" w:noHBand="0" w:noVBand="0"/>
       </w:tblPr>
       <w:tblGrid>
-        <w:gridCol w:w="8820"/>
+        <w:gridCol w:w="9243"/>
       </w:tblGrid>
       <w:tr>
-        <w:tblPrEx>
-          <w:tblCellMar>
-            <w:top w:w="0" w:type="dxa"/>
-            <w:bottom w:w="0" w:type="dxa"/>
-          </w:tblCellMar>
-        </w:tblPrEx>
         <w:trPr>
           <w:cantSplit/>
           <w:trHeight w:val="12096"/>
         </w:trPr>
         <w:tc>
           <w:tcPr>
-            <w:tcW w:w="8820" w:type="dxa"/>
+            <w:tcW w:w="9243" w:type="dxa"/>
             <w:tcBorders>
               <w:bottom w:val="single" w:sz="4" w:space="0" w:color="auto"/>
             </w:tcBorders>
@@ -9669,8 +10724,9 @@
                 <w:sz w:val="28"/>
                 <w:szCs w:val="28"/>
               </w:rPr>
-              <w:t>Supervisor’s Comments</w:t>
-            </w:r>
+              <w:t>Supervisor</w:t>
+            </w:r>
+            <w:proofErr w:type="gramStart"/>
             <w:r>
               <w:rPr>
                 <w:rFonts w:ascii="Times New Roman" w:eastAsia="仿宋_GB2312" w:hAnsi="Times New Roman" w:cs="Times New Roman"/>
@@ -9679,8 +10735,9 @@
                 <w:sz w:val="28"/>
                 <w:szCs w:val="28"/>
               </w:rPr>
-              <w:t>：</w:t>
-            </w:r>
+              <w:t>’</w:t>
+            </w:r>
+            <w:proofErr w:type="gramEnd"/>
             <w:r>
               <w:rPr>
                 <w:rFonts w:ascii="Times New Roman" w:eastAsia="仿宋_GB2312" w:hAnsi="Times New Roman" w:cs="Times New Roman"/>
@@ -9689,14 +10746,9 @@
                 <w:sz w:val="28"/>
                 <w:szCs w:val="28"/>
               </w:rPr>
-              <w:t xml:space="preserve"> </w:t>
-            </w:r>
-          </w:p>
-          <w:p>
-            <w:pPr>
-              <w:widowControl w:val="0"/>
-              <w:spacing w:after="0" w:line="440" w:lineRule="exact"/>
-              <w:jc w:val="both"/>
+              <w:t>s Comments</w:t>
+            </w:r>
+            <w:r>
               <w:rPr>
                 <w:rFonts w:ascii="Times New Roman" w:eastAsia="仿宋_GB2312" w:hAnsi="Times New Roman" w:cs="Times New Roman"/>
                 <w:bCs/>
@@ -9704,13 +10756,9 @@
                 <w:sz w:val="28"/>
                 <w:szCs w:val="28"/>
               </w:rPr>
-            </w:pPr>
-          </w:p>
-          <w:p>
-            <w:pPr>
-              <w:widowControl w:val="0"/>
-              <w:spacing w:after="0" w:line="440" w:lineRule="exact"/>
-              <w:jc w:val="both"/>
+              <w:t>：</w:t>
+            </w:r>
+            <w:r>
               <w:rPr>
                 <w:rFonts w:ascii="Times New Roman" w:eastAsia="仿宋_GB2312" w:hAnsi="Times New Roman" w:cs="Times New Roman"/>
                 <w:bCs/>
@@ -9718,13 +10766,383 @@
                 <w:sz w:val="28"/>
                 <w:szCs w:val="28"/>
               </w:rPr>
-            </w:pPr>
+              <w:t xml:space="preserve"> </w:t>
+            </w:r>
           </w:p>
           <w:p>
             <w:pPr>
               <w:widowControl w:val="0"/>
               <w:spacing w:after="0" w:line="440" w:lineRule="exact"/>
               <w:jc w:val="both"/>
+              <w:rPr>
+                <w:rFonts w:ascii="Times New Roman" w:eastAsia="仿宋_GB2312" w:hAnsi="Times New Roman" w:cs="Times New Roman"/>
+                <w:bCs/>
+                <w:kern w:val="2"/>
+                <w:sz w:val="28"/>
+                <w:szCs w:val="28"/>
+              </w:rPr>
+            </w:pPr>
+          </w:p>
+          <w:p>
+            <w:pPr>
+              <w:widowControl w:val="0"/>
+              <w:spacing w:after="0" w:line="440" w:lineRule="exact"/>
+              <w:jc w:val="both"/>
+              <w:rPr>
+                <w:rFonts w:ascii="Times New Roman" w:eastAsia="仿宋_GB2312" w:hAnsi="Times New Roman" w:cs="Times New Roman"/>
+                <w:bCs/>
+                <w:kern w:val="2"/>
+                <w:sz w:val="28"/>
+                <w:szCs w:val="28"/>
+              </w:rPr>
+            </w:pPr>
+          </w:p>
+          <w:p>
+            <w:pPr>
+              <w:widowControl w:val="0"/>
+              <w:spacing w:after="0" w:line="440" w:lineRule="exact"/>
+              <w:jc w:val="both"/>
+              <w:rPr>
+                <w:rFonts w:ascii="Times New Roman" w:eastAsia="仿宋_GB2312" w:hAnsi="Times New Roman" w:cs="Times New Roman"/>
+                <w:bCs/>
+                <w:kern w:val="2"/>
+                <w:sz w:val="28"/>
+                <w:szCs w:val="28"/>
+              </w:rPr>
+            </w:pPr>
+          </w:p>
+          <w:p>
+            <w:pPr>
+              <w:widowControl w:val="0"/>
+              <w:spacing w:after="0" w:line="440" w:lineRule="exact"/>
+              <w:jc w:val="both"/>
+              <w:rPr>
+                <w:rFonts w:ascii="Times New Roman" w:eastAsia="仿宋_GB2312" w:hAnsi="Times New Roman" w:cs="Times New Roman"/>
+                <w:bCs/>
+                <w:kern w:val="2"/>
+                <w:sz w:val="28"/>
+                <w:szCs w:val="28"/>
+              </w:rPr>
+            </w:pPr>
+          </w:p>
+          <w:p>
+            <w:pPr>
+              <w:widowControl w:val="0"/>
+              <w:spacing w:after="0" w:line="440" w:lineRule="exact"/>
+              <w:jc w:val="both"/>
+              <w:rPr>
+                <w:rFonts w:ascii="Times New Roman" w:eastAsia="仿宋_GB2312" w:hAnsi="Times New Roman" w:cs="Times New Roman"/>
+                <w:bCs/>
+                <w:kern w:val="2"/>
+                <w:sz w:val="28"/>
+                <w:szCs w:val="28"/>
+              </w:rPr>
+            </w:pPr>
+          </w:p>
+          <w:p>
+            <w:pPr>
+              <w:widowControl w:val="0"/>
+              <w:spacing w:after="0" w:line="440" w:lineRule="exact"/>
+              <w:jc w:val="both"/>
+              <w:rPr>
+                <w:rFonts w:ascii="Times New Roman" w:eastAsia="仿宋_GB2312" w:hAnsi="Times New Roman" w:cs="Times New Roman"/>
+                <w:bCs/>
+                <w:kern w:val="2"/>
+                <w:sz w:val="28"/>
+                <w:szCs w:val="28"/>
+              </w:rPr>
+            </w:pPr>
+          </w:p>
+          <w:p>
+            <w:pPr>
+              <w:widowControl w:val="0"/>
+              <w:spacing w:after="0" w:line="440" w:lineRule="exact"/>
+              <w:jc w:val="both"/>
+              <w:rPr>
+                <w:rFonts w:ascii="Times New Roman" w:eastAsia="仿宋_GB2312" w:hAnsi="Times New Roman" w:cs="Times New Roman"/>
+                <w:bCs/>
+                <w:kern w:val="2"/>
+                <w:sz w:val="28"/>
+                <w:szCs w:val="28"/>
+              </w:rPr>
+            </w:pPr>
+          </w:p>
+          <w:p>
+            <w:pPr>
+              <w:widowControl w:val="0"/>
+              <w:spacing w:after="0" w:line="440" w:lineRule="exact"/>
+              <w:jc w:val="both"/>
+              <w:rPr>
+                <w:rFonts w:ascii="Times New Roman" w:eastAsia="仿宋_GB2312" w:hAnsi="Times New Roman" w:cs="Times New Roman"/>
+                <w:bCs/>
+                <w:kern w:val="2"/>
+                <w:sz w:val="28"/>
+                <w:szCs w:val="28"/>
+              </w:rPr>
+            </w:pPr>
+          </w:p>
+          <w:p>
+            <w:pPr>
+              <w:widowControl w:val="0"/>
+              <w:spacing w:after="0" w:line="440" w:lineRule="exact"/>
+              <w:jc w:val="both"/>
+              <w:rPr>
+                <w:rFonts w:ascii="Times New Roman" w:eastAsia="仿宋_GB2312" w:hAnsi="Times New Roman" w:cs="Times New Roman"/>
+                <w:bCs/>
+                <w:kern w:val="2"/>
+                <w:sz w:val="28"/>
+                <w:szCs w:val="28"/>
+              </w:rPr>
+            </w:pPr>
+          </w:p>
+          <w:p>
+            <w:pPr>
+              <w:widowControl w:val="0"/>
+              <w:spacing w:after="0" w:line="440" w:lineRule="exact"/>
+              <w:jc w:val="both"/>
+              <w:rPr>
+                <w:rFonts w:ascii="Times New Roman" w:eastAsia="仿宋_GB2312" w:hAnsi="Times New Roman" w:cs="Times New Roman"/>
+                <w:bCs/>
+                <w:kern w:val="2"/>
+                <w:sz w:val="28"/>
+                <w:szCs w:val="28"/>
+              </w:rPr>
+            </w:pPr>
+          </w:p>
+          <w:p>
+            <w:pPr>
+              <w:widowControl w:val="0"/>
+              <w:spacing w:after="0" w:line="440" w:lineRule="exact"/>
+              <w:jc w:val="both"/>
+              <w:rPr>
+                <w:rFonts w:ascii="Times New Roman" w:eastAsia="仿宋_GB2312" w:hAnsi="Times New Roman" w:cs="Times New Roman"/>
+                <w:bCs/>
+                <w:kern w:val="2"/>
+                <w:sz w:val="28"/>
+                <w:szCs w:val="28"/>
+              </w:rPr>
+            </w:pPr>
+          </w:p>
+          <w:p>
+            <w:pPr>
+              <w:widowControl w:val="0"/>
+              <w:spacing w:after="0" w:line="440" w:lineRule="exact"/>
+              <w:jc w:val="both"/>
+              <w:rPr>
+                <w:rFonts w:ascii="Times New Roman" w:eastAsia="仿宋_GB2312" w:hAnsi="Times New Roman" w:cs="Times New Roman"/>
+                <w:bCs/>
+                <w:kern w:val="2"/>
+                <w:sz w:val="28"/>
+                <w:szCs w:val="28"/>
+              </w:rPr>
+            </w:pPr>
+          </w:p>
+          <w:p>
+            <w:pPr>
+              <w:widowControl w:val="0"/>
+              <w:spacing w:after="0" w:line="440" w:lineRule="exact"/>
+              <w:jc w:val="both"/>
+              <w:rPr>
+                <w:rFonts w:ascii="Times New Roman" w:eastAsia="仿宋_GB2312" w:hAnsi="Times New Roman" w:cs="Times New Roman"/>
+                <w:bCs/>
+                <w:kern w:val="2"/>
+                <w:sz w:val="28"/>
+                <w:szCs w:val="28"/>
+              </w:rPr>
+            </w:pPr>
+          </w:p>
+          <w:p>
+            <w:pPr>
+              <w:widowControl w:val="0"/>
+              <w:spacing w:after="0" w:line="440" w:lineRule="exact"/>
+              <w:jc w:val="both"/>
+              <w:rPr>
+                <w:rFonts w:ascii="Times New Roman" w:eastAsia="仿宋_GB2312" w:hAnsi="Times New Roman" w:cs="Times New Roman"/>
+                <w:bCs/>
+                <w:kern w:val="2"/>
+                <w:sz w:val="28"/>
+                <w:szCs w:val="28"/>
+              </w:rPr>
+            </w:pPr>
+          </w:p>
+          <w:p>
+            <w:pPr>
+              <w:widowControl w:val="0"/>
+              <w:spacing w:after="0" w:line="440" w:lineRule="exact"/>
+              <w:jc w:val="both"/>
+              <w:rPr>
+                <w:rFonts w:ascii="Times New Roman" w:eastAsia="仿宋_GB2312" w:hAnsi="Times New Roman" w:cs="Times New Roman"/>
+                <w:bCs/>
+                <w:kern w:val="2"/>
+                <w:sz w:val="28"/>
+                <w:szCs w:val="28"/>
+              </w:rPr>
+            </w:pPr>
+          </w:p>
+          <w:p>
+            <w:pPr>
+              <w:widowControl w:val="0"/>
+              <w:spacing w:after="0" w:line="440" w:lineRule="exact"/>
+              <w:jc w:val="both"/>
+              <w:rPr>
+                <w:rFonts w:ascii="Times New Roman" w:eastAsia="仿宋_GB2312" w:hAnsi="Times New Roman" w:cs="Times New Roman"/>
+                <w:bCs/>
+                <w:kern w:val="2"/>
+                <w:sz w:val="28"/>
+                <w:szCs w:val="28"/>
+              </w:rPr>
+            </w:pPr>
+          </w:p>
+          <w:p>
+            <w:pPr>
+              <w:widowControl w:val="0"/>
+              <w:spacing w:after="0" w:line="440" w:lineRule="exact"/>
+              <w:jc w:val="both"/>
+              <w:rPr>
+                <w:rFonts w:ascii="Times New Roman" w:eastAsia="仿宋_GB2312" w:hAnsi="Times New Roman" w:cs="Times New Roman"/>
+                <w:bCs/>
+                <w:kern w:val="2"/>
+                <w:sz w:val="28"/>
+                <w:szCs w:val="28"/>
+              </w:rPr>
+            </w:pPr>
+          </w:p>
+          <w:p>
+            <w:pPr>
+              <w:widowControl w:val="0"/>
+              <w:spacing w:after="0" w:line="440" w:lineRule="exact"/>
+              <w:jc w:val="both"/>
+              <w:rPr>
+                <w:rFonts w:ascii="Times New Roman" w:eastAsia="仿宋_GB2312" w:hAnsi="Times New Roman" w:cs="Times New Roman"/>
+                <w:bCs/>
+                <w:kern w:val="2"/>
+                <w:sz w:val="28"/>
+                <w:szCs w:val="28"/>
+              </w:rPr>
+            </w:pPr>
+          </w:p>
+          <w:p>
+            <w:pPr>
+              <w:widowControl w:val="0"/>
+              <w:spacing w:after="0" w:line="440" w:lineRule="exact"/>
+              <w:jc w:val="both"/>
+              <w:rPr>
+                <w:rFonts w:ascii="Times New Roman" w:eastAsia="仿宋_GB2312" w:hAnsi="Times New Roman" w:cs="Times New Roman"/>
+                <w:bCs/>
+                <w:kern w:val="2"/>
+                <w:sz w:val="28"/>
+                <w:szCs w:val="28"/>
+              </w:rPr>
+            </w:pPr>
+          </w:p>
+          <w:p>
+            <w:pPr>
+              <w:widowControl w:val="0"/>
+              <w:spacing w:after="0" w:line="440" w:lineRule="exact"/>
+              <w:jc w:val="both"/>
+              <w:rPr>
+                <w:rFonts w:ascii="Times New Roman" w:eastAsia="仿宋_GB2312" w:hAnsi="Times New Roman" w:cs="Times New Roman"/>
+                <w:bCs/>
+                <w:kern w:val="2"/>
+                <w:sz w:val="28"/>
+                <w:szCs w:val="28"/>
+              </w:rPr>
+            </w:pPr>
+          </w:p>
+          <w:p>
+            <w:pPr>
+              <w:widowControl w:val="0"/>
+              <w:spacing w:after="0" w:line="440" w:lineRule="exact"/>
+              <w:jc w:val="both"/>
+              <w:rPr>
+                <w:rFonts w:ascii="Times New Roman" w:eastAsia="仿宋_GB2312" w:hAnsi="Times New Roman" w:cs="Times New Roman"/>
+                <w:bCs/>
+                <w:kern w:val="2"/>
+                <w:sz w:val="28"/>
+                <w:szCs w:val="28"/>
+              </w:rPr>
+            </w:pPr>
+          </w:p>
+          <w:p>
+            <w:pPr>
+              <w:widowControl w:val="0"/>
+              <w:spacing w:after="0" w:line="440" w:lineRule="exact"/>
+              <w:jc w:val="both"/>
+              <w:rPr>
+                <w:rFonts w:ascii="Times New Roman" w:eastAsia="仿宋_GB2312" w:hAnsi="Times New Roman" w:cs="Times New Roman"/>
+                <w:bCs/>
+                <w:kern w:val="2"/>
+                <w:sz w:val="28"/>
+                <w:szCs w:val="28"/>
+              </w:rPr>
+            </w:pPr>
+          </w:p>
+          <w:p>
+            <w:pPr>
+              <w:widowControl w:val="0"/>
+              <w:spacing w:after="0" w:line="440" w:lineRule="exact"/>
+              <w:jc w:val="both"/>
+              <w:rPr>
+                <w:rFonts w:ascii="Times New Roman" w:eastAsia="仿宋_GB2312" w:hAnsi="Times New Roman" w:cs="Times New Roman"/>
+                <w:bCs/>
+                <w:kern w:val="2"/>
+                <w:sz w:val="28"/>
+                <w:szCs w:val="28"/>
+              </w:rPr>
+            </w:pPr>
+          </w:p>
+          <w:p>
+            <w:pPr>
+              <w:widowControl w:val="0"/>
+              <w:spacing w:after="0" w:line="440" w:lineRule="exact"/>
+              <w:jc w:val="both"/>
+              <w:rPr>
+                <w:rFonts w:ascii="Times New Roman" w:eastAsia="仿宋_GB2312" w:hAnsi="Times New Roman" w:cs="Times New Roman"/>
+                <w:bCs/>
+                <w:kern w:val="2"/>
+                <w:sz w:val="28"/>
+                <w:szCs w:val="28"/>
+              </w:rPr>
+            </w:pPr>
+          </w:p>
+          <w:p>
+            <w:pPr>
+              <w:widowControl w:val="0"/>
+              <w:spacing w:after="0" w:line="440" w:lineRule="exact"/>
+              <w:jc w:val="both"/>
+              <w:rPr>
+                <w:rFonts w:ascii="Times New Roman" w:eastAsia="仿宋_GB2312" w:hAnsi="Times New Roman" w:cs="Times New Roman"/>
+                <w:bCs/>
+                <w:kern w:val="2"/>
+                <w:sz w:val="28"/>
+                <w:szCs w:val="28"/>
+              </w:rPr>
+            </w:pPr>
+          </w:p>
+          <w:p>
+            <w:pPr>
+              <w:widowControl w:val="0"/>
+              <w:spacing w:after="0" w:line="440" w:lineRule="exact"/>
+              <w:jc w:val="both"/>
+              <w:rPr>
+                <w:rFonts w:ascii="Times New Roman" w:eastAsia="仿宋_GB2312" w:hAnsi="Times New Roman" w:cs="Times New Roman"/>
+                <w:bCs/>
+                <w:kern w:val="2"/>
+                <w:sz w:val="28"/>
+                <w:szCs w:val="28"/>
+              </w:rPr>
+            </w:pPr>
+            <w:r>
+              <w:rPr>
+                <w:rFonts w:ascii="Times New Roman" w:eastAsia="仿宋_GB2312" w:hAnsi="Times New Roman" w:cs="Times New Roman"/>
+                <w:bCs/>
+                <w:kern w:val="2"/>
+                <w:sz w:val="28"/>
+                <w:szCs w:val="28"/>
+              </w:rPr>
+              <w:t>Mark</w:t>
+            </w:r>
+            <w:r>
               <w:rPr>
                 <w:rFonts w:ascii="Times New Roman" w:eastAsia="仿宋_GB2312" w:hAnsi="Times New Roman" w:cs="Times New Roman" w:hint="eastAsia"/>
                 <w:bCs/>
@@ -9732,13 +11150,29 @@
                 <w:sz w:val="28"/>
                 <w:szCs w:val="28"/>
               </w:rPr>
-            </w:pPr>
-          </w:p>
-          <w:p>
-            <w:pPr>
-              <w:widowControl w:val="0"/>
-              <w:spacing w:after="0" w:line="440" w:lineRule="exact"/>
-              <w:jc w:val="both"/>
+              <w:t>s</w:t>
+            </w:r>
+            <w:r>
+              <w:rPr>
+                <w:rFonts w:ascii="Times New Roman" w:eastAsia="仿宋_GB2312" w:hAnsi="Times New Roman" w:cs="Times New Roman"/>
+                <w:bCs/>
+                <w:kern w:val="2"/>
+                <w:sz w:val="28"/>
+                <w:szCs w:val="28"/>
+              </w:rPr>
+              <w:t>：</w:t>
+            </w:r>
+            <w:r>
+              <w:rPr>
+                <w:rFonts w:ascii="Times New Roman" w:eastAsia="仿宋_GB2312" w:hAnsi="Times New Roman" w:cs="Times New Roman"/>
+                <w:bCs/>
+                <w:kern w:val="2"/>
+                <w:sz w:val="28"/>
+                <w:szCs w:val="28"/>
+              </w:rPr>
+              <w:t xml:space="preserve">_______/100         </w:t>
+            </w:r>
+            <w:r>
               <w:rPr>
                 <w:rFonts w:ascii="Times New Roman" w:eastAsia="仿宋_GB2312" w:hAnsi="Times New Roman" w:cs="Times New Roman" w:hint="eastAsia"/>
                 <w:bCs/>
@@ -9746,13 +11180,54 @@
                 <w:sz w:val="28"/>
                 <w:szCs w:val="28"/>
               </w:rPr>
-            </w:pPr>
+              <w:t xml:space="preserve"> </w:t>
+            </w:r>
+            <w:r>
+              <w:rPr>
+                <w:rFonts w:ascii="Times New Roman" w:eastAsia="仿宋_GB2312" w:hAnsi="Times New Roman" w:cs="Times New Roman"/>
+                <w:bCs/>
+                <w:kern w:val="2"/>
+                <w:sz w:val="28"/>
+                <w:szCs w:val="28"/>
+              </w:rPr>
+              <w:t>Signature</w:t>
+            </w:r>
+            <w:r>
+              <w:rPr>
+                <w:rFonts w:ascii="Times New Roman" w:eastAsia="仿宋_GB2312" w:hAnsi="Times New Roman" w:cs="Times New Roman"/>
+                <w:bCs/>
+                <w:kern w:val="2"/>
+                <w:sz w:val="28"/>
+                <w:szCs w:val="28"/>
+              </w:rPr>
+              <w:t>：</w:t>
+            </w:r>
           </w:p>
           <w:p>
             <w:pPr>
               <w:widowControl w:val="0"/>
               <w:spacing w:after="0" w:line="440" w:lineRule="exact"/>
+              <w:ind w:firstLineChars="1395" w:firstLine="3906"/>
               <w:jc w:val="both"/>
+              <w:rPr>
+                <w:rFonts w:ascii="Times New Roman" w:eastAsia="仿宋_GB2312" w:hAnsi="Times New Roman" w:cs="Times New Roman"/>
+                <w:bCs/>
+                <w:kern w:val="2"/>
+                <w:sz w:val="28"/>
+                <w:szCs w:val="28"/>
+              </w:rPr>
+            </w:pPr>
+            <w:r>
+              <w:rPr>
+                <w:rFonts w:ascii="Times New Roman" w:eastAsia="仿宋_GB2312" w:hAnsi="Times New Roman" w:cs="Times New Roman"/>
+                <w:bCs/>
+                <w:kern w:val="2"/>
+                <w:sz w:val="28"/>
+                <w:szCs w:val="28"/>
+              </w:rPr>
+              <w:t>Date</w:t>
+            </w:r>
+            <w:r>
               <w:rPr>
                 <w:rFonts w:ascii="Times New Roman" w:eastAsia="仿宋_GB2312" w:hAnsi="Times New Roman" w:cs="Times New Roman" w:hint="eastAsia"/>
                 <w:bCs/>
@@ -9760,13 +11235,10 @@
                 <w:sz w:val="28"/>
                 <w:szCs w:val="28"/>
               </w:rPr>
-            </w:pPr>
-          </w:p>
-          <w:p>
-            <w:pPr>
-              <w:widowControl w:val="0"/>
-              <w:spacing w:after="0" w:line="440" w:lineRule="exact"/>
-              <w:jc w:val="both"/>
+              <w:t xml:space="preserve"> (</w:t>
+            </w:r>
+            <w:proofErr w:type="spellStart"/>
+            <w:r>
               <w:rPr>
                 <w:rFonts w:ascii="Times New Roman" w:eastAsia="仿宋_GB2312" w:hAnsi="Times New Roman" w:cs="Times New Roman" w:hint="eastAsia"/>
                 <w:bCs/>
@@ -9774,13 +11246,10 @@
                 <w:sz w:val="28"/>
                 <w:szCs w:val="28"/>
               </w:rPr>
-            </w:pPr>
-          </w:p>
-          <w:p>
-            <w:pPr>
-              <w:widowControl w:val="0"/>
-              <w:spacing w:after="0" w:line="440" w:lineRule="exact"/>
-              <w:jc w:val="both"/>
+              <w:t>dd</w:t>
+            </w:r>
+            <w:proofErr w:type="spellEnd"/>
+            <w:r>
               <w:rPr>
                 <w:rFonts w:ascii="Times New Roman" w:eastAsia="仿宋_GB2312" w:hAnsi="Times New Roman" w:cs="Times New Roman" w:hint="eastAsia"/>
                 <w:bCs/>
@@ -9788,13 +11257,10 @@
                 <w:sz w:val="28"/>
                 <w:szCs w:val="28"/>
               </w:rPr>
-            </w:pPr>
-          </w:p>
-          <w:p>
-            <w:pPr>
-              <w:widowControl w:val="0"/>
-              <w:spacing w:after="0" w:line="440" w:lineRule="exact"/>
-              <w:jc w:val="both"/>
+              <w:t>/mm/</w:t>
+            </w:r>
+            <w:proofErr w:type="spellStart"/>
+            <w:r>
               <w:rPr>
                 <w:rFonts w:ascii="Times New Roman" w:eastAsia="仿宋_GB2312" w:hAnsi="Times New Roman" w:cs="Times New Roman" w:hint="eastAsia"/>
                 <w:bCs/>
@@ -9802,13 +11268,10 @@
                 <w:sz w:val="28"/>
                 <w:szCs w:val="28"/>
               </w:rPr>
-            </w:pPr>
-          </w:p>
-          <w:p>
-            <w:pPr>
-              <w:widowControl w:val="0"/>
-              <w:spacing w:after="0" w:line="440" w:lineRule="exact"/>
-              <w:jc w:val="both"/>
+              <w:t>yyyy</w:t>
+            </w:r>
+            <w:proofErr w:type="spellEnd"/>
+            <w:r>
               <w:rPr>
                 <w:rFonts w:ascii="Times New Roman" w:eastAsia="仿宋_GB2312" w:hAnsi="Times New Roman" w:cs="Times New Roman" w:hint="eastAsia"/>
                 <w:bCs/>
@@ -9816,167 +11279,9 @@
                 <w:sz w:val="28"/>
                 <w:szCs w:val="28"/>
               </w:rPr>
-            </w:pPr>
-          </w:p>
-          <w:p>
-            <w:pPr>
-              <w:widowControl w:val="0"/>
-              <w:spacing w:after="0" w:line="440" w:lineRule="exact"/>
-              <w:jc w:val="both"/>
-              <w:rPr>
-                <w:rFonts w:ascii="Times New Roman" w:eastAsia="仿宋_GB2312" w:hAnsi="Times New Roman" w:cs="Times New Roman" w:hint="eastAsia"/>
-                <w:bCs/>
-                <w:kern w:val="2"/>
-                <w:sz w:val="28"/>
-                <w:szCs w:val="28"/>
-              </w:rPr>
-            </w:pPr>
-          </w:p>
-          <w:p>
-            <w:pPr>
-              <w:widowControl w:val="0"/>
-              <w:spacing w:after="0" w:line="440" w:lineRule="exact"/>
-              <w:jc w:val="both"/>
-              <w:rPr>
-                <w:rFonts w:ascii="Times New Roman" w:eastAsia="仿宋_GB2312" w:hAnsi="Times New Roman" w:cs="Times New Roman" w:hint="eastAsia"/>
-                <w:bCs/>
-                <w:kern w:val="2"/>
-                <w:sz w:val="28"/>
-                <w:szCs w:val="28"/>
-              </w:rPr>
-            </w:pPr>
-          </w:p>
-          <w:p>
-            <w:pPr>
-              <w:widowControl w:val="0"/>
-              <w:spacing w:after="0" w:line="440" w:lineRule="exact"/>
-              <w:jc w:val="both"/>
-              <w:rPr>
-                <w:rFonts w:ascii="Times New Roman" w:eastAsia="仿宋_GB2312" w:hAnsi="Times New Roman" w:cs="Times New Roman" w:hint="eastAsia"/>
-                <w:bCs/>
-                <w:kern w:val="2"/>
-                <w:sz w:val="28"/>
-                <w:szCs w:val="28"/>
-              </w:rPr>
-            </w:pPr>
-          </w:p>
-          <w:p>
-            <w:pPr>
-              <w:widowControl w:val="0"/>
-              <w:spacing w:after="0" w:line="440" w:lineRule="exact"/>
-              <w:jc w:val="both"/>
-              <w:rPr>
-                <w:rFonts w:ascii="Times New Roman" w:eastAsia="仿宋_GB2312" w:hAnsi="Times New Roman" w:cs="Times New Roman" w:hint="eastAsia"/>
-                <w:bCs/>
-                <w:kern w:val="2"/>
-                <w:sz w:val="28"/>
-                <w:szCs w:val="28"/>
-              </w:rPr>
-            </w:pPr>
-          </w:p>
-          <w:p>
-            <w:pPr>
-              <w:widowControl w:val="0"/>
-              <w:spacing w:after="0" w:line="440" w:lineRule="exact"/>
-              <w:jc w:val="both"/>
-              <w:rPr>
-                <w:rFonts w:ascii="Times New Roman" w:eastAsia="仿宋_GB2312" w:hAnsi="Times New Roman" w:cs="Times New Roman" w:hint="eastAsia"/>
-                <w:bCs/>
-                <w:kern w:val="2"/>
-                <w:sz w:val="28"/>
-                <w:szCs w:val="28"/>
-              </w:rPr>
-            </w:pPr>
-          </w:p>
-          <w:p>
-            <w:pPr>
-              <w:widowControl w:val="0"/>
-              <w:spacing w:after="0" w:line="440" w:lineRule="exact"/>
-              <w:jc w:val="both"/>
-              <w:rPr>
-                <w:rFonts w:ascii="Times New Roman" w:eastAsia="仿宋_GB2312" w:hAnsi="Times New Roman" w:cs="Times New Roman" w:hint="eastAsia"/>
-                <w:bCs/>
-                <w:kern w:val="2"/>
-                <w:sz w:val="28"/>
-                <w:szCs w:val="28"/>
-              </w:rPr>
-            </w:pPr>
-          </w:p>
-          <w:p>
-            <w:pPr>
-              <w:widowControl w:val="0"/>
-              <w:spacing w:after="0" w:line="440" w:lineRule="exact"/>
-              <w:jc w:val="both"/>
-              <w:rPr>
-                <w:rFonts w:ascii="Times New Roman" w:eastAsia="仿宋_GB2312" w:hAnsi="Times New Roman" w:cs="Times New Roman" w:hint="eastAsia"/>
-                <w:bCs/>
-                <w:kern w:val="2"/>
-                <w:sz w:val="28"/>
-                <w:szCs w:val="28"/>
-              </w:rPr>
-            </w:pPr>
-          </w:p>
-          <w:p>
-            <w:pPr>
-              <w:widowControl w:val="0"/>
-              <w:spacing w:after="0" w:line="440" w:lineRule="exact"/>
-              <w:jc w:val="both"/>
-              <w:rPr>
-                <w:rFonts w:ascii="Times New Roman" w:eastAsia="仿宋_GB2312" w:hAnsi="Times New Roman" w:cs="Times New Roman" w:hint="eastAsia"/>
-                <w:bCs/>
-                <w:kern w:val="2"/>
-                <w:sz w:val="28"/>
-                <w:szCs w:val="28"/>
-              </w:rPr>
-            </w:pPr>
-          </w:p>
-          <w:p>
-            <w:pPr>
-              <w:widowControl w:val="0"/>
-              <w:spacing w:after="0" w:line="440" w:lineRule="exact"/>
-              <w:jc w:val="both"/>
-              <w:rPr>
-                <w:rFonts w:ascii="Times New Roman" w:eastAsia="仿宋_GB2312" w:hAnsi="Times New Roman" w:cs="Times New Roman" w:hint="eastAsia"/>
-                <w:bCs/>
-                <w:kern w:val="2"/>
-                <w:sz w:val="28"/>
-                <w:szCs w:val="28"/>
-              </w:rPr>
-            </w:pPr>
-          </w:p>
-          <w:p>
-            <w:pPr>
-              <w:widowControl w:val="0"/>
-              <w:spacing w:after="0" w:line="440" w:lineRule="exact"/>
-              <w:jc w:val="both"/>
-              <w:rPr>
-                <w:rFonts w:ascii="Times New Roman" w:eastAsia="仿宋_GB2312" w:hAnsi="Times New Roman" w:cs="Times New Roman" w:hint="eastAsia"/>
-                <w:bCs/>
-                <w:kern w:val="2"/>
-                <w:sz w:val="28"/>
-                <w:szCs w:val="28"/>
-              </w:rPr>
-            </w:pPr>
-          </w:p>
-          <w:p>
-            <w:pPr>
-              <w:widowControl w:val="0"/>
-              <w:spacing w:after="0" w:line="440" w:lineRule="exact"/>
-              <w:jc w:val="both"/>
-              <w:rPr>
-                <w:rFonts w:ascii="Times New Roman" w:eastAsia="仿宋_GB2312" w:hAnsi="Times New Roman" w:cs="Times New Roman" w:hint="eastAsia"/>
-                <w:bCs/>
-                <w:kern w:val="2"/>
-                <w:sz w:val="28"/>
-                <w:szCs w:val="28"/>
-              </w:rPr>
-            </w:pPr>
-          </w:p>
-          <w:p>
-            <w:pPr>
-              <w:widowControl w:val="0"/>
-              <w:spacing w:after="0" w:line="440" w:lineRule="exact"/>
-              <w:jc w:val="both"/>
+              <w:t>):</w:t>
+            </w:r>
+            <w:r>
               <w:rPr>
                 <w:rFonts w:ascii="Times New Roman" w:eastAsia="仿宋_GB2312" w:hAnsi="Times New Roman" w:cs="Times New Roman"/>
                 <w:bCs/>
@@ -9984,190 +11289,6 @@
                 <w:sz w:val="28"/>
                 <w:szCs w:val="28"/>
               </w:rPr>
-            </w:pPr>
-          </w:p>
-          <w:p>
-            <w:pPr>
-              <w:widowControl w:val="0"/>
-              <w:spacing w:after="0" w:line="440" w:lineRule="exact"/>
-              <w:jc w:val="both"/>
-              <w:rPr>
-                <w:rFonts w:ascii="Times New Roman" w:eastAsia="仿宋_GB2312" w:hAnsi="Times New Roman" w:cs="Times New Roman"/>
-                <w:bCs/>
-                <w:kern w:val="2"/>
-                <w:sz w:val="28"/>
-                <w:szCs w:val="28"/>
-              </w:rPr>
-            </w:pPr>
-          </w:p>
-          <w:p>
-            <w:pPr>
-              <w:widowControl w:val="0"/>
-              <w:spacing w:after="0" w:line="440" w:lineRule="exact"/>
-              <w:jc w:val="both"/>
-              <w:rPr>
-                <w:rFonts w:ascii="Times New Roman" w:eastAsia="仿宋_GB2312" w:hAnsi="Times New Roman" w:cs="Times New Roman"/>
-                <w:bCs/>
-                <w:kern w:val="2"/>
-                <w:sz w:val="28"/>
-                <w:szCs w:val="28"/>
-              </w:rPr>
-            </w:pPr>
-          </w:p>
-          <w:p>
-            <w:pPr>
-              <w:widowControl w:val="0"/>
-              <w:spacing w:after="0" w:line="440" w:lineRule="exact"/>
-              <w:jc w:val="both"/>
-              <w:rPr>
-                <w:rFonts w:ascii="Times New Roman" w:eastAsia="仿宋_GB2312" w:hAnsi="Times New Roman" w:cs="Times New Roman"/>
-                <w:bCs/>
-                <w:kern w:val="2"/>
-                <w:sz w:val="28"/>
-                <w:szCs w:val="28"/>
-              </w:rPr>
-            </w:pPr>
-          </w:p>
-          <w:p>
-            <w:pPr>
-              <w:widowControl w:val="0"/>
-              <w:spacing w:after="0" w:line="440" w:lineRule="exact"/>
-              <w:jc w:val="both"/>
-              <w:rPr>
-                <w:rFonts w:ascii="Times New Roman" w:eastAsia="仿宋_GB2312" w:hAnsi="Times New Roman" w:cs="Times New Roman"/>
-                <w:bCs/>
-                <w:kern w:val="2"/>
-                <w:sz w:val="28"/>
-                <w:szCs w:val="28"/>
-              </w:rPr>
-            </w:pPr>
-          </w:p>
-          <w:p>
-            <w:pPr>
-              <w:widowControl w:val="0"/>
-              <w:spacing w:after="0" w:line="440" w:lineRule="exact"/>
-              <w:jc w:val="both"/>
-              <w:rPr>
-                <w:rFonts w:ascii="Times New Roman" w:eastAsia="仿宋_GB2312" w:hAnsi="Times New Roman" w:cs="Times New Roman"/>
-                <w:bCs/>
-                <w:kern w:val="2"/>
-                <w:sz w:val="28"/>
-                <w:szCs w:val="28"/>
-              </w:rPr>
-            </w:pPr>
-            <w:r>
-              <w:rPr>
-                <w:rFonts w:ascii="Times New Roman" w:eastAsia="仿宋_GB2312" w:hAnsi="Times New Roman" w:cs="Times New Roman"/>
-                <w:bCs/>
-                <w:kern w:val="2"/>
-                <w:sz w:val="28"/>
-                <w:szCs w:val="28"/>
-              </w:rPr>
-              <w:t>Mark</w:t>
-            </w:r>
-            <w:r>
-              <w:rPr>
-                <w:rFonts w:ascii="Times New Roman" w:eastAsia="仿宋_GB2312" w:hAnsi="Times New Roman" w:cs="Times New Roman" w:hint="eastAsia"/>
-                <w:bCs/>
-                <w:kern w:val="2"/>
-                <w:sz w:val="28"/>
-                <w:szCs w:val="28"/>
-              </w:rPr>
-              <w:t>s</w:t>
-            </w:r>
-            <w:r>
-              <w:rPr>
-                <w:rFonts w:ascii="Times New Roman" w:eastAsia="仿宋_GB2312" w:hAnsi="Times New Roman" w:cs="Times New Roman"/>
-                <w:bCs/>
-                <w:kern w:val="2"/>
-                <w:sz w:val="28"/>
-                <w:szCs w:val="28"/>
-              </w:rPr>
-              <w:t>：</w:t>
-            </w:r>
-            <w:r>
-              <w:rPr>
-                <w:rFonts w:ascii="Times New Roman" w:eastAsia="仿宋_GB2312" w:hAnsi="Times New Roman" w:cs="Times New Roman"/>
-                <w:bCs/>
-                <w:kern w:val="2"/>
-                <w:sz w:val="28"/>
-                <w:szCs w:val="28"/>
-              </w:rPr>
-              <w:t xml:space="preserve">_______/100         </w:t>
-            </w:r>
-            <w:r>
-              <w:rPr>
-                <w:rFonts w:ascii="Times New Roman" w:eastAsia="仿宋_GB2312" w:hAnsi="Times New Roman" w:cs="Times New Roman" w:hint="eastAsia"/>
-                <w:bCs/>
-                <w:kern w:val="2"/>
-                <w:sz w:val="28"/>
-                <w:szCs w:val="28"/>
-              </w:rPr>
-              <w:t xml:space="preserve"> </w:t>
-            </w:r>
-            <w:r>
-              <w:rPr>
-                <w:rFonts w:ascii="Times New Roman" w:eastAsia="仿宋_GB2312" w:hAnsi="Times New Roman" w:cs="Times New Roman"/>
-                <w:bCs/>
-                <w:kern w:val="2"/>
-                <w:sz w:val="28"/>
-                <w:szCs w:val="28"/>
-              </w:rPr>
-              <w:t>Signature</w:t>
-            </w:r>
-            <w:r>
-              <w:rPr>
-                <w:rFonts w:ascii="Times New Roman" w:eastAsia="仿宋_GB2312" w:hAnsi="Times New Roman" w:cs="Times New Roman"/>
-                <w:bCs/>
-                <w:kern w:val="2"/>
-                <w:sz w:val="28"/>
-                <w:szCs w:val="28"/>
-              </w:rPr>
-              <w:t>：</w:t>
-            </w:r>
-          </w:p>
-          <w:p>
-            <w:pPr>
-              <w:widowControl w:val="0"/>
-              <w:spacing w:after="0" w:line="440" w:lineRule="exact"/>
-              <w:ind w:firstLineChars="1395" w:firstLine="3906"/>
-              <w:jc w:val="both"/>
-              <w:rPr>
-                <w:rFonts w:ascii="Times New Roman" w:eastAsia="仿宋_GB2312" w:hAnsi="Times New Roman" w:cs="Times New Roman"/>
-                <w:bCs/>
-                <w:kern w:val="2"/>
-                <w:sz w:val="28"/>
-                <w:szCs w:val="28"/>
-              </w:rPr>
-            </w:pPr>
-            <w:r>
-              <w:rPr>
-                <w:rFonts w:ascii="Times New Roman" w:eastAsia="仿宋_GB2312" w:hAnsi="Times New Roman" w:cs="Times New Roman"/>
-                <w:bCs/>
-                <w:kern w:val="2"/>
-                <w:sz w:val="28"/>
-                <w:szCs w:val="28"/>
-              </w:rPr>
-              <w:t>Date</w:t>
-            </w:r>
-            <w:r>
-              <w:rPr>
-                <w:rFonts w:ascii="Times New Roman" w:eastAsia="仿宋_GB2312" w:hAnsi="Times New Roman" w:cs="Times New Roman" w:hint="eastAsia"/>
-                <w:bCs/>
-                <w:kern w:val="2"/>
-                <w:sz w:val="28"/>
-                <w:szCs w:val="28"/>
-              </w:rPr>
-              <w:t xml:space="preserve"> (dd/mm/yyyy):</w:t>
-            </w:r>
-            <w:r>
-              <w:rPr>
-                <w:rFonts w:ascii="Times New Roman" w:eastAsia="仿宋_GB2312" w:hAnsi="Times New Roman" w:cs="Times New Roman"/>
-                <w:bCs/>
-                <w:kern w:val="2"/>
-                <w:sz w:val="28"/>
-                <w:szCs w:val="28"/>
-              </w:rPr>
               <w:t xml:space="preserve">                            </w:t>
             </w:r>
           </w:p>
@@ -10176,13 +11297,20 @@
     </w:tbl>
     <w:p>
       <w:pPr>
-        <w:rPr>
-          <w:rFonts w:hint="eastAsia"/>
-        </w:rPr>
+        <w:sectPr>
+          <w:headerReference w:type="default" r:id="rId17"/>
+          <w:footerReference w:type="default" r:id="rId18"/>
+          <w:pgSz w:w="12240" w:h="15840"/>
+          <w:pgMar w:top="1418" w:right="1134" w:bottom="1418" w:left="1701" w:header="709" w:footer="709" w:gutter="0"/>
+          <w:pgNumType w:start="1"/>
+          <w:cols w:space="708"/>
+          <w:docGrid w:linePitch="360"/>
+        </w:sectPr>
       </w:pPr>
     </w:p>
+    <w:p/>
     <w:sectPr>
-      <w:footerReference w:type="default" r:id="rId13"/>
+      <w:headerReference w:type="default" r:id="rId19"/>
       <w:pgSz w:w="12240" w:h="15840"/>
       <w:pgMar w:top="1418" w:right="1134" w:bottom="1418" w:left="1701" w:header="709" w:footer="709" w:gutter="0"/>
       <w:pgNumType w:start="1"/>
@@ -10222,12 +11350,13 @@
 <w:ftr xmlns:wpc="http://schemas.microsoft.com/office/word/2010/wordprocessingCanvas" xmlns:cx="http://schemas.microsoft.com/office/drawing/2014/chartex" xmlns:cx1="http://schemas.microsoft.com/office/drawing/2015/9/8/chartex" xmlns:cx2="http://schemas.microsoft.com/office/drawing/2015/10/21/chartex" xmlns:cx3="http://schemas.microsoft.com/office/drawing/2016/5/9/chartex" xmlns:cx4="http://schemas.microsoft.com/office/drawing/2016/5/10/chartex" xmlns:cx5="http://schemas.microsoft.com/office/drawing/2016/5/11/chartex" xmlns:cx6="http://schemas.microsoft.com/office/drawing/2016/5/12/chartex" xmlns:cx7="http://schemas.microsoft.com/office/drawing/2016/5/13/chartex" xmlns:cx8="http://schemas.microsoft.com/office/drawing/2016/5/14/chartex" xmlns:mc="http://schemas.openxmlformats.org/markup-compatibility/2006" xmlns:aink="http://schemas.microsoft.com/office/drawing/2016/ink" xmlns:o="urn:schemas-microsoft-com:office:office" xmlns:r="http://schemas.openxmlformats.org/officeDocument/2006/relationships" xmlns:m="http://schemas.openxmlformats.org/officeDocument/2006/math" xmlns:v="urn:schemas-microsoft-com:vml" xmlns:wp14="http://schemas.microsoft.com/office/word/2010/wordprocessingDrawing" xmlns:wp="http://schemas.openxmlformats.org/drawingml/2006/wordprocessingDrawing" xmlns:w10="urn:schemas-microsoft-com:office:word" xmlns:w="http://schemas.openxmlformats.org/wordprocessingml/2006/main" xmlns:w14="http://schemas.microsoft.com/office/word/2010/wordml" xmlns:w15="http://schemas.microsoft.com/office/word/2012/wordml" xmlns:w16se="http://schemas.microsoft.com/office/word/2015/wordml/symex" xmlns:wpg="http://schemas.microsoft.com/office/word/2010/wordprocessingGroup" xmlns:wpi="http://schemas.microsoft.com/office/word/2010/wordprocessingInk" xmlns:wne="http://schemas.microsoft.com/office/word/2006/wordml" xmlns:wps="http://schemas.microsoft.com/office/word/2010/wordprocessingShape" mc:Ignorable="w14 w15 w16se wp14">
   <w:sdt>
     <w:sdtPr>
-      <w:id w:val="-1108741512"/>
+      <w:id w:val="53826860"/>
       <w:docPartObj>
         <w:docPartGallery w:val="Page Numbers (Bottom of Page)"/>
         <w:docPartUnique/>
       </w:docPartObj>
     </w:sdtPr>
+    <w:sdtEndPr/>
     <w:sdtContent>
       <w:p>
         <w:pPr>
@@ -10248,7 +11377,7 @@
             <w:noProof/>
             <w:lang w:val="zh-CN"/>
           </w:rPr>
-          <w:t>8</w:t>
+          <w:t>7</w:t>
         </w:r>
         <w:r>
           <w:fldChar w:fldCharType="end"/>
@@ -10274,6 +11403,16 @@
 </w:ftr>
 </file>
 
+<file path=word/footer3.xml><?xml version="1.0" encoding="utf-8"?>
+<w:ftr xmlns:wpc="http://schemas.microsoft.com/office/word/2010/wordprocessingCanvas" xmlns:cx="http://schemas.microsoft.com/office/drawing/2014/chartex" xmlns:cx1="http://schemas.microsoft.com/office/drawing/2015/9/8/chartex" xmlns:cx2="http://schemas.microsoft.com/office/drawing/2015/10/21/chartex" xmlns:cx3="http://schemas.microsoft.com/office/drawing/2016/5/9/chartex" xmlns:cx4="http://schemas.microsoft.com/office/drawing/2016/5/10/chartex" xmlns:cx5="http://schemas.microsoft.com/office/drawing/2016/5/11/chartex" xmlns:cx6="http://schemas.microsoft.com/office/drawing/2016/5/12/chartex" xmlns:cx7="http://schemas.microsoft.com/office/drawing/2016/5/13/chartex" xmlns:cx8="http://schemas.microsoft.com/office/drawing/2016/5/14/chartex" xmlns:mc="http://schemas.openxmlformats.org/markup-compatibility/2006" xmlns:aink="http://schemas.microsoft.com/office/drawing/2016/ink" xmlns:o="urn:schemas-microsoft-com:office:office" xmlns:r="http://schemas.openxmlformats.org/officeDocument/2006/relationships" xmlns:m="http://schemas.openxmlformats.org/officeDocument/2006/math" xmlns:v="urn:schemas-microsoft-com:vml" xmlns:wp14="http://schemas.microsoft.com/office/word/2010/wordprocessingDrawing" xmlns:wp="http://schemas.openxmlformats.org/drawingml/2006/wordprocessingDrawing" xmlns:w10="urn:schemas-microsoft-com:office:word" xmlns:w="http://schemas.openxmlformats.org/wordprocessingml/2006/main" xmlns:w14="http://schemas.microsoft.com/office/word/2010/wordml" xmlns:w15="http://schemas.microsoft.com/office/word/2012/wordml" xmlns:w16se="http://schemas.microsoft.com/office/word/2015/wordml/symex" xmlns:wpg="http://schemas.microsoft.com/office/word/2010/wordprocessingGroup" xmlns:wpi="http://schemas.microsoft.com/office/word/2010/wordprocessingInk" xmlns:wne="http://schemas.microsoft.com/office/word/2006/wordml" xmlns:wps="http://schemas.microsoft.com/office/word/2010/wordprocessingShape" mc:Ignorable="w14 w15 w16se wp14">
+  <w:p>
+    <w:pPr>
+      <w:pStyle w:val="a5"/>
+    </w:pPr>
+  </w:p>
+</w:ftr>
+</file>
+
 <file path=word/footnotes.xml><?xml version="1.0" encoding="utf-8"?>
 <w:footnotes xmlns:wpc="http://schemas.microsoft.com/office/word/2010/wordprocessingCanvas" xmlns:cx="http://schemas.microsoft.com/office/drawing/2014/chartex" xmlns:cx1="http://schemas.microsoft.com/office/drawing/2015/9/8/chartex" xmlns:cx2="http://schemas.microsoft.com/office/drawing/2015/10/21/chartex" xmlns:cx3="http://schemas.microsoft.com/office/drawing/2016/5/9/chartex" xmlns:cx4="http://schemas.microsoft.com/office/drawing/2016/5/10/chartex" xmlns:cx5="http://schemas.microsoft.com/office/drawing/2016/5/11/chartex" xmlns:cx6="http://schemas.microsoft.com/office/drawing/2016/5/12/chartex" xmlns:cx7="http://schemas.microsoft.com/office/drawing/2016/5/13/chartex" xmlns:cx8="http://schemas.microsoft.com/office/drawing/2016/5/14/chartex" xmlns:mc="http://schemas.openxmlformats.org/markup-compatibility/2006" xmlns:aink="http://schemas.microsoft.com/office/drawing/2016/ink" xmlns:o="urn:schemas-microsoft-com:office:office" xmlns:r="http://schemas.openxmlformats.org/officeDocument/2006/relationships" xmlns:m="http://schemas.openxmlformats.org/officeDocument/2006/math" xmlns:v="urn:schemas-microsoft-com:vml" xmlns:wp14="http://schemas.microsoft.com/office/word/2010/wordprocessingDrawing" xmlns:wp="http://schemas.openxmlformats.org/drawingml/2006/wordprocessingDrawing" xmlns:w10="urn:schemas-microsoft-com:office:word" xmlns:w="http://schemas.openxmlformats.org/wordprocessingml/2006/main" xmlns:w14="http://schemas.microsoft.com/office/word/2010/wordml" xmlns:w15="http://schemas.microsoft.com/office/word/2012/wordml" xmlns:w16se="http://schemas.microsoft.com/office/word/2015/wordml/symex" xmlns:wpg="http://schemas.microsoft.com/office/word/2010/wordprocessingGroup" xmlns:wpi="http://schemas.microsoft.com/office/word/2010/wordprocessingInk" xmlns:wne="http://schemas.microsoft.com/office/word/2006/wordml" xmlns:wps="http://schemas.microsoft.com/office/word/2010/wordprocessingShape" mc:Ignorable="w14 w15 w16se wp14">
   <w:footnote w:type="separator" w:id="-1">
@@ -10300,6 +11439,75 @@
 </file>
 
 <file path=word/header1.xml><?xml version="1.0" encoding="utf-8"?>
+<w:hdr xmlns:wpc="http://schemas.microsoft.com/office/word/2010/wordprocessingCanvas" xmlns:cx="http://schemas.microsoft.com/office/drawing/2014/chartex" xmlns:cx1="http://schemas.microsoft.com/office/drawing/2015/9/8/chartex" xmlns:cx2="http://schemas.microsoft.com/office/drawing/2015/10/21/chartex" xmlns:cx3="http://schemas.microsoft.com/office/drawing/2016/5/9/chartex" xmlns:cx4="http://schemas.microsoft.com/office/drawing/2016/5/10/chartex" xmlns:cx5="http://schemas.microsoft.com/office/drawing/2016/5/11/chartex" xmlns:cx6="http://schemas.microsoft.com/office/drawing/2016/5/12/chartex" xmlns:cx7="http://schemas.microsoft.com/office/drawing/2016/5/13/chartex" xmlns:cx8="http://schemas.microsoft.com/office/drawing/2016/5/14/chartex" xmlns:mc="http://schemas.openxmlformats.org/markup-compatibility/2006" xmlns:aink="http://schemas.microsoft.com/office/drawing/2016/ink" xmlns:o="urn:schemas-microsoft-com:office:office" xmlns:r="http://schemas.openxmlformats.org/officeDocument/2006/relationships" xmlns:m="http://schemas.openxmlformats.org/officeDocument/2006/math" xmlns:v="urn:schemas-microsoft-com:vml" xmlns:wp14="http://schemas.microsoft.com/office/word/2010/wordprocessingDrawing" xmlns:wp="http://schemas.openxmlformats.org/drawingml/2006/wordprocessingDrawing" xmlns:w10="urn:schemas-microsoft-com:office:word" xmlns:w="http://schemas.openxmlformats.org/wordprocessingml/2006/main" xmlns:w14="http://schemas.microsoft.com/office/word/2010/wordml" xmlns:w15="http://schemas.microsoft.com/office/word/2012/wordml" xmlns:w16se="http://schemas.microsoft.com/office/word/2015/wordml/symex" xmlns:wpg="http://schemas.microsoft.com/office/word/2010/wordprocessingGroup" xmlns:wpi="http://schemas.microsoft.com/office/word/2010/wordprocessingInk" xmlns:wne="http://schemas.microsoft.com/office/word/2006/wordml" xmlns:wps="http://schemas.microsoft.com/office/word/2010/wordprocessingShape" mc:Ignorable="w14 w15 w16se wp14">
+  <w:p>
+    <w:pPr>
+      <w:pStyle w:val="a3"/>
+      <w:rPr>
+        <w:rFonts w:ascii="Times New Roman" w:hAnsi="Times New Roman" w:cs="Times New Roman" w:hint="eastAsia"/>
+      </w:rPr>
+    </w:pPr>
+    <w:r>
+      <w:rPr>
+        <w:rFonts w:ascii="Times New Roman" w:hAnsi="Times New Roman" w:cs="Times New Roman"/>
+      </w:rPr>
+      <w:t>The Application and Improvement of Project Integration Management in IT Project</w:t>
+    </w:r>
+  </w:p>
+</w:hdr>
+</file>
+
+<file path=word/header2.xml><?xml version="1.0" encoding="utf-8"?>
+<w:hdr xmlns:wpc="http://schemas.microsoft.com/office/word/2010/wordprocessingCanvas" xmlns:cx="http://schemas.microsoft.com/office/drawing/2014/chartex" xmlns:cx1="http://schemas.microsoft.com/office/drawing/2015/9/8/chartex" xmlns:cx2="http://schemas.microsoft.com/office/drawing/2015/10/21/chartex" xmlns:cx3="http://schemas.microsoft.com/office/drawing/2016/5/9/chartex" xmlns:cx4="http://schemas.microsoft.com/office/drawing/2016/5/10/chartex" xmlns:cx5="http://schemas.microsoft.com/office/drawing/2016/5/11/chartex" xmlns:cx6="http://schemas.microsoft.com/office/drawing/2016/5/12/chartex" xmlns:cx7="http://schemas.microsoft.com/office/drawing/2016/5/13/chartex" xmlns:cx8="http://schemas.microsoft.com/office/drawing/2016/5/14/chartex" xmlns:mc="http://schemas.openxmlformats.org/markup-compatibility/2006" xmlns:aink="http://schemas.microsoft.com/office/drawing/2016/ink" xmlns:o="urn:schemas-microsoft-com:office:office" xmlns:r="http://schemas.openxmlformats.org/officeDocument/2006/relationships" xmlns:m="http://schemas.openxmlformats.org/officeDocument/2006/math" xmlns:v="urn:schemas-microsoft-com:vml" xmlns:wp14="http://schemas.microsoft.com/office/word/2010/wordprocessingDrawing" xmlns:wp="http://schemas.openxmlformats.org/drawingml/2006/wordprocessingDrawing" xmlns:w10="urn:schemas-microsoft-com:office:word" xmlns:w="http://schemas.openxmlformats.org/wordprocessingml/2006/main" xmlns:w14="http://schemas.microsoft.com/office/word/2010/wordml" xmlns:w15="http://schemas.microsoft.com/office/word/2012/wordml" xmlns:w16se="http://schemas.microsoft.com/office/word/2015/wordml/symex" xmlns:wpg="http://schemas.microsoft.com/office/word/2010/wordprocessingGroup" xmlns:wpi="http://schemas.microsoft.com/office/word/2010/wordprocessingInk" xmlns:wne="http://schemas.microsoft.com/office/word/2006/wordml" xmlns:wps="http://schemas.microsoft.com/office/word/2010/wordprocessingShape" mc:Ignorable="w14 w15 w16se wp14">
+  <w:p>
+    <w:pPr>
+      <w:pStyle w:val="a3"/>
+      <w:rPr>
+        <w:rFonts w:ascii="Times New Roman" w:hAnsi="Times New Roman" w:cs="Times New Roman" w:hint="eastAsia"/>
+      </w:rPr>
+    </w:pPr>
+    <w:r>
+      <w:rPr>
+        <w:rFonts w:ascii="Times New Roman" w:hAnsi="Times New Roman" w:cs="Times New Roman"/>
+      </w:rPr>
+      <w:t>The Application and Improvement of Project Integration Management in IT Project</w:t>
+    </w:r>
+  </w:p>
+</w:hdr>
+</file>
+
+<file path=word/header3.xml><?xml version="1.0" encoding="utf-8"?>
+<w:hdr xmlns:wpc="http://schemas.microsoft.com/office/word/2010/wordprocessingCanvas" xmlns:cx="http://schemas.microsoft.com/office/drawing/2014/chartex" xmlns:cx1="http://schemas.microsoft.com/office/drawing/2015/9/8/chartex" xmlns:cx2="http://schemas.microsoft.com/office/drawing/2015/10/21/chartex" xmlns:cx3="http://schemas.microsoft.com/office/drawing/2016/5/9/chartex" xmlns:cx4="http://schemas.microsoft.com/office/drawing/2016/5/10/chartex" xmlns:cx5="http://schemas.microsoft.com/office/drawing/2016/5/11/chartex" xmlns:cx6="http://schemas.microsoft.com/office/drawing/2016/5/12/chartex" xmlns:cx7="http://schemas.microsoft.com/office/drawing/2016/5/13/chartex" xmlns:cx8="http://schemas.microsoft.com/office/drawing/2016/5/14/chartex" xmlns:mc="http://schemas.openxmlformats.org/markup-compatibility/2006" xmlns:aink="http://schemas.microsoft.com/office/drawing/2016/ink" xmlns:o="urn:schemas-microsoft-com:office:office" xmlns:r="http://schemas.openxmlformats.org/officeDocument/2006/relationships" xmlns:m="http://schemas.openxmlformats.org/officeDocument/2006/math" xmlns:v="urn:schemas-microsoft-com:vml" xmlns:wp14="http://schemas.microsoft.com/office/word/2010/wordprocessingDrawing" xmlns:wp="http://schemas.openxmlformats.org/drawingml/2006/wordprocessingDrawing" xmlns:w10="urn:schemas-microsoft-com:office:word" xmlns:w="http://schemas.openxmlformats.org/wordprocessingml/2006/main" xmlns:w14="http://schemas.microsoft.com/office/word/2010/wordml" xmlns:w15="http://schemas.microsoft.com/office/word/2012/wordml" xmlns:w16se="http://schemas.microsoft.com/office/word/2015/wordml/symex" xmlns:wpg="http://schemas.microsoft.com/office/word/2010/wordprocessingGroup" xmlns:wpi="http://schemas.microsoft.com/office/word/2010/wordprocessingInk" xmlns:wne="http://schemas.microsoft.com/office/word/2006/wordml" xmlns:wps="http://schemas.microsoft.com/office/word/2010/wordprocessingShape" mc:Ignorable="w14 w15 w16se wp14">
+  <w:p>
+    <w:pPr>
+      <w:pStyle w:val="a3"/>
+      <w:rPr>
+        <w:rFonts w:ascii="Times New Roman" w:hAnsi="Times New Roman" w:cs="Times New Roman"/>
+      </w:rPr>
+    </w:pPr>
+    <w:r>
+      <w:rPr>
+        <w:rFonts w:ascii="Times New Roman" w:hAnsi="Times New Roman" w:cs="Times New Roman"/>
+      </w:rPr>
+      <w:t>The Application and Improvement of Project Integration Management in IT Project</w:t>
+    </w:r>
+  </w:p>
+</w:hdr>
+</file>
+
+<file path=word/header4.xml><?xml version="1.0" encoding="utf-8"?>
+<w:hdr xmlns:wpc="http://schemas.microsoft.com/office/word/2010/wordprocessingCanvas" xmlns:cx="http://schemas.microsoft.com/office/drawing/2014/chartex" xmlns:cx1="http://schemas.microsoft.com/office/drawing/2015/9/8/chartex" xmlns:cx2="http://schemas.microsoft.com/office/drawing/2015/10/21/chartex" xmlns:cx3="http://schemas.microsoft.com/office/drawing/2016/5/9/chartex" xmlns:cx4="http://schemas.microsoft.com/office/drawing/2016/5/10/chartex" xmlns:cx5="http://schemas.microsoft.com/office/drawing/2016/5/11/chartex" xmlns:cx6="http://schemas.microsoft.com/office/drawing/2016/5/12/chartex" xmlns:cx7="http://schemas.microsoft.com/office/drawing/2016/5/13/chartex" xmlns:cx8="http://schemas.microsoft.com/office/drawing/2016/5/14/chartex" xmlns:mc="http://schemas.openxmlformats.org/markup-compatibility/2006" xmlns:aink="http://schemas.microsoft.com/office/drawing/2016/ink" xmlns:o="urn:schemas-microsoft-com:office:office" xmlns:r="http://schemas.openxmlformats.org/officeDocument/2006/relationships" xmlns:m="http://schemas.openxmlformats.org/officeDocument/2006/math" xmlns:v="urn:schemas-microsoft-com:vml" xmlns:wp14="http://schemas.microsoft.com/office/word/2010/wordprocessingDrawing" xmlns:wp="http://schemas.openxmlformats.org/drawingml/2006/wordprocessingDrawing" xmlns:w10="urn:schemas-microsoft-com:office:word" xmlns:w="http://schemas.openxmlformats.org/wordprocessingml/2006/main" xmlns:w14="http://schemas.microsoft.com/office/word/2010/wordml" xmlns:w15="http://schemas.microsoft.com/office/word/2012/wordml" xmlns:w16se="http://schemas.microsoft.com/office/word/2015/wordml/symex" xmlns:wpg="http://schemas.microsoft.com/office/word/2010/wordprocessingGroup" xmlns:wpi="http://schemas.microsoft.com/office/word/2010/wordprocessingInk" xmlns:wne="http://schemas.microsoft.com/office/word/2006/wordml" xmlns:wps="http://schemas.microsoft.com/office/word/2010/wordprocessingShape" mc:Ignorable="w14 w15 w16se wp14">
+  <w:p/>
+</w:hdr>
+</file>
+
+<file path=word/header5.xml><?xml version="1.0" encoding="utf-8"?>
+<w:hdr xmlns:wpc="http://schemas.microsoft.com/office/word/2010/wordprocessingCanvas" xmlns:cx="http://schemas.microsoft.com/office/drawing/2014/chartex" xmlns:cx1="http://schemas.microsoft.com/office/drawing/2015/9/8/chartex" xmlns:cx2="http://schemas.microsoft.com/office/drawing/2015/10/21/chartex" xmlns:cx3="http://schemas.microsoft.com/office/drawing/2016/5/9/chartex" xmlns:cx4="http://schemas.microsoft.com/office/drawing/2016/5/10/chartex" xmlns:cx5="http://schemas.microsoft.com/office/drawing/2016/5/11/chartex" xmlns:cx6="http://schemas.microsoft.com/office/drawing/2016/5/12/chartex" xmlns:cx7="http://schemas.microsoft.com/office/drawing/2016/5/13/chartex" xmlns:cx8="http://schemas.microsoft.com/office/drawing/2016/5/14/chartex" xmlns:mc="http://schemas.openxmlformats.org/markup-compatibility/2006" xmlns:aink="http://schemas.microsoft.com/office/drawing/2016/ink" xmlns:o="urn:schemas-microsoft-com:office:office" xmlns:r="http://schemas.openxmlformats.org/officeDocument/2006/relationships" xmlns:m="http://schemas.openxmlformats.org/officeDocument/2006/math" xmlns:v="urn:schemas-microsoft-com:vml" xmlns:wp14="http://schemas.microsoft.com/office/word/2010/wordprocessingDrawing" xmlns:wp="http://schemas.openxmlformats.org/drawingml/2006/wordprocessingDrawing" xmlns:w10="urn:schemas-microsoft-com:office:word" xmlns:w="http://schemas.openxmlformats.org/wordprocessingml/2006/main" xmlns:w14="http://schemas.microsoft.com/office/word/2010/wordml" xmlns:w15="http://schemas.microsoft.com/office/word/2012/wordml" xmlns:w16se="http://schemas.microsoft.com/office/word/2015/wordml/symex" xmlns:wpg="http://schemas.microsoft.com/office/word/2010/wordprocessingGroup" xmlns:wpi="http://schemas.microsoft.com/office/word/2010/wordprocessingInk" xmlns:wne="http://schemas.microsoft.com/office/word/2006/wordml" xmlns:wps="http://schemas.microsoft.com/office/word/2010/wordprocessingShape" mc:Ignorable="w14 w15 w16se wp14">
+  <w:p/>
+</w:hdr>
+</file>
+
+<file path=word/header6.xml><?xml version="1.0" encoding="utf-8"?>
 <w:hdr xmlns:wpc="http://schemas.microsoft.com/office/word/2010/wordprocessingCanvas" xmlns:cx="http://schemas.microsoft.com/office/drawing/2014/chartex" xmlns:cx1="http://schemas.microsoft.com/office/drawing/2015/9/8/chartex" xmlns:cx2="http://schemas.microsoft.com/office/drawing/2015/10/21/chartex" xmlns:cx3="http://schemas.microsoft.com/office/drawing/2016/5/9/chartex" xmlns:cx4="http://schemas.microsoft.com/office/drawing/2016/5/10/chartex" xmlns:cx5="http://schemas.microsoft.com/office/drawing/2016/5/11/chartex" xmlns:cx6="http://schemas.microsoft.com/office/drawing/2016/5/12/chartex" xmlns:cx7="http://schemas.microsoft.com/office/drawing/2016/5/13/chartex" xmlns:cx8="http://schemas.microsoft.com/office/drawing/2016/5/14/chartex" xmlns:mc="http://schemas.openxmlformats.org/markup-compatibility/2006" xmlns:aink="http://schemas.microsoft.com/office/drawing/2016/ink" xmlns:o="urn:schemas-microsoft-com:office:office" xmlns:r="http://schemas.openxmlformats.org/officeDocument/2006/relationships" xmlns:m="http://schemas.openxmlformats.org/officeDocument/2006/math" xmlns:v="urn:schemas-microsoft-com:vml" xmlns:wp14="http://schemas.microsoft.com/office/word/2010/wordprocessingDrawing" xmlns:wp="http://schemas.openxmlformats.org/drawingml/2006/wordprocessingDrawing" xmlns:w10="urn:schemas-microsoft-com:office:word" xmlns:w="http://schemas.openxmlformats.org/wordprocessingml/2006/main" xmlns:w14="http://schemas.microsoft.com/office/word/2010/wordml" xmlns:w15="http://schemas.microsoft.com/office/word/2012/wordml" xmlns:w16se="http://schemas.microsoft.com/office/word/2015/wordml/symex" xmlns:wpg="http://schemas.microsoft.com/office/word/2010/wordprocessingGroup" xmlns:wpi="http://schemas.microsoft.com/office/word/2010/wordprocessingInk" xmlns:wne="http://schemas.microsoft.com/office/word/2006/wordml" xmlns:wps="http://schemas.microsoft.com/office/word/2010/wordprocessingShape" mc:Ignorable="w14 w15 w16se wp14">
   <w:p/>
 </w:hdr>
@@ -10871,6 +12079,127 @@
     </w:lvl>
   </w:abstractNum>
   <w:abstractNum w:abstractNumId="6" w15:restartNumberingAfterBreak="0">
+    <w:nsid w:val="632312BE"/>
+    <w:multiLevelType w:val="multilevel"/>
+    <w:tmpl w:val="2140EEF6"/>
+    <w:lvl w:ilvl="0">
+      <w:start w:val="1"/>
+      <w:numFmt w:val="decimal"/>
+      <w:lvlText w:val="[%1]"/>
+      <w:lvlJc w:val="left"/>
+      <w:pPr>
+        <w:ind w:left="360" w:hanging="360"/>
+      </w:pPr>
+      <w:rPr>
+        <w:rFonts w:hint="eastAsia"/>
+      </w:rPr>
+    </w:lvl>
+    <w:lvl w:ilvl="1">
+      <w:start w:val="1"/>
+      <w:numFmt w:val="decimal"/>
+      <w:isLgl/>
+      <w:lvlText w:val="%1.%2"/>
+      <w:lvlJc w:val="left"/>
+      <w:pPr>
+        <w:ind w:left="480" w:hanging="480"/>
+      </w:pPr>
+      <w:rPr>
+        <w:rFonts w:hint="default"/>
+      </w:rPr>
+    </w:lvl>
+    <w:lvl w:ilvl="2">
+      <w:start w:val="1"/>
+      <w:numFmt w:val="decimal"/>
+      <w:isLgl/>
+      <w:lvlText w:val="%1.%2.%3"/>
+      <w:lvlJc w:val="left"/>
+      <w:pPr>
+        <w:ind w:left="720" w:hanging="720"/>
+      </w:pPr>
+      <w:rPr>
+        <w:rFonts w:hint="default"/>
+      </w:rPr>
+    </w:lvl>
+    <w:lvl w:ilvl="3">
+      <w:start w:val="1"/>
+      <w:numFmt w:val="decimal"/>
+      <w:isLgl/>
+      <w:lvlText w:val="%1.%2.%3.%4"/>
+      <w:lvlJc w:val="left"/>
+      <w:pPr>
+        <w:ind w:left="720" w:hanging="720"/>
+      </w:pPr>
+      <w:rPr>
+        <w:rFonts w:hint="default"/>
+      </w:rPr>
+    </w:lvl>
+    <w:lvl w:ilvl="4">
+      <w:start w:val="1"/>
+      <w:numFmt w:val="decimal"/>
+      <w:isLgl/>
+      <w:lvlText w:val="%1.%2.%3.%4.%5"/>
+      <w:lvlJc w:val="left"/>
+      <w:pPr>
+        <w:ind w:left="1080" w:hanging="1080"/>
+      </w:pPr>
+      <w:rPr>
+        <w:rFonts w:hint="default"/>
+      </w:rPr>
+    </w:lvl>
+    <w:lvl w:ilvl="5">
+      <w:start w:val="1"/>
+      <w:numFmt w:val="decimal"/>
+      <w:isLgl/>
+      <w:lvlText w:val="%1.%2.%3.%4.%5.%6"/>
+      <w:lvlJc w:val="left"/>
+      <w:pPr>
+        <w:ind w:left="1080" w:hanging="1080"/>
+      </w:pPr>
+      <w:rPr>
+        <w:rFonts w:hint="default"/>
+      </w:rPr>
+    </w:lvl>
+    <w:lvl w:ilvl="6">
+      <w:start w:val="1"/>
+      <w:numFmt w:val="decimal"/>
+      <w:isLgl/>
+      <w:lvlText w:val="%1.%2.%3.%4.%5.%6.%7"/>
+      <w:lvlJc w:val="left"/>
+      <w:pPr>
+        <w:ind w:left="1440" w:hanging="1440"/>
+      </w:pPr>
+      <w:rPr>
+        <w:rFonts w:hint="default"/>
+      </w:rPr>
+    </w:lvl>
+    <w:lvl w:ilvl="7">
+      <w:start w:val="1"/>
+      <w:numFmt w:val="decimal"/>
+      <w:isLgl/>
+      <w:lvlText w:val="%1.%2.%3.%4.%5.%6.%7.%8"/>
+      <w:lvlJc w:val="left"/>
+      <w:pPr>
+        <w:ind w:left="1440" w:hanging="1440"/>
+      </w:pPr>
+      <w:rPr>
+        <w:rFonts w:hint="default"/>
+      </w:rPr>
+    </w:lvl>
+    <w:lvl w:ilvl="8">
+      <w:start w:val="1"/>
+      <w:numFmt w:val="decimal"/>
+      <w:isLgl/>
+      <w:lvlText w:val="%1.%2.%3.%4.%5.%6.%7.%8.%9"/>
+      <w:lvlJc w:val="left"/>
+      <w:pPr>
+        <w:ind w:left="1440" w:hanging="1440"/>
+      </w:pPr>
+      <w:rPr>
+        <w:rFonts w:hint="default"/>
+      </w:rPr>
+    </w:lvl>
+  </w:abstractNum>
+  <w:abstractNum w:abstractNumId="7" w15:restartNumberingAfterBreak="0">
     <w:nsid w:val="77497EB1"/>
     <w:multiLevelType w:val="hybridMultilevel"/>
     <w:tmpl w:val="39109B68"/>
@@ -10963,7 +12292,7 @@
     <w:abstractNumId w:val="1"/>
   </w:num>
   <w:num w:numId="3">
-    <w:abstractNumId w:val="6"/>
+    <w:abstractNumId w:val="7"/>
   </w:num>
   <w:num w:numId="4">
     <w:abstractNumId w:val="2"/>
@@ -10976,6 +12305,9 @@
   </w:num>
   <w:num w:numId="7">
     <w:abstractNumId w:val="5"/>
+  </w:num>
+  <w:num w:numId="8">
+    <w:abstractNumId w:val="6"/>
   </w:num>
 </w:numbering>
 </file>
@@ -11447,6 +12779,7 @@
   <w:style w:type="character" w:default="1" w:styleId="a0">
     <w:name w:val="Default Paragraph Font"/>
     <w:uiPriority w:val="1"/>
+    <w:semiHidden/>
     <w:unhideWhenUsed/>
   </w:style>
   <w:style w:type="table" w:default="1" w:styleId="a1">
@@ -11685,567 +13018,6 @@
     </w:rPr>
   </w:style>
 </w:styles>
-</file>
-
-<file path=word/glossary/document.xml><?xml version="1.0" encoding="utf-8"?>
-<w:glossaryDocument xmlns:wpc="http://schemas.microsoft.com/office/word/2010/wordprocessingCanvas" xmlns:cx="http://schemas.microsoft.com/office/drawing/2014/chartex" xmlns:cx1="http://schemas.microsoft.com/office/drawing/2015/9/8/chartex" xmlns:cx2="http://schemas.microsoft.com/office/drawing/2015/10/21/chartex" xmlns:cx3="http://schemas.microsoft.com/office/drawing/2016/5/9/chartex" xmlns:cx4="http://schemas.microsoft.com/office/drawing/2016/5/10/chartex" xmlns:cx5="http://schemas.microsoft.com/office/drawing/2016/5/11/chartex" xmlns:cx6="http://schemas.microsoft.com/office/drawing/2016/5/12/chartex" xmlns:cx7="http://schemas.microsoft.com/office/drawing/2016/5/13/chartex" xmlns:cx8="http://schemas.microsoft.com/office/drawing/2016/5/14/chartex" xmlns:mc="http://schemas.openxmlformats.org/markup-compatibility/2006" xmlns:aink="http://schemas.microsoft.com/office/drawing/2016/ink" xmlns:o="urn:schemas-microsoft-com:office:office" xmlns:r="http://schemas.openxmlformats.org/officeDocument/2006/relationships" xmlns:m="http://schemas.openxmlformats.org/officeDocument/2006/math" xmlns:v="urn:schemas-microsoft-com:vml" xmlns:wp14="http://schemas.microsoft.com/office/word/2010/wordprocessingDrawing" xmlns:wp="http://schemas.openxmlformats.org/drawingml/2006/wordprocessingDrawing" xmlns:w10="urn:schemas-microsoft-com:office:word" xmlns:w="http://schemas.openxmlformats.org/wordprocessingml/2006/main" xmlns:w14="http://schemas.microsoft.com/office/word/2010/wordml" xmlns:w15="http://schemas.microsoft.com/office/word/2012/wordml" xmlns:w16se="http://schemas.microsoft.com/office/word/2015/wordml/symex" xmlns:wpg="http://schemas.microsoft.com/office/word/2010/wordprocessingGroup" xmlns:wpi="http://schemas.microsoft.com/office/word/2010/wordprocessingInk" xmlns:wne="http://schemas.microsoft.com/office/word/2006/wordml" xmlns:wps="http://schemas.microsoft.com/office/word/2010/wordprocessingShape" mc:Ignorable="w14 w15 w16se wp14"/>
-</file>
-
-<file path=word/glossary/fontTable.xml><?xml version="1.0" encoding="utf-8"?>
-<w:fonts xmlns:mc="http://schemas.openxmlformats.org/markup-compatibility/2006" xmlns:r="http://schemas.openxmlformats.org/officeDocument/2006/relationships" xmlns:w="http://schemas.openxmlformats.org/wordprocessingml/2006/main" xmlns:w14="http://schemas.microsoft.com/office/word/2010/wordml" xmlns:w15="http://schemas.microsoft.com/office/word/2012/wordml" xmlns:w16se="http://schemas.microsoft.com/office/word/2015/wordml/symex" mc:Ignorable="w14 w15 w16se">
-  <w:font w:name="Times New Roman">
-    <w:panose1 w:val="02020603050405020304"/>
-    <w:charset w:val="00"/>
-    <w:family w:val="roman"/>
-    <w:pitch w:val="variable"/>
-    <w:sig w:usb0="E0002AFF" w:usb1="C0007843" w:usb2="00000009" w:usb3="00000000" w:csb0="000001FF" w:csb1="00000000"/>
-  </w:font>
-  <w:font w:name="Calibri">
-    <w:panose1 w:val="020F0502020204030204"/>
-    <w:charset w:val="00"/>
-    <w:family w:val="swiss"/>
-    <w:pitch w:val="variable"/>
-    <w:sig w:usb0="E1002AFF" w:usb1="4000ACFF" w:usb2="00000009" w:usb3="00000000" w:csb0="000001FF" w:csb1="00000000"/>
-  </w:font>
-  <w:font w:name="宋体">
-    <w:altName w:val="SimSun"/>
-    <w:panose1 w:val="02010600030101010101"/>
-    <w:charset w:val="86"/>
-    <w:family w:val="auto"/>
-    <w:pitch w:val="variable"/>
-    <w:sig w:usb0="00000003" w:usb1="288F0000" w:usb2="00000016" w:usb3="00000000" w:csb0="00040001" w:csb1="00000000"/>
-  </w:font>
-  <w:font w:name="Calibri Light">
-    <w:panose1 w:val="020F0302020204030204"/>
-    <w:charset w:val="00"/>
-    <w:family w:val="swiss"/>
-    <w:pitch w:val="variable"/>
-    <w:sig w:usb0="A0002AEF" w:usb1="4000207B" w:usb2="00000000" w:usb3="00000000" w:csb0="000001FF" w:csb1="00000000"/>
-  </w:font>
-  <w:font w:name="Cambria Math">
-    <w:panose1 w:val="02040503050406030204"/>
-    <w:charset w:val="00"/>
-    <w:family w:val="roman"/>
-    <w:pitch w:val="variable"/>
-    <w:sig w:usb0="E00002FF" w:usb1="420024FF" w:usb2="00000000" w:usb3="00000000" w:csb0="0000019F" w:csb1="00000000"/>
-  </w:font>
-  <w:font w:name="仿宋_GB2312">
-    <w:panose1 w:val="02010609030101010101"/>
-    <w:charset w:val="86"/>
-    <w:family w:val="modern"/>
-    <w:pitch w:val="fixed"/>
-    <w:sig w:usb0="00000001" w:usb1="080E0000" w:usb2="00000010" w:usb3="00000000" w:csb0="00040000" w:csb1="00000000"/>
-  </w:font>
-  <w:font w:name="等线">
-    <w:altName w:val="DengXian"/>
-    <w:panose1 w:val="02010600030101010101"/>
-    <w:charset w:val="86"/>
-    <w:family w:val="auto"/>
-    <w:pitch w:val="variable"/>
-    <w:sig w:usb0="A00002BF" w:usb1="38CF7CFA" w:usb2="00000016" w:usb3="00000000" w:csb0="0004000F" w:csb1="00000000"/>
-  </w:font>
-  <w:font w:name="等线 Light">
-    <w:panose1 w:val="02010600030101010101"/>
-    <w:charset w:val="86"/>
-    <w:family w:val="auto"/>
-    <w:pitch w:val="variable"/>
-    <w:sig w:usb0="A00002BF" w:usb1="38CF7CFA" w:usb2="00000016" w:usb3="00000000" w:csb0="0004000F" w:csb1="00000000"/>
-  </w:font>
-</w:fonts>
-</file>
-
-<file path=word/glossary/settings.xml><?xml version="1.0" encoding="utf-8"?>
-<w:settings xmlns:mc="http://schemas.openxmlformats.org/markup-compatibility/2006" xmlns:o="urn:schemas-microsoft-com:office:office" xmlns:r="http://schemas.openxmlformats.org/officeDocument/2006/relationships" xmlns:m="http://schemas.openxmlformats.org/officeDocument/2006/math" xmlns:v="urn:schemas-microsoft-com:vml" xmlns:w10="urn:schemas-microsoft-com:office:word" xmlns:w="http://schemas.openxmlformats.org/wordprocessingml/2006/main" xmlns:w14="http://schemas.microsoft.com/office/word/2010/wordml" xmlns:w15="http://schemas.microsoft.com/office/word/2012/wordml" xmlns:w16se="http://schemas.microsoft.com/office/word/2015/wordml/symex" xmlns:sl="http://schemas.openxmlformats.org/schemaLibrary/2006/main" mc:Ignorable="w14 w15 w16se">
-  <w:view w:val="normal"/>
-  <w:bordersDoNotSurroundHeader/>
-  <w:bordersDoNotSurroundFooter/>
-  <w:defaultTabStop w:val="420"/>
-  <w:drawingGridVerticalSpacing w:val="156"/>
-  <w:displayHorizontalDrawingGridEvery w:val="0"/>
-  <w:displayVerticalDrawingGridEvery w:val="2"/>
-  <w:characterSpacingControl w:val="compressPunctuation"/>
-  <w:compat>
-    <w:spaceForUL/>
-    <w:balanceSingleByteDoubleByteWidth/>
-    <w:doNotLeaveBackslashAlone/>
-    <w:ulTrailSpace/>
-    <w:doNotExpandShiftReturn/>
-    <w:adjustLineHeightInTable/>
-    <w:useFELayout/>
-    <w:compatSetting w:name="compatibilityMode" w:uri="http://schemas.microsoft.com/office/word" w:val="15"/>
-    <w:compatSetting w:name="overrideTableStyleFontSizeAndJustification" w:uri="http://schemas.microsoft.com/office/word" w:val="1"/>
-    <w:compatSetting w:name="enableOpenTypeFeatures" w:uri="http://schemas.microsoft.com/office/word" w:val="1"/>
-    <w:compatSetting w:name="doNotFlipMirrorIndents" w:uri="http://schemas.microsoft.com/office/word" w:val="1"/>
-    <w:compatSetting w:name="differentiateMultirowTableHeaders" w:uri="http://schemas.microsoft.com/office/word" w:val="1"/>
-  </w:compat>
-  <w:rsids>
-    <w:rsidRoot w:val="00335182"/>
-    <w:rsid w:val="00335182"/>
-  </w:rsids>
-  <m:mathPr>
-    <m:mathFont m:val="Cambria Math"/>
-    <m:brkBin m:val="before"/>
-    <m:brkBinSub m:val="--"/>
-    <m:smallFrac m:val="0"/>
-    <m:dispDef/>
-    <m:lMargin m:val="0"/>
-    <m:rMargin m:val="0"/>
-    <m:defJc m:val="centerGroup"/>
-    <m:wrapIndent m:val="1440"/>
-    <m:intLim m:val="subSup"/>
-    <m:naryLim m:val="undOvr"/>
-  </m:mathPr>
-  <w:themeFontLang w:val="en-US" w:eastAsia="zh-CN"/>
-  <w:clrSchemeMapping w:bg1="light1" w:t1="dark1" w:bg2="light2" w:t2="dark2" w:accent1="accent1" w:accent2="accent2" w:accent3="accent3" w:accent4="accent4" w:accent5="accent5" w:accent6="accent6" w:hyperlink="hyperlink" w:followedHyperlink="followedHyperlink"/>
-  <w:decimalSymbol w:val="."/>
-  <w:listSeparator w:val=","/>
-  <w15:chartTrackingRefBased/>
-</w:settings>
-</file>
-
-<file path=word/glossary/styles.xml><?xml version="1.0" encoding="utf-8"?>
-<w:styles xmlns:mc="http://schemas.openxmlformats.org/markup-compatibility/2006" xmlns:r="http://schemas.openxmlformats.org/officeDocument/2006/relationships" xmlns:w="http://schemas.openxmlformats.org/wordprocessingml/2006/main" xmlns:w14="http://schemas.microsoft.com/office/word/2010/wordml" xmlns:w15="http://schemas.microsoft.com/office/word/2012/wordml" xmlns:w16se="http://schemas.microsoft.com/office/word/2015/wordml/symex" mc:Ignorable="w14 w15 w16se">
-  <w:docDefaults>
-    <w:rPrDefault>
-      <w:rPr>
-        <w:rFonts w:asciiTheme="minorHAnsi" w:eastAsiaTheme="minorEastAsia" w:hAnsiTheme="minorHAnsi" w:cstheme="minorBidi"/>
-        <w:kern w:val="2"/>
-        <w:sz w:val="21"/>
-        <w:szCs w:val="22"/>
-        <w:lang w:val="en-US" w:eastAsia="zh-CN" w:bidi="ar-SA"/>
-      </w:rPr>
-    </w:rPrDefault>
-    <w:pPrDefault/>
-  </w:docDefaults>
-  <w:latentStyles w:defLockedState="0" w:defUIPriority="99" w:defSemiHidden="0" w:defUnhideWhenUsed="0" w:defQFormat="0" w:count="374">
-    <w:lsdException w:name="Normal" w:uiPriority="0" w:qFormat="1"/>
-    <w:lsdException w:name="heading 1" w:uiPriority="9" w:qFormat="1"/>
-    <w:lsdException w:name="heading 2" w:semiHidden="1" w:uiPriority="9" w:unhideWhenUsed="1" w:qFormat="1"/>
-    <w:lsdException w:name="heading 3" w:semiHidden="1" w:uiPriority="9" w:unhideWhenUsed="1" w:qFormat="1"/>
-    <w:lsdException w:name="heading 4" w:semiHidden="1" w:uiPriority="9" w:unhideWhenUsed="1" w:qFormat="1"/>
-    <w:lsdException w:name="heading 5" w:semiHidden="1" w:uiPriority="9" w:unhideWhenUsed="1" w:qFormat="1"/>
-    <w:lsdException w:name="heading 6" w:semiHidden="1" w:uiPriority="9" w:unhideWhenUsed="1" w:qFormat="1"/>
-    <w:lsdException w:name="heading 7" w:semiHidden="1" w:uiPriority="9" w:unhideWhenUsed="1" w:qFormat="1"/>
-    <w:lsdException w:name="heading 8" w:semiHidden="1" w:uiPriority="9" w:unhideWhenUsed="1" w:qFormat="1"/>
-    <w:lsdException w:name="heading 9" w:semiHidden="1" w:uiPriority="9" w:unhideWhenUsed="1" w:qFormat="1"/>
-    <w:lsdException w:name="index 1" w:semiHidden="1" w:unhideWhenUsed="1"/>
-    <w:lsdException w:name="index 2" w:semiHidden="1" w:unhideWhenUsed="1"/>
-    <w:lsdException w:name="index 3" w:semiHidden="1" w:unhideWhenUsed="1"/>
-    <w:lsdException w:name="index 4" w:semiHidden="1" w:unhideWhenUsed="1"/>
-    <w:lsdException w:name="index 5" w:semiHidden="1" w:unhideWhenUsed="1"/>
-    <w:lsdException w:name="index 6" w:semiHidden="1" w:unhideWhenUsed="1"/>
-    <w:lsdException w:name="index 7" w:semiHidden="1" w:unhideWhenUsed="1"/>
-    <w:lsdException w:name="index 8" w:semiHidden="1" w:unhideWhenUsed="1"/>
-    <w:lsdException w:name="index 9" w:semiHidden="1" w:unhideWhenUsed="1"/>
-    <w:lsdException w:name="toc 1" w:semiHidden="1" w:uiPriority="39" w:unhideWhenUsed="1"/>
-    <w:lsdException w:name="toc 2" w:semiHidden="1" w:uiPriority="39" w:unhideWhenUsed="1"/>
-    <w:lsdException w:name="toc 3" w:semiHidden="1" w:uiPriority="39" w:unhideWhenUsed="1"/>
-    <w:lsdException w:name="toc 4" w:semiHidden="1" w:uiPriority="39" w:unhideWhenUsed="1"/>
-    <w:lsdException w:name="toc 5" w:semiHidden="1" w:uiPriority="39" w:unhideWhenUsed="1"/>
-    <w:lsdException w:name="toc 6" w:semiHidden="1" w:uiPriority="39" w:unhideWhenUsed="1"/>
-    <w:lsdException w:name="toc 7" w:semiHidden="1" w:uiPriority="39" w:unhideWhenUsed="1"/>
-    <w:lsdException w:name="toc 8" w:semiHidden="1" w:uiPriority="39" w:unhideWhenUsed="1"/>
-    <w:lsdException w:name="toc 9" w:semiHidden="1" w:uiPriority="39" w:unhideWhenUsed="1"/>
-    <w:lsdException w:name="Normal Indent" w:semiHidden="1" w:unhideWhenUsed="1"/>
-    <w:lsdException w:name="footnote text" w:semiHidden="1" w:unhideWhenUsed="1"/>
-    <w:lsdException w:name="annotation text" w:semiHidden="1" w:unhideWhenUsed="1"/>
-    <w:lsdException w:name="header" w:semiHidden="1" w:unhideWhenUsed="1"/>
-    <w:lsdException w:name="footer" w:semiHidden="1" w:unhideWhenUsed="1"/>
-    <w:lsdException w:name="index heading" w:semiHidden="1" w:unhideWhenUsed="1"/>
-    <w:lsdException w:name="caption" w:semiHidden="1" w:uiPriority="35" w:unhideWhenUsed="1" w:qFormat="1"/>
-    <w:lsdException w:name="table of figures" w:semiHidden="1" w:unhideWhenUsed="1"/>
-    <w:lsdException w:name="envelope address" w:semiHidden="1" w:unhideWhenUsed="1"/>
-    <w:lsdException w:name="envelope return" w:semiHidden="1" w:unhideWhenUsed="1"/>
-    <w:lsdException w:name="footnote reference" w:semiHidden="1" w:unhideWhenUsed="1"/>
-    <w:lsdException w:name="annotation reference" w:semiHidden="1" w:unhideWhenUsed="1"/>
-    <w:lsdException w:name="line number" w:semiHidden="1" w:unhideWhenUsed="1"/>
-    <w:lsdException w:name="page number" w:semiHidden="1" w:unhideWhenUsed="1"/>
-    <w:lsdException w:name="endnote reference" w:semiHidden="1" w:unhideWhenUsed="1"/>
-    <w:lsdException w:name="endnote text" w:semiHidden="1" w:unhideWhenUsed="1"/>
-    <w:lsdException w:name="table of authorities" w:semiHidden="1" w:unhideWhenUsed="1"/>
-    <w:lsdException w:name="macro" w:semiHidden="1" w:unhideWhenUsed="1"/>
-    <w:lsdException w:name="toa heading" w:semiHidden="1" w:unhideWhenUsed="1"/>
-    <w:lsdException w:name="List" w:semiHidden="1" w:unhideWhenUsed="1"/>
-    <w:lsdException w:name="List Bullet" w:semiHidden="1" w:unhideWhenUsed="1"/>
-    <w:lsdException w:name="List Number" w:semiHidden="1" w:unhideWhenUsed="1"/>
-    <w:lsdException w:name="List 2" w:semiHidden="1" w:unhideWhenUsed="1"/>
-    <w:lsdException w:name="List 3" w:semiHidden="1" w:unhideWhenUsed="1"/>
-    <w:lsdException w:name="List 4" w:semiHidden="1" w:unhideWhenUsed="1"/>
-    <w:lsdException w:name="List 5" w:semiHidden="1" w:unhideWhenUsed="1"/>
-    <w:lsdException w:name="List Bullet 2" w:semiHidden="1" w:unhideWhenUsed="1"/>
-    <w:lsdException w:name="List Bullet 3" w:semiHidden="1" w:unhideWhenUsed="1"/>
-    <w:lsdException w:name="List Bullet 4" w:semiHidden="1" w:unhideWhenUsed="1"/>
-    <w:lsdException w:name="List Bullet 5" w:semiHidden="1" w:unhideWhenUsed="1"/>
-    <w:lsdException w:name="List Number 2" w:semiHidden="1" w:unhideWhenUsed="1"/>
-    <w:lsdException w:name="List Number 3" w:semiHidden="1" w:unhideWhenUsed="1"/>
-    <w:lsdException w:name="List Number 4" w:semiHidden="1" w:unhideWhenUsed="1"/>
-    <w:lsdException w:name="List Number 5" w:semiHidden="1" w:unhideWhenUsed="1"/>
-    <w:lsdException w:name="Title" w:uiPriority="10" w:qFormat="1"/>
-    <w:lsdException w:name="Closing" w:semiHidden="1" w:unhideWhenUsed="1"/>
-    <w:lsdException w:name="Signature" w:semiHidden="1" w:unhideWhenUsed="1"/>
-    <w:lsdException w:name="Default Paragraph Font" w:semiHidden="1" w:uiPriority="1" w:unhideWhenUsed="1"/>
-    <w:lsdException w:name="Body Text" w:semiHidden="1" w:unhideWhenUsed="1"/>
-    <w:lsdException w:name="Body Text Indent" w:semiHidden="1" w:unhideWhenUsed="1"/>
-    <w:lsdException w:name="List Continue" w:semiHidden="1" w:unhideWhenUsed="1"/>
-    <w:lsdException w:name="List Continue 2" w:semiHidden="1" w:unhideWhenUsed="1"/>
-    <w:lsdException w:name="List Continue 3" w:semiHidden="1" w:unhideWhenUsed="1"/>
-    <w:lsdException w:name="List Continue 4" w:semiHidden="1" w:unhideWhenUsed="1"/>
-    <w:lsdException w:name="List Continue 5" w:semiHidden="1" w:unhideWhenUsed="1"/>
-    <w:lsdException w:name="Message Header" w:semiHidden="1" w:unhideWhenUsed="1"/>
-    <w:lsdException w:name="Subtitle" w:uiPriority="11" w:qFormat="1"/>
-    <w:lsdException w:name="Salutation" w:semiHidden="1" w:unhideWhenUsed="1"/>
-    <w:lsdException w:name="Date" w:semiHidden="1" w:unhideWhenUsed="1"/>
-    <w:lsdException w:name="Body Text First Indent" w:semiHidden="1" w:unhideWhenUsed="1"/>
-    <w:lsdException w:name="Body Text First Indent 2" w:semiHidden="1" w:unhideWhenUsed="1"/>
-    <w:lsdException w:name="Note Heading" w:semiHidden="1" w:unhideWhenUsed="1"/>
-    <w:lsdException w:name="Body Text 2" w:semiHidden="1" w:unhideWhenUsed="1"/>
-    <w:lsdException w:name="Body Text 3" w:semiHidden="1" w:unhideWhenUsed="1"/>
-    <w:lsdException w:name="Body Text Indent 2" w:semiHidden="1" w:unhideWhenUsed="1"/>
-    <w:lsdException w:name="Body Text Indent 3" w:semiHidden="1" w:unhideWhenUsed="1"/>
-    <w:lsdException w:name="Block Text" w:semiHidden="1" w:unhideWhenUsed="1"/>
-    <w:lsdException w:name="Hyperlink" w:semiHidden="1" w:unhideWhenUsed="1"/>
-    <w:lsdException w:name="FollowedHyperlink" w:semiHidden="1" w:unhideWhenUsed="1"/>
-    <w:lsdException w:name="Strong" w:uiPriority="22" w:qFormat="1"/>
-    <w:lsdException w:name="Emphasis" w:uiPriority="20" w:qFormat="1"/>
-    <w:lsdException w:name="Document Map" w:semiHidden="1" w:unhideWhenUsed="1"/>
-    <w:lsdException w:name="Plain Text" w:semiHidden="1" w:unhideWhenUsed="1"/>
-    <w:lsdException w:name="E-mail Signature" w:semiHidden="1" w:unhideWhenUsed="1"/>
-    <w:lsdException w:name="HTML Top of Form" w:semiHidden="1" w:unhideWhenUsed="1"/>
-    <w:lsdException w:name="HTML Bottom of Form" w:semiHidden="1" w:unhideWhenUsed="1"/>
-    <w:lsdException w:name="Normal (Web)" w:semiHidden="1" w:unhideWhenUsed="1"/>
-    <w:lsdException w:name="HTML Acronym" w:semiHidden="1" w:unhideWhenUsed="1"/>
-    <w:lsdException w:name="HTML Address" w:semiHidden="1" w:unhideWhenUsed="1"/>
-    <w:lsdException w:name="HTML Cite" w:semiHidden="1" w:unhideWhenUsed="1"/>
-    <w:lsdException w:name="HTML Code" w:semiHidden="1" w:unhideWhenUsed="1"/>
-    <w:lsdException w:name="HTML Definition" w:semiHidden="1" w:unhideWhenUsed="1"/>
-    <w:lsdException w:name="HTML Keyboard" w:semiHidden="1" w:unhideWhenUsed="1"/>
-    <w:lsdException w:name="HTML Preformatted" w:semiHidden="1" w:unhideWhenUsed="1"/>
-    <w:lsdException w:name="HTML Sample" w:semiHidden="1" w:unhideWhenUsed="1"/>
-    <w:lsdException w:name="HTML Typewriter" w:semiHidden="1" w:unhideWhenUsed="1"/>
-    <w:lsdException w:name="HTML Variable" w:semiHidden="1" w:unhideWhenUsed="1"/>
-    <w:lsdException w:name="Normal Table" w:semiHidden="1" w:unhideWhenUsed="1"/>
-    <w:lsdException w:name="annotation subject" w:semiHidden="1" w:unhideWhenUsed="1"/>
-    <w:lsdException w:name="No List" w:semiHidden="1" w:unhideWhenUsed="1"/>
-    <w:lsdException w:name="Outline List 1" w:semiHidden="1" w:unhideWhenUsed="1"/>
-    <w:lsdException w:name="Outline List 2" w:semiHidden="1" w:unhideWhenUsed="1"/>
-    <w:lsdException w:name="Outline List 3" w:semiHidden="1" w:unhideWhenUsed="1"/>
-    <w:lsdException w:name="Table Simple 1" w:semiHidden="1" w:unhideWhenUsed="1"/>
-    <w:lsdException w:name="Table Simple 2" w:semiHidden="1" w:unhideWhenUsed="1"/>
-    <w:lsdException w:name="Table Simple 3" w:semiHidden="1" w:unhideWhenUsed="1"/>
-    <w:lsdException w:name="Table Classic 1" w:semiHidden="1" w:unhideWhenUsed="1"/>
-    <w:lsdException w:name="Table Classic 2" w:semiHidden="1" w:unhideWhenUsed="1"/>
-    <w:lsdException w:name="Table Classic 3" w:semiHidden="1" w:unhideWhenUsed="1"/>
-    <w:lsdException w:name="Table Classic 4" w:semiHidden="1" w:unhideWhenUsed="1"/>
-    <w:lsdException w:name="Table Colorful 1" w:semiHidden="1" w:unhideWhenUsed="1"/>
-    <w:lsdException w:name="Table Colorful 2" w:semiHidden="1" w:unhideWhenUsed="1"/>
-    <w:lsdException w:name="Table Colorful 3" w:semiHidden="1" w:unhideWhenUsed="1"/>
-    <w:lsdException w:name="Table Columns 1" w:semiHidden="1" w:unhideWhenUsed="1"/>
-    <w:lsdException w:name="Table Columns 2" w:semiHidden="1" w:unhideWhenUsed="1"/>
-    <w:lsdException w:name="Table Columns 3" w:semiHidden="1" w:unhideWhenUsed="1"/>
-    <w:lsdException w:name="Table Columns 4" w:semiHidden="1" w:unhideWhenUsed="1"/>
-    <w:lsdException w:name="Table Columns 5" w:semiHidden="1" w:unhideWhenUsed="1"/>
-    <w:lsdException w:name="Table Grid 1" w:semiHidden="1" w:unhideWhenUsed="1"/>
-    <w:lsdException w:name="Table Grid 2" w:semiHidden="1" w:unhideWhenUsed="1"/>
-    <w:lsdException w:name="Table Grid 3" w:semiHidden="1" w:unhideWhenUsed="1"/>
-    <w:lsdException w:name="Table Grid 4" w:semiHidden="1" w:unhideWhenUsed="1"/>
-    <w:lsdException w:name="Table Grid 5" w:semiHidden="1" w:unhideWhenUsed="1"/>
-    <w:lsdException w:name="Table Grid 6" w:semiHidden="1" w:unhideWhenUsed="1"/>
-    <w:lsdException w:name="Table Grid 7" w:semiHidden="1" w:unhideWhenUsed="1"/>
-    <w:lsdException w:name="Table Grid 8" w:semiHidden="1" w:unhideWhenUsed="1"/>
-    <w:lsdException w:name="Table List 1" w:semiHidden="1" w:unhideWhenUsed="1"/>
-    <w:lsdException w:name="Table List 2" w:semiHidden="1" w:unhideWhenUsed="1"/>
-    <w:lsdException w:name="Table List 3" w:semiHidden="1" w:unhideWhenUsed="1"/>
-    <w:lsdException w:name="Table List 4" w:semiHidden="1" w:unhideWhenUsed="1"/>
-    <w:lsdException w:name="Table List 5" w:semiHidden="1" w:unhideWhenUsed="1"/>
-    <w:lsdException w:name="Table List 6" w:semiHidden="1" w:unhideWhenUsed="1"/>
-    <w:lsdException w:name="Table List 7" w:semiHidden="1" w:unhideWhenUsed="1"/>
-    <w:lsdException w:name="Table List 8" w:semiHidden="1" w:unhideWhenUsed="1"/>
-    <w:lsdException w:name="Table 3D effects 1" w:semiHidden="1" w:unhideWhenUsed="1"/>
-    <w:lsdException w:name="Table 3D effects 2" w:semiHidden="1" w:unhideWhenUsed="1"/>
-    <w:lsdException w:name="Table 3D effects 3" w:semiHidden="1" w:unhideWhenUsed="1"/>
-    <w:lsdException w:name="Table Contemporary" w:semiHidden="1" w:unhideWhenUsed="1"/>
-    <w:lsdException w:name="Table Elegant" w:semiHidden="1" w:unhideWhenUsed="1"/>
-    <w:lsdException w:name="Table Professional" w:semiHidden="1" w:unhideWhenUsed="1"/>
-    <w:lsdException w:name="Table Subtle 1" w:semiHidden="1" w:unhideWhenUsed="1"/>
-    <w:lsdException w:name="Table Subtle 2" w:semiHidden="1" w:unhideWhenUsed="1"/>
-    <w:lsdException w:name="Table Web 1" w:semiHidden="1" w:unhideWhenUsed="1"/>
-    <w:lsdException w:name="Table Web 2" w:semiHidden="1" w:unhideWhenUsed="1"/>
-    <w:lsdException w:name="Table Web 3" w:semiHidden="1" w:unhideWhenUsed="1"/>
-    <w:lsdException w:name="Balloon Text" w:semiHidden="1" w:unhideWhenUsed="1"/>
-    <w:lsdException w:name="Table Grid" w:uiPriority="39"/>
-    <w:lsdException w:name="Table Theme" w:semiHidden="1" w:unhideWhenUsed="1"/>
-    <w:lsdException w:name="Placeholder Text" w:semiHidden="1"/>
-    <w:lsdException w:name="No Spacing" w:uiPriority="1" w:qFormat="1"/>
-    <w:lsdException w:name="Light Shading" w:uiPriority="60"/>
-    <w:lsdException w:name="Light List" w:uiPriority="61"/>
-    <w:lsdException w:name="Light Grid" w:uiPriority="62"/>
-    <w:lsdException w:name="Medium Shading 1" w:uiPriority="63"/>
-    <w:lsdException w:name="Medium Shading 2" w:uiPriority="64"/>
-    <w:lsdException w:name="Medium List 1" w:uiPriority="65"/>
-    <w:lsdException w:name="Medium List 2" w:uiPriority="66"/>
-    <w:lsdException w:name="Medium Grid 1" w:uiPriority="67"/>
-    <w:lsdException w:name="Medium Grid 2" w:uiPriority="68"/>
-    <w:lsdException w:name="Medium Grid 3" w:uiPriority="69"/>
-    <w:lsdException w:name="Dark List" w:uiPriority="70"/>
-    <w:lsdException w:name="Colorful Shading" w:uiPriority="71"/>
-    <w:lsdException w:name="Colorful List" w:uiPriority="72"/>
-    <w:lsdException w:name="Colorful Grid" w:uiPriority="73"/>
-    <w:lsdException w:name="Light Shading Accent 1" w:uiPriority="60"/>
-    <w:lsdException w:name="Light List Accent 1" w:uiPriority="61"/>
-    <w:lsdException w:name="Light Grid Accent 1" w:uiPriority="62"/>
-    <w:lsdException w:name="Medium Shading 1 Accent 1" w:uiPriority="63"/>
-    <w:lsdException w:name="Medium Shading 2 Accent 1" w:uiPriority="64"/>
-    <w:lsdException w:name="Medium List 1 Accent 1" w:uiPriority="65"/>
-    <w:lsdException w:name="Revision" w:semiHidden="1"/>
-    <w:lsdException w:name="List Paragraph" w:uiPriority="34" w:qFormat="1"/>
-    <w:lsdException w:name="Quote" w:uiPriority="29" w:qFormat="1"/>
-    <w:lsdException w:name="Intense Quote" w:uiPriority="30" w:qFormat="1"/>
-    <w:lsdException w:name="Medium List 2 Accent 1" w:uiPriority="66"/>
-    <w:lsdException w:name="Medium Grid 1 Accent 1" w:uiPriority="67"/>
-    <w:lsdException w:name="Medium Grid 2 Accent 1" w:uiPriority="68"/>
-    <w:lsdException w:name="Medium Grid 3 Accent 1" w:uiPriority="69"/>
-    <w:lsdException w:name="Dark List Accent 1" w:uiPriority="70"/>
-    <w:lsdException w:name="Colorful Shading Accent 1" w:uiPriority="71"/>
-    <w:lsdException w:name="Colorful List Accent 1" w:uiPriority="72"/>
-    <w:lsdException w:name="Colorful Grid Accent 1" w:uiPriority="73"/>
-    <w:lsdException w:name="Light Shading Accent 2" w:uiPriority="60"/>
-    <w:lsdException w:name="Light List Accent 2" w:uiPriority="61"/>
-    <w:lsdException w:name="Light Grid Accent 2" w:uiPriority="62"/>
-    <w:lsdException w:name="Medium Shading 1 Accent 2" w:uiPriority="63"/>
-    <w:lsdException w:name="Medium Shading 2 Accent 2" w:uiPriority="64"/>
-    <w:lsdException w:name="Medium List 1 Accent 2" w:uiPriority="65"/>
-    <w:lsdException w:name="Medium List 2 Accent 2" w:uiPriority="66"/>
-    <w:lsdException w:name="Medium Grid 1 Accent 2" w:uiPriority="67"/>
-    <w:lsdException w:name="Medium Grid 2 Accent 2" w:uiPriority="68"/>
-    <w:lsdException w:name="Medium Grid 3 Accent 2" w:uiPriority="69"/>
-    <w:lsdException w:name="Dark List Accent 2" w:uiPriority="70"/>
-    <w:lsdException w:name="Colorful Shading Accent 2" w:uiPriority="71"/>
-    <w:lsdException w:name="Colorful List Accent 2" w:uiPriority="72"/>
-    <w:lsdException w:name="Colorful Grid Accent 2" w:uiPriority="73"/>
-    <w:lsdException w:name="Light Shading Accent 3" w:uiPriority="60"/>
-    <w:lsdException w:name="Light List Accent 3" w:uiPriority="61"/>
-    <w:lsdException w:name="Light Grid Accent 3" w:uiPriority="62"/>
-    <w:lsdException w:name="Medium Shading 1 Accent 3" w:uiPriority="63"/>
-    <w:lsdException w:name="Medium Shading 2 Accent 3" w:uiPriority="64"/>
-    <w:lsdException w:name="Medium List 1 Accent 3" w:uiPriority="65"/>
-    <w:lsdException w:name="Medium List 2 Accent 3" w:uiPriority="66"/>
-    <w:lsdException w:name="Medium Grid 1 Accent 3" w:uiPriority="67"/>
-    <w:lsdException w:name="Medium Grid 2 Accent 3" w:uiPriority="68"/>
-    <w:lsdException w:name="Medium Grid 3 Accent 3" w:uiPriority="69"/>
-    <w:lsdException w:name="Dark List Accent 3" w:uiPriority="70"/>
-    <w:lsdException w:name="Colorful Shading Accent 3" w:uiPriority="71"/>
-    <w:lsdException w:name="Colorful List Accent 3" w:uiPriority="72"/>
-    <w:lsdException w:name="Colorful Grid Accent 3" w:uiPriority="73"/>
-    <w:lsdException w:name="Light Shading Accent 4" w:uiPriority="60"/>
-    <w:lsdException w:name="Light List Accent 4" w:uiPriority="61"/>
-    <w:lsdException w:name="Light Grid Accent 4" w:uiPriority="62"/>
-    <w:lsdException w:name="Medium Shading 1 Accent 4" w:uiPriority="63"/>
-    <w:lsdException w:name="Medium Shading 2 Accent 4" w:uiPriority="64"/>
-    <w:lsdException w:name="Medium List 1 Accent 4" w:uiPriority="65"/>
-    <w:lsdException w:name="Medium List 2 Accent 4" w:uiPriority="66"/>
-    <w:lsdException w:name="Medium Grid 1 Accent 4" w:uiPriority="67"/>
-    <w:lsdException w:name="Medium Grid 2 Accent 4" w:uiPriority="68"/>
-    <w:lsdException w:name="Medium Grid 3 Accent 4" w:uiPriority="69"/>
-    <w:lsdException w:name="Dark List Accent 4" w:uiPriority="70"/>
-    <w:lsdException w:name="Colorful Shading Accent 4" w:uiPriority="71"/>
-    <w:lsdException w:name="Colorful List Accent 4" w:uiPriority="72"/>
-    <w:lsdException w:name="Colorful Grid Accent 4" w:uiPriority="73"/>
-    <w:lsdException w:name="Light Shading Accent 5" w:uiPriority="60"/>
-    <w:lsdException w:name="Light List Accent 5" w:uiPriority="61"/>
-    <w:lsdException w:name="Light Grid Accent 5" w:uiPriority="62"/>
-    <w:lsdException w:name="Medium Shading 1 Accent 5" w:uiPriority="63"/>
-    <w:lsdException w:name="Medium Shading 2 Accent 5" w:uiPriority="64"/>
-    <w:lsdException w:name="Medium List 1 Accent 5" w:uiPriority="65"/>
-    <w:lsdException w:name="Medium List 2 Accent 5" w:uiPriority="66"/>
-    <w:lsdException w:name="Medium Grid 1 Accent 5" w:uiPriority="67"/>
-    <w:lsdException w:name="Medium Grid 2 Accent 5" w:uiPriority="68"/>
-    <w:lsdException w:name="Medium Grid 3 Accent 5" w:uiPriority="69"/>
-    <w:lsdException w:name="Dark List Accent 5" w:uiPriority="70"/>
-    <w:lsdException w:name="Colorful Shading Accent 5" w:uiPriority="71"/>
-    <w:lsdException w:name="Colorful List Accent 5" w:uiPriority="72"/>
-    <w:lsdException w:name="Colorful Grid Accent 5" w:uiPriority="73"/>
-    <w:lsdException w:name="Light Shading Accent 6" w:uiPriority="60"/>
-    <w:lsdException w:name="Light List Accent 6" w:uiPriority="61"/>
-    <w:lsdException w:name="Light Grid Accent 6" w:uiPriority="62"/>
-    <w:lsdException w:name="Medium Shading 1 Accent 6" w:uiPriority="63"/>
-    <w:lsdException w:name="Medium Shading 2 Accent 6" w:uiPriority="64"/>
-    <w:lsdException w:name="Medium List 1 Accent 6" w:uiPriority="65"/>
-    <w:lsdException w:name="Medium List 2 Accent 6" w:uiPriority="66"/>
-    <w:lsdException w:name="Medium Grid 1 Accent 6" w:uiPriority="67"/>
-    <w:lsdException w:name="Medium Grid 2 Accent 6" w:uiPriority="68"/>
-    <w:lsdException w:name="Medium Grid 3 Accent 6" w:uiPriority="69"/>
-    <w:lsdException w:name="Dark List Accent 6" w:uiPriority="70"/>
-    <w:lsdException w:name="Colorful Shading Accent 6" w:uiPriority="71"/>
-    <w:lsdException w:name="Colorful List Accent 6" w:uiPriority="72"/>
-    <w:lsdException w:name="Colorful Grid Accent 6" w:uiPriority="73"/>
-    <w:lsdException w:name="Subtle Emphasis" w:uiPriority="19" w:qFormat="1"/>
-    <w:lsdException w:name="Intense Emphasis" w:uiPriority="21" w:qFormat="1"/>
-    <w:lsdException w:name="Subtle Reference" w:uiPriority="31" w:qFormat="1"/>
-    <w:lsdException w:name="Intense Reference" w:uiPriority="32" w:qFormat="1"/>
-    <w:lsdException w:name="Book Title" w:uiPriority="33" w:qFormat="1"/>
-    <w:lsdException w:name="Bibliography" w:semiHidden="1" w:uiPriority="37" w:unhideWhenUsed="1"/>
-    <w:lsdException w:name="TOC Heading" w:semiHidden="1" w:uiPriority="39" w:unhideWhenUsed="1" w:qFormat="1"/>
-    <w:lsdException w:name="Plain Table 1" w:uiPriority="41"/>
-    <w:lsdException w:name="Plain Table 2" w:uiPriority="42"/>
-    <w:lsdException w:name="Plain Table 3" w:uiPriority="43"/>
-    <w:lsdException w:name="Plain Table 4" w:uiPriority="44"/>
-    <w:lsdException w:name="Plain Table 5" w:uiPriority="45"/>
-    <w:lsdException w:name="Grid Table Light" w:uiPriority="40"/>
-    <w:lsdException w:name="Grid Table 1 Light" w:uiPriority="46"/>
-    <w:lsdException w:name="Grid Table 2" w:uiPriority="47"/>
-    <w:lsdException w:name="Grid Table 3" w:uiPriority="48"/>
-    <w:lsdException w:name="Grid Table 4" w:uiPriority="49"/>
-    <w:lsdException w:name="Grid Table 5 Dark" w:uiPriority="50"/>
-    <w:lsdException w:name="Grid Table 6 Colorful" w:uiPriority="51"/>
-    <w:lsdException w:name="Grid Table 7 Colorful" w:uiPriority="52"/>
-    <w:lsdException w:name="Grid Table 1 Light Accent 1" w:uiPriority="46"/>
-    <w:lsdException w:name="Grid Table 2 Accent 1" w:uiPriority="47"/>
-    <w:lsdException w:name="Grid Table 3 Accent 1" w:uiPriority="48"/>
-    <w:lsdException w:name="Grid Table 4 Accent 1" w:uiPriority="49"/>
-    <w:lsdException w:name="Grid Table 5 Dark Accent 1" w:uiPriority="50"/>
-    <w:lsdException w:name="Grid Table 6 Colorful Accent 1" w:uiPriority="51"/>
-    <w:lsdException w:name="Grid Table 7 Colorful Accent 1" w:uiPriority="52"/>
-    <w:lsdException w:name="Grid Table 1 Light Accent 2" w:uiPriority="46"/>
-    <w:lsdException w:name="Grid Table 2 Accent 2" w:uiPriority="47"/>
-    <w:lsdException w:name="Grid Table 3 Accent 2" w:uiPriority="48"/>
-    <w:lsdException w:name="Grid Table 4 Accent 2" w:uiPriority="49"/>
-    <w:lsdException w:name="Grid Table 5 Dark Accent 2" w:uiPriority="50"/>
-    <w:lsdException w:name="Grid Table 6 Colorful Accent 2" w:uiPriority="51"/>
-    <w:lsdException w:name="Grid Table 7 Colorful Accent 2" w:uiPriority="52"/>
-    <w:lsdException w:name="Grid Table 1 Light Accent 3" w:uiPriority="46"/>
-    <w:lsdException w:name="Grid Table 2 Accent 3" w:uiPriority="47"/>
-    <w:lsdException w:name="Grid Table 3 Accent 3" w:uiPriority="48"/>
-    <w:lsdException w:name="Grid Table 4 Accent 3" w:uiPriority="49"/>
-    <w:lsdException w:name="Grid Table 5 Dark Accent 3" w:uiPriority="50"/>
-    <w:lsdException w:name="Grid Table 6 Colorful Accent 3" w:uiPriority="51"/>
-    <w:lsdException w:name="Grid Table 7 Colorful Accent 3" w:uiPriority="52"/>
-    <w:lsdException w:name="Grid Table 1 Light Accent 4" w:uiPriority="46"/>
-    <w:lsdException w:name="Grid Table 2 Accent 4" w:uiPriority="47"/>
-    <w:lsdException w:name="Grid Table 3 Accent 4" w:uiPriority="48"/>
-    <w:lsdException w:name="Grid Table 4 Accent 4" w:uiPriority="49"/>
-    <w:lsdException w:name="Grid Table 5 Dark Accent 4" w:uiPriority="50"/>
-    <w:lsdException w:name="Grid Table 6 Colorful Accent 4" w:uiPriority="51"/>
-    <w:lsdException w:name="Grid Table 7 Colorful Accent 4" w:uiPriority="52"/>
-    <w:lsdException w:name="Grid Table 1 Light Accent 5" w:uiPriority="46"/>
-    <w:lsdException w:name="Grid Table 2 Accent 5" w:uiPriority="47"/>
-    <w:lsdException w:name="Grid Table 3 Accent 5" w:uiPriority="48"/>
-    <w:lsdException w:name="Grid Table 4 Accent 5" w:uiPriority="49"/>
-    <w:lsdException w:name="Grid Table 5 Dark Accent 5" w:uiPriority="50"/>
-    <w:lsdException w:name="Grid Table 6 Colorful Accent 5" w:uiPriority="51"/>
-    <w:lsdException w:name="Grid Table 7 Colorful Accent 5" w:uiPriority="52"/>
-    <w:lsdException w:name="Grid Table 1 Light Accent 6" w:uiPriority="46"/>
-    <w:lsdException w:name="Grid Table 2 Accent 6" w:uiPriority="47"/>
-    <w:lsdException w:name="Grid Table 3 Accent 6" w:uiPriority="48"/>
-    <w:lsdException w:name="Grid Table 4 Accent 6" w:uiPriority="49"/>
-    <w:lsdException w:name="Grid Table 5 Dark Accent 6" w:uiPriority="50"/>
-    <w:lsdException w:name="Grid Table 6 Colorful Accent 6" w:uiPriority="51"/>
-    <w:lsdException w:name="Grid Table 7 Colorful Accent 6" w:uiPriority="52"/>
-    <w:lsdException w:name="List Table 1 Light" w:uiPriority="46"/>
-    <w:lsdException w:name="List Table 2" w:uiPriority="47"/>
-    <w:lsdException w:name="List Table 3" w:uiPriority="48"/>
-    <w:lsdException w:name="List Table 4" w:uiPriority="49"/>
-    <w:lsdException w:name="List Table 5 Dark" w:uiPriority="50"/>
-    <w:lsdException w:name="List Table 6 Colorful" w:uiPriority="51"/>
-    <w:lsdException w:name="List Table 7 Colorful" w:uiPriority="52"/>
-    <w:lsdException w:name="List Table 1 Light Accent 1" w:uiPriority="46"/>
-    <w:lsdException w:name="List Table 2 Accent 1" w:uiPriority="47"/>
-    <w:lsdException w:name="List Table 3 Accent 1" w:uiPriority="48"/>
-    <w:lsdException w:name="List Table 4 Accent 1" w:uiPriority="49"/>
-    <w:lsdException w:name="List Table 5 Dark Accent 1" w:uiPriority="50"/>
-    <w:lsdException w:name="List Table 6 Colorful Accent 1" w:uiPriority="51"/>
-    <w:lsdException w:name="List Table 7 Colorful Accent 1" w:uiPriority="52"/>
-    <w:lsdException w:name="List Table 1 Light Accent 2" w:uiPriority="46"/>
-    <w:lsdException w:name="List Table 2 Accent 2" w:uiPriority="47"/>
-    <w:lsdException w:name="List Table 3 Accent 2" w:uiPriority="48"/>
-    <w:lsdException w:name="List Table 4 Accent 2" w:uiPriority="49"/>
-    <w:lsdException w:name="List Table 5 Dark Accent 2" w:uiPriority="50"/>
-    <w:lsdException w:name="List Table 6 Colorful Accent 2" w:uiPriority="51"/>
-    <w:lsdException w:name="List Table 7 Colorful Accent 2" w:uiPriority="52"/>
-    <w:lsdException w:name="List Table 1 Light Accent 3" w:uiPriority="46"/>
-    <w:lsdException w:name="List Table 2 Accent 3" w:uiPriority="47"/>
-    <w:lsdException w:name="List Table 3 Accent 3" w:uiPriority="48"/>
-    <w:lsdException w:name="List Table 4 Accent 3" w:uiPriority="49"/>
-    <w:lsdException w:name="List Table 5 Dark Accent 3" w:uiPriority="50"/>
-    <w:lsdException w:name="List Table 6 Colorful Accent 3" w:uiPriority="51"/>
-    <w:lsdException w:name="List Table 7 Colorful Accent 3" w:uiPriority="52"/>
-    <w:lsdException w:name="List Table 1 Light Accent 4" w:uiPriority="46"/>
-    <w:lsdException w:name="List Table 2 Accent 4" w:uiPriority="47"/>
-    <w:lsdException w:name="List Table 3 Accent 4" w:uiPriority="48"/>
-    <w:lsdException w:name="List Table 4 Accent 4" w:uiPriority="49"/>
-    <w:lsdException w:name="List Table 5 Dark Accent 4" w:uiPriority="50"/>
-    <w:lsdException w:name="List Table 6 Colorful Accent 4" w:uiPriority="51"/>
-    <w:lsdException w:name="List Table 7 Colorful Accent 4" w:uiPriority="52"/>
-    <w:lsdException w:name="List Table 1 Light Accent 5" w:uiPriority="46"/>
-    <w:lsdException w:name="List Table 2 Accent 5" w:uiPriority="47"/>
-    <w:lsdException w:name="List Table 3 Accent 5" w:uiPriority="48"/>
-    <w:lsdException w:name="List Table 4 Accent 5" w:uiPriority="49"/>
-    <w:lsdException w:name="List Table 5 Dark Accent 5" w:uiPriority="50"/>
-    <w:lsdException w:name="List Table 6 Colorful Accent 5" w:uiPriority="51"/>
-    <w:lsdException w:name="List Table 7 Colorful Accent 5" w:uiPriority="52"/>
-    <w:lsdException w:name="List Table 1 Light Accent 6" w:uiPriority="46"/>
-    <w:lsdException w:name="List Table 2 Accent 6" w:uiPriority="47"/>
-    <w:lsdException w:name="List Table 3 Accent 6" w:uiPriority="48"/>
-    <w:lsdException w:name="List Table 4 Accent 6" w:uiPriority="49"/>
-    <w:lsdException w:name="List Table 5 Dark Accent 6" w:uiPriority="50"/>
-    <w:lsdException w:name="List Table 6 Colorful Accent 6" w:uiPriority="51"/>
-    <w:lsdException w:name="List Table 7 Colorful Accent 6" w:uiPriority="52"/>
-    <w:lsdException w:name="Mention" w:semiHidden="1" w:unhideWhenUsed="1"/>
-    <w:lsdException w:name="Smart Hyperlink" w:semiHidden="1" w:unhideWhenUsed="1"/>
-    <w:lsdException w:name="Hashtag" w:semiHidden="1" w:unhideWhenUsed="1"/>
-  </w:latentStyles>
-  <w:style w:type="paragraph" w:default="1" w:styleId="a">
-    <w:name w:val="Normal"/>
-    <w:qFormat/>
-    <w:pPr>
-      <w:widowControl w:val="0"/>
-      <w:jc w:val="both"/>
-    </w:pPr>
-  </w:style>
-  <w:style w:type="character" w:default="1" w:styleId="a0">
-    <w:name w:val="Default Paragraph Font"/>
-    <w:uiPriority w:val="1"/>
-    <w:semiHidden/>
-    <w:unhideWhenUsed/>
-  </w:style>
-  <w:style w:type="table" w:default="1" w:styleId="a1">
-    <w:name w:val="Normal Table"/>
-    <w:uiPriority w:val="99"/>
-    <w:semiHidden/>
-    <w:unhideWhenUsed/>
-    <w:tblPr>
-      <w:tblInd w:w="0" w:type="dxa"/>
-      <w:tblCellMar>
-        <w:top w:w="0" w:type="dxa"/>
-        <w:left w:w="108" w:type="dxa"/>
-        <w:bottom w:w="0" w:type="dxa"/>
-        <w:right w:w="108" w:type="dxa"/>
-      </w:tblCellMar>
-    </w:tblPr>
-  </w:style>
-  <w:style w:type="numbering" w:default="1" w:styleId="a2">
-    <w:name w:val="No List"/>
-    <w:uiPriority w:val="99"/>
-    <w:semiHidden/>
-    <w:unhideWhenUsed/>
-  </w:style>
-  <w:style w:type="character" w:styleId="a3">
-    <w:name w:val="Placeholder Text"/>
-    <w:basedOn w:val="a0"/>
-    <w:uiPriority w:val="99"/>
-    <w:semiHidden/>
-    <w:rsid w:val="00335182"/>
-    <w:rPr>
-      <w:color w:val="808080"/>
-    </w:rPr>
-  </w:style>
-</w:styles>
-</file>
-
-<file path=word/glossary/webSettings.xml><?xml version="1.0" encoding="utf-8"?>
-<w:webSettings xmlns:mc="http://schemas.openxmlformats.org/markup-compatibility/2006" xmlns:r="http://schemas.openxmlformats.org/officeDocument/2006/relationships" xmlns:w="http://schemas.openxmlformats.org/wordprocessingml/2006/main" xmlns:w14="http://schemas.microsoft.com/office/word/2010/wordml" xmlns:w15="http://schemas.microsoft.com/office/word/2012/wordml" xmlns:w16se="http://schemas.microsoft.com/office/word/2015/wordml/symex" mc:Ignorable="w14 w15 w16se">
-  <w:optimizeForBrowser/>
-  <w:allowPNG/>
-</w:webSettings>
 </file>
 
 <file path=word/theme/theme1.xml><?xml version="1.0" encoding="utf-8"?>
@@ -12514,7 +13286,7 @@
 </file>
 
 <file path=customXml/itemProps1.xml><?xml version="1.0" encoding="utf-8"?>
-<ds:datastoreItem xmlns:ds="http://schemas.openxmlformats.org/officeDocument/2006/customXml" ds:itemID="{75453B54-1882-4318-A913-BDA44E8FBADA}">
+<ds:datastoreItem xmlns:ds="http://schemas.openxmlformats.org/officeDocument/2006/customXml" ds:itemID="{CACDC6ED-906C-4CEA-B069-1F783021950C}">
   <ds:schemaRefs>
     <ds:schemaRef ds:uri="http://schemas.openxmlformats.org/officeDocument/2006/bibliography"/>
   </ds:schemaRefs>

--- a/ProjectManagement/Final.docx
+++ b/ProjectManagement/Final.docx
@@ -6,7 +6,7 @@
       <w:pPr>
         <w:jc w:val="center"/>
         <w:rPr>
-          <w:rFonts w:eastAsia="黑体"/>
+          <w:rFonts w:eastAsia="黑体" w:hint="eastAsia"/>
           <w:b/>
           <w:sz w:val="52"/>
         </w:rPr>
@@ -197,7 +197,7 @@
     <w:p>
       <w:pPr>
         <w:rPr>
-          <w:rFonts w:eastAsia="黑体" w:hint="eastAsia"/>
+          <w:rFonts w:eastAsia="黑体"/>
           <w:b/>
           <w:bCs/>
           <w:sz w:val="30"/>
@@ -729,7 +729,7 @@
     <w:p>
       <w:pPr>
         <w:rPr>
-          <w:rFonts w:ascii="Times New Roman" w:hAnsi="Times New Roman" w:cs="Times New Roman" w:hint="eastAsia"/>
+          <w:rFonts w:ascii="Times New Roman" w:hAnsi="Times New Roman" w:cs="Times New Roman"/>
           <w:sz w:val="32"/>
           <w:szCs w:val="32"/>
         </w:rPr>
@@ -999,27 +999,7 @@
                 <w:szCs w:val="32"/>
                 <w:u w:val="single"/>
               </w:rPr>
-              <w:t xml:space="preserve">Lin </w:t>
-            </w:r>
-            <w:proofErr w:type="spellStart"/>
-            <w:r>
-              <w:rPr>
-                <w:rFonts w:ascii="Times New Roman" w:hAnsi="Times New Roman" w:cs="Times New Roman"/>
-                <w:sz w:val="32"/>
-                <w:szCs w:val="32"/>
-                <w:u w:val="single"/>
-              </w:rPr>
-              <w:t>Jinting</w:t>
-            </w:r>
-            <w:proofErr w:type="spellEnd"/>
-            <w:r>
-              <w:rPr>
-                <w:rFonts w:ascii="Times New Roman" w:hAnsi="Times New Roman" w:cs="Times New Roman"/>
-                <w:sz w:val="32"/>
-                <w:szCs w:val="32"/>
-                <w:u w:val="single"/>
-              </w:rPr>
-              <w:t xml:space="preserve">                                                               </w:t>
+              <w:t xml:space="preserve">Lin Jinting                                                               </w:t>
             </w:r>
           </w:p>
         </w:tc>
@@ -1339,43 +1319,7 @@
                 <w:sz w:val="32"/>
                 <w:szCs w:val="32"/>
               </w:rPr>
-              <w:t>(</w:t>
-            </w:r>
-            <w:proofErr w:type="spellStart"/>
-            <w:r>
-              <w:rPr>
-                <w:rFonts w:ascii="Times New Roman" w:hAnsi="Times New Roman" w:cs="Times New Roman"/>
-                <w:sz w:val="32"/>
-                <w:szCs w:val="32"/>
-              </w:rPr>
-              <w:t>dd</w:t>
-            </w:r>
-            <w:proofErr w:type="spellEnd"/>
-            <w:r>
-              <w:rPr>
-                <w:rFonts w:ascii="Times New Roman" w:hAnsi="Times New Roman" w:cs="Times New Roman"/>
-                <w:sz w:val="32"/>
-                <w:szCs w:val="32"/>
-              </w:rPr>
-              <w:t>/mm/</w:t>
-            </w:r>
-            <w:proofErr w:type="spellStart"/>
-            <w:r>
-              <w:rPr>
-                <w:rFonts w:ascii="Times New Roman" w:hAnsi="Times New Roman" w:cs="Times New Roman"/>
-                <w:sz w:val="32"/>
-                <w:szCs w:val="32"/>
-              </w:rPr>
-              <w:t>yyyy</w:t>
-            </w:r>
-            <w:proofErr w:type="spellEnd"/>
-            <w:r>
-              <w:rPr>
-                <w:rFonts w:ascii="Times New Roman" w:hAnsi="Times New Roman" w:cs="Times New Roman"/>
-                <w:sz w:val="32"/>
-                <w:szCs w:val="32"/>
-              </w:rPr>
-              <w:t>)</w:t>
+              <w:t>(dd/mm/yyyy)</w:t>
             </w:r>
           </w:p>
         </w:tc>
@@ -1428,24 +1372,104 @@
     <w:p>
       <w:pPr>
         <w:rPr>
-          <w:rFonts w:ascii="Times New Roman" w:hAnsi="Times New Roman" w:cs="Times New Roman"/>
+          <w:rFonts w:ascii="Times New Roman" w:hAnsi="Times New Roman" w:cs="Times New Roman" w:hint="eastAsia"/>
           <w:sz w:val="32"/>
           <w:szCs w:val="32"/>
         </w:rPr>
       </w:pPr>
-      <w:r>
-        <w:rPr>
-          <w:rFonts w:ascii="Times New Roman" w:hAnsi="Times New Roman" w:cs="Times New Roman"/>
-          <w:sz w:val="32"/>
-          <w:szCs w:val="32"/>
-        </w:rPr>
-        <w:br w:type="page"/>
-      </w:r>
     </w:p>
     <w:p>
       <w:pPr>
-        <w:rPr>
-          <w:rFonts w:ascii="Times New Roman" w:hAnsi="Times New Roman" w:cs="Times New Roman"/>
+        <w:pStyle w:val="1"/>
+        <w:jc w:val="center"/>
+        <w:rPr>
+          <w:rFonts w:asciiTheme="majorEastAsia" w:eastAsiaTheme="majorEastAsia" w:hAnsiTheme="majorEastAsia"/>
+          <w:sz w:val="28"/>
+          <w:szCs w:val="28"/>
+        </w:rPr>
+      </w:pPr>
+      <w:r>
+        <w:rPr>
+          <w:rFonts w:asciiTheme="majorEastAsia" w:eastAsiaTheme="majorEastAsia" w:hAnsiTheme="majorEastAsia" w:hint="eastAsia"/>
+          <w:sz w:val="28"/>
+          <w:szCs w:val="28"/>
+        </w:rPr>
+        <w:lastRenderedPageBreak/>
+        <w:t>项目综合管理在IT项目中的应用与改进</w:t>
+      </w:r>
+    </w:p>
+    <w:p>
+      <w:pPr>
+        <w:spacing w:line="360" w:lineRule="auto"/>
+        <w:ind w:firstLineChars="200" w:firstLine="482"/>
+        <w:rPr>
+          <w:rFonts w:ascii="Times New Roman" w:hAnsi="Times New Roman" w:cs="Times New Roman"/>
+          <w:color w:val="000000"/>
+          <w:sz w:val="24"/>
+        </w:rPr>
+      </w:pPr>
+      <w:r>
+        <w:rPr>
+          <w:rFonts w:asciiTheme="minorEastAsia" w:hAnsiTheme="minorEastAsia" w:hint="eastAsia"/>
+          <w:b/>
+          <w:bCs/>
+          <w:sz w:val="24"/>
+          <w:szCs w:val="24"/>
+        </w:rPr>
+        <w:t>摘  要：</w:t>
+      </w:r>
+      <w:r>
+        <w:rPr>
+          <w:rFonts w:ascii="Times New Roman" w:hAnsi="Times New Roman" w:cs="Times New Roman"/>
+          <w:color w:val="000000"/>
+          <w:sz w:val="24"/>
+        </w:rPr>
+        <w:t xml:space="preserve"> </w:t>
+      </w:r>
+      <w:r>
+        <w:rPr>
+          <w:rFonts w:ascii="Times New Roman" w:hAnsi="Times New Roman" w:cs="Times New Roman" w:hint="eastAsia"/>
+          <w:color w:val="000000"/>
+          <w:sz w:val="24"/>
+        </w:rPr>
+        <w:t>项目综合管理是项目管理中的一个重要概念，也是项目管理专业人员专业性的一个重要标志。它包括了那些用来保证项目中的所有元素都能合作的很好的管理过程，其关键点在于不同元素之间的合作和综合。良好的项目综合管理，能使一个复杂项目中的所有内容都会很好地结合在一起，平衡项目管理中的三个限制条件：范围、时间和成本的方法。因此，本文首先讨论了项目管理技术当前的发展趋势及项目综合管理的重要性。然后，我们通过一些相关的例子来阐述项目综合管理中的基本概念以及应用场合。当然，项目综合管理也有其固有缺点，我们也为此提出了一些改进措施。最后，我们得出了项目综合管理会在以后的发展中扮演越来越重要的角色的结论。</w:t>
+      </w:r>
+    </w:p>
+    <w:p>
+      <w:pPr>
+        <w:spacing w:line="360" w:lineRule="auto"/>
+        <w:ind w:firstLineChars="200" w:firstLine="482"/>
+        <w:rPr>
+          <w:rFonts w:asciiTheme="minorEastAsia" w:hAnsiTheme="minorEastAsia"/>
+          <w:bCs/>
+          <w:sz w:val="24"/>
+          <w:szCs w:val="24"/>
+        </w:rPr>
+      </w:pPr>
+      <w:r>
+        <w:rPr>
+          <w:rFonts w:asciiTheme="minorEastAsia" w:hAnsiTheme="minorEastAsia" w:hint="eastAsia"/>
+          <w:b/>
+          <w:bCs/>
+          <w:sz w:val="24"/>
+          <w:szCs w:val="24"/>
+        </w:rPr>
+        <w:t>关键词：</w:t>
+      </w:r>
+      <w:r>
+        <w:rPr>
+          <w:rFonts w:asciiTheme="minorEastAsia" w:hAnsiTheme="minorEastAsia" w:hint="eastAsia"/>
+          <w:bCs/>
+          <w:sz w:val="24"/>
+          <w:szCs w:val="24"/>
+        </w:rPr>
+        <w:t>综合管理；IT项目；应用；问题；改进</w:t>
+      </w:r>
+    </w:p>
+    <w:p>
+      <w:pPr>
+        <w:rPr>
+          <w:rFonts w:ascii="Times New Roman" w:hAnsi="Times New Roman" w:cs="Times New Roman" w:hint="eastAsia"/>
           <w:sz w:val="32"/>
           <w:szCs w:val="32"/>
         </w:rPr>
@@ -1549,7 +1573,7 @@
       <w:pPr>
         <w:spacing w:line="360" w:lineRule="auto"/>
         <w:rPr>
-          <w:rFonts w:ascii="Times New Roman" w:hAnsi="Times New Roman" w:cs="Times New Roman"/>
+          <w:rFonts w:ascii="Times New Roman" w:hAnsi="Times New Roman" w:cs="Times New Roman" w:hint="eastAsia"/>
           <w:color w:val="000000"/>
           <w:sz w:val="24"/>
         </w:rPr>
@@ -1586,575 +1610,6 @@
           <w:sz w:val="24"/>
         </w:rPr>
         <w:t>, Improvement</w:t>
-      </w:r>
-    </w:p>
-    <w:p>
-      <w:pPr>
-        <w:rPr>
-          <w:rFonts w:eastAsia="仿宋_GB2312"/>
-          <w:b/>
-          <w:bCs/>
-          <w:sz w:val="30"/>
-        </w:rPr>
-      </w:pPr>
-      <w:r>
-        <w:rPr>
-          <w:rFonts w:eastAsia="仿宋_GB2312"/>
-          <w:b/>
-          <w:bCs/>
-          <w:sz w:val="30"/>
-        </w:rPr>
-        <w:br w:type="page"/>
-      </w:r>
-    </w:p>
-    <w:p>
-      <w:pPr>
-        <w:pStyle w:val="1"/>
-        <w:jc w:val="center"/>
-        <w:rPr>
-          <w:rFonts w:asciiTheme="majorEastAsia" w:eastAsiaTheme="majorEastAsia" w:hAnsiTheme="majorEastAsia"/>
-          <w:sz w:val="28"/>
-          <w:szCs w:val="28"/>
-        </w:rPr>
-      </w:pPr>
-      <w:r>
-        <w:rPr>
-          <w:rFonts w:asciiTheme="majorEastAsia" w:eastAsiaTheme="majorEastAsia" w:hAnsiTheme="majorEastAsia" w:hint="eastAsia"/>
-          <w:sz w:val="28"/>
-          <w:szCs w:val="28"/>
-        </w:rPr>
-        <w:lastRenderedPageBreak/>
-        <w:t>项目综合管理在IT项目中的应用与改进</w:t>
-      </w:r>
-    </w:p>
-    <w:p>
-      <w:pPr>
-        <w:spacing w:line="360" w:lineRule="auto"/>
-        <w:ind w:firstLineChars="200" w:firstLine="482"/>
-        <w:rPr>
-          <w:rFonts w:ascii="Times New Roman" w:hAnsi="Times New Roman" w:cs="Times New Roman"/>
-          <w:color w:val="000000"/>
-          <w:sz w:val="24"/>
-        </w:rPr>
-      </w:pPr>
-      <w:r>
-        <w:rPr>
-          <w:rFonts w:asciiTheme="minorEastAsia" w:hAnsiTheme="minorEastAsia" w:hint="eastAsia"/>
-          <w:b/>
-          <w:bCs/>
-          <w:sz w:val="24"/>
-          <w:szCs w:val="24"/>
-        </w:rPr>
-        <w:t>摘  要</w:t>
-      </w:r>
-      <w:r>
-        <w:rPr>
-          <w:rFonts w:asciiTheme="minorEastAsia" w:hAnsiTheme="minorEastAsia" w:hint="eastAsia"/>
-          <w:b/>
-          <w:bCs/>
-          <w:sz w:val="24"/>
-          <w:szCs w:val="24"/>
-        </w:rPr>
-        <w:t>：</w:t>
-      </w:r>
-      <w:r>
-        <w:rPr>
-          <w:rFonts w:ascii="Times New Roman" w:hAnsi="Times New Roman" w:cs="Times New Roman"/>
-          <w:color w:val="000000"/>
-          <w:sz w:val="24"/>
-        </w:rPr>
-        <w:t xml:space="preserve"> </w:t>
-      </w:r>
-      <w:r>
-        <w:rPr>
-          <w:rFonts w:ascii="Times New Roman" w:hAnsi="Times New Roman" w:cs="Times New Roman" w:hint="eastAsia"/>
-          <w:color w:val="000000"/>
-          <w:sz w:val="24"/>
-        </w:rPr>
-        <w:t>项目综合管理是</w:t>
-      </w:r>
-      <w:r>
-        <w:rPr>
-          <w:rFonts w:ascii="Times New Roman" w:hAnsi="Times New Roman" w:cs="Times New Roman" w:hint="eastAsia"/>
-          <w:color w:val="000000"/>
-          <w:sz w:val="24"/>
-        </w:rPr>
-        <w:t>项目管理中的一个重要概念</w:t>
-      </w:r>
-      <w:r>
-        <w:rPr>
-          <w:rFonts w:ascii="Times New Roman" w:hAnsi="Times New Roman" w:cs="Times New Roman" w:hint="eastAsia"/>
-          <w:color w:val="000000"/>
-          <w:sz w:val="24"/>
-        </w:rPr>
-        <w:t>，也是项目管理专业人员</w:t>
-      </w:r>
-      <w:r>
-        <w:rPr>
-          <w:rFonts w:ascii="Times New Roman" w:hAnsi="Times New Roman" w:cs="Times New Roman" w:hint="eastAsia"/>
-          <w:color w:val="000000"/>
-          <w:sz w:val="24"/>
-        </w:rPr>
-        <w:t>专业性</w:t>
-      </w:r>
-      <w:r>
-        <w:rPr>
-          <w:rFonts w:ascii="Times New Roman" w:hAnsi="Times New Roman" w:cs="Times New Roman" w:hint="eastAsia"/>
-          <w:color w:val="000000"/>
-          <w:sz w:val="24"/>
-        </w:rPr>
-        <w:t>的一个</w:t>
-      </w:r>
-      <w:r>
-        <w:rPr>
-          <w:rFonts w:ascii="Times New Roman" w:hAnsi="Times New Roman" w:cs="Times New Roman" w:hint="eastAsia"/>
-          <w:color w:val="000000"/>
-          <w:sz w:val="24"/>
-        </w:rPr>
-        <w:t>重要标志。</w:t>
-      </w:r>
-      <w:r>
-        <w:rPr>
-          <w:rFonts w:ascii="Times New Roman" w:hAnsi="Times New Roman" w:cs="Times New Roman" w:hint="eastAsia"/>
-          <w:color w:val="000000"/>
-          <w:sz w:val="24"/>
-        </w:rPr>
-        <w:t>它包括了</w:t>
-      </w:r>
-      <w:r>
-        <w:rPr>
-          <w:rFonts w:ascii="Times New Roman" w:hAnsi="Times New Roman" w:cs="Times New Roman" w:hint="eastAsia"/>
-          <w:color w:val="000000"/>
-          <w:sz w:val="24"/>
-        </w:rPr>
-        <w:t>那些</w:t>
-      </w:r>
-      <w:r>
-        <w:rPr>
-          <w:rFonts w:ascii="Times New Roman" w:hAnsi="Times New Roman" w:cs="Times New Roman" w:hint="eastAsia"/>
-          <w:color w:val="000000"/>
-          <w:sz w:val="24"/>
-        </w:rPr>
-        <w:t>用来</w:t>
-      </w:r>
-      <w:r>
-        <w:rPr>
-          <w:rFonts w:ascii="Times New Roman" w:hAnsi="Times New Roman" w:cs="Times New Roman" w:hint="eastAsia"/>
-          <w:color w:val="000000"/>
-          <w:sz w:val="24"/>
-        </w:rPr>
-        <w:t>保证</w:t>
-      </w:r>
-      <w:r>
-        <w:rPr>
-          <w:rFonts w:ascii="Times New Roman" w:hAnsi="Times New Roman" w:cs="Times New Roman" w:hint="eastAsia"/>
-          <w:color w:val="000000"/>
-          <w:sz w:val="24"/>
-        </w:rPr>
-        <w:t>项目中的所有元素都</w:t>
-      </w:r>
-      <w:r>
-        <w:rPr>
-          <w:rFonts w:ascii="Times New Roman" w:hAnsi="Times New Roman" w:cs="Times New Roman" w:hint="eastAsia"/>
-          <w:color w:val="000000"/>
-          <w:sz w:val="24"/>
-        </w:rPr>
-        <w:t>能合作的很好的</w:t>
-      </w:r>
-      <w:r>
-        <w:rPr>
-          <w:rFonts w:ascii="Times New Roman" w:hAnsi="Times New Roman" w:cs="Times New Roman" w:hint="eastAsia"/>
-          <w:color w:val="000000"/>
-          <w:sz w:val="24"/>
-        </w:rPr>
-        <w:t>管理</w:t>
-      </w:r>
-      <w:r>
-        <w:rPr>
-          <w:rFonts w:ascii="Times New Roman" w:hAnsi="Times New Roman" w:cs="Times New Roman" w:hint="eastAsia"/>
-          <w:color w:val="000000"/>
-          <w:sz w:val="24"/>
-        </w:rPr>
-        <w:t>过程</w:t>
-      </w:r>
-      <w:r>
-        <w:rPr>
-          <w:rFonts w:ascii="Times New Roman" w:hAnsi="Times New Roman" w:cs="Times New Roman" w:hint="eastAsia"/>
-          <w:color w:val="000000"/>
-          <w:sz w:val="24"/>
-        </w:rPr>
-        <w:t>，其</w:t>
-      </w:r>
-      <w:r>
-        <w:rPr>
-          <w:rFonts w:ascii="Times New Roman" w:hAnsi="Times New Roman" w:cs="Times New Roman" w:hint="eastAsia"/>
-          <w:color w:val="000000"/>
-          <w:sz w:val="24"/>
-        </w:rPr>
-        <w:t>关键点在于</w:t>
-      </w:r>
-      <w:r>
-        <w:rPr>
-          <w:rFonts w:ascii="Times New Roman" w:hAnsi="Times New Roman" w:cs="Times New Roman" w:hint="eastAsia"/>
-          <w:color w:val="000000"/>
-          <w:sz w:val="24"/>
-        </w:rPr>
-        <w:t>不同元素之间的</w:t>
-      </w:r>
-      <w:r>
-        <w:rPr>
-          <w:rFonts w:ascii="Times New Roman" w:hAnsi="Times New Roman" w:cs="Times New Roman" w:hint="eastAsia"/>
-          <w:color w:val="000000"/>
-          <w:sz w:val="24"/>
-        </w:rPr>
-        <w:t>合作和综合</w:t>
-      </w:r>
-      <w:r>
-        <w:rPr>
-          <w:rFonts w:ascii="Times New Roman" w:hAnsi="Times New Roman" w:cs="Times New Roman" w:hint="eastAsia"/>
-          <w:color w:val="000000"/>
-          <w:sz w:val="24"/>
-        </w:rPr>
-        <w:t>。</w:t>
-      </w:r>
-      <w:r>
-        <w:rPr>
-          <w:rFonts w:ascii="Times New Roman" w:hAnsi="Times New Roman" w:cs="Times New Roman" w:hint="eastAsia"/>
-          <w:color w:val="000000"/>
-          <w:sz w:val="24"/>
-        </w:rPr>
-        <w:t>良好的</w:t>
-      </w:r>
-      <w:r>
-        <w:rPr>
-          <w:rFonts w:ascii="Times New Roman" w:hAnsi="Times New Roman" w:cs="Times New Roman" w:hint="eastAsia"/>
-          <w:color w:val="000000"/>
-          <w:sz w:val="24"/>
-        </w:rPr>
-        <w:t>项目综合管理，</w:t>
-      </w:r>
-      <w:r>
-        <w:rPr>
-          <w:rFonts w:ascii="Times New Roman" w:hAnsi="Times New Roman" w:cs="Times New Roman" w:hint="eastAsia"/>
-          <w:color w:val="000000"/>
-          <w:sz w:val="24"/>
-        </w:rPr>
-        <w:t>能使</w:t>
-      </w:r>
-      <w:r>
-        <w:rPr>
-          <w:rFonts w:ascii="Times New Roman" w:hAnsi="Times New Roman" w:cs="Times New Roman" w:hint="eastAsia"/>
-          <w:color w:val="000000"/>
-          <w:sz w:val="24"/>
-        </w:rPr>
-        <w:t>一个复杂项目中的</w:t>
-      </w:r>
-      <w:r>
-        <w:rPr>
-          <w:rFonts w:ascii="Times New Roman" w:hAnsi="Times New Roman" w:cs="Times New Roman" w:hint="eastAsia"/>
-          <w:color w:val="000000"/>
-          <w:sz w:val="24"/>
-        </w:rPr>
-        <w:t>所有内容都</w:t>
-      </w:r>
-      <w:r>
-        <w:rPr>
-          <w:rFonts w:ascii="Times New Roman" w:hAnsi="Times New Roman" w:cs="Times New Roman" w:hint="eastAsia"/>
-          <w:color w:val="000000"/>
-          <w:sz w:val="24"/>
-        </w:rPr>
-        <w:t>会很好地</w:t>
-      </w:r>
-      <w:r>
-        <w:rPr>
-          <w:rFonts w:ascii="Times New Roman" w:hAnsi="Times New Roman" w:cs="Times New Roman" w:hint="eastAsia"/>
-          <w:color w:val="000000"/>
-          <w:sz w:val="24"/>
-        </w:rPr>
-        <w:t>结合在一起，</w:t>
-      </w:r>
-      <w:r>
-        <w:rPr>
-          <w:rFonts w:ascii="Times New Roman" w:hAnsi="Times New Roman" w:cs="Times New Roman" w:hint="eastAsia"/>
-          <w:color w:val="000000"/>
-          <w:sz w:val="24"/>
-        </w:rPr>
-        <w:t>平衡项目管理中的三个</w:t>
-      </w:r>
-      <w:r>
-        <w:rPr>
-          <w:rFonts w:ascii="Times New Roman" w:hAnsi="Times New Roman" w:cs="Times New Roman" w:hint="eastAsia"/>
-          <w:color w:val="000000"/>
-          <w:sz w:val="24"/>
-        </w:rPr>
-        <w:t>限制条件：范围、时间和成本的方法。因此，</w:t>
-      </w:r>
-      <w:r>
-        <w:rPr>
-          <w:rFonts w:ascii="Times New Roman" w:hAnsi="Times New Roman" w:cs="Times New Roman" w:hint="eastAsia"/>
-          <w:color w:val="000000"/>
-          <w:sz w:val="24"/>
-        </w:rPr>
-        <w:t>本文</w:t>
-      </w:r>
-      <w:r>
-        <w:rPr>
-          <w:rFonts w:ascii="Times New Roman" w:hAnsi="Times New Roman" w:cs="Times New Roman" w:hint="eastAsia"/>
-          <w:color w:val="000000"/>
-          <w:sz w:val="24"/>
-        </w:rPr>
-        <w:t>首先</w:t>
-      </w:r>
-      <w:r>
-        <w:rPr>
-          <w:rFonts w:ascii="Times New Roman" w:hAnsi="Times New Roman" w:cs="Times New Roman" w:hint="eastAsia"/>
-          <w:color w:val="000000"/>
-          <w:sz w:val="24"/>
-        </w:rPr>
-        <w:t>讨论了</w:t>
-      </w:r>
-      <w:r>
-        <w:rPr>
-          <w:rFonts w:ascii="Times New Roman" w:hAnsi="Times New Roman" w:cs="Times New Roman" w:hint="eastAsia"/>
-          <w:color w:val="000000"/>
-          <w:sz w:val="24"/>
-        </w:rPr>
-        <w:t>项目管理</w:t>
-      </w:r>
-      <w:r>
-        <w:rPr>
-          <w:rFonts w:ascii="Times New Roman" w:hAnsi="Times New Roman" w:cs="Times New Roman" w:hint="eastAsia"/>
-          <w:color w:val="000000"/>
-          <w:sz w:val="24"/>
-        </w:rPr>
-        <w:t>技术</w:t>
-      </w:r>
-      <w:r>
-        <w:rPr>
-          <w:rFonts w:ascii="Times New Roman" w:hAnsi="Times New Roman" w:cs="Times New Roman" w:hint="eastAsia"/>
-          <w:color w:val="000000"/>
-          <w:sz w:val="24"/>
-        </w:rPr>
-        <w:t>当前的发展</w:t>
-      </w:r>
-      <w:r>
-        <w:rPr>
-          <w:rFonts w:ascii="Times New Roman" w:hAnsi="Times New Roman" w:cs="Times New Roman" w:hint="eastAsia"/>
-          <w:color w:val="000000"/>
-          <w:sz w:val="24"/>
-        </w:rPr>
-        <w:t>趋势</w:t>
-      </w:r>
-      <w:r>
-        <w:rPr>
-          <w:rFonts w:ascii="Times New Roman" w:hAnsi="Times New Roman" w:cs="Times New Roman" w:hint="eastAsia"/>
-          <w:color w:val="000000"/>
-          <w:sz w:val="24"/>
-        </w:rPr>
-        <w:t>及项目综合管理的</w:t>
-      </w:r>
-      <w:r>
-        <w:rPr>
-          <w:rFonts w:ascii="Times New Roman" w:hAnsi="Times New Roman" w:cs="Times New Roman" w:hint="eastAsia"/>
-          <w:color w:val="000000"/>
-          <w:sz w:val="24"/>
-        </w:rPr>
-        <w:t>重要性</w:t>
-      </w:r>
-      <w:r>
-        <w:rPr>
-          <w:rFonts w:ascii="Times New Roman" w:hAnsi="Times New Roman" w:cs="Times New Roman" w:hint="eastAsia"/>
-          <w:color w:val="000000"/>
-          <w:sz w:val="24"/>
-        </w:rPr>
-        <w:t>。</w:t>
-      </w:r>
-      <w:r>
-        <w:rPr>
-          <w:rFonts w:ascii="Times New Roman" w:hAnsi="Times New Roman" w:cs="Times New Roman" w:hint="eastAsia"/>
-          <w:color w:val="000000"/>
-          <w:sz w:val="24"/>
-        </w:rPr>
-        <w:t>然后，我们通过一些</w:t>
-      </w:r>
-      <w:r>
-        <w:rPr>
-          <w:rFonts w:ascii="Times New Roman" w:hAnsi="Times New Roman" w:cs="Times New Roman" w:hint="eastAsia"/>
-          <w:color w:val="000000"/>
-          <w:sz w:val="24"/>
-        </w:rPr>
-        <w:t>相关的</w:t>
-      </w:r>
-      <w:r>
-        <w:rPr>
-          <w:rFonts w:ascii="Times New Roman" w:hAnsi="Times New Roman" w:cs="Times New Roman" w:hint="eastAsia"/>
-          <w:color w:val="000000"/>
-          <w:sz w:val="24"/>
-        </w:rPr>
-        <w:t>例子</w:t>
-      </w:r>
-      <w:r>
-        <w:rPr>
-          <w:rFonts w:ascii="Times New Roman" w:hAnsi="Times New Roman" w:cs="Times New Roman" w:hint="eastAsia"/>
-          <w:color w:val="000000"/>
-          <w:sz w:val="24"/>
-        </w:rPr>
-        <w:t>来阐述</w:t>
-      </w:r>
-      <w:r>
-        <w:rPr>
-          <w:rFonts w:ascii="Times New Roman" w:hAnsi="Times New Roman" w:cs="Times New Roman" w:hint="eastAsia"/>
-          <w:color w:val="000000"/>
-          <w:sz w:val="24"/>
-        </w:rPr>
-        <w:t>项目综合管理中的基本概念</w:t>
-      </w:r>
-      <w:r>
-        <w:rPr>
-          <w:rFonts w:ascii="Times New Roman" w:hAnsi="Times New Roman" w:cs="Times New Roman" w:hint="eastAsia"/>
-          <w:color w:val="000000"/>
-          <w:sz w:val="24"/>
-        </w:rPr>
-        <w:t>以及应用场合</w:t>
-      </w:r>
-      <w:r>
-        <w:rPr>
-          <w:rFonts w:ascii="Times New Roman" w:hAnsi="Times New Roman" w:cs="Times New Roman" w:hint="eastAsia"/>
-          <w:color w:val="000000"/>
-          <w:sz w:val="24"/>
-        </w:rPr>
-        <w:t>。</w:t>
-      </w:r>
-      <w:r>
-        <w:rPr>
-          <w:rFonts w:ascii="Times New Roman" w:hAnsi="Times New Roman" w:cs="Times New Roman" w:hint="eastAsia"/>
-          <w:color w:val="000000"/>
-          <w:sz w:val="24"/>
-        </w:rPr>
-        <w:t>当然，项目综合管理也有其固有缺点，我们也</w:t>
-      </w:r>
-      <w:r>
-        <w:rPr>
-          <w:rFonts w:ascii="Times New Roman" w:hAnsi="Times New Roman" w:cs="Times New Roman" w:hint="eastAsia"/>
-          <w:color w:val="000000"/>
-          <w:sz w:val="24"/>
-        </w:rPr>
-        <w:t>为此提出了一些改进措施</w:t>
-      </w:r>
-      <w:r>
-        <w:rPr>
-          <w:rFonts w:ascii="Times New Roman" w:hAnsi="Times New Roman" w:cs="Times New Roman" w:hint="eastAsia"/>
-          <w:color w:val="000000"/>
-          <w:sz w:val="24"/>
-        </w:rPr>
-        <w:t>。</w:t>
-      </w:r>
-      <w:r>
-        <w:rPr>
-          <w:rFonts w:ascii="Times New Roman" w:hAnsi="Times New Roman" w:cs="Times New Roman" w:hint="eastAsia"/>
-          <w:color w:val="000000"/>
-          <w:sz w:val="24"/>
-        </w:rPr>
-        <w:t>最后</w:t>
-      </w:r>
-      <w:r>
-        <w:rPr>
-          <w:rFonts w:ascii="Times New Roman" w:hAnsi="Times New Roman" w:cs="Times New Roman" w:hint="eastAsia"/>
-          <w:color w:val="000000"/>
-          <w:sz w:val="24"/>
-        </w:rPr>
-        <w:t>，我们得出了</w:t>
-      </w:r>
-      <w:r>
-        <w:rPr>
-          <w:rFonts w:ascii="Times New Roman" w:hAnsi="Times New Roman" w:cs="Times New Roman" w:hint="eastAsia"/>
-          <w:color w:val="000000"/>
-          <w:sz w:val="24"/>
-        </w:rPr>
-        <w:t>项目综合管理</w:t>
-      </w:r>
-      <w:r>
-        <w:rPr>
-          <w:rFonts w:ascii="Times New Roman" w:hAnsi="Times New Roman" w:cs="Times New Roman" w:hint="eastAsia"/>
-          <w:color w:val="000000"/>
-          <w:sz w:val="24"/>
-        </w:rPr>
-        <w:t>会在以后的发展中扮演越来越重要的角色的结论。</w:t>
-      </w:r>
-    </w:p>
-    <w:p>
-      <w:pPr>
-        <w:spacing w:line="360" w:lineRule="auto"/>
-        <w:ind w:firstLineChars="200" w:firstLine="482"/>
-        <w:rPr>
-          <w:rFonts w:asciiTheme="minorEastAsia" w:hAnsiTheme="minorEastAsia"/>
-          <w:bCs/>
-          <w:sz w:val="24"/>
-          <w:szCs w:val="24"/>
-        </w:rPr>
-      </w:pPr>
-      <w:r>
-        <w:rPr>
-          <w:rFonts w:asciiTheme="minorEastAsia" w:hAnsiTheme="minorEastAsia" w:hint="eastAsia"/>
-          <w:b/>
-          <w:bCs/>
-          <w:sz w:val="24"/>
-          <w:szCs w:val="24"/>
-        </w:rPr>
-        <w:t>关键词：</w:t>
-      </w:r>
-      <w:r>
-        <w:rPr>
-          <w:rFonts w:asciiTheme="minorEastAsia" w:hAnsiTheme="minorEastAsia" w:hint="eastAsia"/>
-          <w:bCs/>
-          <w:sz w:val="24"/>
-          <w:szCs w:val="24"/>
-        </w:rPr>
-        <w:t>综合管理；</w:t>
-      </w:r>
-      <w:r>
-        <w:rPr>
-          <w:rFonts w:asciiTheme="minorEastAsia" w:hAnsiTheme="minorEastAsia" w:hint="eastAsia"/>
-          <w:bCs/>
-          <w:sz w:val="24"/>
-          <w:szCs w:val="24"/>
-        </w:rPr>
-        <w:t>IT项目；</w:t>
-      </w:r>
-      <w:r>
-        <w:rPr>
-          <w:rFonts w:asciiTheme="minorEastAsia" w:hAnsiTheme="minorEastAsia" w:hint="eastAsia"/>
-          <w:bCs/>
-          <w:sz w:val="24"/>
-          <w:szCs w:val="24"/>
-        </w:rPr>
-        <w:t>应用；问题；</w:t>
-      </w:r>
-      <w:r>
-        <w:rPr>
-          <w:rFonts w:asciiTheme="minorEastAsia" w:hAnsiTheme="minorEastAsia" w:hint="eastAsia"/>
-          <w:bCs/>
-          <w:sz w:val="24"/>
-          <w:szCs w:val="24"/>
-        </w:rPr>
-        <w:t>改进</w:t>
-      </w:r>
-    </w:p>
-    <w:p>
-      <w:pPr>
-        <w:rPr>
-          <w:rFonts w:ascii="Times New Roman" w:hAnsi="Times New Roman" w:cs="Times New Roman"/>
-          <w:sz w:val="32"/>
-          <w:szCs w:val="32"/>
-        </w:rPr>
-      </w:pPr>
-      <w:r>
-        <w:rPr>
-          <w:rFonts w:ascii="Times New Roman" w:hAnsi="Times New Roman" w:cs="Times New Roman"/>
-          <w:sz w:val="32"/>
-          <w:szCs w:val="32"/>
-        </w:rPr>
-        <w:br w:type="page"/>
       </w:r>
     </w:p>
     <w:p>
@@ -2202,46 +1657,58 @@
       <w:pPr>
         <w:spacing w:line="360" w:lineRule="auto"/>
         <w:rPr>
-          <w:rFonts w:ascii="Times New Roman" w:hAnsi="Times New Roman" w:cs="Times New Roman"/>
-          <w:sz w:val="24"/>
-        </w:rPr>
-      </w:pPr>
-      <w:r>
-        <w:rPr>
-          <w:rFonts w:ascii="Times New Roman" w:hAnsi="Times New Roman" w:cs="Times New Roman"/>
-          <w:sz w:val="24"/>
-        </w:rPr>
-        <w:t xml:space="preserve">A successful project manager </w:t>
-      </w:r>
-      <w:r>
-        <w:rPr>
-          <w:rFonts w:ascii="Times New Roman" w:hAnsi="Times New Roman" w:cs="Times New Roman"/>
-          <w:sz w:val="24"/>
-        </w:rPr>
-        <w:t xml:space="preserve">must have a broad and comprehensive knowledge </w:t>
-      </w:r>
-      <w:bookmarkStart w:id="1" w:name="_GoBack"/>
-      <w:bookmarkEnd w:id="1"/>
-      <w:r>
-        <w:rPr>
-          <w:rFonts w:ascii="Times New Roman" w:hAnsi="Times New Roman" w:cs="Times New Roman"/>
-          <w:sz w:val="24"/>
-        </w:rPr>
-        <w:t xml:space="preserve">on </w:t>
-      </w:r>
-      <w:r>
-        <w:rPr>
-          <w:rFonts w:ascii="Times New Roman" w:hAnsi="Times New Roman" w:cs="Times New Roman"/>
-          <w:sz w:val="24"/>
-        </w:rPr>
-        <w:t xml:space="preserve">project </w:t>
-      </w:r>
-      <w:r>
-        <w:rPr>
-          <w:rFonts w:ascii="Times New Roman" w:hAnsi="Times New Roman" w:cs="Times New Roman"/>
-          <w:sz w:val="24"/>
-        </w:rPr>
-        <w:t>management.</w:t>
+          <w:rFonts w:ascii="Times New Roman" w:hAnsi="Times New Roman" w:cs="Times New Roman" w:hint="eastAsia"/>
+          <w:sz w:val="24"/>
+        </w:rPr>
+      </w:pPr>
+      <w:r>
+        <w:rPr>
+          <w:rFonts w:ascii="Times New Roman" w:hAnsi="Times New Roman" w:cs="Times New Roman"/>
+          <w:sz w:val="24"/>
+        </w:rPr>
+        <w:t xml:space="preserve">As the fast development of </w:t>
+      </w:r>
+      <w:r>
+        <w:rPr>
+          <w:rFonts w:ascii="Times New Roman" w:hAnsi="Times New Roman" w:cs="Times New Roman"/>
+          <w:sz w:val="24"/>
+        </w:rPr>
+        <w:t xml:space="preserve">IT industry, the </w:t>
+      </w:r>
+      <w:r>
+        <w:rPr>
+          <w:rFonts w:ascii="Times New Roman" w:hAnsi="Times New Roman" w:cs="Times New Roman"/>
+          <w:sz w:val="24"/>
+        </w:rPr>
+        <w:t xml:space="preserve">gap between the demand for professional </w:t>
+      </w:r>
+      <w:r>
+        <w:rPr>
+          <w:rFonts w:ascii="Times New Roman" w:hAnsi="Times New Roman" w:cs="Times New Roman"/>
+          <w:sz w:val="24"/>
+        </w:rPr>
+        <w:t xml:space="preserve">managers and the reserve of </w:t>
+      </w:r>
+      <w:r>
+        <w:rPr>
+          <w:rFonts w:ascii="Times New Roman" w:hAnsi="Times New Roman" w:cs="Times New Roman"/>
+          <w:sz w:val="24"/>
+        </w:rPr>
+        <w:t>it</w:t>
+      </w:r>
+      <w:r>
+        <w:rPr>
+          <w:rFonts w:ascii="Times New Roman" w:hAnsi="Times New Roman" w:cs="Times New Roman"/>
+          <w:sz w:val="24"/>
+        </w:rPr>
+        <w:t xml:space="preserve"> had widened</w:t>
+      </w:r>
+      <w:r>
+        <w:rPr>
+          <w:rFonts w:ascii="Times New Roman" w:hAnsi="Times New Roman" w:cs="Times New Roman"/>
+          <w:sz w:val="24"/>
+        </w:rPr>
+        <w:t>.</w:t>
       </w:r>
       <w:r>
         <w:rPr>
@@ -2255,56 +1722,7 @@
           <w:rFonts w:ascii="Times New Roman" w:hAnsi="Times New Roman" w:cs="Times New Roman"/>
           <w:sz w:val="24"/>
         </w:rPr>
-        <w:t xml:space="preserve">Within the body of project management </w:t>
-      </w:r>
-      <w:r>
-        <w:rPr>
-          <w:rFonts w:ascii="Times New Roman" w:hAnsi="Times New Roman" w:cs="Times New Roman"/>
-          <w:sz w:val="24"/>
-        </w:rPr>
-        <w:t>knowledge</w:t>
-      </w:r>
-      <w:r>
-        <w:rPr>
-          <w:rFonts w:ascii="Times New Roman" w:hAnsi="Times New Roman" w:cs="Times New Roman"/>
-          <w:sz w:val="24"/>
-        </w:rPr>
-        <w:t xml:space="preserve">, project </w:t>
-      </w:r>
-      <w:r>
-        <w:rPr>
-          <w:rFonts w:ascii="Times New Roman" w:hAnsi="Times New Roman" w:cs="Times New Roman"/>
-          <w:sz w:val="24"/>
-        </w:rPr>
-        <w:t xml:space="preserve">integration management </w:t>
-      </w:r>
-      <w:r>
-        <w:rPr>
-          <w:rFonts w:ascii="Times New Roman" w:hAnsi="Times New Roman" w:cs="Times New Roman"/>
-          <w:sz w:val="24"/>
-        </w:rPr>
-        <w:t>play</w:t>
-      </w:r>
-      <w:r>
-        <w:rPr>
-          <w:rFonts w:ascii="Times New Roman" w:hAnsi="Times New Roman" w:cs="Times New Roman"/>
-          <w:sz w:val="24"/>
-        </w:rPr>
-        <w:t xml:space="preserve">s a particularly important role, which </w:t>
-      </w:r>
-      <w:r>
-        <w:rPr>
-          <w:rFonts w:ascii="Times New Roman" w:hAnsi="Times New Roman" w:cs="Times New Roman"/>
-          <w:sz w:val="24"/>
-        </w:rPr>
-        <w:t xml:space="preserve">keeps </w:t>
-      </w:r>
-      <w:r>
-        <w:rPr>
-          <w:rFonts w:ascii="Times New Roman" w:hAnsi="Times New Roman" w:cs="Times New Roman"/>
-          <w:sz w:val="24"/>
-        </w:rPr>
-        <w:t>managing the whole project from the</w:t>
+        <w:t>What`s more,</w:t>
       </w:r>
       <w:r>
         <w:rPr>
@@ -2318,59 +1736,143 @@
           <w:rFonts w:ascii="Times New Roman" w:hAnsi="Times New Roman" w:cs="Times New Roman"/>
           <w:sz w:val="24"/>
         </w:rPr>
-        <w:t xml:space="preserve">initiation of a project to the </w:t>
-      </w:r>
-      <w:r>
-        <w:rPr>
-          <w:rFonts w:ascii="Times New Roman" w:hAnsi="Times New Roman" w:cs="Times New Roman"/>
-          <w:sz w:val="24"/>
-        </w:rPr>
-        <w:t>closing of it.</w:t>
+        <w:t>although project management has a long-standing</w:t>
+      </w:r>
+      <w:r>
+        <w:rPr>
+          <w:rFonts w:ascii="Times New Roman" w:hAnsi="Times New Roman" w:cs="Times New Roman"/>
+          <w:sz w:val="24"/>
+        </w:rPr>
+        <w:t xml:space="preserve"> history in China,</w:t>
+      </w:r>
+      <w:r>
+        <w:rPr>
+          <w:rFonts w:ascii="Times New Roman" w:hAnsi="Times New Roman" w:cs="Times New Roman"/>
+          <w:sz w:val="24"/>
+        </w:rPr>
+        <w:t xml:space="preserve"> but the origination of scientific project management still </w:t>
+      </w:r>
+      <w:r>
+        <w:rPr>
+          <w:rFonts w:ascii="Times New Roman" w:hAnsi="Times New Roman" w:cs="Times New Roman"/>
+          <w:sz w:val="24"/>
+        </w:rPr>
+        <w:t>looks young</w:t>
+      </w:r>
+      <w:r>
+        <w:rPr>
+          <w:rFonts w:ascii="Times New Roman" w:hAnsi="Times New Roman" w:cs="Times New Roman"/>
+          <w:sz w:val="24"/>
+        </w:rPr>
+        <w:t xml:space="preserve"> (Yang, 2010)</w:t>
+      </w:r>
+      <w:r>
+        <w:rPr>
+          <w:rFonts w:ascii="Times New Roman" w:hAnsi="Times New Roman" w:cs="Times New Roman"/>
+          <w:sz w:val="24"/>
+        </w:rPr>
+        <w:t>.</w:t>
+      </w:r>
+      <w:r>
+        <w:rPr>
+          <w:rFonts w:ascii="Times New Roman" w:hAnsi="Times New Roman" w:cs="Times New Roman"/>
+          <w:sz w:val="24"/>
+        </w:rPr>
+        <w:t xml:space="preserve"> </w:t>
+      </w:r>
+      <w:r>
+        <w:rPr>
+          <w:rFonts w:ascii="Times New Roman" w:hAnsi="Times New Roman" w:cs="Times New Roman"/>
+          <w:sz w:val="24"/>
+        </w:rPr>
+        <w:t xml:space="preserve">Therefore, it is time to </w:t>
+      </w:r>
+      <w:r>
+        <w:rPr>
+          <w:rFonts w:ascii="Times New Roman" w:hAnsi="Times New Roman" w:cs="Times New Roman"/>
+          <w:sz w:val="24"/>
+        </w:rPr>
+        <w:t xml:space="preserve">popularize the project management body </w:t>
+      </w:r>
+      <w:r>
+        <w:rPr>
+          <w:rFonts w:ascii="Times New Roman" w:hAnsi="Times New Roman" w:cs="Times New Roman"/>
+          <w:sz w:val="24"/>
+        </w:rPr>
+        <w:t xml:space="preserve">basic on the need of </w:t>
+      </w:r>
+      <w:r>
+        <w:rPr>
+          <w:rFonts w:ascii="Times New Roman" w:hAnsi="Times New Roman" w:cs="Times New Roman"/>
+          <w:sz w:val="24"/>
+        </w:rPr>
+        <w:t xml:space="preserve">real market, making more and more people to </w:t>
+      </w:r>
+      <w:r>
+        <w:rPr>
+          <w:rFonts w:ascii="Times New Roman" w:hAnsi="Times New Roman" w:cs="Times New Roman"/>
+          <w:sz w:val="24"/>
+        </w:rPr>
+        <w:t>study it and use it in actual project.</w:t>
       </w:r>
     </w:p>
     <w:p>
       <w:pPr>
         <w:spacing w:line="360" w:lineRule="auto"/>
-        <w:ind w:firstLineChars="200" w:firstLine="480"/>
-        <w:rPr>
-          <w:rFonts w:ascii="Times New Roman" w:hAnsi="Times New Roman" w:cs="Times New Roman"/>
-          <w:sz w:val="24"/>
-        </w:rPr>
-      </w:pPr>
-      <w:r>
-        <w:rPr>
-          <w:rFonts w:ascii="Times New Roman" w:hAnsi="Times New Roman" w:cs="Times New Roman"/>
-          <w:sz w:val="24"/>
-        </w:rPr>
-        <w:t>To accomplish such an arduous mission</w:t>
-      </w:r>
-      <w:r>
-        <w:rPr>
-          <w:rFonts w:ascii="Times New Roman" w:hAnsi="Times New Roman" w:cs="Times New Roman"/>
-          <w:sz w:val="24"/>
-        </w:rPr>
-        <w:t>, project managers also demand the help from professional project ma</w:t>
-      </w:r>
-      <w:r>
-        <w:rPr>
-          <w:rFonts w:ascii="Times New Roman" w:hAnsi="Times New Roman" w:cs="Times New Roman"/>
-          <w:sz w:val="24"/>
-        </w:rPr>
-        <w:t>nagement techniques</w:t>
-      </w:r>
-      <w:r>
-        <w:rPr>
-          <w:rFonts w:ascii="Times New Roman" w:hAnsi="Times New Roman" w:cs="Times New Roman"/>
-          <w:sz w:val="24"/>
-        </w:rPr>
-        <w:t>, such as</w:t>
-      </w:r>
-      <w:r>
-        <w:rPr>
-          <w:rFonts w:ascii="Times New Roman" w:hAnsi="Times New Roman" w:cs="Times New Roman"/>
-          <w:sz w:val="24"/>
-        </w:rPr>
-        <w:t xml:space="preserve"> the calculation of</w:t>
+        <w:ind w:firstLine="480"/>
+        <w:rPr>
+          <w:rFonts w:ascii="Times New Roman" w:hAnsi="Times New Roman" w:cs="Times New Roman"/>
+          <w:sz w:val="24"/>
+        </w:rPr>
+      </w:pPr>
+      <w:r>
+        <w:rPr>
+          <w:rFonts w:ascii="Times New Roman" w:hAnsi="Times New Roman" w:cs="Times New Roman"/>
+          <w:sz w:val="24"/>
+        </w:rPr>
+        <w:t xml:space="preserve">A </w:t>
+      </w:r>
+      <w:r>
+        <w:rPr>
+          <w:rFonts w:ascii="Times New Roman" w:hAnsi="Times New Roman" w:cs="Times New Roman"/>
+          <w:sz w:val="24"/>
+        </w:rPr>
+        <w:t>professional</w:t>
+      </w:r>
+      <w:r>
+        <w:rPr>
+          <w:rFonts w:ascii="Times New Roman" w:hAnsi="Times New Roman" w:cs="Times New Roman"/>
+          <w:sz w:val="24"/>
+        </w:rPr>
+        <w:t xml:space="preserve"> project manager </w:t>
+      </w:r>
+      <w:r>
+        <w:rPr>
+          <w:rFonts w:ascii="Times New Roman" w:hAnsi="Times New Roman" w:cs="Times New Roman"/>
+          <w:sz w:val="24"/>
+        </w:rPr>
+        <w:t xml:space="preserve">must have a broad and comprehensive knowledge on </w:t>
+      </w:r>
+      <w:r>
+        <w:rPr>
+          <w:rFonts w:ascii="Times New Roman" w:hAnsi="Times New Roman" w:cs="Times New Roman"/>
+          <w:sz w:val="24"/>
+        </w:rPr>
+        <w:t xml:space="preserve">project </w:t>
+      </w:r>
+      <w:r>
+        <w:rPr>
+          <w:rFonts w:ascii="Times New Roman" w:hAnsi="Times New Roman" w:cs="Times New Roman"/>
+          <w:sz w:val="24"/>
+        </w:rPr>
+        <w:t>management</w:t>
+      </w:r>
+      <w:r>
+        <w:rPr>
+          <w:rFonts w:ascii="Times New Roman" w:hAnsi="Times New Roman" w:cs="Times New Roman"/>
+          <w:sz w:val="24"/>
+        </w:rPr>
+        <w:t>.</w:t>
       </w:r>
       <w:r>
         <w:rPr>
@@ -2384,49 +1886,56 @@
           <w:rFonts w:ascii="Times New Roman" w:hAnsi="Times New Roman" w:cs="Times New Roman"/>
           <w:sz w:val="24"/>
         </w:rPr>
-        <w:t>Net Present Value</w:t>
-      </w:r>
-      <w:r>
-        <w:rPr>
-          <w:rFonts w:ascii="Times New Roman" w:hAnsi="Times New Roman" w:cs="Times New Roman"/>
-          <w:sz w:val="24"/>
-        </w:rPr>
-        <w:t>(NPV)</w:t>
-      </w:r>
-      <w:r>
-        <w:rPr>
-          <w:rFonts w:ascii="Times New Roman" w:hAnsi="Times New Roman" w:cs="Times New Roman"/>
-          <w:sz w:val="24"/>
-        </w:rPr>
-        <w:t xml:space="preserve">, </w:t>
-      </w:r>
-      <w:r>
-        <w:rPr>
-          <w:rFonts w:ascii="Times New Roman" w:hAnsi="Times New Roman" w:cs="Times New Roman"/>
-          <w:sz w:val="24"/>
-        </w:rPr>
-        <w:t>Return of Investment</w:t>
-      </w:r>
-      <w:r>
-        <w:rPr>
-          <w:rFonts w:ascii="Times New Roman" w:hAnsi="Times New Roman" w:cs="Times New Roman"/>
-          <w:sz w:val="24"/>
-        </w:rPr>
-        <w:t>(ROI)</w:t>
-      </w:r>
-      <w:r>
-        <w:rPr>
-          <w:rFonts w:ascii="Times New Roman" w:hAnsi="Times New Roman" w:cs="Times New Roman"/>
-          <w:sz w:val="24"/>
-        </w:rPr>
-        <w:t xml:space="preserve"> or</w:t>
-      </w:r>
-      <w:r>
-        <w:rPr>
-          <w:rFonts w:ascii="Times New Roman" w:hAnsi="Times New Roman" w:cs="Times New Roman"/>
-          <w:sz w:val="24"/>
-        </w:rPr>
-        <w:t xml:space="preserve"> project management software</w:t>
+        <w:t xml:space="preserve">Within the body of project management </w:t>
+      </w:r>
+      <w:r>
+        <w:rPr>
+          <w:rFonts w:ascii="Times New Roman" w:hAnsi="Times New Roman" w:cs="Times New Roman"/>
+          <w:sz w:val="24"/>
+        </w:rPr>
+        <w:t>knowledge</w:t>
+      </w:r>
+      <w:r>
+        <w:rPr>
+          <w:rFonts w:ascii="Times New Roman" w:hAnsi="Times New Roman" w:cs="Times New Roman"/>
+          <w:sz w:val="24"/>
+        </w:rPr>
+        <w:t xml:space="preserve">, project </w:t>
+      </w:r>
+      <w:r>
+        <w:rPr>
+          <w:rFonts w:ascii="Times New Roman" w:hAnsi="Times New Roman" w:cs="Times New Roman"/>
+          <w:sz w:val="24"/>
+        </w:rPr>
+        <w:t xml:space="preserve">integration management </w:t>
+      </w:r>
+      <w:r>
+        <w:rPr>
+          <w:rFonts w:ascii="Times New Roman" w:hAnsi="Times New Roman" w:cs="Times New Roman"/>
+          <w:sz w:val="24"/>
+        </w:rPr>
+        <w:t>play</w:t>
+      </w:r>
+      <w:r>
+        <w:rPr>
+          <w:rFonts w:ascii="Times New Roman" w:hAnsi="Times New Roman" w:cs="Times New Roman"/>
+          <w:sz w:val="24"/>
+        </w:rPr>
+        <w:t xml:space="preserve">s a particularly important role, which </w:t>
+      </w:r>
+      <w:r>
+        <w:rPr>
+          <w:rFonts w:ascii="Times New Roman" w:hAnsi="Times New Roman" w:cs="Times New Roman"/>
+          <w:sz w:val="24"/>
+        </w:rPr>
+        <w:t xml:space="preserve">keeps </w:t>
+      </w:r>
+      <w:r>
+        <w:rPr>
+          <w:rFonts w:ascii="Times New Roman" w:hAnsi="Times New Roman" w:cs="Times New Roman"/>
+          <w:sz w:val="24"/>
+        </w:rPr>
+        <w:t>managing the whole project from the</w:t>
       </w:r>
       <w:r>
         <w:rPr>
@@ -2440,42 +1949,42 @@
           <w:rFonts w:ascii="Times New Roman" w:hAnsi="Times New Roman" w:cs="Times New Roman"/>
           <w:sz w:val="24"/>
         </w:rPr>
-        <w:t xml:space="preserve">Microsoft </w:t>
-      </w:r>
-      <w:r>
-        <w:rPr>
-          <w:rFonts w:ascii="Times New Roman" w:hAnsi="Times New Roman" w:cs="Times New Roman"/>
-          <w:sz w:val="24"/>
-        </w:rPr>
-        <w:t>Project</w:t>
-      </w:r>
-      <w:r>
-        <w:rPr>
-          <w:rFonts w:ascii="Times New Roman" w:hAnsi="Times New Roman" w:cs="Times New Roman"/>
-          <w:sz w:val="24"/>
-        </w:rPr>
-        <w:t>.</w:t>
-      </w:r>
-      <w:r>
-        <w:rPr>
-          <w:rFonts w:ascii="Times New Roman" w:hAnsi="Times New Roman" w:cs="Times New Roman"/>
-          <w:sz w:val="24"/>
-        </w:rPr>
-        <w:t xml:space="preserve"> Thus, it this paper, we also present the </w:t>
-      </w:r>
-      <w:r>
-        <w:rPr>
-          <w:rFonts w:ascii="Times New Roman" w:hAnsi="Times New Roman" w:cs="Times New Roman"/>
-          <w:sz w:val="24"/>
-        </w:rPr>
-        <w:t>way on how to use NPV</w:t>
-      </w:r>
-      <w:r>
-        <w:rPr>
-          <w:rFonts w:ascii="Times New Roman" w:hAnsi="Times New Roman" w:cs="Times New Roman"/>
-          <w:sz w:val="24"/>
-        </w:rPr>
-        <w:t xml:space="preserve"> in project management.</w:t>
+        <w:t xml:space="preserve">initiation of a project to the </w:t>
+      </w:r>
+      <w:r>
+        <w:rPr>
+          <w:rFonts w:ascii="Times New Roman" w:hAnsi="Times New Roman" w:cs="Times New Roman"/>
+          <w:sz w:val="24"/>
+        </w:rPr>
+        <w:t xml:space="preserve">closing of it as well as coordinating </w:t>
+      </w:r>
+      <w:r>
+        <w:rPr>
+          <w:rFonts w:ascii="Times New Roman" w:hAnsi="Times New Roman" w:cs="Times New Roman"/>
+          <w:sz w:val="24"/>
+        </w:rPr>
+        <w:t xml:space="preserve">all elements </w:t>
+      </w:r>
+      <w:r>
+        <w:rPr>
+          <w:rFonts w:ascii="Times New Roman" w:hAnsi="Times New Roman" w:cs="Times New Roman"/>
+          <w:sz w:val="24"/>
+        </w:rPr>
+        <w:t xml:space="preserve">of </w:t>
+      </w:r>
+      <w:r>
+        <w:rPr>
+          <w:rFonts w:ascii="Times New Roman" w:hAnsi="Times New Roman" w:cs="Times New Roman"/>
+          <w:sz w:val="24"/>
+        </w:rPr>
+        <w:t>a</w:t>
+      </w:r>
+      <w:r>
+        <w:rPr>
+          <w:rFonts w:ascii="Times New Roman" w:hAnsi="Times New Roman" w:cs="Times New Roman"/>
+          <w:sz w:val="24"/>
+        </w:rPr>
+        <w:t xml:space="preserve"> project.</w:t>
       </w:r>
     </w:p>
     <w:p>
@@ -2492,56 +2001,245 @@
           <w:rFonts w:ascii="Times New Roman" w:hAnsi="Times New Roman" w:cs="Times New Roman"/>
           <w:sz w:val="24"/>
         </w:rPr>
-        <w:t xml:space="preserve">Furthermore, project integration management </w:t>
-      </w:r>
-      <w:r>
-        <w:rPr>
-          <w:rFonts w:ascii="Times New Roman" w:hAnsi="Times New Roman" w:cs="Times New Roman"/>
-          <w:sz w:val="24"/>
-        </w:rPr>
-        <w:t xml:space="preserve">leads the </w:t>
-      </w:r>
-      <w:r>
-        <w:rPr>
-          <w:rFonts w:ascii="Times New Roman" w:hAnsi="Times New Roman" w:cs="Times New Roman"/>
-          <w:sz w:val="24"/>
-        </w:rPr>
-        <w:t xml:space="preserve">development, which </w:t>
-      </w:r>
-      <w:r>
-        <w:rPr>
-          <w:rFonts w:ascii="Times New Roman" w:hAnsi="Times New Roman" w:cs="Times New Roman"/>
-          <w:sz w:val="24"/>
-        </w:rPr>
-        <w:t xml:space="preserve">be interwoven with other project management </w:t>
-      </w:r>
-      <w:r>
-        <w:rPr>
-          <w:rFonts w:ascii="Times New Roman" w:hAnsi="Times New Roman" w:cs="Times New Roman"/>
-          <w:sz w:val="24"/>
-        </w:rPr>
-        <w:t xml:space="preserve">knowledge </w:t>
-      </w:r>
-      <w:r>
-        <w:rPr>
-          <w:rFonts w:ascii="Times New Roman" w:hAnsi="Times New Roman" w:cs="Times New Roman"/>
-          <w:sz w:val="24"/>
-        </w:rPr>
-        <w:t xml:space="preserve">fields. Therefore, we also discuss the </w:t>
-      </w:r>
-      <w:r>
-        <w:rPr>
-          <w:rFonts w:ascii="Times New Roman" w:hAnsi="Times New Roman" w:cs="Times New Roman"/>
-          <w:sz w:val="24"/>
-        </w:rPr>
-        <w:t xml:space="preserve">involvement of other </w:t>
-      </w:r>
-      <w:r>
-        <w:rPr>
-          <w:rFonts w:ascii="Times New Roman" w:hAnsi="Times New Roman" w:cs="Times New Roman"/>
-          <w:sz w:val="24"/>
-        </w:rPr>
-        <w:t>knowledge, such Project Communication Management(PCM) and the other.</w:t>
+        <w:t>To accomplish such an arduous mission</w:t>
+      </w:r>
+      <w:r>
+        <w:rPr>
+          <w:rFonts w:ascii="Times New Roman" w:hAnsi="Times New Roman" w:cs="Times New Roman"/>
+          <w:sz w:val="24"/>
+        </w:rPr>
+        <w:t>, project managers also demand the help from professional project ma</w:t>
+      </w:r>
+      <w:r>
+        <w:rPr>
+          <w:rFonts w:ascii="Times New Roman" w:hAnsi="Times New Roman" w:cs="Times New Roman"/>
+          <w:sz w:val="24"/>
+        </w:rPr>
+        <w:t>nagement techniques</w:t>
+      </w:r>
+      <w:r>
+        <w:rPr>
+          <w:rFonts w:ascii="Times New Roman" w:hAnsi="Times New Roman" w:cs="Times New Roman"/>
+          <w:sz w:val="24"/>
+        </w:rPr>
+        <w:t>, such as</w:t>
+      </w:r>
+      <w:r>
+        <w:rPr>
+          <w:rFonts w:ascii="Times New Roman" w:hAnsi="Times New Roman" w:cs="Times New Roman"/>
+          <w:sz w:val="24"/>
+        </w:rPr>
+        <w:t xml:space="preserve"> the calculation of</w:t>
+      </w:r>
+      <w:r>
+        <w:rPr>
+          <w:rFonts w:ascii="Times New Roman" w:hAnsi="Times New Roman" w:cs="Times New Roman"/>
+          <w:sz w:val="24"/>
+        </w:rPr>
+        <w:t xml:space="preserve"> </w:t>
+      </w:r>
+      <w:r>
+        <w:rPr>
+          <w:rFonts w:ascii="Times New Roman" w:hAnsi="Times New Roman" w:cs="Times New Roman"/>
+          <w:sz w:val="24"/>
+        </w:rPr>
+        <w:t>Net Present Value</w:t>
+      </w:r>
+      <w:r>
+        <w:rPr>
+          <w:rFonts w:ascii="Times New Roman" w:hAnsi="Times New Roman" w:cs="Times New Roman"/>
+          <w:sz w:val="24"/>
+        </w:rPr>
+        <w:t>(NPV)</w:t>
+      </w:r>
+      <w:r>
+        <w:rPr>
+          <w:rFonts w:ascii="Times New Roman" w:hAnsi="Times New Roman" w:cs="Times New Roman"/>
+          <w:sz w:val="24"/>
+        </w:rPr>
+        <w:t xml:space="preserve">, </w:t>
+      </w:r>
+      <w:r>
+        <w:rPr>
+          <w:rFonts w:ascii="Times New Roman" w:hAnsi="Times New Roman" w:cs="Times New Roman"/>
+          <w:sz w:val="24"/>
+        </w:rPr>
+        <w:t>Return of Investment</w:t>
+      </w:r>
+      <w:r>
+        <w:rPr>
+          <w:rFonts w:ascii="Times New Roman" w:hAnsi="Times New Roman" w:cs="Times New Roman"/>
+          <w:sz w:val="24"/>
+        </w:rPr>
+        <w:t>(ROI)</w:t>
+      </w:r>
+      <w:r>
+        <w:rPr>
+          <w:rFonts w:ascii="Times New Roman" w:hAnsi="Times New Roman" w:cs="Times New Roman"/>
+          <w:sz w:val="24"/>
+        </w:rPr>
+        <w:t xml:space="preserve"> or</w:t>
+      </w:r>
+      <w:r>
+        <w:rPr>
+          <w:rFonts w:ascii="Times New Roman" w:hAnsi="Times New Roman" w:cs="Times New Roman"/>
+          <w:sz w:val="24"/>
+        </w:rPr>
+        <w:t xml:space="preserve"> project management software</w:t>
+      </w:r>
+      <w:r>
+        <w:rPr>
+          <w:rFonts w:ascii="Times New Roman" w:hAnsi="Times New Roman" w:cs="Times New Roman"/>
+          <w:sz w:val="24"/>
+        </w:rPr>
+        <w:t xml:space="preserve"> </w:t>
+      </w:r>
+      <w:r>
+        <w:rPr>
+          <w:rFonts w:ascii="Times New Roman" w:hAnsi="Times New Roman" w:cs="Times New Roman"/>
+          <w:sz w:val="24"/>
+        </w:rPr>
+        <w:t xml:space="preserve">Microsoft </w:t>
+      </w:r>
+      <w:r>
+        <w:rPr>
+          <w:rFonts w:ascii="Times New Roman" w:hAnsi="Times New Roman" w:cs="Times New Roman"/>
+          <w:sz w:val="24"/>
+        </w:rPr>
+        <w:t>Project</w:t>
+      </w:r>
+      <w:r>
+        <w:rPr>
+          <w:rFonts w:ascii="Times New Roman" w:hAnsi="Times New Roman" w:cs="Times New Roman"/>
+          <w:sz w:val="24"/>
+        </w:rPr>
+        <w:t xml:space="preserve">, apart from </w:t>
+      </w:r>
+      <w:r>
+        <w:rPr>
+          <w:rFonts w:ascii="Times New Roman" w:hAnsi="Times New Roman" w:cs="Times New Roman"/>
+          <w:sz w:val="24"/>
+        </w:rPr>
+        <w:t xml:space="preserve">his </w:t>
+      </w:r>
+      <w:r>
+        <w:rPr>
+          <w:rFonts w:ascii="Times New Roman" w:hAnsi="Times New Roman" w:cs="Times New Roman"/>
+          <w:sz w:val="24"/>
+        </w:rPr>
+        <w:t>theoretical</w:t>
+      </w:r>
+      <w:r>
+        <w:rPr>
+          <w:rFonts w:ascii="Times New Roman" w:hAnsi="Times New Roman" w:cs="Times New Roman"/>
+          <w:sz w:val="24"/>
+        </w:rPr>
+        <w:t xml:space="preserve"> </w:t>
+      </w:r>
+      <w:r>
+        <w:rPr>
+          <w:rFonts w:ascii="Times New Roman" w:hAnsi="Times New Roman" w:cs="Times New Roman"/>
+          <w:sz w:val="24"/>
+        </w:rPr>
+        <w:t>knowledge.</w:t>
+      </w:r>
+      <w:r>
+        <w:rPr>
+          <w:rFonts w:ascii="Times New Roman" w:hAnsi="Times New Roman" w:cs="Times New Roman"/>
+          <w:sz w:val="24"/>
+        </w:rPr>
+        <w:t xml:space="preserve"> Thus, it this paper, we </w:t>
+      </w:r>
+      <w:r>
+        <w:rPr>
+          <w:rFonts w:ascii="Times New Roman" w:hAnsi="Times New Roman" w:cs="Times New Roman"/>
+          <w:sz w:val="24"/>
+        </w:rPr>
+        <w:t xml:space="preserve">present the </w:t>
+      </w:r>
+      <w:r>
+        <w:rPr>
+          <w:rFonts w:ascii="Times New Roman" w:hAnsi="Times New Roman" w:cs="Times New Roman"/>
+          <w:sz w:val="24"/>
+        </w:rPr>
+        <w:t xml:space="preserve">way on </w:t>
+      </w:r>
+      <w:r>
+        <w:rPr>
+          <w:rFonts w:ascii="Times New Roman" w:hAnsi="Times New Roman" w:cs="Times New Roman"/>
+          <w:sz w:val="24"/>
+        </w:rPr>
+        <w:t>how to</w:t>
+      </w:r>
+      <w:r>
+        <w:rPr>
+          <w:rFonts w:ascii="Times New Roman" w:hAnsi="Times New Roman" w:cs="Times New Roman"/>
+          <w:sz w:val="24"/>
+        </w:rPr>
+        <w:t xml:space="preserve"> use NPV</w:t>
+      </w:r>
+      <w:r>
+        <w:rPr>
+          <w:rFonts w:ascii="Times New Roman" w:hAnsi="Times New Roman" w:cs="Times New Roman"/>
+          <w:sz w:val="24"/>
+        </w:rPr>
+        <w:t xml:space="preserve"> and ROI</w:t>
+      </w:r>
+      <w:r>
+        <w:rPr>
+          <w:rFonts w:ascii="Times New Roman" w:hAnsi="Times New Roman" w:cs="Times New Roman"/>
+          <w:sz w:val="24"/>
+        </w:rPr>
+        <w:t xml:space="preserve"> in </w:t>
+      </w:r>
+      <w:r>
+        <w:rPr>
+          <w:rFonts w:ascii="Times New Roman" w:hAnsi="Times New Roman" w:cs="Times New Roman"/>
+          <w:sz w:val="24"/>
+        </w:rPr>
+        <w:t>selecting a</w:t>
+      </w:r>
+      <w:r>
+        <w:rPr>
+          <w:rFonts w:ascii="Times New Roman" w:hAnsi="Times New Roman" w:cs="Times New Roman"/>
+          <w:sz w:val="24"/>
+        </w:rPr>
+        <w:t xml:space="preserve"> potential</w:t>
+      </w:r>
+      <w:r>
+        <w:rPr>
+          <w:rFonts w:ascii="Times New Roman" w:hAnsi="Times New Roman" w:cs="Times New Roman"/>
+          <w:sz w:val="24"/>
+        </w:rPr>
+        <w:t xml:space="preserve"> </w:t>
+      </w:r>
+      <w:r>
+        <w:rPr>
+          <w:rFonts w:ascii="Times New Roman" w:hAnsi="Times New Roman" w:cs="Times New Roman"/>
+          <w:sz w:val="24"/>
+        </w:rPr>
+        <w:t>investable</w:t>
+      </w:r>
+      <w:r>
+        <w:rPr>
+          <w:rFonts w:ascii="Times New Roman" w:hAnsi="Times New Roman" w:cs="Times New Roman"/>
+          <w:sz w:val="24"/>
+        </w:rPr>
+        <w:t xml:space="preserve"> project</w:t>
+      </w:r>
+      <w:r>
+        <w:rPr>
+          <w:rFonts w:ascii="Times New Roman" w:hAnsi="Times New Roman" w:cs="Times New Roman"/>
+          <w:sz w:val="24"/>
+        </w:rPr>
+        <w:t xml:space="preserve"> at the beginning of a project</w:t>
+      </w:r>
+      <w:r>
+        <w:rPr>
+          <w:rFonts w:ascii="Times New Roman" w:hAnsi="Times New Roman" w:cs="Times New Roman"/>
+          <w:sz w:val="24"/>
+        </w:rPr>
+        <w:t>.</w:t>
       </w:r>
     </w:p>
     <w:p>
@@ -2558,91 +2256,70 @@
           <w:rFonts w:ascii="Times New Roman" w:hAnsi="Times New Roman" w:cs="Times New Roman"/>
           <w:sz w:val="24"/>
         </w:rPr>
-        <w:t xml:space="preserve">However, as the saying goes, every man has his fault. </w:t>
-      </w:r>
-      <w:r>
-        <w:rPr>
-          <w:rFonts w:ascii="Times New Roman" w:hAnsi="Times New Roman" w:cs="Times New Roman"/>
-          <w:sz w:val="24"/>
-        </w:rPr>
-        <w:t xml:space="preserve">PIM will not be an exception. </w:t>
-      </w:r>
-      <w:r>
-        <w:rPr>
-          <w:rFonts w:ascii="Times New Roman" w:hAnsi="Times New Roman" w:cs="Times New Roman"/>
-          <w:sz w:val="24"/>
-        </w:rPr>
-        <w:t xml:space="preserve">With the participation </w:t>
-      </w:r>
-      <w:r>
-        <w:rPr>
-          <w:rFonts w:ascii="Times New Roman" w:hAnsi="Times New Roman" w:cs="Times New Roman"/>
-          <w:sz w:val="24"/>
-        </w:rPr>
-        <w:t>of all stakeholders</w:t>
-      </w:r>
-      <w:r>
-        <w:rPr>
-          <w:rFonts w:ascii="Times New Roman" w:hAnsi="Times New Roman" w:cs="Times New Roman"/>
-          <w:sz w:val="24"/>
-        </w:rPr>
-        <w:t xml:space="preserve"> which will possible introduce </w:t>
-      </w:r>
-      <w:r>
-        <w:rPr>
-          <w:rFonts w:ascii="Times New Roman" w:hAnsi="Times New Roman" w:cs="Times New Roman"/>
-          <w:sz w:val="24"/>
-        </w:rPr>
-        <w:t xml:space="preserve">all kinds of </w:t>
-      </w:r>
-      <w:r>
-        <w:rPr>
-          <w:rFonts w:ascii="Times New Roman" w:hAnsi="Times New Roman" w:cs="Times New Roman"/>
-          <w:sz w:val="24"/>
-        </w:rPr>
-        <w:t>factors</w:t>
-      </w:r>
-      <w:r>
-        <w:rPr>
-          <w:rFonts w:ascii="Times New Roman" w:hAnsi="Times New Roman" w:cs="Times New Roman"/>
-          <w:sz w:val="24"/>
-        </w:rPr>
-        <w:t xml:space="preserve">, </w:t>
-      </w:r>
-      <w:r>
-        <w:rPr>
-          <w:rFonts w:ascii="Times New Roman" w:hAnsi="Times New Roman" w:cs="Times New Roman"/>
-          <w:sz w:val="24"/>
-        </w:rPr>
-        <w:t>the development process would</w:t>
-      </w:r>
-      <w:r>
-        <w:rPr>
-          <w:rFonts w:ascii="Times New Roman" w:hAnsi="Times New Roman" w:cs="Times New Roman"/>
-          <w:sz w:val="24"/>
-        </w:rPr>
-        <w:t xml:space="preserve"> emerge </w:t>
-      </w:r>
-      <w:r>
-        <w:rPr>
-          <w:rFonts w:ascii="Times New Roman" w:hAnsi="Times New Roman" w:cs="Times New Roman"/>
-          <w:sz w:val="24"/>
-        </w:rPr>
-        <w:t xml:space="preserve">countless </w:t>
-      </w:r>
-      <w:r>
-        <w:rPr>
-          <w:rFonts w:ascii="Times New Roman" w:hAnsi="Times New Roman" w:cs="Times New Roman"/>
-          <w:sz w:val="24"/>
-        </w:rPr>
-        <w:t>problems</w:t>
-      </w:r>
-      <w:r>
-        <w:rPr>
-          <w:rFonts w:ascii="Times New Roman" w:hAnsi="Times New Roman" w:cs="Times New Roman"/>
-          <w:sz w:val="24"/>
-        </w:rPr>
-        <w:t xml:space="preserve"> inevitably</w:t>
+        <w:t xml:space="preserve">Furthermore, </w:t>
+      </w:r>
+      <w:r>
+        <w:rPr>
+          <w:rFonts w:ascii="Times New Roman" w:hAnsi="Times New Roman" w:cs="Times New Roman"/>
+          <w:sz w:val="24"/>
+        </w:rPr>
+        <w:t xml:space="preserve">because </w:t>
+      </w:r>
+      <w:r>
+        <w:rPr>
+          <w:rFonts w:ascii="Times New Roman" w:hAnsi="Times New Roman" w:cs="Times New Roman"/>
+          <w:sz w:val="24"/>
+        </w:rPr>
+        <w:t xml:space="preserve">project integration management </w:t>
+      </w:r>
+      <w:r>
+        <w:rPr>
+          <w:rFonts w:ascii="Times New Roman" w:hAnsi="Times New Roman" w:cs="Times New Roman"/>
+          <w:sz w:val="24"/>
+        </w:rPr>
+        <w:t xml:space="preserve">leads the </w:t>
+      </w:r>
+      <w:r>
+        <w:rPr>
+          <w:rFonts w:ascii="Times New Roman" w:hAnsi="Times New Roman" w:cs="Times New Roman"/>
+          <w:sz w:val="24"/>
+        </w:rPr>
+        <w:t xml:space="preserve">whole </w:t>
+      </w:r>
+      <w:r>
+        <w:rPr>
+          <w:rFonts w:ascii="Times New Roman" w:hAnsi="Times New Roman" w:cs="Times New Roman"/>
+          <w:sz w:val="24"/>
+        </w:rPr>
+        <w:t>development</w:t>
+      </w:r>
+      <w:r>
+        <w:rPr>
+          <w:rFonts w:ascii="Times New Roman" w:hAnsi="Times New Roman" w:cs="Times New Roman"/>
+          <w:sz w:val="24"/>
+        </w:rPr>
+        <w:t xml:space="preserve"> process</w:t>
+      </w:r>
+      <w:r>
+        <w:rPr>
+          <w:rFonts w:ascii="Times New Roman" w:hAnsi="Times New Roman" w:cs="Times New Roman"/>
+          <w:sz w:val="24"/>
+        </w:rPr>
+        <w:t xml:space="preserve">, which </w:t>
+      </w:r>
+      <w:r>
+        <w:rPr>
+          <w:rFonts w:ascii="Times New Roman" w:hAnsi="Times New Roman" w:cs="Times New Roman"/>
+          <w:sz w:val="24"/>
+        </w:rPr>
+        <w:t xml:space="preserve">will </w:t>
+      </w:r>
+      <w:r>
+        <w:rPr>
+          <w:rFonts w:ascii="Times New Roman" w:hAnsi="Times New Roman" w:cs="Times New Roman"/>
+          <w:sz w:val="24"/>
+        </w:rPr>
+        <w:t>interweave</w:t>
       </w:r>
       <w:r>
         <w:rPr>
@@ -2656,120 +2333,268 @@
           <w:rFonts w:ascii="Times New Roman" w:hAnsi="Times New Roman" w:cs="Times New Roman"/>
           <w:sz w:val="24"/>
         </w:rPr>
-        <w:t xml:space="preserve">and </w:t>
-      </w:r>
-      <w:r>
-        <w:rPr>
-          <w:rFonts w:ascii="Times New Roman" w:hAnsi="Times New Roman" w:cs="Times New Roman"/>
-          <w:sz w:val="24"/>
-        </w:rPr>
-        <w:t xml:space="preserve">continuously. </w:t>
-      </w:r>
-      <w:r>
-        <w:rPr>
-          <w:rFonts w:ascii="Times New Roman" w:hAnsi="Times New Roman" w:cs="Times New Roman"/>
-          <w:sz w:val="24"/>
-        </w:rPr>
-        <w:t>Consequently</w:t>
-      </w:r>
-      <w:r>
-        <w:rPr>
-          <w:rFonts w:ascii="Times New Roman" w:hAnsi="Times New Roman" w:cs="Times New Roman"/>
-          <w:sz w:val="24"/>
-        </w:rPr>
-        <w:t>, t</w:t>
-      </w:r>
-      <w:r>
-        <w:rPr>
-          <w:rFonts w:ascii="Times New Roman" w:hAnsi="Times New Roman" w:cs="Times New Roman"/>
-          <w:sz w:val="24"/>
-        </w:rPr>
-        <w:t>o</w:t>
-      </w:r>
-      <w:r>
-        <w:rPr>
-          <w:rFonts w:ascii="Times New Roman" w:hAnsi="Times New Roman" w:cs="Times New Roman"/>
-          <w:sz w:val="24"/>
-        </w:rPr>
-        <w:t xml:space="preserve"> settle down these problems, </w:t>
-      </w:r>
-      <w:r>
-        <w:rPr>
-          <w:rFonts w:ascii="Times New Roman" w:hAnsi="Times New Roman" w:cs="Times New Roman"/>
-          <w:sz w:val="24"/>
-        </w:rPr>
-        <w:t xml:space="preserve">a project manager also needs to </w:t>
-      </w:r>
-      <w:r>
-        <w:rPr>
-          <w:rFonts w:ascii="Times New Roman" w:hAnsi="Times New Roman" w:cs="Times New Roman"/>
-          <w:sz w:val="24"/>
-        </w:rPr>
-        <w:t>have a</w:t>
-      </w:r>
-      <w:r>
-        <w:rPr>
-          <w:rFonts w:ascii="Times New Roman" w:hAnsi="Times New Roman" w:cs="Times New Roman"/>
-          <w:sz w:val="24"/>
-        </w:rPr>
-        <w:t xml:space="preserve"> clear understanding of the </w:t>
-      </w:r>
-      <w:r>
-        <w:rPr>
-          <w:rFonts w:ascii="Times New Roman" w:hAnsi="Times New Roman" w:cs="Times New Roman"/>
-          <w:sz w:val="24"/>
-        </w:rPr>
-        <w:t>problems</w:t>
-      </w:r>
-      <w:r>
-        <w:rPr>
-          <w:rFonts w:ascii="Times New Roman" w:hAnsi="Times New Roman" w:cs="Times New Roman"/>
-          <w:sz w:val="24"/>
-        </w:rPr>
-        <w:t xml:space="preserve"> of PIM</w:t>
-      </w:r>
-      <w:r>
-        <w:rPr>
-          <w:rFonts w:ascii="Times New Roman" w:hAnsi="Times New Roman" w:cs="Times New Roman"/>
-          <w:sz w:val="24"/>
-        </w:rPr>
-        <w:t xml:space="preserve">. As a result, we also discuss its </w:t>
-      </w:r>
-      <w:r>
-        <w:rPr>
-          <w:rFonts w:ascii="Times New Roman" w:hAnsi="Times New Roman" w:cs="Times New Roman"/>
-          <w:sz w:val="24"/>
-        </w:rPr>
-        <w:t>problems</w:t>
-      </w:r>
-      <w:r>
-        <w:rPr>
-          <w:rFonts w:ascii="Times New Roman" w:hAnsi="Times New Roman" w:cs="Times New Roman"/>
-          <w:sz w:val="24"/>
-        </w:rPr>
-        <w:t xml:space="preserve"> and present some general improvements for it.</w:t>
+        <w:t>against</w:t>
+      </w:r>
+      <w:r>
+        <w:rPr>
+          <w:rFonts w:ascii="Times New Roman" w:hAnsi="Times New Roman" w:cs="Times New Roman"/>
+          <w:sz w:val="24"/>
+        </w:rPr>
+        <w:t xml:space="preserve"> </w:t>
+      </w:r>
+      <w:r>
+        <w:rPr>
+          <w:rFonts w:ascii="Times New Roman" w:hAnsi="Times New Roman" w:cs="Times New Roman"/>
+          <w:sz w:val="24"/>
+        </w:rPr>
+        <w:t xml:space="preserve">all </w:t>
+      </w:r>
+      <w:r>
+        <w:rPr>
+          <w:rFonts w:ascii="Times New Roman" w:hAnsi="Times New Roman" w:cs="Times New Roman"/>
+          <w:sz w:val="24"/>
+        </w:rPr>
+        <w:t xml:space="preserve">other project management </w:t>
+      </w:r>
+      <w:r>
+        <w:rPr>
+          <w:rFonts w:ascii="Times New Roman" w:hAnsi="Times New Roman" w:cs="Times New Roman"/>
+          <w:sz w:val="24"/>
+        </w:rPr>
+        <w:t xml:space="preserve">knowledge </w:t>
+      </w:r>
+      <w:r>
+        <w:rPr>
+          <w:rFonts w:ascii="Times New Roman" w:hAnsi="Times New Roman" w:cs="Times New Roman"/>
+          <w:sz w:val="24"/>
+        </w:rPr>
+        <w:t xml:space="preserve">fields. Therefore, we also discuss the </w:t>
+      </w:r>
+      <w:r>
+        <w:rPr>
+          <w:rFonts w:ascii="Times New Roman" w:hAnsi="Times New Roman" w:cs="Times New Roman"/>
+          <w:sz w:val="24"/>
+        </w:rPr>
+        <w:t xml:space="preserve">involvement of other </w:t>
+      </w:r>
+      <w:r>
+        <w:rPr>
+          <w:rFonts w:ascii="Times New Roman" w:hAnsi="Times New Roman" w:cs="Times New Roman"/>
+          <w:sz w:val="24"/>
+        </w:rPr>
+        <w:t>knowledge, such Project Communication Management(PCM) and the other.</w:t>
       </w:r>
     </w:p>
     <w:p>
       <w:pPr>
         <w:spacing w:line="360" w:lineRule="auto"/>
-        <w:ind w:firstLine="480"/>
-        <w:rPr>
-          <w:rFonts w:ascii="Times New Roman" w:hAnsi="Times New Roman" w:cs="Times New Roman"/>
-          <w:sz w:val="24"/>
-          <w:szCs w:val="24"/>
-        </w:rPr>
-      </w:pPr>
+        <w:ind w:firstLineChars="200" w:firstLine="480"/>
+        <w:rPr>
+          <w:rFonts w:ascii="Times New Roman" w:hAnsi="Times New Roman" w:cs="Times New Roman"/>
+          <w:sz w:val="24"/>
+        </w:rPr>
+      </w:pPr>
+      <w:r>
+        <w:rPr>
+          <w:rFonts w:ascii="Times New Roman" w:hAnsi="Times New Roman" w:cs="Times New Roman"/>
+          <w:sz w:val="24"/>
+        </w:rPr>
+        <w:t xml:space="preserve">However, as the saying goes, every man has his fault. </w:t>
+      </w:r>
+      <w:r>
+        <w:rPr>
+          <w:rFonts w:ascii="Times New Roman" w:hAnsi="Times New Roman" w:cs="Times New Roman"/>
+          <w:sz w:val="24"/>
+        </w:rPr>
+        <w:t xml:space="preserve">PIM will not be an exception. </w:t>
+      </w:r>
+      <w:r>
+        <w:rPr>
+          <w:rFonts w:ascii="Times New Roman" w:hAnsi="Times New Roman" w:cs="Times New Roman"/>
+          <w:sz w:val="24"/>
+        </w:rPr>
+        <w:t xml:space="preserve">With the participation </w:t>
+      </w:r>
+      <w:r>
+        <w:rPr>
+          <w:rFonts w:ascii="Times New Roman" w:hAnsi="Times New Roman" w:cs="Times New Roman"/>
+          <w:sz w:val="24"/>
+        </w:rPr>
+        <w:t>of all stakeholders</w:t>
+      </w:r>
+      <w:r>
+        <w:rPr>
+          <w:rFonts w:ascii="Times New Roman" w:hAnsi="Times New Roman" w:cs="Times New Roman"/>
+          <w:sz w:val="24"/>
+        </w:rPr>
+        <w:t xml:space="preserve"> which will possible introduce </w:t>
+      </w:r>
+      <w:r>
+        <w:rPr>
+          <w:rFonts w:ascii="Times New Roman" w:hAnsi="Times New Roman" w:cs="Times New Roman"/>
+          <w:sz w:val="24"/>
+        </w:rPr>
+        <w:t xml:space="preserve">all kinds of </w:t>
+      </w:r>
+      <w:r>
+        <w:rPr>
+          <w:rFonts w:ascii="Times New Roman" w:hAnsi="Times New Roman" w:cs="Times New Roman"/>
+          <w:sz w:val="24"/>
+        </w:rPr>
+        <w:t>factors</w:t>
+      </w:r>
+      <w:r>
+        <w:rPr>
+          <w:rFonts w:ascii="Times New Roman" w:hAnsi="Times New Roman" w:cs="Times New Roman"/>
+          <w:sz w:val="24"/>
+        </w:rPr>
+        <w:t xml:space="preserve">, </w:t>
+      </w:r>
+      <w:r>
+        <w:rPr>
+          <w:rFonts w:ascii="Times New Roman" w:hAnsi="Times New Roman" w:cs="Times New Roman"/>
+          <w:sz w:val="24"/>
+        </w:rPr>
+        <w:t>the development process would</w:t>
+      </w:r>
+      <w:r>
+        <w:rPr>
+          <w:rFonts w:ascii="Times New Roman" w:hAnsi="Times New Roman" w:cs="Times New Roman"/>
+          <w:sz w:val="24"/>
+        </w:rPr>
+        <w:t xml:space="preserve"> emerge </w:t>
+      </w:r>
+      <w:r>
+        <w:rPr>
+          <w:rFonts w:ascii="Times New Roman" w:hAnsi="Times New Roman" w:cs="Times New Roman"/>
+          <w:sz w:val="24"/>
+        </w:rPr>
+        <w:t xml:space="preserve">countless </w:t>
+      </w:r>
+      <w:r>
+        <w:rPr>
+          <w:rFonts w:ascii="Times New Roman" w:hAnsi="Times New Roman" w:cs="Times New Roman"/>
+          <w:sz w:val="24"/>
+        </w:rPr>
+        <w:t>problems</w:t>
+      </w:r>
+      <w:r>
+        <w:rPr>
+          <w:rFonts w:ascii="Times New Roman" w:hAnsi="Times New Roman" w:cs="Times New Roman"/>
+          <w:sz w:val="24"/>
+        </w:rPr>
+        <w:t xml:space="preserve"> inevitably</w:t>
+      </w:r>
+      <w:r>
+        <w:rPr>
+          <w:rFonts w:ascii="Times New Roman" w:hAnsi="Times New Roman" w:cs="Times New Roman"/>
+          <w:sz w:val="24"/>
+        </w:rPr>
+        <w:t xml:space="preserve"> </w:t>
+      </w:r>
+      <w:r>
+        <w:rPr>
+          <w:rFonts w:ascii="Times New Roman" w:hAnsi="Times New Roman" w:cs="Times New Roman"/>
+          <w:sz w:val="24"/>
+        </w:rPr>
+        <w:t xml:space="preserve">and </w:t>
+      </w:r>
+      <w:r>
+        <w:rPr>
+          <w:rFonts w:ascii="Times New Roman" w:hAnsi="Times New Roman" w:cs="Times New Roman"/>
+          <w:sz w:val="24"/>
+        </w:rPr>
+        <w:t xml:space="preserve">continuously. </w:t>
+      </w:r>
+      <w:r>
+        <w:rPr>
+          <w:rFonts w:ascii="Times New Roman" w:hAnsi="Times New Roman" w:cs="Times New Roman"/>
+          <w:sz w:val="24"/>
+        </w:rPr>
+        <w:t>Consequently</w:t>
+      </w:r>
+      <w:r>
+        <w:rPr>
+          <w:rFonts w:ascii="Times New Roman" w:hAnsi="Times New Roman" w:cs="Times New Roman"/>
+          <w:sz w:val="24"/>
+        </w:rPr>
+        <w:t>, t</w:t>
+      </w:r>
+      <w:r>
+        <w:rPr>
+          <w:rFonts w:ascii="Times New Roman" w:hAnsi="Times New Roman" w:cs="Times New Roman"/>
+          <w:sz w:val="24"/>
+        </w:rPr>
+        <w:t>o</w:t>
+      </w:r>
+      <w:r>
+        <w:rPr>
+          <w:rFonts w:ascii="Times New Roman" w:hAnsi="Times New Roman" w:cs="Times New Roman"/>
+          <w:sz w:val="24"/>
+        </w:rPr>
+        <w:t xml:space="preserve"> settle down these problems, </w:t>
+      </w:r>
+      <w:r>
+        <w:rPr>
+          <w:rFonts w:ascii="Times New Roman" w:hAnsi="Times New Roman" w:cs="Times New Roman"/>
+          <w:sz w:val="24"/>
+        </w:rPr>
+        <w:t xml:space="preserve">a project manager also needs to </w:t>
+      </w:r>
+      <w:r>
+        <w:rPr>
+          <w:rFonts w:ascii="Times New Roman" w:hAnsi="Times New Roman" w:cs="Times New Roman"/>
+          <w:sz w:val="24"/>
+        </w:rPr>
+        <w:t>have a</w:t>
+      </w:r>
+      <w:r>
+        <w:rPr>
+          <w:rFonts w:ascii="Times New Roman" w:hAnsi="Times New Roman" w:cs="Times New Roman"/>
+          <w:sz w:val="24"/>
+        </w:rPr>
+        <w:t xml:space="preserve"> clear understanding of the </w:t>
+      </w:r>
+      <w:r>
+        <w:rPr>
+          <w:rFonts w:ascii="Times New Roman" w:hAnsi="Times New Roman" w:cs="Times New Roman"/>
+          <w:sz w:val="24"/>
+        </w:rPr>
+        <w:t>problems</w:t>
+      </w:r>
+      <w:r>
+        <w:rPr>
+          <w:rFonts w:ascii="Times New Roman" w:hAnsi="Times New Roman" w:cs="Times New Roman"/>
+          <w:sz w:val="24"/>
+        </w:rPr>
+        <w:t xml:space="preserve"> of PIM</w:t>
+      </w:r>
+      <w:r>
+        <w:rPr>
+          <w:rFonts w:ascii="Times New Roman" w:hAnsi="Times New Roman" w:cs="Times New Roman"/>
+          <w:sz w:val="24"/>
+        </w:rPr>
+        <w:t xml:space="preserve">. As a result, we also discuss its </w:t>
+      </w:r>
+      <w:r>
+        <w:rPr>
+          <w:rFonts w:ascii="Times New Roman" w:hAnsi="Times New Roman" w:cs="Times New Roman"/>
+          <w:sz w:val="24"/>
+        </w:rPr>
+        <w:t>problems</w:t>
+      </w:r>
+      <w:r>
+        <w:rPr>
+          <w:rFonts w:ascii="Times New Roman" w:hAnsi="Times New Roman" w:cs="Times New Roman"/>
+          <w:sz w:val="24"/>
+        </w:rPr>
+        <w:t xml:space="preserve"> and present some general improvements for it.</w:t>
+      </w:r>
     </w:p>
     <w:p>
       <w:pPr>
-        <w:pStyle w:val="2"/>
-        <w:numPr>
-          <w:ilvl w:val="0"/>
-          <w:numId w:val="2"/>
-        </w:numPr>
-        <w:spacing w:before="0" w:afterLines="100" w:after="240" w:line="360" w:lineRule="auto"/>
-        <w:ind w:left="357" w:hanging="357"/>
+        <w:spacing w:line="360" w:lineRule="auto"/>
+        <w:ind w:firstLine="480"/>
         <w:rPr>
           <w:rFonts w:ascii="Times New Roman" w:hAnsi="Times New Roman" w:cs="Times New Roman"/>
           <w:sz w:val="24"/>
@@ -2782,634 +2607,270 @@
           <w:sz w:val="24"/>
           <w:szCs w:val="24"/>
         </w:rPr>
-        <w:t>Content and Lifecycle</w:t>
+        <w:t xml:space="preserve">Before we start our </w:t>
+      </w:r>
+      <w:r>
+        <w:rPr>
+          <w:rFonts w:ascii="Times New Roman" w:hAnsi="Times New Roman" w:cs="Times New Roman"/>
+          <w:sz w:val="24"/>
+          <w:szCs w:val="24"/>
+        </w:rPr>
+        <w:t>discussion,</w:t>
+      </w:r>
+      <w:r>
+        <w:rPr>
+          <w:rFonts w:ascii="Times New Roman" w:hAnsi="Times New Roman" w:cs="Times New Roman"/>
+          <w:sz w:val="24"/>
+          <w:szCs w:val="24"/>
+        </w:rPr>
+        <w:t xml:space="preserve"> it is necessary for us to</w:t>
+      </w:r>
+      <w:r>
+        <w:rPr>
+          <w:rFonts w:ascii="Times New Roman" w:hAnsi="Times New Roman" w:cs="Times New Roman"/>
+          <w:sz w:val="24"/>
+          <w:szCs w:val="24"/>
+        </w:rPr>
+        <w:t xml:space="preserve"> understand </w:t>
+      </w:r>
+      <w:r>
+        <w:rPr>
+          <w:rFonts w:ascii="Times New Roman" w:hAnsi="Times New Roman" w:cs="Times New Roman"/>
+          <w:sz w:val="24"/>
+          <w:szCs w:val="24"/>
+        </w:rPr>
+        <w:t>the basic conce</w:t>
+      </w:r>
+      <w:r>
+        <w:rPr>
+          <w:rFonts w:ascii="Times New Roman" w:hAnsi="Times New Roman" w:cs="Times New Roman"/>
+          <w:sz w:val="24"/>
+          <w:szCs w:val="24"/>
+        </w:rPr>
+        <w:t xml:space="preserve">pts within </w:t>
+      </w:r>
+      <w:r>
+        <w:rPr>
+          <w:rFonts w:ascii="Times New Roman" w:hAnsi="Times New Roman" w:cs="Times New Roman"/>
+          <w:sz w:val="24"/>
+          <w:szCs w:val="24"/>
+        </w:rPr>
+        <w:t>this</w:t>
+      </w:r>
+      <w:r>
+        <w:rPr>
+          <w:rFonts w:ascii="Times New Roman" w:hAnsi="Times New Roman" w:cs="Times New Roman"/>
+          <w:sz w:val="24"/>
+          <w:szCs w:val="24"/>
+        </w:rPr>
+        <w:t xml:space="preserve"> field</w:t>
+      </w:r>
+      <w:r>
+        <w:rPr>
+          <w:rFonts w:ascii="Times New Roman" w:hAnsi="Times New Roman" w:cs="Times New Roman"/>
+          <w:sz w:val="24"/>
+          <w:szCs w:val="24"/>
+        </w:rPr>
+        <w:t>.</w:t>
+      </w:r>
+      <w:r>
+        <w:rPr>
+          <w:rFonts w:ascii="Times New Roman" w:hAnsi="Times New Roman" w:cs="Times New Roman"/>
+          <w:sz w:val="24"/>
+          <w:szCs w:val="24"/>
+        </w:rPr>
+        <w:t xml:space="preserve"> </w:t>
+      </w:r>
+      <w:r>
+        <w:rPr>
+          <w:rFonts w:ascii="Times New Roman" w:hAnsi="Times New Roman" w:cs="Times New Roman"/>
+          <w:sz w:val="24"/>
+        </w:rPr>
+        <w:t>The</w:t>
+      </w:r>
+      <w:r>
+        <w:rPr>
+          <w:rFonts w:ascii="Times New Roman" w:hAnsi="Times New Roman" w:cs="Times New Roman"/>
+          <w:sz w:val="24"/>
+        </w:rPr>
+        <w:t xml:space="preserve"> major missions </w:t>
+      </w:r>
+      <w:r>
+        <w:rPr>
+          <w:rFonts w:ascii="Times New Roman" w:hAnsi="Times New Roman" w:cs="Times New Roman"/>
+          <w:sz w:val="24"/>
+        </w:rPr>
+        <w:t xml:space="preserve">in </w:t>
+      </w:r>
+      <w:r>
+        <w:rPr>
+          <w:rFonts w:ascii="Times New Roman" w:hAnsi="Times New Roman" w:cs="Times New Roman"/>
+          <w:sz w:val="24"/>
+        </w:rPr>
+        <w:t>PIM</w:t>
+      </w:r>
+      <w:r>
+        <w:rPr>
+          <w:rFonts w:ascii="Times New Roman" w:hAnsi="Times New Roman" w:cs="Times New Roman"/>
+          <w:sz w:val="24"/>
+        </w:rPr>
+        <w:t xml:space="preserve"> </w:t>
+      </w:r>
+      <w:r>
+        <w:rPr>
+          <w:rFonts w:ascii="Times New Roman" w:hAnsi="Times New Roman" w:cs="Times New Roman"/>
+          <w:sz w:val="24"/>
+        </w:rPr>
+        <w:t>include</w:t>
+      </w:r>
+      <w:r>
+        <w:rPr>
+          <w:rFonts w:ascii="Times New Roman" w:hAnsi="Times New Roman" w:cs="Times New Roman"/>
+          <w:sz w:val="24"/>
+        </w:rPr>
+        <w:t xml:space="preserve"> the </w:t>
+      </w:r>
+      <w:r>
+        <w:rPr>
+          <w:rFonts w:ascii="Times New Roman" w:hAnsi="Times New Roman" w:cs="Times New Roman"/>
+          <w:sz w:val="24"/>
+        </w:rPr>
+        <w:t xml:space="preserve">action on </w:t>
+      </w:r>
+      <w:r>
+        <w:rPr>
+          <w:rFonts w:ascii="Times New Roman" w:hAnsi="Times New Roman" w:cs="Times New Roman"/>
+          <w:sz w:val="24"/>
+        </w:rPr>
+        <w:t>coordinating</w:t>
+      </w:r>
+      <w:r>
+        <w:rPr>
+          <w:rFonts w:ascii="Times New Roman" w:hAnsi="Times New Roman" w:cs="Times New Roman"/>
+          <w:sz w:val="24"/>
+        </w:rPr>
+        <w:t xml:space="preserve"> all stakeholders, </w:t>
+      </w:r>
+      <w:r>
+        <w:rPr>
+          <w:rFonts w:ascii="Times New Roman" w:hAnsi="Times New Roman" w:cs="Times New Roman"/>
+          <w:sz w:val="24"/>
+        </w:rPr>
+        <w:t xml:space="preserve">all </w:t>
+      </w:r>
+      <w:r>
+        <w:rPr>
+          <w:rFonts w:ascii="Times New Roman" w:hAnsi="Times New Roman" w:cs="Times New Roman"/>
+          <w:sz w:val="24"/>
+        </w:rPr>
+        <w:t xml:space="preserve">project management </w:t>
+      </w:r>
+      <w:r>
+        <w:rPr>
+          <w:rFonts w:ascii="Times New Roman" w:hAnsi="Times New Roman" w:cs="Times New Roman"/>
+          <w:sz w:val="24"/>
+        </w:rPr>
+        <w:t xml:space="preserve">knowledge fields, </w:t>
+      </w:r>
+      <w:r>
+        <w:rPr>
+          <w:rFonts w:ascii="Times New Roman" w:hAnsi="Times New Roman" w:cs="Times New Roman"/>
+          <w:sz w:val="24"/>
+        </w:rPr>
+        <w:t xml:space="preserve">all management </w:t>
+      </w:r>
+      <w:r>
+        <w:rPr>
+          <w:rFonts w:ascii="Times New Roman" w:hAnsi="Times New Roman" w:cs="Times New Roman"/>
+          <w:sz w:val="24"/>
+        </w:rPr>
+        <w:t xml:space="preserve">process, </w:t>
+      </w:r>
+      <w:r>
+        <w:rPr>
+          <w:rFonts w:ascii="Times New Roman" w:hAnsi="Times New Roman" w:cs="Times New Roman"/>
+          <w:sz w:val="24"/>
+        </w:rPr>
+        <w:t xml:space="preserve">and </w:t>
+      </w:r>
+      <w:r>
+        <w:rPr>
+          <w:rFonts w:ascii="Times New Roman" w:hAnsi="Times New Roman" w:cs="Times New Roman"/>
+          <w:sz w:val="24"/>
+        </w:rPr>
+        <w:t xml:space="preserve">all </w:t>
+      </w:r>
+      <w:r>
+        <w:rPr>
+          <w:rFonts w:ascii="Times New Roman" w:hAnsi="Times New Roman" w:cs="Times New Roman"/>
+          <w:sz w:val="24"/>
+        </w:rPr>
+        <w:t>constraints</w:t>
+      </w:r>
+      <w:r>
+        <w:rPr>
+          <w:rFonts w:ascii="Times New Roman" w:hAnsi="Times New Roman" w:cs="Times New Roman"/>
+          <w:sz w:val="24"/>
+        </w:rPr>
+        <w:t>.</w:t>
+      </w:r>
+      <w:r>
+        <w:rPr>
+          <w:rFonts w:ascii="Times New Roman" w:hAnsi="Times New Roman" w:cs="Times New Roman"/>
+          <w:sz w:val="24"/>
+        </w:rPr>
+        <w:t xml:space="preserve"> To visualize it, we </w:t>
+      </w:r>
+      <w:r>
+        <w:rPr>
+          <w:rFonts w:ascii="Times New Roman" w:hAnsi="Times New Roman" w:cs="Times New Roman"/>
+          <w:sz w:val="24"/>
+        </w:rPr>
+        <w:t xml:space="preserve">present </w:t>
+      </w:r>
+      <w:r>
+        <w:rPr>
+          <w:rFonts w:ascii="Times New Roman" w:hAnsi="Times New Roman" w:cs="Times New Roman"/>
+          <w:sz w:val="24"/>
+        </w:rPr>
+        <w:t>t</w:t>
+      </w:r>
+      <w:r>
+        <w:rPr>
+          <w:rFonts w:ascii="Times New Roman" w:hAnsi="Times New Roman" w:cs="Times New Roman"/>
+          <w:sz w:val="24"/>
+        </w:rPr>
+        <w:t>hese elements</w:t>
+      </w:r>
+      <w:r>
+        <w:rPr>
+          <w:rFonts w:ascii="Times New Roman" w:hAnsi="Times New Roman" w:cs="Times New Roman"/>
+          <w:sz w:val="24"/>
+        </w:rPr>
+        <w:t xml:space="preserve"> in Figure 1-1</w:t>
+      </w:r>
+      <w:r>
+        <w:rPr>
+          <w:rFonts w:ascii="Times New Roman" w:hAnsi="Times New Roman" w:cs="Times New Roman"/>
+          <w:sz w:val="24"/>
+        </w:rPr>
+        <w:t>.</w:t>
       </w:r>
     </w:p>
     <w:p>
       <w:pPr>
-        <w:spacing w:line="360" w:lineRule="auto"/>
-        <w:rPr>
-          <w:rFonts w:ascii="Times New Roman" w:hAnsi="Times New Roman" w:cs="Times New Roman"/>
-          <w:sz w:val="24"/>
-          <w:szCs w:val="24"/>
-        </w:rPr>
-      </w:pPr>
-      <w:r>
-        <w:rPr>
-          <w:rFonts w:ascii="Times New Roman" w:hAnsi="Times New Roman" w:cs="Times New Roman"/>
-          <w:sz w:val="24"/>
-          <w:szCs w:val="24"/>
-        </w:rPr>
-        <w:t xml:space="preserve">Before we start our </w:t>
-      </w:r>
-      <w:r>
-        <w:rPr>
-          <w:rFonts w:ascii="Times New Roman" w:hAnsi="Times New Roman" w:cs="Times New Roman"/>
-          <w:sz w:val="24"/>
-          <w:szCs w:val="24"/>
-        </w:rPr>
-        <w:t xml:space="preserve">discussion, we </w:t>
-      </w:r>
-      <w:r>
-        <w:rPr>
-          <w:rFonts w:ascii="Times New Roman" w:hAnsi="Times New Roman" w:cs="Times New Roman"/>
-          <w:sz w:val="24"/>
-          <w:szCs w:val="24"/>
-        </w:rPr>
-        <w:t>should</w:t>
-      </w:r>
-      <w:r>
-        <w:rPr>
-          <w:rFonts w:ascii="Times New Roman" w:hAnsi="Times New Roman" w:cs="Times New Roman"/>
-          <w:sz w:val="24"/>
-          <w:szCs w:val="24"/>
-        </w:rPr>
-        <w:t xml:space="preserve"> understand some of the basic conce</w:t>
-      </w:r>
-      <w:r>
-        <w:rPr>
-          <w:rFonts w:ascii="Times New Roman" w:hAnsi="Times New Roman" w:cs="Times New Roman"/>
-          <w:sz w:val="24"/>
-          <w:szCs w:val="24"/>
-        </w:rPr>
-        <w:t>pts within the knowledg</w:t>
-      </w:r>
-      <w:r>
-        <w:rPr>
-          <w:rFonts w:ascii="Times New Roman" w:hAnsi="Times New Roman" w:cs="Times New Roman"/>
-          <w:sz w:val="24"/>
-          <w:szCs w:val="24"/>
-        </w:rPr>
-        <w:t>e field of PIM.</w:t>
-      </w:r>
-      <w:r>
-        <w:rPr>
-          <w:rFonts w:ascii="Times New Roman" w:hAnsi="Times New Roman" w:cs="Times New Roman"/>
-          <w:sz w:val="24"/>
-          <w:szCs w:val="24"/>
-        </w:rPr>
-        <w:t xml:space="preserve"> </w:t>
-      </w:r>
-      <w:r>
-        <w:rPr>
-          <w:rFonts w:ascii="Times New Roman" w:hAnsi="Times New Roman" w:cs="Times New Roman"/>
-          <w:sz w:val="24"/>
-        </w:rPr>
-        <w:t>The</w:t>
-      </w:r>
-      <w:r>
-        <w:rPr>
-          <w:rFonts w:ascii="Times New Roman" w:hAnsi="Times New Roman" w:cs="Times New Roman"/>
-          <w:sz w:val="24"/>
-        </w:rPr>
-        <w:t xml:space="preserve"> major mission of</w:t>
-      </w:r>
-      <w:r>
-        <w:rPr>
-          <w:rFonts w:ascii="Times New Roman" w:hAnsi="Times New Roman" w:cs="Times New Roman"/>
-          <w:sz w:val="24"/>
-        </w:rPr>
-        <w:t xml:space="preserve"> </w:t>
-      </w:r>
-      <w:r>
-        <w:rPr>
-          <w:rFonts w:ascii="Times New Roman" w:hAnsi="Times New Roman" w:cs="Times New Roman"/>
-          <w:sz w:val="24"/>
-        </w:rPr>
-        <w:t>PIM</w:t>
-      </w:r>
-      <w:r>
-        <w:rPr>
-          <w:rFonts w:ascii="Times New Roman" w:hAnsi="Times New Roman" w:cs="Times New Roman"/>
-          <w:sz w:val="24"/>
-        </w:rPr>
-        <w:t xml:space="preserve"> involves</w:t>
-      </w:r>
-      <w:r>
-        <w:rPr>
-          <w:rFonts w:ascii="Times New Roman" w:hAnsi="Times New Roman" w:cs="Times New Roman"/>
-          <w:sz w:val="24"/>
-        </w:rPr>
-        <w:t xml:space="preserve"> the </w:t>
-      </w:r>
-      <w:r>
-        <w:rPr>
-          <w:rFonts w:ascii="Times New Roman" w:hAnsi="Times New Roman" w:cs="Times New Roman"/>
-          <w:sz w:val="24"/>
-        </w:rPr>
-        <w:t xml:space="preserve">action on </w:t>
-      </w:r>
-      <w:r>
-        <w:rPr>
-          <w:rFonts w:ascii="Times New Roman" w:hAnsi="Times New Roman" w:cs="Times New Roman"/>
-          <w:sz w:val="24"/>
-        </w:rPr>
-        <w:t>coordinating</w:t>
-      </w:r>
-      <w:r>
-        <w:rPr>
-          <w:rFonts w:ascii="Times New Roman" w:hAnsi="Times New Roman" w:cs="Times New Roman"/>
-          <w:sz w:val="24"/>
-        </w:rPr>
-        <w:t xml:space="preserve"> all stakeholders, </w:t>
-      </w:r>
-      <w:r>
-        <w:rPr>
-          <w:rFonts w:ascii="Times New Roman" w:hAnsi="Times New Roman" w:cs="Times New Roman"/>
-          <w:sz w:val="24"/>
-        </w:rPr>
-        <w:t xml:space="preserve">all </w:t>
-      </w:r>
-      <w:r>
-        <w:rPr>
-          <w:rFonts w:ascii="Times New Roman" w:hAnsi="Times New Roman" w:cs="Times New Roman"/>
-          <w:sz w:val="24"/>
-        </w:rPr>
-        <w:t xml:space="preserve">project management </w:t>
-      </w:r>
-      <w:r>
-        <w:rPr>
-          <w:rFonts w:ascii="Times New Roman" w:hAnsi="Times New Roman" w:cs="Times New Roman"/>
-          <w:sz w:val="24"/>
-        </w:rPr>
-        <w:t xml:space="preserve">knowledge fields, </w:t>
-      </w:r>
-      <w:r>
-        <w:rPr>
-          <w:rFonts w:ascii="Times New Roman" w:hAnsi="Times New Roman" w:cs="Times New Roman"/>
-          <w:sz w:val="24"/>
-        </w:rPr>
-        <w:t xml:space="preserve">all management </w:t>
-      </w:r>
-      <w:r>
-        <w:rPr>
-          <w:rFonts w:ascii="Times New Roman" w:hAnsi="Times New Roman" w:cs="Times New Roman"/>
-          <w:sz w:val="24"/>
-        </w:rPr>
-        <w:t xml:space="preserve">process, </w:t>
-      </w:r>
-      <w:r>
-        <w:rPr>
-          <w:rFonts w:ascii="Times New Roman" w:hAnsi="Times New Roman" w:cs="Times New Roman"/>
-          <w:sz w:val="24"/>
-        </w:rPr>
-        <w:t xml:space="preserve">and </w:t>
-      </w:r>
-      <w:r>
-        <w:rPr>
-          <w:rFonts w:ascii="Times New Roman" w:hAnsi="Times New Roman" w:cs="Times New Roman"/>
-          <w:sz w:val="24"/>
-        </w:rPr>
-        <w:t xml:space="preserve">all </w:t>
-      </w:r>
-      <w:r>
-        <w:rPr>
-          <w:rFonts w:ascii="Times New Roman" w:hAnsi="Times New Roman" w:cs="Times New Roman"/>
-          <w:sz w:val="24"/>
-        </w:rPr>
-        <w:t>constraints</w:t>
-      </w:r>
-      <w:r>
-        <w:rPr>
-          <w:rFonts w:ascii="Times New Roman" w:hAnsi="Times New Roman" w:cs="Times New Roman"/>
-          <w:sz w:val="24"/>
-        </w:rPr>
-        <w:t>.</w:t>
-      </w:r>
-      <w:r>
-        <w:rPr>
-          <w:rFonts w:ascii="Times New Roman" w:hAnsi="Times New Roman" w:cs="Times New Roman"/>
-          <w:sz w:val="24"/>
-        </w:rPr>
-        <w:t xml:space="preserve"> To visualize it, we </w:t>
-      </w:r>
-      <w:r>
-        <w:rPr>
-          <w:rFonts w:ascii="Times New Roman" w:hAnsi="Times New Roman" w:cs="Times New Roman"/>
-          <w:sz w:val="24"/>
-        </w:rPr>
-        <w:t>present its content in Figure 1-1</w:t>
-      </w:r>
-      <w:r>
-        <w:rPr>
-          <w:rFonts w:ascii="Times New Roman" w:hAnsi="Times New Roman" w:cs="Times New Roman"/>
-          <w:sz w:val="24"/>
-        </w:rPr>
-        <w:t>.</w:t>
-      </w:r>
-    </w:p>
-    <w:p>
-      <w:pPr>
-        <w:spacing w:line="360" w:lineRule="auto"/>
-        <w:ind w:firstLineChars="200" w:firstLine="480"/>
-        <w:rPr>
-          <w:rFonts w:ascii="Times New Roman" w:hAnsi="Times New Roman" w:cs="Times New Roman"/>
-          <w:sz w:val="24"/>
-        </w:rPr>
-      </w:pPr>
-      <w:r>
-        <w:rPr>
-          <w:rFonts w:ascii="Times New Roman" w:hAnsi="Times New Roman" w:cs="Times New Roman"/>
-          <w:sz w:val="24"/>
-        </w:rPr>
-        <w:t xml:space="preserve">If a project manager </w:t>
-      </w:r>
-      <w:r>
-        <w:rPr>
-          <w:rFonts w:ascii="Times New Roman" w:hAnsi="Times New Roman" w:cs="Times New Roman"/>
-          <w:sz w:val="24"/>
-        </w:rPr>
-        <w:t>wants</w:t>
-      </w:r>
-      <w:r>
-        <w:rPr>
-          <w:rFonts w:ascii="Times New Roman" w:hAnsi="Times New Roman" w:cs="Times New Roman"/>
-          <w:sz w:val="24"/>
-        </w:rPr>
-        <w:t xml:space="preserve"> to lead the project development in a harmonious way, he also need to understand the content</w:t>
-      </w:r>
-      <w:r>
-        <w:rPr>
-          <w:rFonts w:ascii="Times New Roman" w:hAnsi="Times New Roman" w:cs="Times New Roman"/>
-          <w:sz w:val="24"/>
-        </w:rPr>
-        <w:t xml:space="preserve"> of </w:t>
-      </w:r>
-      <w:r>
-        <w:rPr>
-          <w:rFonts w:ascii="Times New Roman" w:hAnsi="Times New Roman" w:cs="Times New Roman"/>
-          <w:sz w:val="24"/>
-        </w:rPr>
-        <w:t>interface management, which</w:t>
-      </w:r>
-      <w:r>
-        <w:rPr>
-          <w:rFonts w:ascii="Times New Roman" w:hAnsi="Times New Roman" w:cs="Times New Roman"/>
-          <w:sz w:val="24"/>
-        </w:rPr>
-        <w:t xml:space="preserve"> involves the </w:t>
-      </w:r>
-      <w:r>
-        <w:rPr>
-          <w:rFonts w:ascii="Times New Roman" w:hAnsi="Times New Roman" w:cs="Times New Roman"/>
-          <w:sz w:val="24"/>
-        </w:rPr>
-        <w:t xml:space="preserve">identification and management of </w:t>
-      </w:r>
-      <w:r>
-        <w:rPr>
-          <w:rFonts w:ascii="Times New Roman" w:hAnsi="Times New Roman" w:cs="Times New Roman"/>
-          <w:sz w:val="24"/>
-        </w:rPr>
-        <w:t xml:space="preserve">the interactions </w:t>
-      </w:r>
-      <w:r>
-        <w:rPr>
-          <w:rFonts w:ascii="Times New Roman" w:hAnsi="Times New Roman" w:cs="Times New Roman"/>
-          <w:sz w:val="24"/>
-        </w:rPr>
-        <w:t>be</w:t>
-      </w:r>
-      <w:r>
-        <w:rPr>
-          <w:rFonts w:ascii="Times New Roman" w:hAnsi="Times New Roman" w:cs="Times New Roman"/>
-          <w:sz w:val="24"/>
-        </w:rPr>
-        <w:t>tween</w:t>
-      </w:r>
-      <w:r>
-        <w:rPr>
-          <w:rFonts w:ascii="Times New Roman" w:hAnsi="Times New Roman" w:cs="Times New Roman"/>
-          <w:sz w:val="24"/>
-        </w:rPr>
-        <w:t xml:space="preserve"> all participants</w:t>
-      </w:r>
-      <w:r>
-        <w:rPr>
-          <w:rFonts w:ascii="Times New Roman" w:hAnsi="Times New Roman" w:cs="Times New Roman"/>
-          <w:sz w:val="24"/>
-        </w:rPr>
-        <w:t xml:space="preserve"> in Figure 1-1</w:t>
-      </w:r>
-      <w:r>
-        <w:rPr>
-          <w:rFonts w:ascii="Times New Roman" w:hAnsi="Times New Roman" w:cs="Times New Roman"/>
-          <w:sz w:val="24"/>
-        </w:rPr>
-        <w:t>.</w:t>
-      </w:r>
-    </w:p>
-    <w:p>
-      <w:pPr>
-        <w:spacing w:line="360" w:lineRule="auto"/>
-        <w:ind w:firstLineChars="200" w:firstLine="480"/>
-        <w:rPr>
-          <w:rFonts w:ascii="Times New Roman" w:hAnsi="Times New Roman" w:cs="Times New Roman"/>
-          <w:sz w:val="24"/>
-        </w:rPr>
-      </w:pPr>
-      <w:r>
-        <w:rPr>
-          <w:rFonts w:ascii="Times New Roman" w:hAnsi="Times New Roman" w:cs="Times New Roman"/>
-          <w:sz w:val="24"/>
+        <w:ind w:firstLineChars="100" w:firstLine="220"/>
+        <w:rPr>
+          <w:rFonts w:ascii="Times New Roman" w:hAnsi="Times New Roman" w:cs="Times New Roman"/>
+          <w:sz w:val="24"/>
+        </w:rPr>
+      </w:pPr>
+      <w:r>
+        <w:rPr>
+          <w:rFonts w:ascii="Times New Roman" w:hAnsi="Times New Roman" w:cs="Times New Roman"/>
+          <w:noProof/>
         </w:rPr>
         <w:lastRenderedPageBreak/>
-        <w:t>To satisfy all stakeholders</w:t>
-      </w:r>
-      <w:r>
-        <w:rPr>
-          <w:rFonts w:ascii="Times New Roman" w:hAnsi="Times New Roman" w:cs="Times New Roman"/>
-          <w:sz w:val="24"/>
-        </w:rPr>
-        <w:t xml:space="preserve">, </w:t>
-      </w:r>
-      <w:r>
-        <w:rPr>
-          <w:rFonts w:ascii="Times New Roman" w:hAnsi="Times New Roman" w:cs="Times New Roman"/>
-          <w:sz w:val="24"/>
-        </w:rPr>
-        <w:t xml:space="preserve">the context for which project manager carries out his work, must be the </w:t>
-      </w:r>
-      <w:r>
-        <w:rPr>
-          <w:rFonts w:ascii="Times New Roman" w:hAnsi="Times New Roman" w:cs="Times New Roman"/>
-          <w:sz w:val="24"/>
-        </w:rPr>
-        <w:t xml:space="preserve">whole </w:t>
-      </w:r>
-      <w:r>
-        <w:rPr>
-          <w:rFonts w:ascii="Times New Roman" w:hAnsi="Times New Roman" w:cs="Times New Roman"/>
-          <w:sz w:val="24"/>
-        </w:rPr>
-        <w:t>organization.</w:t>
-      </w:r>
-      <w:r>
-        <w:rPr>
-          <w:rFonts w:ascii="Times New Roman" w:hAnsi="Times New Roman" w:cs="Times New Roman"/>
-          <w:sz w:val="24"/>
-        </w:rPr>
-        <w:t xml:space="preserve"> In Figure 1-2</w:t>
-      </w:r>
-      <w:r>
-        <w:rPr>
-          <w:rFonts w:ascii="Times New Roman" w:hAnsi="Times New Roman" w:cs="Times New Roman"/>
-          <w:sz w:val="24"/>
-        </w:rPr>
-        <w:t xml:space="preserve">, the </w:t>
-      </w:r>
-      <w:r>
-        <w:rPr>
-          <w:rFonts w:ascii="Times New Roman" w:hAnsi="Times New Roman" w:cs="Times New Roman"/>
-          <w:sz w:val="24"/>
-        </w:rPr>
-        <w:t xml:space="preserve">PIM lifecycle can be regard as the whole </w:t>
-      </w:r>
-      <w:r>
-        <w:rPr>
-          <w:rFonts w:ascii="Times New Roman" w:hAnsi="Times New Roman" w:cs="Times New Roman"/>
-          <w:sz w:val="24"/>
-        </w:rPr>
-        <w:t xml:space="preserve">life </w:t>
-      </w:r>
-      <w:r>
-        <w:rPr>
-          <w:rFonts w:ascii="Times New Roman" w:hAnsi="Times New Roman" w:cs="Times New Roman"/>
-          <w:sz w:val="24"/>
-        </w:rPr>
-        <w:t xml:space="preserve">cycle, which keeps alive from the very beginning to the </w:t>
-      </w:r>
-      <w:r>
-        <w:rPr>
-          <w:rFonts w:ascii="Times New Roman" w:hAnsi="Times New Roman" w:cs="Times New Roman"/>
-          <w:sz w:val="24"/>
-        </w:rPr>
-        <w:t>end of this project.</w:t>
-      </w:r>
-      <w:r>
-        <w:rPr>
-          <w:rFonts w:ascii="Times New Roman" w:hAnsi="Times New Roman" w:cs="Times New Roman"/>
-          <w:sz w:val="24"/>
-        </w:rPr>
-        <w:t xml:space="preserve"> </w:t>
-      </w:r>
-      <w:r>
-        <w:rPr>
-          <w:rFonts w:ascii="Times New Roman" w:hAnsi="Times New Roman" w:cs="Times New Roman"/>
-          <w:sz w:val="24"/>
-        </w:rPr>
-        <w:t xml:space="preserve">Moreover, </w:t>
-      </w:r>
-      <w:r>
-        <w:rPr>
-          <w:rFonts w:ascii="Times New Roman" w:hAnsi="Times New Roman" w:cs="Times New Roman"/>
-          <w:sz w:val="24"/>
-        </w:rPr>
-        <w:t>a project</w:t>
-      </w:r>
-      <w:r>
-        <w:rPr>
-          <w:rFonts w:ascii="Times New Roman" w:hAnsi="Times New Roman" w:cs="Times New Roman"/>
-          <w:sz w:val="24"/>
-        </w:rPr>
-        <w:t xml:space="preserve"> </w:t>
-      </w:r>
-      <w:r>
-        <w:rPr>
-          <w:rFonts w:ascii="Times New Roman" w:hAnsi="Times New Roman" w:cs="Times New Roman"/>
-          <w:sz w:val="24"/>
-        </w:rPr>
-        <w:t>originates</w:t>
-      </w:r>
-      <w:r>
-        <w:rPr>
-          <w:rFonts w:ascii="Times New Roman" w:hAnsi="Times New Roman" w:cs="Times New Roman"/>
-          <w:sz w:val="24"/>
-        </w:rPr>
-        <w:t xml:space="preserve"> from only the </w:t>
-      </w:r>
-      <w:r>
-        <w:rPr>
-          <w:rFonts w:ascii="Times New Roman" w:hAnsi="Times New Roman" w:cs="Times New Roman"/>
-          <w:sz w:val="24"/>
-        </w:rPr>
-        <w:t xml:space="preserve">internal </w:t>
-      </w:r>
-      <w:r>
-        <w:rPr>
-          <w:rFonts w:ascii="Times New Roman" w:hAnsi="Times New Roman" w:cs="Times New Roman"/>
-          <w:sz w:val="24"/>
-        </w:rPr>
-        <w:t xml:space="preserve">of this </w:t>
-      </w:r>
-      <w:r>
-        <w:rPr>
-          <w:rFonts w:ascii="Times New Roman" w:hAnsi="Times New Roman" w:cs="Times New Roman"/>
-          <w:sz w:val="24"/>
-        </w:rPr>
-        <w:t>organization,</w:t>
-      </w:r>
-      <w:r>
-        <w:rPr>
-          <w:rFonts w:ascii="Times New Roman" w:hAnsi="Times New Roman" w:cs="Times New Roman"/>
-          <w:sz w:val="24"/>
-        </w:rPr>
-        <w:t xml:space="preserve"> and </w:t>
-      </w:r>
-      <w:r>
-        <w:rPr>
-          <w:rFonts w:ascii="Times New Roman" w:hAnsi="Times New Roman" w:cs="Times New Roman"/>
-          <w:sz w:val="24"/>
-        </w:rPr>
-        <w:t xml:space="preserve">it </w:t>
-      </w:r>
-      <w:r>
-        <w:rPr>
-          <w:rFonts w:ascii="Times New Roman" w:hAnsi="Times New Roman" w:cs="Times New Roman"/>
-          <w:sz w:val="24"/>
-        </w:rPr>
-        <w:t xml:space="preserve">will </w:t>
-      </w:r>
-      <w:r>
-        <w:rPr>
-          <w:rFonts w:ascii="Times New Roman" w:hAnsi="Times New Roman" w:cs="Times New Roman"/>
-          <w:sz w:val="24"/>
-        </w:rPr>
-        <w:t>have</w:t>
-      </w:r>
-      <w:r>
-        <w:rPr>
-          <w:rFonts w:ascii="Times New Roman" w:hAnsi="Times New Roman" w:cs="Times New Roman"/>
-          <w:sz w:val="24"/>
-        </w:rPr>
-        <w:t xml:space="preserve"> its own interweave with </w:t>
-      </w:r>
-      <w:r>
-        <w:rPr>
-          <w:rFonts w:ascii="Times New Roman" w:hAnsi="Times New Roman" w:cs="Times New Roman"/>
-          <w:sz w:val="24"/>
-        </w:rPr>
-        <w:t>another</w:t>
-      </w:r>
-      <w:r>
-        <w:rPr>
-          <w:rFonts w:ascii="Times New Roman" w:hAnsi="Times New Roman" w:cs="Times New Roman"/>
-          <w:sz w:val="24"/>
-        </w:rPr>
-        <w:t xml:space="preserve"> project.</w:t>
-      </w:r>
-      <w:r>
-        <w:rPr>
-          <w:rFonts w:ascii="Times New Roman" w:hAnsi="Times New Roman" w:cs="Times New Roman"/>
-          <w:sz w:val="24"/>
-        </w:rPr>
-        <w:t xml:space="preserve"> </w:t>
-      </w:r>
-      <w:r>
-        <w:rPr>
-          <w:rFonts w:ascii="Times New Roman" w:hAnsi="Times New Roman" w:cs="Times New Roman"/>
-          <w:sz w:val="24"/>
-        </w:rPr>
-        <w:t>For example</w:t>
-      </w:r>
-      <w:r>
-        <w:rPr>
-          <w:rFonts w:ascii="Times New Roman" w:hAnsi="Times New Roman" w:cs="Times New Roman"/>
-          <w:sz w:val="24"/>
-        </w:rPr>
-        <w:t xml:space="preserve">, </w:t>
-      </w:r>
-      <w:r>
-        <w:rPr>
-          <w:rFonts w:ascii="Times New Roman" w:hAnsi="Times New Roman" w:cs="Times New Roman"/>
-          <w:sz w:val="24"/>
-        </w:rPr>
-        <w:t xml:space="preserve">to develop a project charter, </w:t>
-      </w:r>
-      <w:r>
-        <w:rPr>
-          <w:rFonts w:ascii="Times New Roman" w:hAnsi="Times New Roman" w:cs="Times New Roman"/>
-          <w:sz w:val="24"/>
-        </w:rPr>
-        <w:t xml:space="preserve">a project manager must </w:t>
-      </w:r>
-      <w:r>
-        <w:rPr>
-          <w:rFonts w:ascii="Times New Roman" w:hAnsi="Times New Roman" w:cs="Times New Roman"/>
-          <w:sz w:val="24"/>
-        </w:rPr>
-        <w:t>communicate with those higher-level manager</w:t>
-      </w:r>
-      <w:r>
-        <w:rPr>
-          <w:rFonts w:ascii="Times New Roman" w:hAnsi="Times New Roman" w:cs="Times New Roman"/>
-          <w:sz w:val="24"/>
-        </w:rPr>
-        <w:t>s.</w:t>
-      </w:r>
-      <w:r>
-        <w:rPr>
-          <w:rFonts w:ascii="Times New Roman" w:hAnsi="Times New Roman" w:cs="Times New Roman"/>
-          <w:sz w:val="24"/>
-        </w:rPr>
-        <w:t xml:space="preserve"> </w:t>
-      </w:r>
-      <w:r>
-        <w:rPr>
-          <w:rFonts w:ascii="Times New Roman" w:hAnsi="Times New Roman" w:cs="Times New Roman"/>
-          <w:sz w:val="24"/>
-        </w:rPr>
-        <w:t>If</w:t>
-      </w:r>
-      <w:r>
-        <w:rPr>
-          <w:rFonts w:ascii="Times New Roman" w:hAnsi="Times New Roman" w:cs="Times New Roman"/>
-          <w:sz w:val="24"/>
-        </w:rPr>
-        <w:t xml:space="preserve"> his new idea would lead potential </w:t>
-      </w:r>
-      <w:r>
-        <w:rPr>
-          <w:rFonts w:ascii="Times New Roman" w:hAnsi="Times New Roman" w:cs="Times New Roman"/>
-          <w:sz w:val="24"/>
-        </w:rPr>
-        <w:t xml:space="preserve">damage </w:t>
-      </w:r>
-      <w:r>
-        <w:rPr>
-          <w:rFonts w:ascii="Times New Roman" w:hAnsi="Times New Roman" w:cs="Times New Roman"/>
-          <w:sz w:val="24"/>
-        </w:rPr>
-        <w:t xml:space="preserve">to the future </w:t>
-      </w:r>
-      <w:r>
-        <w:rPr>
-          <w:rFonts w:ascii="Times New Roman" w:hAnsi="Times New Roman" w:cs="Times New Roman"/>
-          <w:sz w:val="24"/>
-        </w:rPr>
-        <w:t xml:space="preserve">of the whole organization, </w:t>
-      </w:r>
-      <w:r>
-        <w:rPr>
-          <w:rFonts w:ascii="Times New Roman" w:hAnsi="Times New Roman" w:cs="Times New Roman"/>
-          <w:sz w:val="24"/>
-        </w:rPr>
-        <w:t>this idea would not be permitted in large probability.</w:t>
-      </w:r>
-    </w:p>
-    <w:p>
-      <w:pPr>
-        <w:ind w:firstLineChars="100" w:firstLine="220"/>
-        <w:rPr>
-          <w:rFonts w:ascii="Times New Roman" w:hAnsi="Times New Roman" w:cs="Times New Roman"/>
-          <w:sz w:val="24"/>
-        </w:rPr>
-      </w:pPr>
-      <w:r>
-        <w:rPr>
-          <w:rFonts w:ascii="Times New Roman" w:hAnsi="Times New Roman" w:cs="Times New Roman"/>
-          <w:noProof/>
-        </w:rPr>
         <w:drawing>
           <wp:inline distT="0" distB="0" distL="0" distR="0">
             <wp:extent cx="1969148" cy="1948070"/>
@@ -3466,7 +2927,7 @@
         <w:t xml:space="preserve">              </w:t>
       </w:r>
       <w:r>
-        <w:object w:dxaOrig="8101" w:dyaOrig="4335">
+        <w:object w:dxaOrig="8820" w:dyaOrig="4571">
           <v:shapetype id="_x0000_t75" coordsize="21600,21600" o:spt="75" o:preferrelative="t" path="m@4@5l@4@11@9@11@9@5xe" filled="f" stroked="f">
             <v:stroke joinstyle="miter"/>
             <v:formulas>
@@ -3486,10 +2947,10 @@
             <v:path o:extrusionok="f" gradientshapeok="t" o:connecttype="rect"/>
             <o:lock v:ext="edit" aspectratio="t"/>
           </v:shapetype>
-          <v:shape id="_x0000_i1025" type="#_x0000_t75" style="width:264.2pt;height:140.85pt" o:ole="">
+          <v:shape id="_x0000_i1038" type="#_x0000_t75" style="width:264.85pt;height:137.55pt" o:ole="">
             <v:imagedata r:id="rId11" o:title=""/>
           </v:shape>
-          <o:OLEObject Type="Embed" ProgID="Visio.Drawing.15" ShapeID="_x0000_i1025" DrawAspect="Content" ObjectID="_1559117087" r:id="rId12"/>
+          <o:OLEObject Type="Embed" ProgID="Visio.Drawing.15" ShapeID="_x0000_i1038" DrawAspect="Content" ObjectID="_1559157929" r:id="rId12"/>
         </w:object>
       </w:r>
     </w:p>
@@ -3559,6 +3020,138 @@
           <w:sz w:val="24"/>
         </w:rPr>
         <w:t xml:space="preserve"> The PIM lifecycle</w:t>
+      </w:r>
+    </w:p>
+    <w:p>
+      <w:pPr>
+        <w:spacing w:line="360" w:lineRule="auto"/>
+        <w:ind w:firstLineChars="200" w:firstLine="480"/>
+        <w:rPr>
+          <w:rFonts w:ascii="Times New Roman" w:hAnsi="Times New Roman" w:cs="Times New Roman"/>
+          <w:sz w:val="24"/>
+        </w:rPr>
+      </w:pPr>
+      <w:r>
+        <w:rPr>
+          <w:rFonts w:ascii="Times New Roman" w:hAnsi="Times New Roman" w:cs="Times New Roman"/>
+          <w:sz w:val="24"/>
+        </w:rPr>
+        <w:t>If a project manager wants to le</w:t>
+      </w:r>
+      <w:r>
+        <w:rPr>
+          <w:rFonts w:ascii="Times New Roman" w:hAnsi="Times New Roman" w:cs="Times New Roman"/>
+          <w:sz w:val="24"/>
+        </w:rPr>
+        <w:t>ad the project development in a successfully</w:t>
+      </w:r>
+      <w:r>
+        <w:rPr>
+          <w:rFonts w:ascii="Times New Roman" w:hAnsi="Times New Roman" w:cs="Times New Roman"/>
+          <w:sz w:val="24"/>
+        </w:rPr>
+        <w:t>, he also need to understand the content of interface management, which involves the identification and management of the interactions between all participants in Figure 1-1.</w:t>
+      </w:r>
+    </w:p>
+    <w:p>
+      <w:pPr>
+        <w:spacing w:line="360" w:lineRule="auto"/>
+        <w:ind w:firstLineChars="200" w:firstLine="480"/>
+        <w:rPr>
+          <w:rFonts w:ascii="Times New Roman" w:hAnsi="Times New Roman" w:cs="Times New Roman" w:hint="eastAsia"/>
+          <w:sz w:val="24"/>
+        </w:rPr>
+      </w:pPr>
+      <w:r>
+        <w:rPr>
+          <w:rFonts w:ascii="Times New Roman" w:hAnsi="Times New Roman" w:cs="Times New Roman"/>
+          <w:sz w:val="24"/>
+        </w:rPr>
+        <w:t>To satisfy all stakeholders, the context for which project manager carries out his work, must be</w:t>
+      </w:r>
+      <w:r>
+        <w:rPr>
+          <w:rFonts w:ascii="Times New Roman" w:hAnsi="Times New Roman" w:cs="Times New Roman"/>
+          <w:sz w:val="24"/>
+        </w:rPr>
+        <w:t xml:space="preserve"> in</w:t>
+      </w:r>
+      <w:r>
+        <w:rPr>
+          <w:rFonts w:ascii="Times New Roman" w:hAnsi="Times New Roman" w:cs="Times New Roman"/>
+          <w:sz w:val="24"/>
+        </w:rPr>
+        <w:t xml:space="preserve"> the whole organization. In Figure 1-2, the PIM lifecycle can be regard as the whole life cycle</w:t>
+      </w:r>
+      <w:r>
+        <w:rPr>
+          <w:rFonts w:ascii="Times New Roman" w:hAnsi="Times New Roman" w:cs="Times New Roman"/>
+          <w:sz w:val="24"/>
+        </w:rPr>
+        <w:t xml:space="preserve"> of a project</w:t>
+      </w:r>
+      <w:r>
+        <w:rPr>
+          <w:rFonts w:ascii="Times New Roman" w:hAnsi="Times New Roman" w:cs="Times New Roman"/>
+          <w:sz w:val="24"/>
+        </w:rPr>
+        <w:t xml:space="preserve">, which keeps alive from the very beginning to the end of this project. Moreover, a </w:t>
+      </w:r>
+      <w:r>
+        <w:rPr>
+          <w:rFonts w:ascii="Times New Roman" w:hAnsi="Times New Roman" w:cs="Times New Roman"/>
+          <w:sz w:val="24"/>
+        </w:rPr>
+        <w:t>project often</w:t>
+      </w:r>
+      <w:r>
+        <w:rPr>
+          <w:rFonts w:ascii="Times New Roman" w:hAnsi="Times New Roman" w:cs="Times New Roman"/>
+          <w:sz w:val="24"/>
+        </w:rPr>
+        <w:t xml:space="preserve"> originates from the internal of this organization, and it will have its own interweave with another </w:t>
+      </w:r>
+      <w:r>
+        <w:rPr>
+          <w:rFonts w:ascii="Times New Roman" w:hAnsi="Times New Roman" w:cs="Times New Roman"/>
+          <w:sz w:val="24"/>
+        </w:rPr>
+        <w:t>project</w:t>
+      </w:r>
+      <w:r>
+        <w:rPr>
+          <w:rFonts w:ascii="Times New Roman" w:hAnsi="Times New Roman" w:cs="Times New Roman"/>
+          <w:sz w:val="24"/>
+        </w:rPr>
+        <w:t>. For example, to develop a project charter</w:t>
+      </w:r>
+      <w:r>
+        <w:rPr>
+          <w:rFonts w:ascii="Times New Roman" w:hAnsi="Times New Roman" w:cs="Times New Roman"/>
+          <w:sz w:val="24"/>
+        </w:rPr>
+        <w:t xml:space="preserve"> at the beginning</w:t>
+      </w:r>
+      <w:r>
+        <w:rPr>
+          <w:rFonts w:ascii="Times New Roman" w:hAnsi="Times New Roman" w:cs="Times New Roman"/>
+          <w:sz w:val="24"/>
+        </w:rPr>
+        <w:t xml:space="preserve">, a project manager must communicate with higher-level managers. If his new idea would lead potential damage to the future of the whole organization, this idea would not be permitted </w:t>
+      </w:r>
+      <w:r>
+        <w:rPr>
+          <w:rFonts w:ascii="Times New Roman" w:hAnsi="Times New Roman" w:cs="Times New Roman"/>
+          <w:sz w:val="24"/>
+        </w:rPr>
+        <w:t xml:space="preserve">by higher-level managers </w:t>
+      </w:r>
+      <w:r>
+        <w:rPr>
+          <w:rFonts w:ascii="Times New Roman" w:hAnsi="Times New Roman" w:cs="Times New Roman"/>
+          <w:sz w:val="24"/>
+        </w:rPr>
+        <w:t>in large probability.</w:t>
       </w:r>
     </w:p>
     <w:p>
@@ -3825,7 +3418,24 @@
           <w:sz w:val="24"/>
           <w:szCs w:val="24"/>
         </w:rPr>
-        <w:t>Select a P</w:t>
+        <w:lastRenderedPageBreak/>
+        <w:t>Select</w:t>
+      </w:r>
+      <w:r>
+        <w:rPr>
+          <w:rFonts w:ascii="Times New Roman" w:hAnsi="Times New Roman" w:cs="Times New Roman"/>
+          <w:sz w:val="24"/>
+          <w:szCs w:val="24"/>
+        </w:rPr>
+        <w:t>ing</w:t>
+      </w:r>
+      <w:r>
+        <w:rPr>
+          <w:rFonts w:ascii="Times New Roman" w:hAnsi="Times New Roman" w:cs="Times New Roman"/>
+          <w:sz w:val="24"/>
+          <w:szCs w:val="24"/>
+        </w:rPr>
+        <w:t xml:space="preserve"> a P</w:t>
       </w:r>
       <w:r>
         <w:rPr>
@@ -3888,7 +3498,21 @@
           <w:rFonts w:ascii="Times New Roman" w:hAnsi="Times New Roman" w:cs="Times New Roman"/>
           <w:sz w:val="24"/>
         </w:rPr>
-        <w:t>lecting a profi</w:t>
+        <w:t>lecting a</w:t>
+      </w:r>
+      <w:r>
+        <w:rPr>
+          <w:rFonts w:ascii="Times New Roman" w:hAnsi="Times New Roman" w:cs="Times New Roman"/>
+          <w:sz w:val="24"/>
+        </w:rPr>
+        <w:t xml:space="preserve"> potential</w:t>
+      </w:r>
+      <w:r>
+        <w:rPr>
+          <w:rFonts w:ascii="Times New Roman" w:hAnsi="Times New Roman" w:cs="Times New Roman"/>
+          <w:sz w:val="24"/>
+        </w:rPr>
+        <w:t xml:space="preserve"> profi</w:t>
       </w:r>
       <w:r>
         <w:rPr>
@@ -3936,7 +3560,6 @@
           <w:rFonts w:ascii="Times New Roman" w:hAnsi="Times New Roman" w:cs="Times New Roman"/>
           <w:sz w:val="24"/>
         </w:rPr>
-        <w:lastRenderedPageBreak/>
         <w:t>The idea of NPV</w:t>
       </w:r>
       <w:r>
@@ -4254,7 +3877,7 @@
         <w:tabs>
           <w:tab w:val="left" w:pos="3836"/>
         </w:tabs>
-        <w:spacing w:line="360" w:lineRule="auto"/>
+        <w:spacing w:beforeLines="50" w:before="120" w:line="360" w:lineRule="auto"/>
         <w:ind w:firstLineChars="200" w:firstLine="480"/>
         <w:rPr>
           <w:rFonts w:ascii="Times New Roman" w:hAnsi="Times New Roman" w:cs="Times New Roman"/>
@@ -4287,7 +3910,22 @@
           <w:rFonts w:ascii="Times New Roman" w:hAnsi="Times New Roman" w:cs="Times New Roman"/>
           <w:sz w:val="24"/>
         </w:rPr>
-        <w:t xml:space="preserve">CF represents the </w:t>
+        <w:t xml:space="preserve">symbol </w:t>
+      </w:r>
+      <w:r>
+        <w:rPr>
+          <w:rFonts w:ascii="Times New Roman" w:hAnsi="Times New Roman" w:cs="Times New Roman"/>
+          <w:i/>
+          <w:sz w:val="24"/>
+        </w:rPr>
+        <w:t>CF</w:t>
+      </w:r>
+      <w:r>
+        <w:rPr>
+          <w:rFonts w:ascii="Times New Roman" w:hAnsi="Times New Roman" w:cs="Times New Roman"/>
+          <w:sz w:val="24"/>
+        </w:rPr>
+        <w:t xml:space="preserve"> represents the </w:t>
       </w:r>
       <w:r>
         <w:rPr>
@@ -4309,7 +3947,30 @@
           <w:rFonts w:ascii="Times New Roman" w:hAnsi="Times New Roman" w:cs="Times New Roman"/>
           <w:sz w:val="24"/>
         </w:rPr>
-        <w:t xml:space="preserve">r </w:t>
+        <w:t>symbol</w:t>
+      </w:r>
+      <w:r>
+        <w:rPr>
+          <w:rFonts w:ascii="Times New Roman" w:hAnsi="Times New Roman" w:cs="Times New Roman"/>
+          <w:i/>
+          <w:sz w:val="24"/>
+        </w:rPr>
+        <w:t xml:space="preserve"> </w:t>
+      </w:r>
+      <w:r>
+        <w:rPr>
+          <w:rFonts w:ascii="Times New Roman" w:hAnsi="Times New Roman" w:cs="Times New Roman"/>
+          <w:i/>
+          <w:sz w:val="24"/>
+        </w:rPr>
+        <w:t>r</w:t>
+      </w:r>
+      <w:r>
+        <w:rPr>
+          <w:rFonts w:ascii="Times New Roman" w:hAnsi="Times New Roman" w:cs="Times New Roman"/>
+          <w:sz w:val="24"/>
+        </w:rPr>
+        <w:t xml:space="preserve"> </w:t>
       </w:r>
       <w:r>
         <w:rPr>
@@ -4338,7 +3999,36 @@
           <w:rFonts w:ascii="Times New Roman" w:hAnsi="Times New Roman" w:cs="Times New Roman"/>
           <w:sz w:val="24"/>
         </w:rPr>
-        <w:t xml:space="preserve">, and t represents the </w:t>
+        <w:t>, and</w:t>
+      </w:r>
+      <w:r>
+        <w:rPr>
+          <w:rFonts w:ascii="Times New Roman" w:hAnsi="Times New Roman" w:cs="Times New Roman"/>
+          <w:sz w:val="24"/>
+        </w:rPr>
+        <w:t xml:space="preserve"> symbol</w:t>
+      </w:r>
+      <w:r>
+        <w:rPr>
+          <w:rFonts w:ascii="Times New Roman" w:hAnsi="Times New Roman" w:cs="Times New Roman"/>
+          <w:sz w:val="24"/>
+        </w:rPr>
+        <w:t xml:space="preserve"> </w:t>
+      </w:r>
+      <w:r>
+        <w:rPr>
+          <w:rFonts w:ascii="Times New Roman" w:hAnsi="Times New Roman" w:cs="Times New Roman"/>
+          <w:i/>
+          <w:sz w:val="24"/>
+        </w:rPr>
+        <w:t>t</w:t>
+      </w:r>
+      <w:r>
+        <w:rPr>
+          <w:rFonts w:ascii="Times New Roman" w:hAnsi="Times New Roman" w:cs="Times New Roman"/>
+          <w:sz w:val="24"/>
+        </w:rPr>
+        <w:t xml:space="preserve"> represents the </w:t>
       </w:r>
       <w:r>
         <w:rPr>
@@ -4353,14 +4043,35 @@
           <w:rFonts w:ascii="Times New Roman" w:hAnsi="Times New Roman" w:cs="Times New Roman"/>
           <w:sz w:val="24"/>
         </w:rPr>
-        <w:t>calculated by year.</w:t>
-      </w:r>
-      <w:r>
-        <w:rPr>
-          <w:rFonts w:ascii="Times New Roman" w:hAnsi="Times New Roman" w:cs="Times New Roman"/>
-          <w:sz w:val="24"/>
-        </w:rPr>
-        <w:t xml:space="preserve"> </w:t>
+        <w:t>calculated by year</w:t>
+      </w:r>
+      <w:r>
+        <w:rPr>
+          <w:rFonts w:ascii="Times New Roman" w:hAnsi="Times New Roman" w:cs="Times New Roman"/>
+          <w:sz w:val="24"/>
+        </w:rPr>
+        <w:t xml:space="preserve">. If </w:t>
+      </w:r>
+      <w:r>
+        <w:rPr>
+          <w:rFonts w:ascii="Times New Roman" w:hAnsi="Times New Roman" w:cs="Times New Roman"/>
+          <w:sz w:val="24"/>
+        </w:rPr>
+        <w:t>the NPV is a positive number, means this is a potential profitable project, and the larger the better.</w:t>
+      </w:r>
+      <w:r>
+        <w:rPr>
+          <w:rFonts w:ascii="Times New Roman" w:hAnsi="Times New Roman" w:cs="Times New Roman"/>
+          <w:sz w:val="24"/>
+        </w:rPr>
+        <w:t xml:space="preserve"> If it </w:t>
+      </w:r>
+      <w:r>
+        <w:rPr>
+          <w:rFonts w:ascii="Times New Roman" w:hAnsi="Times New Roman" w:cs="Times New Roman"/>
+          <w:sz w:val="24"/>
+        </w:rPr>
+        <w:t>is a negative number, it means this project will probably not-profitable.</w:t>
       </w:r>
     </w:p>
     <w:p>
@@ -4377,45 +4088,55 @@
       </w:pPr>
       <w:r>
         <w:rPr>
+          <w:rFonts w:ascii="Times New Roman" w:hAnsi="Times New Roman" w:cs="Times New Roman"/>
+          <w:sz w:val="24"/>
+        </w:rPr>
+        <w:t>I</w:t>
+      </w:r>
+      <w:r>
+        <w:rPr>
           <w:rFonts w:ascii="Times New Roman" w:hAnsi="Times New Roman" w:cs="Times New Roman" w:hint="eastAsia"/>
           <w:sz w:val="24"/>
         </w:rPr>
-        <w:t xml:space="preserve">Moreover, there are other ways to make </w:t>
-      </w:r>
-      <w:r>
-        <w:rPr>
-          <w:rFonts w:ascii="Times New Roman" w:hAnsi="Times New Roman" w:cs="Times New Roman"/>
-          <w:sz w:val="24"/>
-        </w:rPr>
-        <w:t xml:space="preserve">detect the potential profitable project, such as </w:t>
-      </w:r>
-      <w:r>
-        <w:rPr>
-          <w:rFonts w:ascii="Times New Roman" w:hAnsi="Times New Roman" w:cs="Times New Roman"/>
-          <w:sz w:val="24"/>
-        </w:rPr>
-        <w:t>ROI.</w:t>
-      </w:r>
-      <w:r>
-        <w:rPr>
-          <w:rFonts w:ascii="Times New Roman" w:hAnsi="Times New Roman" w:cs="Times New Roman"/>
-          <w:sz w:val="24"/>
-        </w:rPr>
-        <w:t xml:space="preserve"> Relatively, the calculation of ROI is much simpler </w:t>
-      </w:r>
-      <w:r>
-        <w:rPr>
-          <w:rFonts w:ascii="Times New Roman" w:hAnsi="Times New Roman" w:cs="Times New Roman"/>
-          <w:sz w:val="24"/>
-        </w:rPr>
-        <w:t xml:space="preserve">than </w:t>
-      </w:r>
-      <w:r>
-        <w:rPr>
-          <w:rFonts w:ascii="Times New Roman" w:hAnsi="Times New Roman" w:cs="Times New Roman"/>
-          <w:sz w:val="24"/>
-        </w:rPr>
-        <w:t>NPV (See the formula 2)</w:t>
+        <w:t xml:space="preserve">n </w:t>
+      </w:r>
+      <w:r>
+        <w:rPr>
+          <w:rFonts w:ascii="Times New Roman" w:hAnsi="Times New Roman" w:cs="Times New Roman"/>
+          <w:sz w:val="24"/>
+        </w:rPr>
+        <w:t xml:space="preserve">addition, there is another method </w:t>
+      </w:r>
+      <w:r>
+        <w:rPr>
+          <w:rFonts w:ascii="Times New Roman" w:hAnsi="Times New Roman" w:cs="Times New Roman"/>
+          <w:sz w:val="24"/>
+        </w:rPr>
+        <w:t>to measure the</w:t>
+      </w:r>
+      <w:r>
+        <w:t xml:space="preserve"> </w:t>
+      </w:r>
+      <w:r>
+        <w:rPr>
+          <w:rFonts w:ascii="Times New Roman" w:hAnsi="Times New Roman" w:cs="Times New Roman"/>
+          <w:sz w:val="24"/>
+        </w:rPr>
+        <w:t>profitability</w:t>
+      </w:r>
+      <w:r>
+        <w:rPr>
+          <w:rFonts w:ascii="Times New Roman" w:hAnsi="Times New Roman" w:cs="Times New Roman"/>
+          <w:sz w:val="24"/>
+        </w:rPr>
+        <w:t xml:space="preserve"> of a project, the </w:t>
+      </w:r>
+      <w:r>
+        <w:rPr>
+          <w:rFonts w:ascii="Times New Roman" w:hAnsi="Times New Roman" w:cs="Times New Roman"/>
+          <w:sz w:val="24"/>
+        </w:rPr>
+        <w:t>ROI</w:t>
       </w:r>
       <w:r>
         <w:rPr>
@@ -4549,6 +4270,61 @@
         <w:tabs>
           <w:tab w:val="left" w:pos="3836"/>
         </w:tabs>
+        <w:spacing w:beforeLines="100" w:before="240" w:line="360" w:lineRule="auto"/>
+        <w:ind w:firstLineChars="200" w:firstLine="480"/>
+        <w:rPr>
+          <w:rFonts w:ascii="Times New Roman" w:hAnsi="Times New Roman" w:cs="Times New Roman"/>
+          <w:sz w:val="24"/>
+        </w:rPr>
+      </w:pPr>
+      <w:r>
+        <w:rPr>
+          <w:rFonts w:ascii="Times New Roman" w:hAnsi="Times New Roman" w:cs="Times New Roman" w:hint="eastAsia"/>
+          <w:sz w:val="24"/>
+        </w:rPr>
+        <w:t xml:space="preserve">Obviously, </w:t>
+      </w:r>
+      <w:r>
+        <w:rPr>
+          <w:rFonts w:ascii="Times New Roman" w:hAnsi="Times New Roman" w:cs="Times New Roman"/>
+          <w:sz w:val="24"/>
+        </w:rPr>
+        <w:t xml:space="preserve">we still </w:t>
+      </w:r>
+      <w:r>
+        <w:rPr>
+          <w:rFonts w:ascii="Times New Roman" w:hAnsi="Times New Roman" w:cs="Times New Roman"/>
+          <w:sz w:val="24"/>
+        </w:rPr>
+        <w:t>want a positive result</w:t>
+      </w:r>
+      <w:r>
+        <w:rPr>
+          <w:rFonts w:ascii="Times New Roman" w:hAnsi="Times New Roman" w:cs="Times New Roman"/>
+          <w:sz w:val="24"/>
+        </w:rPr>
+        <w:t xml:space="preserve">, </w:t>
+      </w:r>
+      <w:r>
+        <w:rPr>
+          <w:rFonts w:ascii="Times New Roman" w:hAnsi="Times New Roman" w:cs="Times New Roman"/>
+          <w:sz w:val="24"/>
+        </w:rPr>
+        <w:t xml:space="preserve">as a positive result </w:t>
+      </w:r>
+      <w:r>
+        <w:rPr>
+          <w:rFonts w:ascii="Times New Roman" w:hAnsi="Times New Roman" w:cs="Times New Roman"/>
+          <w:sz w:val="24"/>
+        </w:rPr>
+        <w:t>means it is profitable too.</w:t>
+      </w:r>
+    </w:p>
+    <w:p>
+      <w:pPr>
+        <w:tabs>
+          <w:tab w:val="left" w:pos="3836"/>
+        </w:tabs>
         <w:spacing w:line="360" w:lineRule="auto"/>
         <w:ind w:firstLineChars="200" w:firstLine="480"/>
         <w:rPr>
@@ -4604,6 +4380,195 @@
           <w:sz w:val="24"/>
         </w:rPr>
         <w:t>.</w:t>
+      </w:r>
+      <w:r>
+        <w:rPr>
+          <w:rFonts w:ascii="Times New Roman" w:hAnsi="Times New Roman" w:cs="Times New Roman"/>
+          <w:sz w:val="24"/>
+        </w:rPr>
+        <w:t xml:space="preserve"> </w:t>
+      </w:r>
+      <w:r>
+        <w:rPr>
+          <w:rFonts w:ascii="Times New Roman" w:hAnsi="Times New Roman" w:cs="Times New Roman"/>
+          <w:sz w:val="24"/>
+        </w:rPr>
+        <w:t>In this sample</w:t>
+      </w:r>
+      <w:r>
+        <w:rPr>
+          <w:rFonts w:ascii="Times New Roman" w:hAnsi="Times New Roman" w:cs="Times New Roman"/>
+          <w:sz w:val="24"/>
+        </w:rPr>
+        <w:t xml:space="preserve">, </w:t>
+      </w:r>
+      <w:r>
+        <w:rPr>
+          <w:rFonts w:ascii="Times New Roman" w:hAnsi="Times New Roman" w:cs="Times New Roman"/>
+          <w:sz w:val="24"/>
+        </w:rPr>
+        <w:t xml:space="preserve">a consulting firm named JWD wants to establish </w:t>
+      </w:r>
+      <w:r>
+        <w:rPr>
+          <w:rFonts w:ascii="Times New Roman" w:hAnsi="Times New Roman" w:cs="Times New Roman"/>
+          <w:sz w:val="24"/>
+        </w:rPr>
+        <w:t xml:space="preserve">a </w:t>
+      </w:r>
+      <w:r>
+        <w:rPr>
+          <w:rFonts w:ascii="Times New Roman" w:hAnsi="Times New Roman" w:cs="Times New Roman"/>
+          <w:sz w:val="24"/>
+        </w:rPr>
+        <w:t xml:space="preserve">project which aims at </w:t>
+      </w:r>
+      <w:r>
+        <w:rPr>
+          <w:rFonts w:ascii="Times New Roman" w:hAnsi="Times New Roman" w:cs="Times New Roman"/>
+          <w:sz w:val="24"/>
+        </w:rPr>
+        <w:t>building an internal</w:t>
+      </w:r>
+      <w:r>
+        <w:rPr>
+          <w:rFonts w:ascii="Times New Roman" w:hAnsi="Times New Roman" w:cs="Times New Roman"/>
+          <w:sz w:val="24"/>
+        </w:rPr>
+        <w:t xml:space="preserve"> online</w:t>
+      </w:r>
+      <w:r>
+        <w:rPr>
+          <w:rFonts w:ascii="Times New Roman" w:hAnsi="Times New Roman" w:cs="Times New Roman"/>
+          <w:sz w:val="24"/>
+        </w:rPr>
+        <w:t xml:space="preserve"> management website.</w:t>
+      </w:r>
+      <w:r>
+        <w:rPr>
+          <w:rFonts w:ascii="Times New Roman" w:hAnsi="Times New Roman" w:cs="Times New Roman"/>
+          <w:sz w:val="24"/>
+        </w:rPr>
+        <w:t xml:space="preserve"> Before making </w:t>
+      </w:r>
+      <w:r>
+        <w:rPr>
+          <w:rFonts w:ascii="Times New Roman" w:hAnsi="Times New Roman" w:cs="Times New Roman"/>
+          <w:sz w:val="24"/>
+        </w:rPr>
+        <w:t xml:space="preserve">the </w:t>
+      </w:r>
+      <w:r>
+        <w:rPr>
+          <w:rFonts w:ascii="Times New Roman" w:hAnsi="Times New Roman" w:cs="Times New Roman"/>
+          <w:sz w:val="24"/>
+        </w:rPr>
+        <w:t xml:space="preserve">final decision to start it, the </w:t>
+      </w:r>
+      <w:r>
+        <w:rPr>
+          <w:rFonts w:ascii="Times New Roman" w:hAnsi="Times New Roman" w:cs="Times New Roman"/>
+          <w:sz w:val="24"/>
+        </w:rPr>
+        <w:t xml:space="preserve">directors </w:t>
+      </w:r>
+      <w:r>
+        <w:rPr>
+          <w:rFonts w:ascii="Times New Roman" w:hAnsi="Times New Roman" w:cs="Times New Roman"/>
+          <w:sz w:val="24"/>
+        </w:rPr>
+        <w:t>want</w:t>
+      </w:r>
+      <w:r>
+        <w:rPr>
+          <w:rFonts w:ascii="Times New Roman" w:hAnsi="Times New Roman" w:cs="Times New Roman"/>
+          <w:sz w:val="24"/>
+        </w:rPr>
+        <w:t xml:space="preserve"> a </w:t>
+      </w:r>
+      <w:r>
+        <w:rPr>
+          <w:rFonts w:ascii="Times New Roman" w:hAnsi="Times New Roman" w:cs="Times New Roman"/>
+          <w:sz w:val="24"/>
+        </w:rPr>
+        <w:t xml:space="preserve">detail </w:t>
+      </w:r>
+      <w:r>
+        <w:rPr>
+          <w:rFonts w:ascii="Times New Roman" w:hAnsi="Times New Roman" w:cs="Times New Roman"/>
+          <w:sz w:val="24"/>
+        </w:rPr>
+        <w:t xml:space="preserve">financial </w:t>
+      </w:r>
+      <w:r>
+        <w:rPr>
+          <w:rFonts w:ascii="Times New Roman" w:hAnsi="Times New Roman" w:cs="Times New Roman"/>
+          <w:sz w:val="24"/>
+        </w:rPr>
+        <w:t xml:space="preserve">analysis on </w:t>
+      </w:r>
+      <w:r>
+        <w:rPr>
+          <w:rFonts w:ascii="Times New Roman" w:hAnsi="Times New Roman" w:cs="Times New Roman"/>
+          <w:sz w:val="24"/>
+        </w:rPr>
+        <w:t>its</w:t>
+      </w:r>
+      <w:r>
+        <w:rPr>
+          <w:rFonts w:ascii="Times New Roman" w:hAnsi="Times New Roman" w:cs="Times New Roman"/>
+          <w:sz w:val="24"/>
+        </w:rPr>
+        <w:t xml:space="preserve"> potential </w:t>
+      </w:r>
+      <w:r>
+        <w:rPr>
+          <w:rFonts w:ascii="Times New Roman" w:hAnsi="Times New Roman" w:cs="Times New Roman"/>
+          <w:sz w:val="24"/>
+        </w:rPr>
+        <w:t>profitability</w:t>
+      </w:r>
+      <w:r>
+        <w:rPr>
+          <w:rFonts w:ascii="Times New Roman" w:hAnsi="Times New Roman" w:cs="Times New Roman"/>
+          <w:sz w:val="24"/>
+        </w:rPr>
+        <w:t xml:space="preserve"> within a 4 years range</w:t>
+      </w:r>
+      <w:r>
+        <w:rPr>
+          <w:rFonts w:ascii="Times New Roman" w:hAnsi="Times New Roman" w:cs="Times New Roman"/>
+          <w:sz w:val="24"/>
+        </w:rPr>
+        <w:t>.</w:t>
+      </w:r>
+      <w:r>
+        <w:rPr>
+          <w:rFonts w:ascii="Times New Roman" w:hAnsi="Times New Roman" w:cs="Times New Roman"/>
+          <w:sz w:val="24"/>
+        </w:rPr>
+        <w:t xml:space="preserve"> The calculation</w:t>
+      </w:r>
+      <w:r>
+        <w:rPr>
+          <w:rFonts w:ascii="Times New Roman" w:hAnsi="Times New Roman" w:cs="Times New Roman"/>
+          <w:sz w:val="24"/>
+        </w:rPr>
+        <w:t xml:space="preserve"> is as</w:t>
+      </w:r>
+      <w:r>
+        <w:rPr>
+          <w:rFonts w:ascii="Times New Roman" w:hAnsi="Times New Roman" w:cs="Times New Roman"/>
+          <w:sz w:val="24"/>
+        </w:rPr>
+        <w:t xml:space="preserve"> </w:t>
+      </w:r>
+      <w:r>
+        <w:rPr>
+          <w:rFonts w:ascii="Times New Roman" w:hAnsi="Times New Roman" w:cs="Times New Roman"/>
+          <w:sz w:val="24"/>
+        </w:rPr>
+        <w:t>listed below.</w:t>
       </w:r>
     </w:p>
     <w:p>
@@ -5348,6 +5313,7 @@
                 <w:b/>
                 <w:sz w:val="24"/>
               </w:rPr>
+              <w:lastRenderedPageBreak/>
               <w:t>Discounted</w:t>
             </w:r>
             <w:r>
@@ -6792,7 +6758,7 @@
         <w:tabs>
           <w:tab w:val="left" w:pos="3836"/>
         </w:tabs>
-        <w:spacing w:line="360" w:lineRule="auto"/>
+        <w:spacing w:beforeLines="100" w:before="240" w:line="360" w:lineRule="auto"/>
         <w:ind w:firstLineChars="200" w:firstLine="480"/>
         <w:rPr>
           <w:rFonts w:ascii="Times New Roman" w:hAnsi="Times New Roman" w:cs="Times New Roman"/>
@@ -6804,15 +6770,105 @@
           <w:rFonts w:ascii="Times New Roman" w:hAnsi="Times New Roman" w:cs="Times New Roman" w:hint="eastAsia"/>
           <w:sz w:val="24"/>
         </w:rPr>
-        <w:lastRenderedPageBreak/>
-        <w:t>In this case, the investors</w:t>
+        <w:t xml:space="preserve">In this case, </w:t>
+      </w:r>
+      <w:r>
+        <w:rPr>
+          <w:rFonts w:ascii="Times New Roman" w:hAnsi="Times New Roman" w:cs="Times New Roman"/>
+          <w:sz w:val="24"/>
+        </w:rPr>
+        <w:t xml:space="preserve">the </w:t>
+      </w:r>
+      <w:r>
+        <w:rPr>
+          <w:rFonts w:ascii="Times New Roman" w:hAnsi="Times New Roman" w:cs="Times New Roman"/>
+          <w:sz w:val="24"/>
+        </w:rPr>
+        <w:t xml:space="preserve">discount rate which </w:t>
+      </w:r>
+      <w:r>
+        <w:rPr>
+          <w:rFonts w:ascii="Times New Roman" w:hAnsi="Times New Roman" w:cs="Times New Roman"/>
+          <w:sz w:val="24"/>
+        </w:rPr>
+        <w:t>determine</w:t>
+      </w:r>
+      <w:r>
+        <w:rPr>
+          <w:rFonts w:ascii="Times New Roman" w:hAnsi="Times New Roman" w:cs="Times New Roman"/>
+          <w:sz w:val="24"/>
+        </w:rPr>
+        <w:t>s</w:t>
+      </w:r>
+      <w:r>
+        <w:rPr>
+          <w:rFonts w:ascii="Times New Roman" w:hAnsi="Times New Roman" w:cs="Times New Roman"/>
+          <w:sz w:val="24"/>
+        </w:rPr>
+        <w:t xml:space="preserve"> the pre</w:t>
+      </w:r>
+      <w:r>
+        <w:rPr>
+          <w:rFonts w:ascii="Times New Roman" w:hAnsi="Times New Roman" w:cs="Times New Roman"/>
+          <w:sz w:val="24"/>
+        </w:rPr>
+        <w:t>sent value of future cash flows, is set at 8%</w:t>
+      </w:r>
+      <w:r>
+        <w:rPr>
+          <w:rFonts w:ascii="Times New Roman" w:hAnsi="Times New Roman" w:cs="Times New Roman"/>
+          <w:sz w:val="24"/>
+        </w:rPr>
+        <w:t>.</w:t>
+      </w:r>
+      <w:r>
+        <w:rPr>
+          <w:rFonts w:ascii="Times New Roman" w:hAnsi="Times New Roman" w:cs="Times New Roman"/>
+          <w:sz w:val="24"/>
+        </w:rPr>
+        <w:t xml:space="preserve"> In addition, we assume the calculation regards the Year 0 as its start.</w:t>
       </w:r>
       <w:r>
         <w:rPr>
           <w:rFonts w:ascii="Times New Roman" w:hAnsi="Times New Roman" w:cs="Times New Roman" w:hint="eastAsia"/>
           <w:sz w:val="24"/>
         </w:rPr>
-        <w:t xml:space="preserve"> get the ROI rate for 112%, which returns at Year 1.</w:t>
+        <w:t xml:space="preserve"> </w:t>
+      </w:r>
+      <w:r>
+        <w:rPr>
+          <w:rFonts w:ascii="Times New Roman" w:hAnsi="Times New Roman" w:cs="Times New Roman"/>
+          <w:sz w:val="24"/>
+        </w:rPr>
+        <w:t>Therefore, t</w:t>
+      </w:r>
+      <w:r>
+        <w:rPr>
+          <w:rFonts w:ascii="Times New Roman" w:hAnsi="Times New Roman" w:cs="Times New Roman" w:hint="eastAsia"/>
+          <w:sz w:val="24"/>
+        </w:rPr>
+        <w:t>he investors</w:t>
+      </w:r>
+      <w:r>
+        <w:rPr>
+          <w:rFonts w:ascii="Times New Roman" w:hAnsi="Times New Roman" w:cs="Times New Roman" w:hint="eastAsia"/>
+          <w:sz w:val="24"/>
+        </w:rPr>
+        <w:t xml:space="preserve"> get the ROI rate for 112%, which returns </w:t>
+      </w:r>
+      <w:r>
+        <w:rPr>
+          <w:rFonts w:ascii="Times New Roman" w:hAnsi="Times New Roman" w:cs="Times New Roman"/>
+          <w:sz w:val="24"/>
+        </w:rPr>
+        <w:t>the first part form Year 1</w:t>
+      </w:r>
+      <w:r>
+        <w:rPr>
+          <w:rFonts w:ascii="Times New Roman" w:hAnsi="Times New Roman" w:cs="Times New Roman" w:hint="eastAsia"/>
+          <w:sz w:val="24"/>
+        </w:rPr>
+        <w:t>.</w:t>
       </w:r>
       <w:r>
         <w:rPr>
@@ -6868,7 +6924,21 @@
           <w:rFonts w:ascii="Times New Roman" w:hAnsi="Times New Roman" w:cs="Times New Roman"/>
           <w:sz w:val="24"/>
         </w:rPr>
-        <w:t>project worthy investing.</w:t>
+        <w:t xml:space="preserve">project </w:t>
+      </w:r>
+      <w:r>
+        <w:rPr>
+          <w:rFonts w:ascii="Times New Roman" w:hAnsi="Times New Roman" w:cs="Times New Roman"/>
+          <w:sz w:val="24"/>
+        </w:rPr>
+        <w:t xml:space="preserve">and it is </w:t>
+      </w:r>
+      <w:r>
+        <w:rPr>
+          <w:rFonts w:ascii="Times New Roman" w:hAnsi="Times New Roman" w:cs="Times New Roman"/>
+          <w:sz w:val="24"/>
+        </w:rPr>
+        <w:t>worthy investing.</w:t>
       </w:r>
     </w:p>
     <w:p>
@@ -6902,14 +6972,63 @@
           <w:rFonts w:ascii="Times New Roman" w:hAnsi="Times New Roman" w:cs="Times New Roman"/>
           <w:sz w:val="24"/>
         </w:rPr>
-        <w:t xml:space="preserve">project will </w:t>
-      </w:r>
-      <w:r>
-        <w:rPr>
-          <w:rFonts w:ascii="Times New Roman" w:hAnsi="Times New Roman" w:cs="Times New Roman"/>
-          <w:sz w:val="24"/>
-        </w:rPr>
-        <w:t xml:space="preserve">use one or two of them to </w:t>
+        <w:t>project</w:t>
+      </w:r>
+      <w:r>
+        <w:rPr>
+          <w:rFonts w:ascii="Times New Roman" w:hAnsi="Times New Roman" w:cs="Times New Roman"/>
+          <w:sz w:val="24"/>
+        </w:rPr>
+        <w:t xml:space="preserve"> managers</w:t>
+      </w:r>
+      <w:r>
+        <w:rPr>
+          <w:rFonts w:ascii="Times New Roman" w:hAnsi="Times New Roman" w:cs="Times New Roman"/>
+          <w:sz w:val="24"/>
+        </w:rPr>
+        <w:t xml:space="preserve"> will</w:t>
+      </w:r>
+      <w:r>
+        <w:rPr>
+          <w:rFonts w:ascii="Times New Roman" w:hAnsi="Times New Roman" w:cs="Times New Roman"/>
+          <w:sz w:val="24"/>
+        </w:rPr>
+        <w:t xml:space="preserve"> often</w:t>
+      </w:r>
+      <w:r>
+        <w:rPr>
+          <w:rFonts w:ascii="Times New Roman" w:hAnsi="Times New Roman" w:cs="Times New Roman"/>
+          <w:sz w:val="24"/>
+        </w:rPr>
+        <w:t xml:space="preserve"> </w:t>
+      </w:r>
+      <w:r>
+        <w:rPr>
+          <w:rFonts w:ascii="Times New Roman" w:hAnsi="Times New Roman" w:cs="Times New Roman"/>
+          <w:sz w:val="24"/>
+        </w:rPr>
+        <w:t>use</w:t>
+      </w:r>
+      <w:r>
+        <w:rPr>
+          <w:rFonts w:ascii="Times New Roman" w:hAnsi="Times New Roman" w:cs="Times New Roman"/>
+          <w:sz w:val="24"/>
+        </w:rPr>
+        <w:t xml:space="preserve"> them </w:t>
+      </w:r>
+      <w:r>
+        <w:rPr>
+          <w:rFonts w:ascii="Times New Roman" w:hAnsi="Times New Roman" w:cs="Times New Roman"/>
+          <w:sz w:val="24"/>
+        </w:rPr>
+        <w:t xml:space="preserve">together </w:t>
+      </w:r>
+      <w:r>
+        <w:rPr>
+          <w:rFonts w:ascii="Times New Roman" w:hAnsi="Times New Roman" w:cs="Times New Roman"/>
+          <w:sz w:val="24"/>
+        </w:rPr>
+        <w:t xml:space="preserve">to </w:t>
       </w:r>
       <w:r>
         <w:rPr>
@@ -6978,6 +7097,7 @@
     </w:p>
     <w:p>
       <w:pPr>
+        <w:spacing w:line="360" w:lineRule="auto"/>
         <w:rPr>
           <w:rFonts w:ascii="Times New Roman" w:hAnsi="Times New Roman" w:cs="Times New Roman"/>
           <w:sz w:val="24"/>
@@ -6995,35 +7115,423 @@
           <w:rFonts w:ascii="Times New Roman" w:hAnsi="Times New Roman" w:cs="Times New Roman"/>
           <w:sz w:val="24"/>
         </w:rPr>
-        <w:t>PIM lifecy</w:t>
-      </w:r>
-      <w:r>
-        <w:rPr>
-          <w:rFonts w:ascii="Times New Roman" w:hAnsi="Times New Roman" w:cs="Times New Roman"/>
-          <w:sz w:val="24"/>
-        </w:rPr>
-        <w:t xml:space="preserve">cle </w:t>
-      </w:r>
-      <w:r>
-        <w:rPr>
-          <w:rFonts w:ascii="Times New Roman" w:hAnsi="Times New Roman" w:cs="Times New Roman"/>
-          <w:sz w:val="24"/>
-        </w:rPr>
-        <w:t>includes 6 different phases</w:t>
-      </w:r>
-      <w:r>
-        <w:rPr>
-          <w:rFonts w:ascii="Times New Roman" w:hAnsi="Times New Roman" w:cs="Times New Roman"/>
-          <w:sz w:val="24"/>
-        </w:rPr>
-        <w:t xml:space="preserve"> and each phase has its own role in PIM</w:t>
-      </w:r>
-      <w:r>
-        <w:rPr>
-          <w:rFonts w:ascii="Times New Roman" w:hAnsi="Times New Roman" w:cs="Times New Roman"/>
-          <w:sz w:val="24"/>
-        </w:rPr>
-        <w:t>:</w:t>
+        <w:t xml:space="preserve">after it is </w:t>
+      </w:r>
+      <w:r>
+        <w:rPr>
+          <w:rFonts w:ascii="Times New Roman" w:hAnsi="Times New Roman" w:cs="Times New Roman"/>
+          <w:sz w:val="24"/>
+        </w:rPr>
+        <w:t>classified as a profitable project</w:t>
+      </w:r>
+      <w:r>
+        <w:rPr>
+          <w:rFonts w:ascii="Times New Roman" w:hAnsi="Times New Roman" w:cs="Times New Roman"/>
+          <w:sz w:val="24"/>
+        </w:rPr>
+        <w:t xml:space="preserve"> and the directors decide to </w:t>
+      </w:r>
+      <w:r>
+        <w:rPr>
+          <w:rFonts w:ascii="Times New Roman" w:hAnsi="Times New Roman" w:cs="Times New Roman"/>
+          <w:sz w:val="24"/>
+        </w:rPr>
+        <w:t xml:space="preserve">officially </w:t>
+      </w:r>
+      <w:r>
+        <w:rPr>
+          <w:rFonts w:ascii="Times New Roman" w:hAnsi="Times New Roman" w:cs="Times New Roman"/>
+          <w:sz w:val="24"/>
+        </w:rPr>
+        <w:t>carry out</w:t>
+      </w:r>
+      <w:r>
+        <w:rPr>
+          <w:rFonts w:ascii="Times New Roman" w:hAnsi="Times New Roman" w:cs="Times New Roman"/>
+          <w:sz w:val="24"/>
+        </w:rPr>
+        <w:t xml:space="preserve"> it</w:t>
+      </w:r>
+      <w:r>
+        <w:rPr>
+          <w:rFonts w:ascii="Times New Roman" w:hAnsi="Times New Roman" w:cs="Times New Roman"/>
+          <w:sz w:val="24"/>
+        </w:rPr>
+        <w:t>,</w:t>
+      </w:r>
+      <w:r>
+        <w:rPr>
+          <w:rFonts w:ascii="Times New Roman" w:hAnsi="Times New Roman" w:cs="Times New Roman"/>
+          <w:sz w:val="24"/>
+        </w:rPr>
+        <w:t xml:space="preserve"> </w:t>
+      </w:r>
+      <w:r>
+        <w:rPr>
+          <w:rFonts w:ascii="Times New Roman" w:hAnsi="Times New Roman" w:cs="Times New Roman"/>
+          <w:sz w:val="24"/>
+        </w:rPr>
+        <w:t>the PIM</w:t>
+      </w:r>
+      <w:r>
+        <w:rPr>
+          <w:rFonts w:ascii="Times New Roman" w:hAnsi="Times New Roman" w:cs="Times New Roman"/>
+          <w:sz w:val="24"/>
+        </w:rPr>
+        <w:t xml:space="preserve"> lifecy</w:t>
+      </w:r>
+      <w:r>
+        <w:rPr>
+          <w:rFonts w:ascii="Times New Roman" w:hAnsi="Times New Roman" w:cs="Times New Roman"/>
+          <w:sz w:val="24"/>
+        </w:rPr>
+        <w:t>cle</w:t>
+      </w:r>
+      <w:r>
+        <w:rPr>
+          <w:rFonts w:ascii="Times New Roman" w:hAnsi="Times New Roman" w:cs="Times New Roman"/>
+          <w:sz w:val="24"/>
+        </w:rPr>
+        <w:t xml:space="preserve"> </w:t>
+      </w:r>
+      <w:r>
+        <w:rPr>
+          <w:rFonts w:ascii="Times New Roman" w:hAnsi="Times New Roman" w:cs="Times New Roman"/>
+          <w:sz w:val="24"/>
+        </w:rPr>
+        <w:t>includes</w:t>
+      </w:r>
+      <w:r>
+        <w:rPr>
+          <w:rFonts w:ascii="Times New Roman" w:hAnsi="Times New Roman" w:cs="Times New Roman"/>
+          <w:sz w:val="24"/>
+        </w:rPr>
+        <w:t xml:space="preserve"> 6 different phases</w:t>
+      </w:r>
+      <w:r>
+        <w:rPr>
+          <w:rFonts w:ascii="Times New Roman" w:hAnsi="Times New Roman" w:cs="Times New Roman"/>
+          <w:sz w:val="24"/>
+        </w:rPr>
+        <w:t xml:space="preserve"> </w:t>
+      </w:r>
+      <w:r>
+        <w:rPr>
+          <w:rFonts w:ascii="Times New Roman" w:hAnsi="Times New Roman" w:cs="Times New Roman"/>
+          <w:sz w:val="24"/>
+        </w:rPr>
+        <w:t>(</w:t>
+      </w:r>
+      <w:r>
+        <w:rPr>
+          <w:rFonts w:ascii="Times New Roman" w:hAnsi="Times New Roman" w:cs="Times New Roman"/>
+          <w:sz w:val="24"/>
+        </w:rPr>
+        <w:t>s</w:t>
+      </w:r>
+      <w:r>
+        <w:rPr>
+          <w:rFonts w:ascii="Times New Roman" w:hAnsi="Times New Roman" w:cs="Times New Roman"/>
+          <w:sz w:val="24"/>
+        </w:rPr>
+        <w:t>ee Figure 1-2)</w:t>
+      </w:r>
+      <w:r>
+        <w:rPr>
+          <w:rFonts w:ascii="Times New Roman" w:hAnsi="Times New Roman" w:cs="Times New Roman"/>
+          <w:sz w:val="24"/>
+        </w:rPr>
+        <w:t xml:space="preserve"> starts</w:t>
+      </w:r>
+      <w:r>
+        <w:rPr>
+          <w:rFonts w:ascii="Times New Roman" w:hAnsi="Times New Roman" w:cs="Times New Roman"/>
+          <w:sz w:val="24"/>
+        </w:rPr>
+        <w:t>.</w:t>
+      </w:r>
+      <w:r>
+        <w:rPr>
+          <w:rFonts w:ascii="Times New Roman" w:hAnsi="Times New Roman" w:cs="Times New Roman"/>
+          <w:sz w:val="24"/>
+        </w:rPr>
+        <w:t xml:space="preserve"> </w:t>
+      </w:r>
+    </w:p>
+    <w:p>
+      <w:pPr>
+        <w:spacing w:line="360" w:lineRule="auto"/>
+        <w:ind w:firstLine="480"/>
+        <w:rPr>
+          <w:rFonts w:ascii="Times New Roman" w:hAnsi="Times New Roman" w:cs="Times New Roman"/>
+          <w:sz w:val="24"/>
+        </w:rPr>
+      </w:pPr>
+      <w:r>
+        <w:rPr>
+          <w:rFonts w:ascii="Times New Roman" w:hAnsi="Times New Roman" w:cs="Times New Roman"/>
+          <w:sz w:val="24"/>
+        </w:rPr>
+        <w:t xml:space="preserve">To make it </w:t>
+      </w:r>
+      <w:r>
+        <w:rPr>
+          <w:rFonts w:ascii="Times New Roman" w:hAnsi="Times New Roman" w:cs="Times New Roman"/>
+          <w:sz w:val="24"/>
+        </w:rPr>
+        <w:t>an</w:t>
+      </w:r>
+      <w:r>
+        <w:rPr>
+          <w:rFonts w:ascii="Times New Roman" w:hAnsi="Times New Roman" w:cs="Times New Roman"/>
+          <w:sz w:val="24"/>
+        </w:rPr>
+        <w:t xml:space="preserve"> </w:t>
+      </w:r>
+      <w:r>
+        <w:rPr>
+          <w:rFonts w:ascii="Times New Roman" w:hAnsi="Times New Roman" w:cs="Times New Roman"/>
+          <w:sz w:val="24"/>
+        </w:rPr>
+        <w:t>elaboration</w:t>
+      </w:r>
+      <w:r>
+        <w:rPr>
+          <w:rFonts w:ascii="Times New Roman" w:hAnsi="Times New Roman" w:cs="Times New Roman"/>
+          <w:sz w:val="24"/>
+        </w:rPr>
+        <w:t xml:space="preserve">, </w:t>
+      </w:r>
+      <w:r>
+        <w:rPr>
+          <w:rFonts w:ascii="Times New Roman" w:hAnsi="Times New Roman" w:cs="Times New Roman"/>
+          <w:sz w:val="24"/>
+        </w:rPr>
+        <w:t>I</w:t>
+      </w:r>
+      <w:r>
+        <w:rPr>
+          <w:rFonts w:ascii="Times New Roman" w:hAnsi="Times New Roman" w:cs="Times New Roman"/>
+          <w:sz w:val="24"/>
+        </w:rPr>
+        <w:t xml:space="preserve"> use our own </w:t>
+      </w:r>
+      <w:r>
+        <w:rPr>
+          <w:rFonts w:ascii="Times New Roman" w:hAnsi="Times New Roman" w:cs="Times New Roman"/>
+          <w:sz w:val="24"/>
+        </w:rPr>
+        <w:t xml:space="preserve">experience </w:t>
+      </w:r>
+      <w:r>
+        <w:rPr>
+          <w:rFonts w:ascii="Times New Roman" w:hAnsi="Times New Roman" w:cs="Times New Roman"/>
+          <w:sz w:val="24"/>
+        </w:rPr>
+        <w:t xml:space="preserve">in conducting a software </w:t>
+      </w:r>
+      <w:r>
+        <w:rPr>
+          <w:rFonts w:ascii="Times New Roman" w:hAnsi="Times New Roman" w:cs="Times New Roman"/>
+          <w:sz w:val="24"/>
+        </w:rPr>
+        <w:t>developing project under</w:t>
+      </w:r>
+      <w:r>
+        <w:rPr>
+          <w:rFonts w:ascii="Times New Roman" w:hAnsi="Times New Roman" w:cs="Times New Roman"/>
+          <w:sz w:val="24"/>
+        </w:rPr>
+        <w:t xml:space="preserve"> Challenge Cup</w:t>
+      </w:r>
+      <w:r>
+        <w:rPr>
+          <w:rFonts w:ascii="Times New Roman" w:hAnsi="Times New Roman" w:cs="Times New Roman"/>
+          <w:sz w:val="24"/>
+        </w:rPr>
+        <w:t xml:space="preserve"> as a</w:t>
+      </w:r>
+      <w:r>
+        <w:rPr>
+          <w:rFonts w:ascii="Times New Roman" w:hAnsi="Times New Roman" w:cs="Times New Roman"/>
+          <w:sz w:val="24"/>
+        </w:rPr>
+        <w:t xml:space="preserve"> live case</w:t>
+      </w:r>
+      <w:r>
+        <w:rPr>
+          <w:rFonts w:ascii="Times New Roman" w:hAnsi="Times New Roman" w:cs="Times New Roman"/>
+          <w:sz w:val="24"/>
+        </w:rPr>
+        <w:t xml:space="preserve"> (see </w:t>
+      </w:r>
+      <w:r>
+        <w:rPr>
+          <w:rFonts w:ascii="Times New Roman" w:hAnsi="Times New Roman" w:cs="Times New Roman"/>
+          <w:sz w:val="24"/>
+        </w:rPr>
+        <w:t>Figure 2-1</w:t>
+      </w:r>
+      <w:r>
+        <w:rPr>
+          <w:rFonts w:ascii="Times New Roman" w:hAnsi="Times New Roman" w:cs="Times New Roman"/>
+          <w:sz w:val="24"/>
+        </w:rPr>
+        <w:t xml:space="preserve"> for relationship between </w:t>
+      </w:r>
+      <w:r>
+        <w:rPr>
+          <w:rFonts w:ascii="Times New Roman" w:hAnsi="Times New Roman" w:cs="Times New Roman"/>
+          <w:sz w:val="24"/>
+        </w:rPr>
+        <w:t xml:space="preserve">developing work and </w:t>
+      </w:r>
+      <w:r>
+        <w:rPr>
+          <w:rFonts w:ascii="Times New Roman" w:hAnsi="Times New Roman" w:cs="Times New Roman"/>
+          <w:sz w:val="24"/>
+        </w:rPr>
+        <w:t>theoretical framework</w:t>
+      </w:r>
+      <w:r>
+        <w:rPr>
+          <w:rFonts w:ascii="Times New Roman" w:hAnsi="Times New Roman" w:cs="Times New Roman"/>
+          <w:sz w:val="24"/>
+        </w:rPr>
+        <w:t>)</w:t>
+      </w:r>
+      <w:r>
+        <w:rPr>
+          <w:rFonts w:ascii="Times New Roman" w:hAnsi="Times New Roman" w:cs="Times New Roman"/>
+          <w:sz w:val="24"/>
+        </w:rPr>
+        <w:t>.</w:t>
+      </w:r>
+      <w:r>
+        <w:rPr>
+          <w:rFonts w:ascii="Times New Roman" w:hAnsi="Times New Roman" w:cs="Times New Roman"/>
+          <w:sz w:val="24"/>
+        </w:rPr>
+        <w:t xml:space="preserve"> </w:t>
+      </w:r>
+      <w:r>
+        <w:rPr>
+          <w:rFonts w:ascii="Times New Roman" w:hAnsi="Times New Roman" w:cs="Times New Roman"/>
+          <w:sz w:val="24"/>
+        </w:rPr>
+        <w:t>In this</w:t>
+      </w:r>
+      <w:r>
+        <w:rPr>
+          <w:rFonts w:ascii="Times New Roman" w:hAnsi="Times New Roman" w:cs="Times New Roman"/>
+          <w:sz w:val="24"/>
+        </w:rPr>
+        <w:t xml:space="preserve"> case, </w:t>
+      </w:r>
+      <w:r>
+        <w:rPr>
+          <w:rFonts w:ascii="Times New Roman" w:hAnsi="Times New Roman" w:cs="Times New Roman"/>
+          <w:sz w:val="24"/>
+        </w:rPr>
+        <w:t>my role is the project manager leading a 2-man team.</w:t>
+      </w:r>
+      <w:r>
+        <w:rPr>
+          <w:rFonts w:ascii="Times New Roman" w:hAnsi="Times New Roman" w:cs="Times New Roman"/>
+          <w:sz w:val="24"/>
+        </w:rPr>
+        <w:t xml:space="preserve"> </w:t>
+      </w:r>
+      <w:r>
+        <w:rPr>
+          <w:rFonts w:ascii="Times New Roman" w:hAnsi="Times New Roman" w:cs="Times New Roman"/>
+          <w:sz w:val="24"/>
+        </w:rPr>
+        <w:t xml:space="preserve">The process of </w:t>
+      </w:r>
+      <w:r>
+        <w:rPr>
+          <w:rFonts w:ascii="Times New Roman" w:hAnsi="Times New Roman" w:cs="Times New Roman"/>
+          <w:sz w:val="24"/>
+        </w:rPr>
+        <w:t xml:space="preserve">contacting with tutors </w:t>
+      </w:r>
+      <w:r>
+        <w:rPr>
+          <w:rFonts w:ascii="Times New Roman" w:hAnsi="Times New Roman" w:cs="Times New Roman"/>
+          <w:sz w:val="24"/>
+        </w:rPr>
+        <w:t>and earn their support on my own idea</w:t>
+      </w:r>
+      <w:r>
+        <w:rPr>
+          <w:rFonts w:ascii="Times New Roman" w:hAnsi="Times New Roman" w:cs="Times New Roman"/>
+          <w:sz w:val="24"/>
+        </w:rPr>
+        <w:t xml:space="preserve"> can be regarded as the </w:t>
+      </w:r>
+      <w:r>
+        <w:rPr>
+          <w:rFonts w:ascii="Times New Roman" w:hAnsi="Times New Roman" w:cs="Times New Roman"/>
+          <w:sz w:val="24"/>
+        </w:rPr>
+        <w:t>evaluation process which we discuss in section 2.1</w:t>
+      </w:r>
+      <w:r>
+        <w:rPr>
+          <w:rFonts w:ascii="Times New Roman" w:hAnsi="Times New Roman" w:cs="Times New Roman"/>
+          <w:sz w:val="24"/>
+        </w:rPr>
+        <w:t>, as tutors will not sig</w:t>
+      </w:r>
+      <w:r>
+        <w:rPr>
+          <w:rFonts w:ascii="Times New Roman" w:hAnsi="Times New Roman" w:cs="Times New Roman"/>
+          <w:sz w:val="24"/>
+        </w:rPr>
+        <w:t xml:space="preserve">n for it until </w:t>
+      </w:r>
+      <w:r>
+        <w:rPr>
+          <w:rFonts w:ascii="Times New Roman" w:hAnsi="Times New Roman" w:cs="Times New Roman"/>
+          <w:sz w:val="24"/>
+        </w:rPr>
+        <w:t xml:space="preserve">they </w:t>
+      </w:r>
+      <w:r>
+        <w:rPr>
+          <w:rFonts w:ascii="Times New Roman" w:hAnsi="Times New Roman" w:cs="Times New Roman"/>
+          <w:sz w:val="24"/>
+        </w:rPr>
+        <w:t xml:space="preserve">believe this is a worthy </w:t>
+      </w:r>
+      <w:r>
+        <w:rPr>
+          <w:rFonts w:ascii="Times New Roman" w:hAnsi="Times New Roman" w:cs="Times New Roman"/>
+          <w:sz w:val="24"/>
+        </w:rPr>
+        <w:t xml:space="preserve">investible </w:t>
+      </w:r>
+      <w:r>
+        <w:rPr>
+          <w:rFonts w:ascii="Times New Roman" w:hAnsi="Times New Roman" w:cs="Times New Roman"/>
+          <w:sz w:val="24"/>
+        </w:rPr>
+        <w:t xml:space="preserve">project, the same as the </w:t>
+      </w:r>
+      <w:r>
+        <w:rPr>
+          <w:rFonts w:ascii="Times New Roman" w:hAnsi="Times New Roman" w:cs="Times New Roman"/>
+          <w:sz w:val="24"/>
+        </w:rPr>
+        <w:t>approval process carried out by our college</w:t>
+      </w:r>
+      <w:r>
+        <w:rPr>
+          <w:rFonts w:ascii="Times New Roman" w:hAnsi="Times New Roman" w:cs="Times New Roman"/>
+          <w:sz w:val="24"/>
+        </w:rPr>
+        <w:t>.</w:t>
       </w:r>
     </w:p>
     <w:p>
@@ -7047,6 +7555,7 @@
           <w:b/>
           <w:sz w:val="24"/>
         </w:rPr>
+        <w:lastRenderedPageBreak/>
         <w:t>Developing a Project C</w:t>
       </w:r>
       <w:r>
@@ -7197,39 +7706,7 @@
           <w:rFonts w:ascii="Times New Roman" w:hAnsi="Times New Roman" w:cs="Times New Roman"/>
           <w:sz w:val="24"/>
         </w:rPr>
-        <w:t xml:space="preserve">E </w:t>
-      </w:r>
-      <w:proofErr w:type="spellStart"/>
-      <w:r>
-        <w:rPr>
-          <w:rFonts w:ascii="Times New Roman" w:hAnsi="Times New Roman" w:cs="Times New Roman"/>
-          <w:sz w:val="24"/>
-        </w:rPr>
-        <w:t>Suchcicki</w:t>
-      </w:r>
-      <w:proofErr w:type="spellEnd"/>
-      <w:r>
-        <w:rPr>
-          <w:rFonts w:ascii="Times New Roman" w:hAnsi="Times New Roman" w:cs="Times New Roman"/>
-          <w:sz w:val="24"/>
-        </w:rPr>
-        <w:t xml:space="preserve"> &amp; C </w:t>
-      </w:r>
-      <w:proofErr w:type="spellStart"/>
-      <w:r>
-        <w:rPr>
-          <w:rFonts w:ascii="Times New Roman" w:hAnsi="Times New Roman" w:cs="Times New Roman"/>
-          <w:sz w:val="24"/>
-        </w:rPr>
-        <w:t>Lokan</w:t>
-      </w:r>
-      <w:proofErr w:type="spellEnd"/>
-      <w:r>
-        <w:rPr>
-          <w:rFonts w:ascii="Times New Roman" w:hAnsi="Times New Roman" w:cs="Times New Roman"/>
-          <w:sz w:val="24"/>
-        </w:rPr>
-        <w:t>, 2008</w:t>
+        <w:t>E Suchcicki &amp; C Lokan, 2008</w:t>
       </w:r>
       <w:r>
         <w:rPr>
@@ -7257,21 +7734,84 @@
           <w:rFonts w:ascii="Times New Roman" w:hAnsi="Times New Roman" w:cs="Times New Roman"/>
           <w:sz w:val="24"/>
         </w:rPr>
-        <w:t xml:space="preserve">After that, project manager should document it </w:t>
-      </w:r>
-      <w:r>
-        <w:rPr>
-          <w:rFonts w:ascii="Times New Roman" w:hAnsi="Times New Roman" w:cs="Times New Roman"/>
-          <w:sz w:val="24"/>
-        </w:rPr>
-        <w:t>as</w:t>
-      </w:r>
-      <w:r>
-        <w:rPr>
-          <w:rFonts w:ascii="Times New Roman" w:hAnsi="Times New Roman" w:cs="Times New Roman"/>
-          <w:sz w:val="24"/>
-        </w:rPr>
-        <w:t xml:space="preserve"> Project Charter.</w:t>
+        <w:t xml:space="preserve">After that, project manager should document </w:t>
+      </w:r>
+      <w:r>
+        <w:rPr>
+          <w:rFonts w:ascii="Times New Roman" w:hAnsi="Times New Roman" w:cs="Times New Roman"/>
+          <w:sz w:val="24"/>
+        </w:rPr>
+        <w:t>this information</w:t>
+      </w:r>
+      <w:r>
+        <w:rPr>
+          <w:rFonts w:ascii="Times New Roman" w:hAnsi="Times New Roman" w:cs="Times New Roman"/>
+          <w:sz w:val="24"/>
+        </w:rPr>
+        <w:t xml:space="preserve"> </w:t>
+      </w:r>
+      <w:r>
+        <w:rPr>
+          <w:rFonts w:ascii="Times New Roman" w:hAnsi="Times New Roman" w:cs="Times New Roman"/>
+          <w:sz w:val="24"/>
+        </w:rPr>
+        <w:t>in a public</w:t>
+      </w:r>
+      <w:r>
+        <w:rPr>
+          <w:rFonts w:ascii="Times New Roman" w:hAnsi="Times New Roman" w:cs="Times New Roman"/>
+          <w:sz w:val="24"/>
+        </w:rPr>
+        <w:t xml:space="preserve"> project c</w:t>
+      </w:r>
+      <w:r>
+        <w:rPr>
+          <w:rFonts w:ascii="Times New Roman" w:hAnsi="Times New Roman" w:cs="Times New Roman"/>
+          <w:sz w:val="24"/>
+        </w:rPr>
+        <w:t>harter.</w:t>
+      </w:r>
+      <w:r>
+        <w:rPr>
+          <w:rFonts w:ascii="Times New Roman" w:hAnsi="Times New Roman" w:cs="Times New Roman"/>
+          <w:sz w:val="24"/>
+        </w:rPr>
+        <w:t xml:space="preserve"> </w:t>
+      </w:r>
+      <w:r>
+        <w:rPr>
+          <w:rFonts w:ascii="Times New Roman" w:hAnsi="Times New Roman" w:cs="Times New Roman"/>
+          <w:sz w:val="24"/>
+        </w:rPr>
+        <w:t xml:space="preserve">In my own experience, </w:t>
+      </w:r>
+      <w:r>
+        <w:rPr>
+          <w:rFonts w:ascii="Times New Roman" w:hAnsi="Times New Roman" w:cs="Times New Roman"/>
+          <w:sz w:val="24"/>
+        </w:rPr>
+        <w:t xml:space="preserve">the </w:t>
+      </w:r>
+      <w:r>
+        <w:rPr>
+          <w:rFonts w:ascii="Times New Roman" w:hAnsi="Times New Roman" w:cs="Times New Roman"/>
+          <w:sz w:val="24"/>
+        </w:rPr>
+        <w:t xml:space="preserve">writing process of the application materials </w:t>
+      </w:r>
+      <w:r>
+        <w:rPr>
+          <w:rFonts w:ascii="Times New Roman" w:hAnsi="Times New Roman" w:cs="Times New Roman"/>
+          <w:sz w:val="24"/>
+        </w:rPr>
+        <w:t xml:space="preserve">can </w:t>
+      </w:r>
+      <w:r>
+        <w:rPr>
+          <w:rFonts w:ascii="Times New Roman" w:hAnsi="Times New Roman" w:cs="Times New Roman"/>
+          <w:sz w:val="24"/>
+        </w:rPr>
+        <w:t>be considered the corresponding period.</w:t>
       </w:r>
     </w:p>
     <w:p>
@@ -7432,6 +7972,90 @@
         </w:rPr>
         <w:t>impact.</w:t>
       </w:r>
+      <w:r>
+        <w:rPr>
+          <w:rFonts w:ascii="Times New Roman" w:hAnsi="Times New Roman" w:cs="Times New Roman"/>
+          <w:sz w:val="24"/>
+        </w:rPr>
+        <w:t xml:space="preserve"> </w:t>
+      </w:r>
+      <w:r>
+        <w:rPr>
+          <w:rFonts w:ascii="Times New Roman" w:hAnsi="Times New Roman" w:cs="Times New Roman"/>
+          <w:sz w:val="24"/>
+        </w:rPr>
+        <w:t xml:space="preserve">In my own case, </w:t>
+      </w:r>
+      <w:r>
+        <w:rPr>
+          <w:rFonts w:ascii="Times New Roman" w:hAnsi="Times New Roman" w:cs="Times New Roman"/>
+          <w:sz w:val="24"/>
+        </w:rPr>
+        <w:t xml:space="preserve">this </w:t>
+      </w:r>
+      <w:r>
+        <w:rPr>
+          <w:rFonts w:ascii="Times New Roman" w:hAnsi="Times New Roman" w:cs="Times New Roman"/>
+          <w:sz w:val="24"/>
+        </w:rPr>
+        <w:t xml:space="preserve">period is merged with </w:t>
+      </w:r>
+      <w:r>
+        <w:rPr>
+          <w:rFonts w:ascii="Times New Roman" w:hAnsi="Times New Roman" w:cs="Times New Roman"/>
+          <w:sz w:val="24"/>
+        </w:rPr>
+        <w:t>the period for developing project charter, as we</w:t>
+      </w:r>
+      <w:r>
+        <w:rPr>
+          <w:rFonts w:ascii="Times New Roman" w:hAnsi="Times New Roman" w:cs="Times New Roman"/>
+          <w:sz w:val="24"/>
+        </w:rPr>
+        <w:t xml:space="preserve"> use </w:t>
+      </w:r>
+      <w:r>
+        <w:rPr>
+          <w:rFonts w:ascii="Times New Roman" w:hAnsi="Times New Roman" w:cs="Times New Roman"/>
+          <w:sz w:val="24"/>
+        </w:rPr>
+        <w:t>verbal agreement than</w:t>
+      </w:r>
+      <w:r>
+        <w:rPr>
+          <w:rFonts w:ascii="Times New Roman" w:hAnsi="Times New Roman" w:cs="Times New Roman"/>
+          <w:sz w:val="24"/>
+        </w:rPr>
+        <w:t xml:space="preserve"> a dedicated </w:t>
+      </w:r>
+      <w:r>
+        <w:rPr>
+          <w:rFonts w:ascii="Times New Roman" w:hAnsi="Times New Roman" w:cs="Times New Roman"/>
+          <w:sz w:val="24"/>
+        </w:rPr>
+        <w:t xml:space="preserve">document, and the content in a project management plan also embedded in </w:t>
+      </w:r>
+      <w:r>
+        <w:rPr>
+          <w:rFonts w:ascii="Times New Roman" w:hAnsi="Times New Roman" w:cs="Times New Roman"/>
+          <w:sz w:val="24"/>
+        </w:rPr>
+        <w:t>our</w:t>
+      </w:r>
+      <w:r>
+        <w:rPr>
+          <w:rFonts w:ascii="Times New Roman" w:hAnsi="Times New Roman" w:cs="Times New Roman"/>
+          <w:sz w:val="24"/>
+        </w:rPr>
+        <w:t xml:space="preserve"> application materials</w:t>
+      </w:r>
+      <w:r>
+        <w:rPr>
+          <w:rFonts w:ascii="Times New Roman" w:hAnsi="Times New Roman" w:cs="Times New Roman"/>
+          <w:sz w:val="24"/>
+        </w:rPr>
+        <w:t>.</w:t>
+      </w:r>
     </w:p>
     <w:p>
       <w:pPr>
@@ -7564,6 +8188,41 @@
         </w:rPr>
         <w:t>gaining support from other stakeholders.</w:t>
       </w:r>
+      <w:r>
+        <w:rPr>
+          <w:rFonts w:ascii="Times New Roman" w:hAnsi="Times New Roman" w:cs="Times New Roman"/>
+          <w:sz w:val="24"/>
+        </w:rPr>
+        <w:t xml:space="preserve"> </w:t>
+      </w:r>
+      <w:r>
+        <w:rPr>
+          <w:rFonts w:ascii="Times New Roman" w:hAnsi="Times New Roman" w:cs="Times New Roman"/>
+          <w:sz w:val="24"/>
+        </w:rPr>
+        <w:t xml:space="preserve">As our project is under </w:t>
+      </w:r>
+      <w:r>
+        <w:rPr>
+          <w:rFonts w:ascii="Times New Roman" w:hAnsi="Times New Roman" w:cs="Times New Roman"/>
+          <w:sz w:val="24"/>
+        </w:rPr>
+        <w:t xml:space="preserve">developing period, this is what </w:t>
+      </w:r>
+      <w:r>
+        <w:rPr>
+          <w:rFonts w:ascii="Times New Roman" w:hAnsi="Times New Roman" w:cs="Times New Roman"/>
+          <w:sz w:val="24"/>
+        </w:rPr>
+        <w:t>my responsibility lies in.</w:t>
+      </w:r>
+      <w:r>
+        <w:rPr>
+          <w:rFonts w:ascii="Times New Roman" w:hAnsi="Times New Roman" w:cs="Times New Roman"/>
+          <w:sz w:val="24"/>
+        </w:rPr>
+        <w:t xml:space="preserve"> </w:t>
+      </w:r>
     </w:p>
     <w:p>
       <w:pPr>
@@ -7674,6 +8333,125 @@
         </w:rPr>
         <w:t>keep monitoring and controlling closely.</w:t>
       </w:r>
+      <w:r>
+        <w:rPr>
+          <w:rFonts w:ascii="Times New Roman" w:hAnsi="Times New Roman" w:cs="Times New Roman"/>
+          <w:sz w:val="24"/>
+        </w:rPr>
+        <w:t xml:space="preserve"> I</w:t>
+      </w:r>
+      <w:r>
+        <w:rPr>
+          <w:rFonts w:ascii="Times New Roman" w:hAnsi="Times New Roman" w:cs="Times New Roman"/>
+          <w:sz w:val="24"/>
+        </w:rPr>
+        <w:t xml:space="preserve">n my own job, it </w:t>
+      </w:r>
+      <w:r>
+        <w:rPr>
+          <w:rFonts w:ascii="Times New Roman" w:hAnsi="Times New Roman" w:cs="Times New Roman"/>
+          <w:sz w:val="24"/>
+        </w:rPr>
+        <w:t xml:space="preserve">can </w:t>
+      </w:r>
+      <w:r>
+        <w:rPr>
+          <w:rFonts w:ascii="Times New Roman" w:hAnsi="Times New Roman" w:cs="Times New Roman"/>
+          <w:sz w:val="24"/>
+        </w:rPr>
+        <w:t>be referred</w:t>
+      </w:r>
+      <w:r>
+        <w:rPr>
+          <w:rFonts w:ascii="Times New Roman" w:hAnsi="Times New Roman" w:cs="Times New Roman"/>
+          <w:sz w:val="24"/>
+        </w:rPr>
+        <w:t xml:space="preserve"> to the testing </w:t>
+      </w:r>
+      <w:r>
+        <w:rPr>
+          <w:rFonts w:ascii="Times New Roman" w:hAnsi="Times New Roman" w:cs="Times New Roman"/>
+          <w:sz w:val="24"/>
+        </w:rPr>
+        <w:t xml:space="preserve">period, which monitoring the quality </w:t>
+      </w:r>
+      <w:r>
+        <w:rPr>
+          <w:rFonts w:ascii="Times New Roman" w:hAnsi="Times New Roman" w:cs="Times New Roman"/>
+          <w:sz w:val="24"/>
+        </w:rPr>
+        <w:t>of</w:t>
+      </w:r>
+      <w:r>
+        <w:rPr>
+          <w:rFonts w:ascii="Times New Roman" w:hAnsi="Times New Roman" w:cs="Times New Roman"/>
+          <w:sz w:val="24"/>
+        </w:rPr>
+        <w:t xml:space="preserve"> medium</w:t>
+      </w:r>
+      <w:r>
+        <w:rPr>
+          <w:rFonts w:ascii="Times New Roman" w:hAnsi="Times New Roman" w:cs="Times New Roman"/>
+          <w:sz w:val="24"/>
+        </w:rPr>
+        <w:t xml:space="preserve"> </w:t>
+      </w:r>
+      <w:r>
+        <w:rPr>
+          <w:rFonts w:ascii="Times New Roman" w:hAnsi="Times New Roman" w:cs="Times New Roman"/>
+          <w:sz w:val="24"/>
+        </w:rPr>
+        <w:t>deliverables</w:t>
+      </w:r>
+      <w:r>
+        <w:rPr>
+          <w:rFonts w:ascii="Times New Roman" w:hAnsi="Times New Roman" w:cs="Times New Roman"/>
+          <w:sz w:val="24"/>
+        </w:rPr>
+        <w:t xml:space="preserve"> </w:t>
+      </w:r>
+      <w:r>
+        <w:rPr>
+          <w:rFonts w:ascii="Times New Roman" w:hAnsi="Times New Roman" w:cs="Times New Roman"/>
+          <w:sz w:val="24"/>
+        </w:rPr>
+        <w:t xml:space="preserve">and find out the hidden defects </w:t>
+      </w:r>
+      <w:r>
+        <w:rPr>
+          <w:rFonts w:ascii="Times New Roman" w:hAnsi="Times New Roman" w:cs="Times New Roman"/>
+          <w:sz w:val="24"/>
+        </w:rPr>
+        <w:t>to</w:t>
+      </w:r>
+      <w:r>
+        <w:rPr>
+          <w:rFonts w:ascii="Times New Roman" w:hAnsi="Times New Roman" w:cs="Times New Roman"/>
+          <w:sz w:val="24"/>
+        </w:rPr>
+        <w:t xml:space="preserve"> remove them before </w:t>
+      </w:r>
+      <w:r>
+        <w:rPr>
+          <w:rFonts w:ascii="Times New Roman" w:hAnsi="Times New Roman" w:cs="Times New Roman"/>
+          <w:sz w:val="24"/>
+        </w:rPr>
+        <w:t xml:space="preserve">submitting the </w:t>
+      </w:r>
+      <w:r>
+        <w:rPr>
+          <w:rFonts w:ascii="Times New Roman" w:hAnsi="Times New Roman" w:cs="Times New Roman"/>
+          <w:sz w:val="24"/>
+        </w:rPr>
+        <w:t>outcome</w:t>
+      </w:r>
+      <w:r>
+        <w:rPr>
+          <w:rFonts w:ascii="Times New Roman" w:hAnsi="Times New Roman" w:cs="Times New Roman"/>
+          <w:sz w:val="24"/>
+        </w:rPr>
+        <w:t>.</w:t>
+      </w:r>
     </w:p>
     <w:p>
       <w:pPr>
@@ -7819,6 +8597,62 @@
         </w:rPr>
         <w:t>handling all the changes will be necessary in PIM.</w:t>
       </w:r>
+      <w:r>
+        <w:rPr>
+          <w:rFonts w:ascii="Times New Roman" w:hAnsi="Times New Roman" w:cs="Times New Roman"/>
+          <w:sz w:val="24"/>
+        </w:rPr>
+        <w:t xml:space="preserve"> </w:t>
+      </w:r>
+      <w:r>
+        <w:rPr>
+          <w:rFonts w:ascii="Times New Roman" w:hAnsi="Times New Roman" w:cs="Times New Roman"/>
+          <w:sz w:val="24"/>
+        </w:rPr>
+        <w:t xml:space="preserve">In our own project, we met lots of </w:t>
+      </w:r>
+      <w:r>
+        <w:rPr>
+          <w:rFonts w:ascii="Times New Roman" w:hAnsi="Times New Roman" w:cs="Times New Roman"/>
+          <w:sz w:val="24"/>
+        </w:rPr>
+        <w:t>bugs and changes of requirements.</w:t>
+      </w:r>
+      <w:r>
+        <w:rPr>
+          <w:rFonts w:ascii="Times New Roman" w:hAnsi="Times New Roman" w:cs="Times New Roman"/>
+          <w:sz w:val="24"/>
+        </w:rPr>
+        <w:t xml:space="preserve"> When </w:t>
+      </w:r>
+      <w:r>
+        <w:rPr>
+          <w:rFonts w:ascii="Times New Roman" w:hAnsi="Times New Roman" w:cs="Times New Roman"/>
+          <w:sz w:val="24"/>
+        </w:rPr>
+        <w:t xml:space="preserve">they </w:t>
+      </w:r>
+      <w:r>
+        <w:rPr>
+          <w:rFonts w:ascii="Times New Roman" w:hAnsi="Times New Roman" w:cs="Times New Roman"/>
+          <w:sz w:val="24"/>
+        </w:rPr>
+        <w:t>appear in testing o</w:t>
+      </w:r>
+      <w:r>
+        <w:rPr>
+          <w:rFonts w:ascii="Times New Roman" w:hAnsi="Times New Roman" w:cs="Times New Roman"/>
+          <w:sz w:val="24"/>
+        </w:rPr>
+        <w:t>r reported by users, we need to document they in detail and mak</w:t>
+      </w:r>
+      <w:r>
+        <w:rPr>
+          <w:rFonts w:ascii="Times New Roman" w:hAnsi="Times New Roman" w:cs="Times New Roman"/>
+          <w:sz w:val="24"/>
+        </w:rPr>
+        <w:t>e a quick patching.</w:t>
+      </w:r>
     </w:p>
     <w:p>
       <w:pPr>
@@ -7951,10 +8785,182 @@
         </w:rPr>
         <w:t>h or simple to all stakeholders to confirm the closing of this project.</w:t>
       </w:r>
+      <w:r>
+        <w:rPr>
+          <w:rFonts w:ascii="Times New Roman" w:hAnsi="Times New Roman" w:cs="Times New Roman"/>
+          <w:sz w:val="24"/>
+        </w:rPr>
+        <w:t xml:space="preserve"> In our project, closing means participating the </w:t>
+      </w:r>
+      <w:r>
+        <w:rPr>
+          <w:rFonts w:ascii="Times New Roman" w:hAnsi="Times New Roman" w:cs="Times New Roman"/>
+          <w:sz w:val="24"/>
+        </w:rPr>
+        <w:t xml:space="preserve">annual </w:t>
+      </w:r>
+      <w:r>
+        <w:rPr>
+          <w:rFonts w:ascii="Times New Roman" w:hAnsi="Times New Roman" w:cs="Times New Roman"/>
+          <w:sz w:val="24"/>
+        </w:rPr>
+        <w:t>Challenge Cup Contest</w:t>
+      </w:r>
+      <w:r>
+        <w:rPr>
+          <w:rFonts w:ascii="Times New Roman" w:hAnsi="Times New Roman" w:cs="Times New Roman"/>
+          <w:sz w:val="24"/>
+        </w:rPr>
+        <w:t xml:space="preserve"> with our work</w:t>
+      </w:r>
+      <w:r>
+        <w:rPr>
+          <w:rFonts w:ascii="Times New Roman" w:hAnsi="Times New Roman" w:cs="Times New Roman"/>
+          <w:sz w:val="24"/>
+        </w:rPr>
+        <w:t>.</w:t>
+      </w:r>
     </w:p>
     <w:p>
       <w:pPr>
         <w:spacing w:line="360" w:lineRule="auto"/>
+        <w:jc w:val="center"/>
+      </w:pPr>
+      <w:r>
+        <w:object w:dxaOrig="11441" w:dyaOrig="14500">
+          <v:shape id="_x0000_i1034" type="#_x0000_t75" style="width:340.7pt;height:6in" o:ole="">
+            <v:imagedata r:id="rId13" o:title=""/>
+          </v:shape>
+          <o:OLEObject Type="Embed" ProgID="Visio.Drawing.15" ShapeID="_x0000_i1034" DrawAspect="Content" ObjectID="_1559157930" r:id="rId14"/>
+        </w:object>
+      </w:r>
+    </w:p>
+    <w:p>
+      <w:pPr>
+        <w:spacing w:line="360" w:lineRule="auto"/>
+        <w:jc w:val="center"/>
+        <w:rPr>
+          <w:rFonts w:hint="eastAsia"/>
+        </w:rPr>
+      </w:pPr>
+      <w:r>
+        <w:rPr>
+          <w:rFonts w:ascii="Times New Roman" w:hAnsi="Times New Roman" w:cs="Times New Roman" w:hint="eastAsia"/>
+          <w:b/>
+          <w:sz w:val="24"/>
+          <w:szCs w:val="24"/>
+        </w:rPr>
+        <w:t>Figure 2-1</w:t>
+      </w:r>
+      <w:r>
+        <w:rPr>
+          <w:rFonts w:ascii="Times New Roman" w:hAnsi="Times New Roman" w:cs="Times New Roman"/>
+          <w:b/>
+          <w:sz w:val="24"/>
+          <w:szCs w:val="24"/>
+        </w:rPr>
+        <w:t xml:space="preserve"> </w:t>
+      </w:r>
+      <w:r>
+        <w:rPr>
+          <w:rFonts w:ascii="Times New Roman" w:hAnsi="Times New Roman" w:cs="Times New Roman"/>
+          <w:sz w:val="24"/>
+          <w:szCs w:val="24"/>
+        </w:rPr>
+        <w:t>C</w:t>
+      </w:r>
+      <w:r>
+        <w:rPr>
+          <w:rFonts w:ascii="Times New Roman" w:hAnsi="Times New Roman" w:cs="Times New Roman"/>
+          <w:sz w:val="24"/>
+          <w:szCs w:val="24"/>
+        </w:rPr>
+        <w:t>orrespondences</w:t>
+      </w:r>
+      <w:r>
+        <w:rPr>
+          <w:rFonts w:ascii="Times New Roman" w:hAnsi="Times New Roman" w:cs="Times New Roman"/>
+          <w:sz w:val="24"/>
+          <w:szCs w:val="24"/>
+        </w:rPr>
+        <w:t xml:space="preserve"> between</w:t>
+      </w:r>
+      <w:r>
+        <w:rPr>
+          <w:rFonts w:ascii="Times New Roman" w:hAnsi="Times New Roman" w:cs="Times New Roman"/>
+          <w:sz w:val="24"/>
+          <w:szCs w:val="24"/>
+        </w:rPr>
+        <w:t xml:space="preserve"> </w:t>
+      </w:r>
+      <w:r>
+        <w:rPr>
+          <w:rFonts w:ascii="Times New Roman" w:hAnsi="Times New Roman" w:cs="Times New Roman"/>
+          <w:sz w:val="24"/>
+          <w:szCs w:val="24"/>
+        </w:rPr>
+        <w:t>W</w:t>
+      </w:r>
+      <w:r>
+        <w:rPr>
+          <w:rFonts w:ascii="Times New Roman" w:hAnsi="Times New Roman" w:cs="Times New Roman"/>
+          <w:sz w:val="24"/>
+          <w:szCs w:val="24"/>
+        </w:rPr>
+        <w:t>aterfall Mo</w:t>
+      </w:r>
+      <w:r>
+        <w:rPr>
+          <w:rFonts w:ascii="Times New Roman" w:hAnsi="Times New Roman" w:cs="Times New Roman"/>
+          <w:sz w:val="24"/>
+          <w:szCs w:val="24"/>
+        </w:rPr>
+        <w:t>del</w:t>
+      </w:r>
+      <w:r>
+        <w:rPr>
+          <w:rFonts w:ascii="Times New Roman" w:hAnsi="Times New Roman" w:cs="Times New Roman"/>
+          <w:sz w:val="24"/>
+          <w:szCs w:val="24"/>
+        </w:rPr>
+        <w:t xml:space="preserve"> and</w:t>
+      </w:r>
+      <w:r>
+        <w:rPr>
+          <w:rFonts w:ascii="Times New Roman" w:hAnsi="Times New Roman" w:cs="Times New Roman"/>
+          <w:sz w:val="24"/>
+          <w:szCs w:val="24"/>
+        </w:rPr>
+        <w:t xml:space="preserve"> </w:t>
+      </w:r>
+      <w:r>
+        <w:rPr>
+          <w:rFonts w:ascii="Times New Roman" w:hAnsi="Times New Roman" w:cs="Times New Roman"/>
+          <w:sz w:val="24"/>
+          <w:szCs w:val="24"/>
+        </w:rPr>
+        <w:t>PIM</w:t>
+      </w:r>
+      <w:r>
+        <w:rPr>
+          <w:rFonts w:ascii="Times New Roman" w:hAnsi="Times New Roman" w:cs="Times New Roman"/>
+          <w:sz w:val="24"/>
+          <w:szCs w:val="24"/>
+        </w:rPr>
+        <w:t xml:space="preserve"> L</w:t>
+      </w:r>
+      <w:r>
+        <w:rPr>
+          <w:rFonts w:ascii="Times New Roman" w:hAnsi="Times New Roman" w:cs="Times New Roman"/>
+          <w:sz w:val="24"/>
+          <w:szCs w:val="24"/>
+        </w:rPr>
+        <w:t>ifecycle</w:t>
+      </w:r>
+    </w:p>
+    <w:p>
+      <w:pPr>
+        <w:spacing w:line="360" w:lineRule="auto"/>
         <w:ind w:firstLineChars="200" w:firstLine="480"/>
         <w:rPr>
           <w:rFonts w:ascii="Times New Roman" w:hAnsi="Times New Roman" w:cs="Times New Roman"/>
@@ -8085,7 +9091,15 @@
           <w:rFonts w:ascii="Times New Roman" w:hAnsi="Times New Roman" w:cs="Times New Roman"/>
           <w:sz w:val="24"/>
         </w:rPr>
-        <w:t xml:space="preserve"> But as the virus “Eternal Blue” broke out in the second quarter</w:t>
+        <w:t xml:space="preserve"> But as the virus “Eternal Blue” broke out in the second </w:t>
+      </w:r>
+      <w:r>
+        <w:rPr>
+          <w:rFonts w:ascii="Times New Roman" w:hAnsi="Times New Roman" w:cs="Times New Roman"/>
+          <w:sz w:val="24"/>
+        </w:rPr>
+        <w:lastRenderedPageBreak/>
+        <w:t>quarter</w:t>
       </w:r>
       <w:r>
         <w:rPr>
@@ -8244,6 +9258,7 @@
     <w:p>
       <w:pPr>
         <w:spacing w:line="360" w:lineRule="auto"/>
+        <w:ind w:left="120" w:hangingChars="50" w:hanging="120"/>
         <w:rPr>
           <w:rFonts w:ascii="Times New Roman" w:hAnsi="Times New Roman" w:cs="Times New Roman"/>
           <w:sz w:val="24"/>
@@ -8282,14 +9297,56 @@
           <w:rFonts w:ascii="Times New Roman" w:hAnsi="Times New Roman" w:cs="Times New Roman"/>
           <w:sz w:val="24"/>
         </w:rPr>
-        <w:t xml:space="preserve">PIM, we </w:t>
-      </w:r>
-      <w:r>
-        <w:rPr>
-          <w:rFonts w:ascii="Times New Roman" w:hAnsi="Times New Roman" w:cs="Times New Roman"/>
-          <w:sz w:val="24"/>
-        </w:rPr>
-        <w:t xml:space="preserve">will go to discuss the </w:t>
+        <w:t>PIM</w:t>
+      </w:r>
+      <w:r>
+        <w:rPr>
+          <w:rFonts w:ascii="Times New Roman" w:hAnsi="Times New Roman" w:cs="Times New Roman"/>
+          <w:sz w:val="24"/>
+        </w:rPr>
+        <w:t xml:space="preserve"> in project </w:t>
+      </w:r>
+      <w:r>
+        <w:rPr>
+          <w:rFonts w:ascii="Times New Roman" w:hAnsi="Times New Roman" w:cs="Times New Roman"/>
+          <w:sz w:val="24"/>
+        </w:rPr>
+        <w:t>management</w:t>
+      </w:r>
+      <w:r>
+        <w:rPr>
+          <w:rFonts w:ascii="Times New Roman" w:hAnsi="Times New Roman" w:cs="Times New Roman"/>
+          <w:sz w:val="24"/>
+        </w:rPr>
+        <w:t xml:space="preserve">, we </w:t>
+      </w:r>
+      <w:r>
+        <w:rPr>
+          <w:rFonts w:ascii="Times New Roman" w:hAnsi="Times New Roman" w:cs="Times New Roman"/>
+          <w:sz w:val="24"/>
+        </w:rPr>
+        <w:t>will go to discuss the</w:t>
+      </w:r>
+      <w:r>
+        <w:rPr>
+          <w:rFonts w:ascii="Times New Roman" w:hAnsi="Times New Roman" w:cs="Times New Roman" w:hint="eastAsia"/>
+          <w:sz w:val="24"/>
+        </w:rPr>
+        <w:t xml:space="preserve"> </w:t>
+      </w:r>
+      <w:r>
+        <w:rPr>
+          <w:rFonts w:ascii="Times New Roman" w:hAnsi="Times New Roman" w:cs="Times New Roman"/>
+          <w:sz w:val="24"/>
+        </w:rPr>
+        <w:t>inherent</w:t>
+      </w:r>
+      <w:r>
+        <w:rPr>
+          <w:rFonts w:ascii="Times New Roman" w:hAnsi="Times New Roman" w:cs="Times New Roman"/>
+          <w:sz w:val="24"/>
+        </w:rPr>
+        <w:t xml:space="preserve"> </w:t>
       </w:r>
       <w:r>
         <w:rPr>
@@ -8303,7 +9360,38 @@
           <w:rFonts w:ascii="Times New Roman" w:hAnsi="Times New Roman" w:cs="Times New Roman"/>
           <w:sz w:val="24"/>
         </w:rPr>
-        <w:t xml:space="preserve"> and improvements of it.</w:t>
+        <w:t xml:space="preserve"> and</w:t>
+      </w:r>
+      <w:r>
+        <w:t xml:space="preserve"> </w:t>
+      </w:r>
+      <w:r>
+        <w:rPr>
+          <w:rFonts w:ascii="Times New Roman" w:hAnsi="Times New Roman" w:cs="Times New Roman"/>
+          <w:sz w:val="24"/>
+        </w:rPr>
+        <w:t>corresponding</w:t>
+      </w:r>
+      <w:r>
+        <w:rPr>
+          <w:rFonts w:ascii="Times New Roman" w:hAnsi="Times New Roman" w:cs="Times New Roman"/>
+          <w:sz w:val="24"/>
+        </w:rPr>
+        <w:t xml:space="preserve"> improvements of </w:t>
+      </w:r>
+      <w:r>
+        <w:rPr>
+          <w:rFonts w:ascii="Times New Roman" w:hAnsi="Times New Roman" w:cs="Times New Roman"/>
+          <w:sz w:val="24"/>
+        </w:rPr>
+        <w:t>them</w:t>
+      </w:r>
+      <w:r>
+        <w:rPr>
+          <w:rFonts w:ascii="Times New Roman" w:hAnsi="Times New Roman" w:cs="Times New Roman"/>
+          <w:sz w:val="24"/>
+        </w:rPr>
+        <w:t>.</w:t>
       </w:r>
     </w:p>
     <w:p>
@@ -9022,7 +10110,6 @@
           <w:rFonts w:ascii="Times New Roman" w:hAnsi="Times New Roman" w:cs="Times New Roman"/>
           <w:sz w:val="24"/>
         </w:rPr>
-        <w:lastRenderedPageBreak/>
         <w:t xml:space="preserve">managers may have </w:t>
       </w:r>
       <w:r>
@@ -9251,6 +10338,7 @@
           <w:b/>
           <w:sz w:val="24"/>
         </w:rPr>
+        <w:lastRenderedPageBreak/>
         <w:t xml:space="preserve">Building a stable team by </w:t>
       </w:r>
       <w:r>
@@ -9828,7 +10916,6 @@
           <w:sz w:val="24"/>
           <w:szCs w:val="24"/>
         </w:rPr>
-        <w:lastRenderedPageBreak/>
         <w:t>Reference</w:t>
       </w:r>
     </w:p>
@@ -9875,43 +10962,7 @@
                 <w:sz w:val="24"/>
                 <w:szCs w:val="24"/>
               </w:rPr>
-              <w:t xml:space="preserve">E </w:t>
-            </w:r>
-            <w:proofErr w:type="spellStart"/>
-            <w:r>
-              <w:rPr>
-                <w:rFonts w:ascii="Times New Roman" w:hAnsi="Times New Roman" w:cs="Times New Roman"/>
-                <w:sz w:val="24"/>
-                <w:szCs w:val="24"/>
-              </w:rPr>
-              <w:t>Suchcicki</w:t>
-            </w:r>
-            <w:proofErr w:type="spellEnd"/>
-            <w:r>
-              <w:rPr>
-                <w:rFonts w:ascii="Times New Roman" w:hAnsi="Times New Roman" w:cs="Times New Roman"/>
-                <w:sz w:val="24"/>
-                <w:szCs w:val="24"/>
-              </w:rPr>
-              <w:t xml:space="preserve"> &amp; C </w:t>
-            </w:r>
-            <w:proofErr w:type="spellStart"/>
-            <w:r>
-              <w:rPr>
-                <w:rFonts w:ascii="Times New Roman" w:hAnsi="Times New Roman" w:cs="Times New Roman"/>
-                <w:sz w:val="24"/>
-                <w:szCs w:val="24"/>
-              </w:rPr>
-              <w:t>Lokan</w:t>
-            </w:r>
-            <w:proofErr w:type="spellEnd"/>
-            <w:r>
-              <w:rPr>
-                <w:rFonts w:ascii="Times New Roman" w:hAnsi="Times New Roman" w:cs="Times New Roman"/>
-                <w:sz w:val="24"/>
-                <w:szCs w:val="24"/>
-              </w:rPr>
-              <w:t>. (2008). Project Charter: Filling the Communication Gap in ICT Projects. ResearchGate.</w:t>
+              <w:t>E Suchcicki &amp; C Lokan. (2008). Project Charter: Filling the Communication Gap in ICT Projects. ResearchGate.</w:t>
             </w:r>
           </w:p>
         </w:tc>
@@ -10181,6 +11232,7 @@
                 <w:szCs w:val="24"/>
                 <w:shd w:val="clear" w:color="auto" w:fill="FFFFFF"/>
               </w:rPr>
+              <w:lastRenderedPageBreak/>
               <w:t>史清泉</w:t>
             </w:r>
             <w:r>
@@ -10352,7 +11404,6 @@
               </w:rPr>
               <w:t> </w:t>
             </w:r>
-            <w:proofErr w:type="gramStart"/>
             <w:r>
               <w:rPr>
                 <w:rFonts w:ascii="Times New Roman" w:hAnsi="Times New Roman" w:cs="Times New Roman"/>
@@ -10365,7 +11416,6 @@
               </w:rPr>
               <w:t>江苏商论</w:t>
             </w:r>
-            <w:proofErr w:type="gramEnd"/>
             <w:r>
               <w:rPr>
                 <w:rFonts w:ascii="Times New Roman" w:hAnsi="Times New Roman" w:cs="Times New Roman"/>
@@ -10603,12 +11653,14 @@
         </w:tc>
       </w:tr>
     </w:tbl>
-    <w:p/>
     <w:p>
+      <w:bookmarkStart w:id="1" w:name="_GoBack"/>
+    </w:p>
+    <w:p>
       <w:pPr>
         <w:sectPr>
-          <w:headerReference w:type="default" r:id="rId13"/>
-          <w:footerReference w:type="default" r:id="rId14"/>
+          <w:headerReference w:type="default" r:id="rId15"/>
+          <w:footerReference w:type="default" r:id="rId16"/>
           <w:pgSz w:w="12240" w:h="15840"/>
           <w:pgMar w:top="1418" w:right="1134" w:bottom="1418" w:left="1701" w:header="709" w:footer="709" w:gutter="0"/>
           <w:pgNumType w:start="1"/>
@@ -10617,27 +11669,12 @@
         </w:sectPr>
       </w:pPr>
     </w:p>
+    <w:bookmarkEnd w:id="1"/>
     <w:p>
-      <w:r>
-        <w:lastRenderedPageBreak/>
-        <w:br w:type="page"/>
-      </w:r>
-    </w:p>
-    <w:p>
-      <w:pPr>
-        <w:widowControl w:val="0"/>
-        <w:spacing w:after="0" w:line="240" w:lineRule="auto"/>
-        <w:rPr>
-          <w:rFonts w:ascii="Times New Roman" w:eastAsia="仿宋_GB2312" w:hAnsi="Times New Roman" w:cs="Times New Roman"/>
-          <w:b/>
-          <w:bCs/>
-          <w:kern w:val="2"/>
-          <w:sz w:val="32"/>
-          <w:szCs w:val="28"/>
-        </w:rPr>
+      <w:pPr>
         <w:sectPr>
-          <w:headerReference w:type="default" r:id="rId15"/>
-          <w:footerReference w:type="default" r:id="rId16"/>
+          <w:headerReference w:type="default" r:id="rId17"/>
+          <w:footerReference w:type="default" r:id="rId18"/>
           <w:pgSz w:w="12240" w:h="15840"/>
           <w:pgMar w:top="1418" w:right="1134" w:bottom="1418" w:left="1701" w:header="709" w:footer="709" w:gutter="0"/>
           <w:pgNumType w:start="1"/>
@@ -10724,9 +11761,8 @@
                 <w:sz w:val="28"/>
                 <w:szCs w:val="28"/>
               </w:rPr>
-              <w:t>Supervisor</w:t>
-            </w:r>
-            <w:proofErr w:type="gramStart"/>
+              <w:t>Supervisor’s Comments</w:t>
+            </w:r>
             <w:r>
               <w:rPr>
                 <w:rFonts w:ascii="Times New Roman" w:eastAsia="仿宋_GB2312" w:hAnsi="Times New Roman" w:cs="Times New Roman"/>
@@ -10735,9 +11771,8 @@
                 <w:sz w:val="28"/>
                 <w:szCs w:val="28"/>
               </w:rPr>
-              <w:t>’</w:t>
-            </w:r>
-            <w:proofErr w:type="gramEnd"/>
+              <w:t>：</w:t>
+            </w:r>
             <w:r>
               <w:rPr>
                 <w:rFonts w:ascii="Times New Roman" w:eastAsia="仿宋_GB2312" w:hAnsi="Times New Roman" w:cs="Times New Roman"/>
@@ -10746,9 +11781,14 @@
                 <w:sz w:val="28"/>
                 <w:szCs w:val="28"/>
               </w:rPr>
-              <w:t>s Comments</w:t>
-            </w:r>
-            <w:r>
+              <w:t xml:space="preserve"> </w:t>
+            </w:r>
+          </w:p>
+          <w:p>
+            <w:pPr>
+              <w:widowControl w:val="0"/>
+              <w:spacing w:after="0" w:line="440" w:lineRule="exact"/>
+              <w:jc w:val="both"/>
               <w:rPr>
                 <w:rFonts w:ascii="Times New Roman" w:eastAsia="仿宋_GB2312" w:hAnsi="Times New Roman" w:cs="Times New Roman"/>
                 <w:bCs/>
@@ -10756,9 +11796,13 @@
                 <w:sz w:val="28"/>
                 <w:szCs w:val="28"/>
               </w:rPr>
-              <w:t>：</w:t>
-            </w:r>
-            <w:r>
+            </w:pPr>
+          </w:p>
+          <w:p>
+            <w:pPr>
+              <w:widowControl w:val="0"/>
+              <w:spacing w:after="0" w:line="440" w:lineRule="exact"/>
+              <w:jc w:val="both"/>
               <w:rPr>
                 <w:rFonts w:ascii="Times New Roman" w:eastAsia="仿宋_GB2312" w:hAnsi="Times New Roman" w:cs="Times New Roman"/>
                 <w:bCs/>
@@ -10766,8 +11810,7 @@
                 <w:sz w:val="28"/>
                 <w:szCs w:val="28"/>
               </w:rPr>
-              <w:t xml:space="preserve"> </w:t>
-            </w:r>
+            </w:pPr>
           </w:p>
           <w:p>
             <w:pPr>
@@ -11104,12 +12147,7 @@
                 <w:szCs w:val="28"/>
               </w:rPr>
             </w:pPr>
-          </w:p>
-          <w:p>
-            <w:pPr>
-              <w:widowControl w:val="0"/>
-              <w:spacing w:after="0" w:line="440" w:lineRule="exact"/>
-              <w:jc w:val="both"/>
+            <w:r>
               <w:rPr>
                 <w:rFonts w:ascii="Times New Roman" w:eastAsia="仿宋_GB2312" w:hAnsi="Times New Roman" w:cs="Times New Roman"/>
                 <w:bCs/>
@@ -11117,13 +12155,19 @@
                 <w:sz w:val="28"/>
                 <w:szCs w:val="28"/>
               </w:rPr>
-            </w:pPr>
-          </w:p>
-          <w:p>
-            <w:pPr>
-              <w:widowControl w:val="0"/>
-              <w:spacing w:after="0" w:line="440" w:lineRule="exact"/>
-              <w:jc w:val="both"/>
+              <w:t>Mark</w:t>
+            </w:r>
+            <w:r>
+              <w:rPr>
+                <w:rFonts w:ascii="Times New Roman" w:eastAsia="仿宋_GB2312" w:hAnsi="Times New Roman" w:cs="Times New Roman" w:hint="eastAsia"/>
+                <w:bCs/>
+                <w:kern w:val="2"/>
+                <w:sz w:val="28"/>
+                <w:szCs w:val="28"/>
+              </w:rPr>
+              <w:t>s</w:t>
+            </w:r>
+            <w:r>
               <w:rPr>
                 <w:rFonts w:ascii="Times New Roman" w:eastAsia="仿宋_GB2312" w:hAnsi="Times New Roman" w:cs="Times New Roman"/>
                 <w:bCs/>
@@ -11131,7 +12175,8 @@
                 <w:sz w:val="28"/>
                 <w:szCs w:val="28"/>
               </w:rPr>
-            </w:pPr>
+              <w:t>：</w:t>
+            </w:r>
             <w:r>
               <w:rPr>
                 <w:rFonts w:ascii="Times New Roman" w:eastAsia="仿宋_GB2312" w:hAnsi="Times New Roman" w:cs="Times New Roman"/>
@@ -11140,7 +12185,7 @@
                 <w:sz w:val="28"/>
                 <w:szCs w:val="28"/>
               </w:rPr>
-              <w:t>Mark</w:t>
+              <w:t xml:space="preserve">_______/100         </w:t>
             </w:r>
             <w:r>
               <w:rPr>
@@ -11150,7 +12195,7 @@
                 <w:sz w:val="28"/>
                 <w:szCs w:val="28"/>
               </w:rPr>
-              <w:t>s</w:t>
+              <w:t xml:space="preserve"> </w:t>
             </w:r>
             <w:r>
               <w:rPr>
@@ -11160,7 +12205,7 @@
                 <w:sz w:val="28"/>
                 <w:szCs w:val="28"/>
               </w:rPr>
-              <w:t>：</w:t>
+              <w:t>Signature</w:t>
             </w:r>
             <w:r>
               <w:rPr>
@@ -11170,7 +12215,32 @@
                 <w:sz w:val="28"/>
                 <w:szCs w:val="28"/>
               </w:rPr>
-              <w:t xml:space="preserve">_______/100         </w:t>
+              <w:t>：</w:t>
+            </w:r>
+          </w:p>
+          <w:p>
+            <w:pPr>
+              <w:widowControl w:val="0"/>
+              <w:spacing w:after="0" w:line="440" w:lineRule="exact"/>
+              <w:ind w:firstLineChars="1395" w:firstLine="3906"/>
+              <w:jc w:val="both"/>
+              <w:rPr>
+                <w:rFonts w:ascii="Times New Roman" w:eastAsia="仿宋_GB2312" w:hAnsi="Times New Roman" w:cs="Times New Roman"/>
+                <w:bCs/>
+                <w:kern w:val="2"/>
+                <w:sz w:val="28"/>
+                <w:szCs w:val="28"/>
+              </w:rPr>
+            </w:pPr>
+            <w:r>
+              <w:rPr>
+                <w:rFonts w:ascii="Times New Roman" w:eastAsia="仿宋_GB2312" w:hAnsi="Times New Roman" w:cs="Times New Roman"/>
+                <w:bCs/>
+                <w:kern w:val="2"/>
+                <w:sz w:val="28"/>
+                <w:szCs w:val="28"/>
+              </w:rPr>
+              <w:t>Date</w:t>
             </w:r>
             <w:r>
               <w:rPr>
@@ -11180,7 +12250,7 @@
                 <w:sz w:val="28"/>
                 <w:szCs w:val="28"/>
               </w:rPr>
-              <w:t xml:space="preserve"> </w:t>
+              <w:t xml:space="preserve"> (dd/mm/yyyy):</w:t>
             </w:r>
             <w:r>
               <w:rPr>
@@ -11190,105 +12260,6 @@
                 <w:sz w:val="28"/>
                 <w:szCs w:val="28"/>
               </w:rPr>
-              <w:t>Signature</w:t>
-            </w:r>
-            <w:r>
-              <w:rPr>
-                <w:rFonts w:ascii="Times New Roman" w:eastAsia="仿宋_GB2312" w:hAnsi="Times New Roman" w:cs="Times New Roman"/>
-                <w:bCs/>
-                <w:kern w:val="2"/>
-                <w:sz w:val="28"/>
-                <w:szCs w:val="28"/>
-              </w:rPr>
-              <w:t>：</w:t>
-            </w:r>
-          </w:p>
-          <w:p>
-            <w:pPr>
-              <w:widowControl w:val="0"/>
-              <w:spacing w:after="0" w:line="440" w:lineRule="exact"/>
-              <w:ind w:firstLineChars="1395" w:firstLine="3906"/>
-              <w:jc w:val="both"/>
-              <w:rPr>
-                <w:rFonts w:ascii="Times New Roman" w:eastAsia="仿宋_GB2312" w:hAnsi="Times New Roman" w:cs="Times New Roman"/>
-                <w:bCs/>
-                <w:kern w:val="2"/>
-                <w:sz w:val="28"/>
-                <w:szCs w:val="28"/>
-              </w:rPr>
-            </w:pPr>
-            <w:r>
-              <w:rPr>
-                <w:rFonts w:ascii="Times New Roman" w:eastAsia="仿宋_GB2312" w:hAnsi="Times New Roman" w:cs="Times New Roman"/>
-                <w:bCs/>
-                <w:kern w:val="2"/>
-                <w:sz w:val="28"/>
-                <w:szCs w:val="28"/>
-              </w:rPr>
-              <w:t>Date</w:t>
-            </w:r>
-            <w:r>
-              <w:rPr>
-                <w:rFonts w:ascii="Times New Roman" w:eastAsia="仿宋_GB2312" w:hAnsi="Times New Roman" w:cs="Times New Roman" w:hint="eastAsia"/>
-                <w:bCs/>
-                <w:kern w:val="2"/>
-                <w:sz w:val="28"/>
-                <w:szCs w:val="28"/>
-              </w:rPr>
-              <w:t xml:space="preserve"> (</w:t>
-            </w:r>
-            <w:proofErr w:type="spellStart"/>
-            <w:r>
-              <w:rPr>
-                <w:rFonts w:ascii="Times New Roman" w:eastAsia="仿宋_GB2312" w:hAnsi="Times New Roman" w:cs="Times New Roman" w:hint="eastAsia"/>
-                <w:bCs/>
-                <w:kern w:val="2"/>
-                <w:sz w:val="28"/>
-                <w:szCs w:val="28"/>
-              </w:rPr>
-              <w:t>dd</w:t>
-            </w:r>
-            <w:proofErr w:type="spellEnd"/>
-            <w:r>
-              <w:rPr>
-                <w:rFonts w:ascii="Times New Roman" w:eastAsia="仿宋_GB2312" w:hAnsi="Times New Roman" w:cs="Times New Roman" w:hint="eastAsia"/>
-                <w:bCs/>
-                <w:kern w:val="2"/>
-                <w:sz w:val="28"/>
-                <w:szCs w:val="28"/>
-              </w:rPr>
-              <w:t>/mm/</w:t>
-            </w:r>
-            <w:proofErr w:type="spellStart"/>
-            <w:r>
-              <w:rPr>
-                <w:rFonts w:ascii="Times New Roman" w:eastAsia="仿宋_GB2312" w:hAnsi="Times New Roman" w:cs="Times New Roman" w:hint="eastAsia"/>
-                <w:bCs/>
-                <w:kern w:val="2"/>
-                <w:sz w:val="28"/>
-                <w:szCs w:val="28"/>
-              </w:rPr>
-              <w:t>yyyy</w:t>
-            </w:r>
-            <w:proofErr w:type="spellEnd"/>
-            <w:r>
-              <w:rPr>
-                <w:rFonts w:ascii="Times New Roman" w:eastAsia="仿宋_GB2312" w:hAnsi="Times New Roman" w:cs="Times New Roman" w:hint="eastAsia"/>
-                <w:bCs/>
-                <w:kern w:val="2"/>
-                <w:sz w:val="28"/>
-                <w:szCs w:val="28"/>
-              </w:rPr>
-              <w:t>):</w:t>
-            </w:r>
-            <w:r>
-              <w:rPr>
-                <w:rFonts w:ascii="Times New Roman" w:eastAsia="仿宋_GB2312" w:hAnsi="Times New Roman" w:cs="Times New Roman"/>
-                <w:bCs/>
-                <w:kern w:val="2"/>
-                <w:sz w:val="28"/>
-                <w:szCs w:val="28"/>
-              </w:rPr>
               <w:t xml:space="preserve">                            </w:t>
             </w:r>
           </w:p>
@@ -11297,9 +12268,12 @@
     </w:tbl>
     <w:p>
       <w:pPr>
+        <w:rPr>
+          <w:rFonts w:hint="eastAsia"/>
+        </w:rPr>
         <w:sectPr>
-          <w:headerReference w:type="default" r:id="rId17"/>
-          <w:footerReference w:type="default" r:id="rId18"/>
+          <w:headerReference w:type="default" r:id="rId19"/>
+          <w:footerReference w:type="default" r:id="rId20"/>
           <w:pgSz w:w="12240" w:h="15840"/>
           <w:pgMar w:top="1418" w:right="1134" w:bottom="1418" w:left="1701" w:header="709" w:footer="709" w:gutter="0"/>
           <w:pgNumType w:start="1"/>
@@ -11308,9 +12282,15 @@
         </w:sectPr>
       </w:pPr>
     </w:p>
-    <w:p/>
+    <w:p>
+      <w:pPr>
+        <w:rPr>
+          <w:rFonts w:hint="eastAsia"/>
+        </w:rPr>
+      </w:pPr>
+    </w:p>
     <w:sectPr>
-      <w:headerReference w:type="default" r:id="rId19"/>
+      <w:headerReference w:type="default" r:id="rId21"/>
       <w:pgSz w:w="12240" w:h="15840"/>
       <w:pgMar w:top="1418" w:right="1134" w:bottom="1418" w:left="1701" w:header="709" w:footer="709" w:gutter="0"/>
       <w:pgNumType w:start="1"/>
@@ -11377,7 +12357,7 @@
             <w:noProof/>
             <w:lang w:val="zh-CN"/>
           </w:rPr>
-          <w:t>7</w:t>
+          <w:t>9</w:t>
         </w:r>
         <w:r>
           <w:fldChar w:fldCharType="end"/>
@@ -11444,7 +12424,7 @@
     <w:pPr>
       <w:pStyle w:val="a3"/>
       <w:rPr>
-        <w:rFonts w:ascii="Times New Roman" w:hAnsi="Times New Roman" w:cs="Times New Roman" w:hint="eastAsia"/>
+        <w:rFonts w:ascii="Times New Roman" w:hAnsi="Times New Roman" w:cs="Times New Roman"/>
       </w:rPr>
     </w:pPr>
     <w:r>
@@ -11463,7 +12443,7 @@
     <w:pPr>
       <w:pStyle w:val="a3"/>
       <w:rPr>
-        <w:rFonts w:ascii="Times New Roman" w:hAnsi="Times New Roman" w:cs="Times New Roman" w:hint="eastAsia"/>
+        <w:rFonts w:ascii="Times New Roman" w:hAnsi="Times New Roman" w:cs="Times New Roman"/>
       </w:rPr>
     </w:pPr>
     <w:r>
@@ -13286,7 +14266,7 @@
 </file>
 
 <file path=customXml/itemProps1.xml><?xml version="1.0" encoding="utf-8"?>
-<ds:datastoreItem xmlns:ds="http://schemas.openxmlformats.org/officeDocument/2006/customXml" ds:itemID="{CACDC6ED-906C-4CEA-B069-1F783021950C}">
+<ds:datastoreItem xmlns:ds="http://schemas.openxmlformats.org/officeDocument/2006/customXml" ds:itemID="{9AA9BE46-A933-40CD-82B2-A063A0319A7C}">
   <ds:schemaRefs>
     <ds:schemaRef ds:uri="http://schemas.openxmlformats.org/officeDocument/2006/bibliography"/>
   </ds:schemaRefs>

--- a/ProjectManagement/Final.docx
+++ b/ProjectManagement/Final.docx
@@ -1,12 +1,12 @@
 
 <file path=word/document.xml><?xml version="1.0" encoding="utf-8"?>
-<w:document xmlns:wpc="http://schemas.microsoft.com/office/word/2010/wordprocessingCanvas" xmlns:cx="http://schemas.microsoft.com/office/drawing/2014/chartex" xmlns:cx1="http://schemas.microsoft.com/office/drawing/2015/9/8/chartex" xmlns:cx2="http://schemas.microsoft.com/office/drawing/2015/10/21/chartex" xmlns:cx3="http://schemas.microsoft.com/office/drawing/2016/5/9/chartex" xmlns:cx4="http://schemas.microsoft.com/office/drawing/2016/5/10/chartex" xmlns:cx5="http://schemas.microsoft.com/office/drawing/2016/5/11/chartex" xmlns:cx6="http://schemas.microsoft.com/office/drawing/2016/5/12/chartex" xmlns:cx7="http://schemas.microsoft.com/office/drawing/2016/5/13/chartex" xmlns:cx8="http://schemas.microsoft.com/office/drawing/2016/5/14/chartex" xmlns:mc="http://schemas.openxmlformats.org/markup-compatibility/2006" xmlns:aink="http://schemas.microsoft.com/office/drawing/2016/ink" xmlns:o="urn:schemas-microsoft-com:office:office" xmlns:r="http://schemas.openxmlformats.org/officeDocument/2006/relationships" xmlns:m="http://schemas.openxmlformats.org/officeDocument/2006/math" xmlns:v="urn:schemas-microsoft-com:vml" xmlns:wp14="http://schemas.microsoft.com/office/word/2010/wordprocessingDrawing" xmlns:wp="http://schemas.openxmlformats.org/drawingml/2006/wordprocessingDrawing" xmlns:w10="urn:schemas-microsoft-com:office:word" xmlns:w="http://schemas.openxmlformats.org/wordprocessingml/2006/main" xmlns:w14="http://schemas.microsoft.com/office/word/2010/wordml" xmlns:w15="http://schemas.microsoft.com/office/word/2012/wordml" xmlns:w16se="http://schemas.microsoft.com/office/word/2015/wordml/symex" xmlns:wpg="http://schemas.microsoft.com/office/word/2010/wordprocessingGroup" xmlns:wpi="http://schemas.microsoft.com/office/word/2010/wordprocessingInk" xmlns:wne="http://schemas.microsoft.com/office/word/2006/wordml" xmlns:wps="http://schemas.microsoft.com/office/word/2010/wordprocessingShape" mc:Ignorable="w14 w15 w16se wp14">
+<w:document xmlns:wpc="http://schemas.microsoft.com/office/word/2010/wordprocessingCanvas" xmlns:cx="http://schemas.microsoft.com/office/drawing/2014/chartex" xmlns:cx1="http://schemas.microsoft.com/office/drawing/2015/9/8/chartex" xmlns:cx2="http://schemas.microsoft.com/office/drawing/2015/10/21/chartex" xmlns:cx3="http://schemas.microsoft.com/office/drawing/2016/5/9/chartex" xmlns:cx4="http://schemas.microsoft.com/office/drawing/2016/5/10/chartex" xmlns:cx5="http://schemas.microsoft.com/office/drawing/2016/5/11/chartex" xmlns:cx6="http://schemas.microsoft.com/office/drawing/2016/5/12/chartex" xmlns:cx7="http://schemas.microsoft.com/office/drawing/2016/5/13/chartex" xmlns:cx8="http://schemas.microsoft.com/office/drawing/2016/5/14/chartex" xmlns:mc="http://schemas.openxmlformats.org/markup-compatibility/2006" xmlns:aink="http://schemas.microsoft.com/office/drawing/2016/ink" xmlns:am3d="http://schemas.microsoft.com/office/drawing/2017/model3d" xmlns:o="urn:schemas-microsoft-com:office:office" xmlns:r="http://schemas.openxmlformats.org/officeDocument/2006/relationships" xmlns:m="http://schemas.openxmlformats.org/officeDocument/2006/math" xmlns:v="urn:schemas-microsoft-com:vml" xmlns:wp14="http://schemas.microsoft.com/office/word/2010/wordprocessingDrawing" xmlns:wp="http://schemas.openxmlformats.org/drawingml/2006/wordprocessingDrawing" xmlns:w10="urn:schemas-microsoft-com:office:word" xmlns:w="http://schemas.openxmlformats.org/wordprocessingml/2006/main" xmlns:w14="http://schemas.microsoft.com/office/word/2010/wordml" xmlns:w15="http://schemas.microsoft.com/office/word/2012/wordml" xmlns:w16cid="http://schemas.microsoft.com/office/word/2016/wordml/cid" xmlns:w16se="http://schemas.microsoft.com/office/word/2015/wordml/symex" xmlns:wpg="http://schemas.microsoft.com/office/word/2010/wordprocessingGroup" xmlns:wpi="http://schemas.microsoft.com/office/word/2010/wordprocessingInk" xmlns:wne="http://schemas.microsoft.com/office/word/2006/wordml" xmlns:wps="http://schemas.microsoft.com/office/word/2010/wordprocessingShape" mc:Ignorable="w14 w15 w16se w16cid wp14">
   <w:body>
     <w:p>
       <w:pPr>
         <w:jc w:val="center"/>
         <w:rPr>
-          <w:rFonts w:eastAsia="黑体" w:hint="eastAsia"/>
+          <w:rFonts w:eastAsia="黑体"/>
           <w:b/>
           <w:sz w:val="52"/>
         </w:rPr>
@@ -1372,7 +1372,7 @@
     <w:p>
       <w:pPr>
         <w:rPr>
-          <w:rFonts w:ascii="Times New Roman" w:hAnsi="Times New Roman" w:cs="Times New Roman" w:hint="eastAsia"/>
+          <w:rFonts w:ascii="Times New Roman" w:hAnsi="Times New Roman" w:cs="Times New Roman"/>
           <w:sz w:val="32"/>
           <w:szCs w:val="32"/>
         </w:rPr>
@@ -1469,7 +1469,7 @@
     <w:p>
       <w:pPr>
         <w:rPr>
-          <w:rFonts w:ascii="Times New Roman" w:hAnsi="Times New Roman" w:cs="Times New Roman" w:hint="eastAsia"/>
+          <w:rFonts w:ascii="Times New Roman" w:hAnsi="Times New Roman" w:cs="Times New Roman"/>
           <w:sz w:val="32"/>
           <w:szCs w:val="32"/>
         </w:rPr>
@@ -1573,7 +1573,7 @@
       <w:pPr>
         <w:spacing w:line="360" w:lineRule="auto"/>
         <w:rPr>
-          <w:rFonts w:ascii="Times New Roman" w:hAnsi="Times New Roman" w:cs="Times New Roman" w:hint="eastAsia"/>
+          <w:rFonts w:ascii="Times New Roman" w:hAnsi="Times New Roman" w:cs="Times New Roman"/>
           <w:color w:val="000000"/>
           <w:sz w:val="24"/>
         </w:rPr>
@@ -1657,7 +1657,7 @@
       <w:pPr>
         <w:spacing w:line="360" w:lineRule="auto"/>
         <w:rPr>
-          <w:rFonts w:ascii="Times New Roman" w:hAnsi="Times New Roman" w:cs="Times New Roman" w:hint="eastAsia"/>
+          <w:rFonts w:ascii="Times New Roman" w:hAnsi="Times New Roman" w:cs="Times New Roman"/>
           <w:sz w:val="24"/>
         </w:rPr>
       </w:pPr>
@@ -2947,10 +2947,10 @@
             <v:path o:extrusionok="f" gradientshapeok="t" o:connecttype="rect"/>
             <o:lock v:ext="edit" aspectratio="t"/>
           </v:shapetype>
-          <v:shape id="_x0000_i1038" type="#_x0000_t75" style="width:264.85pt;height:137.55pt" o:ole="">
+          <v:shape id="_x0000_i1025" type="#_x0000_t75" style="width:265.2pt;height:137.4pt" o:ole="">
             <v:imagedata r:id="rId11" o:title=""/>
           </v:shape>
-          <o:OLEObject Type="Embed" ProgID="Visio.Drawing.15" ShapeID="_x0000_i1038" DrawAspect="Content" ObjectID="_1559157929" r:id="rId12"/>
+          <o:OLEObject Type="Embed" ProgID="Visio.Drawing.15" ShapeID="_x0000_i1025" DrawAspect="Content" ObjectID="_1559596154" r:id="rId12"/>
         </w:object>
       </w:r>
     </w:p>
@@ -3058,7 +3058,7 @@
         <w:spacing w:line="360" w:lineRule="auto"/>
         <w:ind w:firstLineChars="200" w:firstLine="480"/>
         <w:rPr>
-          <w:rFonts w:ascii="Times New Roman" w:hAnsi="Times New Roman" w:cs="Times New Roman" w:hint="eastAsia"/>
+          <w:rFonts w:ascii="Times New Roman" w:hAnsi="Times New Roman" w:cs="Times New Roman"/>
           <w:sz w:val="24"/>
         </w:rPr>
       </w:pPr>
@@ -8828,10 +8828,10 @@
       </w:pPr>
       <w:r>
         <w:object w:dxaOrig="11441" w:dyaOrig="14500">
-          <v:shape id="_x0000_i1034" type="#_x0000_t75" style="width:340.7pt;height:6in" o:ole="">
+          <v:shape id="_x0000_i1026" type="#_x0000_t75" style="width:340.8pt;height:6in" o:ole="">
             <v:imagedata r:id="rId13" o:title=""/>
           </v:shape>
-          <o:OLEObject Type="Embed" ProgID="Visio.Drawing.15" ShapeID="_x0000_i1034" DrawAspect="Content" ObjectID="_1559157930" r:id="rId14"/>
+          <o:OLEObject Type="Embed" ProgID="Visio.Drawing.15" ShapeID="_x0000_i1026" DrawAspect="Content" ObjectID="_1559596155" r:id="rId14"/>
         </w:object>
       </w:r>
     </w:p>
@@ -8839,9 +8839,6 @@
       <w:pPr>
         <w:spacing w:line="360" w:lineRule="auto"/>
         <w:jc w:val="center"/>
-        <w:rPr>
-          <w:rFonts w:hint="eastAsia"/>
-        </w:rPr>
       </w:pPr>
       <w:r>
         <w:rPr>
@@ -10899,23 +10896,59 @@
     </w:p>
     <w:p>
       <w:pPr>
+        <w:spacing w:line="360" w:lineRule="auto"/>
+        <w:rPr>
+          <w:rFonts w:ascii="Times New Roman" w:hAnsi="Times New Roman" w:cs="Times New Roman"/>
+          <w:sz w:val="24"/>
+        </w:rPr>
+      </w:pPr>
+    </w:p>
+    <w:p>
+      <w:pPr>
+        <w:spacing w:line="360" w:lineRule="auto"/>
+        <w:rPr>
+          <w:rFonts w:ascii="Times New Roman" w:hAnsi="Times New Roman" w:cs="Times New Roman"/>
+          <w:sz w:val="24"/>
+        </w:rPr>
+      </w:pPr>
+    </w:p>
+    <w:p>
+      <w:pPr>
+        <w:spacing w:line="360" w:lineRule="auto"/>
+        <w:rPr>
+          <w:rFonts w:ascii="Times New Roman" w:hAnsi="Times New Roman" w:cs="Times New Roman"/>
+          <w:sz w:val="24"/>
+        </w:rPr>
+      </w:pPr>
+    </w:p>
+    <w:p>
+      <w:pPr>
+        <w:spacing w:line="360" w:lineRule="auto"/>
+        <w:rPr>
+          <w:rFonts w:ascii="Times New Roman" w:hAnsi="Times New Roman" w:cs="Times New Roman" w:hint="eastAsia"/>
+          <w:sz w:val="24"/>
+        </w:rPr>
+      </w:pPr>
+    </w:p>
+    <w:p>
+      <w:pPr>
         <w:pStyle w:val="2"/>
-        <w:numPr>
-          <w:ilvl w:val="0"/>
-          <w:numId w:val="2"/>
-        </w:numPr>
+        <w:jc w:val="center"/>
         <w:rPr>
           <w:rFonts w:ascii="Times New Roman" w:hAnsi="Times New Roman" w:cs="Times New Roman"/>
           <w:sz w:val="24"/>
           <w:szCs w:val="24"/>
         </w:rPr>
       </w:pPr>
+      <w:bookmarkStart w:id="1" w:name="_GoBack"/>
+      <w:bookmarkEnd w:id="1"/>
       <w:r>
         <w:rPr>
           <w:rFonts w:ascii="Times New Roman" w:hAnsi="Times New Roman" w:cs="Times New Roman"/>
           <w:sz w:val="24"/>
           <w:szCs w:val="24"/>
         </w:rPr>
+        <w:lastRenderedPageBreak/>
         <w:t>Reference</w:t>
       </w:r>
     </w:p>
@@ -11232,7 +11265,6 @@
                 <w:szCs w:val="24"/>
                 <w:shd w:val="clear" w:color="auto" w:fill="FFFFFF"/>
               </w:rPr>
-              <w:lastRenderedPageBreak/>
               <w:t>史清泉</w:t>
             </w:r>
             <w:r>
@@ -11653,9 +11685,7 @@
         </w:tc>
       </w:tr>
     </w:tbl>
-    <w:p>
-      <w:bookmarkStart w:id="1" w:name="_GoBack"/>
-    </w:p>
+    <w:p/>
     <w:p>
       <w:pPr>
         <w:sectPr>
@@ -11669,7 +11699,6 @@
         </w:sectPr>
       </w:pPr>
     </w:p>
-    <w:bookmarkEnd w:id="1"/>
     <w:p>
       <w:pPr>
         <w:sectPr>
@@ -12268,9 +12297,6 @@
     </w:tbl>
     <w:p>
       <w:pPr>
-        <w:rPr>
-          <w:rFonts w:hint="eastAsia"/>
-        </w:rPr>
         <w:sectPr>
           <w:headerReference w:type="default" r:id="rId19"/>
           <w:footerReference w:type="default" r:id="rId20"/>
@@ -12282,13 +12308,7 @@
         </w:sectPr>
       </w:pPr>
     </w:p>
-    <w:p>
-      <w:pPr>
-        <w:rPr>
-          <w:rFonts w:hint="eastAsia"/>
-        </w:rPr>
-      </w:pPr>
-    </w:p>
+    <w:p/>
     <w:sectPr>
       <w:headerReference w:type="default" r:id="rId21"/>
       <w:pgSz w:w="12240" w:h="15840"/>
@@ -12302,7 +12322,7 @@
 </file>
 
 <file path=word/endnotes.xml><?xml version="1.0" encoding="utf-8"?>
-<w:endnotes xmlns:wpc="http://schemas.microsoft.com/office/word/2010/wordprocessingCanvas" xmlns:cx="http://schemas.microsoft.com/office/drawing/2014/chartex" xmlns:cx1="http://schemas.microsoft.com/office/drawing/2015/9/8/chartex" xmlns:cx2="http://schemas.microsoft.com/office/drawing/2015/10/21/chartex" xmlns:cx3="http://schemas.microsoft.com/office/drawing/2016/5/9/chartex" xmlns:cx4="http://schemas.microsoft.com/office/drawing/2016/5/10/chartex" xmlns:cx5="http://schemas.microsoft.com/office/drawing/2016/5/11/chartex" xmlns:cx6="http://schemas.microsoft.com/office/drawing/2016/5/12/chartex" xmlns:cx7="http://schemas.microsoft.com/office/drawing/2016/5/13/chartex" xmlns:cx8="http://schemas.microsoft.com/office/drawing/2016/5/14/chartex" xmlns:mc="http://schemas.openxmlformats.org/markup-compatibility/2006" xmlns:aink="http://schemas.microsoft.com/office/drawing/2016/ink" xmlns:o="urn:schemas-microsoft-com:office:office" xmlns:r="http://schemas.openxmlformats.org/officeDocument/2006/relationships" xmlns:m="http://schemas.openxmlformats.org/officeDocument/2006/math" xmlns:v="urn:schemas-microsoft-com:vml" xmlns:wp14="http://schemas.microsoft.com/office/word/2010/wordprocessingDrawing" xmlns:wp="http://schemas.openxmlformats.org/drawingml/2006/wordprocessingDrawing" xmlns:w10="urn:schemas-microsoft-com:office:word" xmlns:w="http://schemas.openxmlformats.org/wordprocessingml/2006/main" xmlns:w14="http://schemas.microsoft.com/office/word/2010/wordml" xmlns:w15="http://schemas.microsoft.com/office/word/2012/wordml" xmlns:w16se="http://schemas.microsoft.com/office/word/2015/wordml/symex" xmlns:wpg="http://schemas.microsoft.com/office/word/2010/wordprocessingGroup" xmlns:wpi="http://schemas.microsoft.com/office/word/2010/wordprocessingInk" xmlns:wne="http://schemas.microsoft.com/office/word/2006/wordml" xmlns:wps="http://schemas.microsoft.com/office/word/2010/wordprocessingShape" mc:Ignorable="w14 w15 w16se wp14">
+<w:endnotes xmlns:wpc="http://schemas.microsoft.com/office/word/2010/wordprocessingCanvas" xmlns:cx="http://schemas.microsoft.com/office/drawing/2014/chartex" xmlns:cx1="http://schemas.microsoft.com/office/drawing/2015/9/8/chartex" xmlns:cx2="http://schemas.microsoft.com/office/drawing/2015/10/21/chartex" xmlns:cx3="http://schemas.microsoft.com/office/drawing/2016/5/9/chartex" xmlns:cx4="http://schemas.microsoft.com/office/drawing/2016/5/10/chartex" xmlns:cx5="http://schemas.microsoft.com/office/drawing/2016/5/11/chartex" xmlns:cx6="http://schemas.microsoft.com/office/drawing/2016/5/12/chartex" xmlns:cx7="http://schemas.microsoft.com/office/drawing/2016/5/13/chartex" xmlns:cx8="http://schemas.microsoft.com/office/drawing/2016/5/14/chartex" xmlns:mc="http://schemas.openxmlformats.org/markup-compatibility/2006" xmlns:aink="http://schemas.microsoft.com/office/drawing/2016/ink" xmlns:am3d="http://schemas.microsoft.com/office/drawing/2017/model3d" xmlns:o="urn:schemas-microsoft-com:office:office" xmlns:r="http://schemas.openxmlformats.org/officeDocument/2006/relationships" xmlns:m="http://schemas.openxmlformats.org/officeDocument/2006/math" xmlns:v="urn:schemas-microsoft-com:vml" xmlns:wp14="http://schemas.microsoft.com/office/word/2010/wordprocessingDrawing" xmlns:wp="http://schemas.openxmlformats.org/drawingml/2006/wordprocessingDrawing" xmlns:w10="urn:schemas-microsoft-com:office:word" xmlns:w="http://schemas.openxmlformats.org/wordprocessingml/2006/main" xmlns:w14="http://schemas.microsoft.com/office/word/2010/wordml" xmlns:w15="http://schemas.microsoft.com/office/word/2012/wordml" xmlns:w16cid="http://schemas.microsoft.com/office/word/2016/wordml/cid" xmlns:w16se="http://schemas.microsoft.com/office/word/2015/wordml/symex" xmlns:wpg="http://schemas.microsoft.com/office/word/2010/wordprocessingGroup" xmlns:wpi="http://schemas.microsoft.com/office/word/2010/wordprocessingInk" xmlns:wne="http://schemas.microsoft.com/office/word/2006/wordml" xmlns:wps="http://schemas.microsoft.com/office/word/2010/wordprocessingShape" mc:Ignorable="w14 w15 w16se w16cid wp14">
   <w:endnote w:type="separator" w:id="-1">
     <w:p>
       <w:pPr>
@@ -12327,7 +12347,7 @@
 </file>
 
 <file path=word/footer1.xml><?xml version="1.0" encoding="utf-8"?>
-<w:ftr xmlns:wpc="http://schemas.microsoft.com/office/word/2010/wordprocessingCanvas" xmlns:cx="http://schemas.microsoft.com/office/drawing/2014/chartex" xmlns:cx1="http://schemas.microsoft.com/office/drawing/2015/9/8/chartex" xmlns:cx2="http://schemas.microsoft.com/office/drawing/2015/10/21/chartex" xmlns:cx3="http://schemas.microsoft.com/office/drawing/2016/5/9/chartex" xmlns:cx4="http://schemas.microsoft.com/office/drawing/2016/5/10/chartex" xmlns:cx5="http://schemas.microsoft.com/office/drawing/2016/5/11/chartex" xmlns:cx6="http://schemas.microsoft.com/office/drawing/2016/5/12/chartex" xmlns:cx7="http://schemas.microsoft.com/office/drawing/2016/5/13/chartex" xmlns:cx8="http://schemas.microsoft.com/office/drawing/2016/5/14/chartex" xmlns:mc="http://schemas.openxmlformats.org/markup-compatibility/2006" xmlns:aink="http://schemas.microsoft.com/office/drawing/2016/ink" xmlns:o="urn:schemas-microsoft-com:office:office" xmlns:r="http://schemas.openxmlformats.org/officeDocument/2006/relationships" xmlns:m="http://schemas.openxmlformats.org/officeDocument/2006/math" xmlns:v="urn:schemas-microsoft-com:vml" xmlns:wp14="http://schemas.microsoft.com/office/word/2010/wordprocessingDrawing" xmlns:wp="http://schemas.openxmlformats.org/drawingml/2006/wordprocessingDrawing" xmlns:w10="urn:schemas-microsoft-com:office:word" xmlns:w="http://schemas.openxmlformats.org/wordprocessingml/2006/main" xmlns:w14="http://schemas.microsoft.com/office/word/2010/wordml" xmlns:w15="http://schemas.microsoft.com/office/word/2012/wordml" xmlns:w16se="http://schemas.microsoft.com/office/word/2015/wordml/symex" xmlns:wpg="http://schemas.microsoft.com/office/word/2010/wordprocessingGroup" xmlns:wpi="http://schemas.microsoft.com/office/word/2010/wordprocessingInk" xmlns:wne="http://schemas.microsoft.com/office/word/2006/wordml" xmlns:wps="http://schemas.microsoft.com/office/word/2010/wordprocessingShape" mc:Ignorable="w14 w15 w16se wp14">
+<w:ftr xmlns:wpc="http://schemas.microsoft.com/office/word/2010/wordprocessingCanvas" xmlns:cx="http://schemas.microsoft.com/office/drawing/2014/chartex" xmlns:cx1="http://schemas.microsoft.com/office/drawing/2015/9/8/chartex" xmlns:cx2="http://schemas.microsoft.com/office/drawing/2015/10/21/chartex" xmlns:cx3="http://schemas.microsoft.com/office/drawing/2016/5/9/chartex" xmlns:cx4="http://schemas.microsoft.com/office/drawing/2016/5/10/chartex" xmlns:cx5="http://schemas.microsoft.com/office/drawing/2016/5/11/chartex" xmlns:cx6="http://schemas.microsoft.com/office/drawing/2016/5/12/chartex" xmlns:cx7="http://schemas.microsoft.com/office/drawing/2016/5/13/chartex" xmlns:cx8="http://schemas.microsoft.com/office/drawing/2016/5/14/chartex" xmlns:mc="http://schemas.openxmlformats.org/markup-compatibility/2006" xmlns:aink="http://schemas.microsoft.com/office/drawing/2016/ink" xmlns:am3d="http://schemas.microsoft.com/office/drawing/2017/model3d" xmlns:o="urn:schemas-microsoft-com:office:office" xmlns:r="http://schemas.openxmlformats.org/officeDocument/2006/relationships" xmlns:m="http://schemas.openxmlformats.org/officeDocument/2006/math" xmlns:v="urn:schemas-microsoft-com:vml" xmlns:wp14="http://schemas.microsoft.com/office/word/2010/wordprocessingDrawing" xmlns:wp="http://schemas.openxmlformats.org/drawingml/2006/wordprocessingDrawing" xmlns:w10="urn:schemas-microsoft-com:office:word" xmlns:w="http://schemas.openxmlformats.org/wordprocessingml/2006/main" xmlns:w14="http://schemas.microsoft.com/office/word/2010/wordml" xmlns:w15="http://schemas.microsoft.com/office/word/2012/wordml" xmlns:w16cid="http://schemas.microsoft.com/office/word/2016/wordml/cid" xmlns:w16se="http://schemas.microsoft.com/office/word/2015/wordml/symex" xmlns:wpg="http://schemas.microsoft.com/office/word/2010/wordprocessingGroup" xmlns:wpi="http://schemas.microsoft.com/office/word/2010/wordprocessingInk" xmlns:wne="http://schemas.microsoft.com/office/word/2006/wordml" xmlns:wps="http://schemas.microsoft.com/office/word/2010/wordprocessingShape" mc:Ignorable="w14 w15 w16se w16cid wp14">
   <w:sdt>
     <w:sdtPr>
       <w:id w:val="53826860"/>
@@ -12374,7 +12394,7 @@
 </file>
 
 <file path=word/footer2.xml><?xml version="1.0" encoding="utf-8"?>
-<w:ftr xmlns:wpc="http://schemas.microsoft.com/office/word/2010/wordprocessingCanvas" xmlns:cx="http://schemas.microsoft.com/office/drawing/2014/chartex" xmlns:cx1="http://schemas.microsoft.com/office/drawing/2015/9/8/chartex" xmlns:cx2="http://schemas.microsoft.com/office/drawing/2015/10/21/chartex" xmlns:cx3="http://schemas.microsoft.com/office/drawing/2016/5/9/chartex" xmlns:cx4="http://schemas.microsoft.com/office/drawing/2016/5/10/chartex" xmlns:cx5="http://schemas.microsoft.com/office/drawing/2016/5/11/chartex" xmlns:cx6="http://schemas.microsoft.com/office/drawing/2016/5/12/chartex" xmlns:cx7="http://schemas.microsoft.com/office/drawing/2016/5/13/chartex" xmlns:cx8="http://schemas.microsoft.com/office/drawing/2016/5/14/chartex" xmlns:mc="http://schemas.openxmlformats.org/markup-compatibility/2006" xmlns:aink="http://schemas.microsoft.com/office/drawing/2016/ink" xmlns:o="urn:schemas-microsoft-com:office:office" xmlns:r="http://schemas.openxmlformats.org/officeDocument/2006/relationships" xmlns:m="http://schemas.openxmlformats.org/officeDocument/2006/math" xmlns:v="urn:schemas-microsoft-com:vml" xmlns:wp14="http://schemas.microsoft.com/office/word/2010/wordprocessingDrawing" xmlns:wp="http://schemas.openxmlformats.org/drawingml/2006/wordprocessingDrawing" xmlns:w10="urn:schemas-microsoft-com:office:word" xmlns:w="http://schemas.openxmlformats.org/wordprocessingml/2006/main" xmlns:w14="http://schemas.microsoft.com/office/word/2010/wordml" xmlns:w15="http://schemas.microsoft.com/office/word/2012/wordml" xmlns:w16se="http://schemas.microsoft.com/office/word/2015/wordml/symex" xmlns:wpg="http://schemas.microsoft.com/office/word/2010/wordprocessingGroup" xmlns:wpi="http://schemas.microsoft.com/office/word/2010/wordprocessingInk" xmlns:wne="http://schemas.microsoft.com/office/word/2006/wordml" xmlns:wps="http://schemas.microsoft.com/office/word/2010/wordprocessingShape" mc:Ignorable="w14 w15 w16se wp14">
+<w:ftr xmlns:wpc="http://schemas.microsoft.com/office/word/2010/wordprocessingCanvas" xmlns:cx="http://schemas.microsoft.com/office/drawing/2014/chartex" xmlns:cx1="http://schemas.microsoft.com/office/drawing/2015/9/8/chartex" xmlns:cx2="http://schemas.microsoft.com/office/drawing/2015/10/21/chartex" xmlns:cx3="http://schemas.microsoft.com/office/drawing/2016/5/9/chartex" xmlns:cx4="http://schemas.microsoft.com/office/drawing/2016/5/10/chartex" xmlns:cx5="http://schemas.microsoft.com/office/drawing/2016/5/11/chartex" xmlns:cx6="http://schemas.microsoft.com/office/drawing/2016/5/12/chartex" xmlns:cx7="http://schemas.microsoft.com/office/drawing/2016/5/13/chartex" xmlns:cx8="http://schemas.microsoft.com/office/drawing/2016/5/14/chartex" xmlns:mc="http://schemas.openxmlformats.org/markup-compatibility/2006" xmlns:aink="http://schemas.microsoft.com/office/drawing/2016/ink" xmlns:am3d="http://schemas.microsoft.com/office/drawing/2017/model3d" xmlns:o="urn:schemas-microsoft-com:office:office" xmlns:r="http://schemas.openxmlformats.org/officeDocument/2006/relationships" xmlns:m="http://schemas.openxmlformats.org/officeDocument/2006/math" xmlns:v="urn:schemas-microsoft-com:vml" xmlns:wp14="http://schemas.microsoft.com/office/word/2010/wordprocessingDrawing" xmlns:wp="http://schemas.openxmlformats.org/drawingml/2006/wordprocessingDrawing" xmlns:w10="urn:schemas-microsoft-com:office:word" xmlns:w="http://schemas.openxmlformats.org/wordprocessingml/2006/main" xmlns:w14="http://schemas.microsoft.com/office/word/2010/wordml" xmlns:w15="http://schemas.microsoft.com/office/word/2012/wordml" xmlns:w16cid="http://schemas.microsoft.com/office/word/2016/wordml/cid" xmlns:w16se="http://schemas.microsoft.com/office/word/2015/wordml/symex" xmlns:wpg="http://schemas.microsoft.com/office/word/2010/wordprocessingGroup" xmlns:wpi="http://schemas.microsoft.com/office/word/2010/wordprocessingInk" xmlns:wne="http://schemas.microsoft.com/office/word/2006/wordml" xmlns:wps="http://schemas.microsoft.com/office/word/2010/wordprocessingShape" mc:Ignorable="w14 w15 w16se w16cid wp14">
   <w:p>
     <w:pPr>
       <w:pStyle w:val="a5"/>
@@ -12384,7 +12404,7 @@
 </file>
 
 <file path=word/footer3.xml><?xml version="1.0" encoding="utf-8"?>
-<w:ftr xmlns:wpc="http://schemas.microsoft.com/office/word/2010/wordprocessingCanvas" xmlns:cx="http://schemas.microsoft.com/office/drawing/2014/chartex" xmlns:cx1="http://schemas.microsoft.com/office/drawing/2015/9/8/chartex" xmlns:cx2="http://schemas.microsoft.com/office/drawing/2015/10/21/chartex" xmlns:cx3="http://schemas.microsoft.com/office/drawing/2016/5/9/chartex" xmlns:cx4="http://schemas.microsoft.com/office/drawing/2016/5/10/chartex" xmlns:cx5="http://schemas.microsoft.com/office/drawing/2016/5/11/chartex" xmlns:cx6="http://schemas.microsoft.com/office/drawing/2016/5/12/chartex" xmlns:cx7="http://schemas.microsoft.com/office/drawing/2016/5/13/chartex" xmlns:cx8="http://schemas.microsoft.com/office/drawing/2016/5/14/chartex" xmlns:mc="http://schemas.openxmlformats.org/markup-compatibility/2006" xmlns:aink="http://schemas.microsoft.com/office/drawing/2016/ink" xmlns:o="urn:schemas-microsoft-com:office:office" xmlns:r="http://schemas.openxmlformats.org/officeDocument/2006/relationships" xmlns:m="http://schemas.openxmlformats.org/officeDocument/2006/math" xmlns:v="urn:schemas-microsoft-com:vml" xmlns:wp14="http://schemas.microsoft.com/office/word/2010/wordprocessingDrawing" xmlns:wp="http://schemas.openxmlformats.org/drawingml/2006/wordprocessingDrawing" xmlns:w10="urn:schemas-microsoft-com:office:word" xmlns:w="http://schemas.openxmlformats.org/wordprocessingml/2006/main" xmlns:w14="http://schemas.microsoft.com/office/word/2010/wordml" xmlns:w15="http://schemas.microsoft.com/office/word/2012/wordml" xmlns:w16se="http://schemas.microsoft.com/office/word/2015/wordml/symex" xmlns:wpg="http://schemas.microsoft.com/office/word/2010/wordprocessingGroup" xmlns:wpi="http://schemas.microsoft.com/office/word/2010/wordprocessingInk" xmlns:wne="http://schemas.microsoft.com/office/word/2006/wordml" xmlns:wps="http://schemas.microsoft.com/office/word/2010/wordprocessingShape" mc:Ignorable="w14 w15 w16se wp14">
+<w:ftr xmlns:wpc="http://schemas.microsoft.com/office/word/2010/wordprocessingCanvas" xmlns:cx="http://schemas.microsoft.com/office/drawing/2014/chartex" xmlns:cx1="http://schemas.microsoft.com/office/drawing/2015/9/8/chartex" xmlns:cx2="http://schemas.microsoft.com/office/drawing/2015/10/21/chartex" xmlns:cx3="http://schemas.microsoft.com/office/drawing/2016/5/9/chartex" xmlns:cx4="http://schemas.microsoft.com/office/drawing/2016/5/10/chartex" xmlns:cx5="http://schemas.microsoft.com/office/drawing/2016/5/11/chartex" xmlns:cx6="http://schemas.microsoft.com/office/drawing/2016/5/12/chartex" xmlns:cx7="http://schemas.microsoft.com/office/drawing/2016/5/13/chartex" xmlns:cx8="http://schemas.microsoft.com/office/drawing/2016/5/14/chartex" xmlns:mc="http://schemas.openxmlformats.org/markup-compatibility/2006" xmlns:aink="http://schemas.microsoft.com/office/drawing/2016/ink" xmlns:am3d="http://schemas.microsoft.com/office/drawing/2017/model3d" xmlns:o="urn:schemas-microsoft-com:office:office" xmlns:r="http://schemas.openxmlformats.org/officeDocument/2006/relationships" xmlns:m="http://schemas.openxmlformats.org/officeDocument/2006/math" xmlns:v="urn:schemas-microsoft-com:vml" xmlns:wp14="http://schemas.microsoft.com/office/word/2010/wordprocessingDrawing" xmlns:wp="http://schemas.openxmlformats.org/drawingml/2006/wordprocessingDrawing" xmlns:w10="urn:schemas-microsoft-com:office:word" xmlns:w="http://schemas.openxmlformats.org/wordprocessingml/2006/main" xmlns:w14="http://schemas.microsoft.com/office/word/2010/wordml" xmlns:w15="http://schemas.microsoft.com/office/word/2012/wordml" xmlns:w16cid="http://schemas.microsoft.com/office/word/2016/wordml/cid" xmlns:w16se="http://schemas.microsoft.com/office/word/2015/wordml/symex" xmlns:wpg="http://schemas.microsoft.com/office/word/2010/wordprocessingGroup" xmlns:wpi="http://schemas.microsoft.com/office/word/2010/wordprocessingInk" xmlns:wne="http://schemas.microsoft.com/office/word/2006/wordml" xmlns:wps="http://schemas.microsoft.com/office/word/2010/wordprocessingShape" mc:Ignorable="w14 w15 w16se w16cid wp14">
   <w:p>
     <w:pPr>
       <w:pStyle w:val="a5"/>
@@ -12394,7 +12414,7 @@
 </file>
 
 <file path=word/footnotes.xml><?xml version="1.0" encoding="utf-8"?>
-<w:footnotes xmlns:wpc="http://schemas.microsoft.com/office/word/2010/wordprocessingCanvas" xmlns:cx="http://schemas.microsoft.com/office/drawing/2014/chartex" xmlns:cx1="http://schemas.microsoft.com/office/drawing/2015/9/8/chartex" xmlns:cx2="http://schemas.microsoft.com/office/drawing/2015/10/21/chartex" xmlns:cx3="http://schemas.microsoft.com/office/drawing/2016/5/9/chartex" xmlns:cx4="http://schemas.microsoft.com/office/drawing/2016/5/10/chartex" xmlns:cx5="http://schemas.microsoft.com/office/drawing/2016/5/11/chartex" xmlns:cx6="http://schemas.microsoft.com/office/drawing/2016/5/12/chartex" xmlns:cx7="http://schemas.microsoft.com/office/drawing/2016/5/13/chartex" xmlns:cx8="http://schemas.microsoft.com/office/drawing/2016/5/14/chartex" xmlns:mc="http://schemas.openxmlformats.org/markup-compatibility/2006" xmlns:aink="http://schemas.microsoft.com/office/drawing/2016/ink" xmlns:o="urn:schemas-microsoft-com:office:office" xmlns:r="http://schemas.openxmlformats.org/officeDocument/2006/relationships" xmlns:m="http://schemas.openxmlformats.org/officeDocument/2006/math" xmlns:v="urn:schemas-microsoft-com:vml" xmlns:wp14="http://schemas.microsoft.com/office/word/2010/wordprocessingDrawing" xmlns:wp="http://schemas.openxmlformats.org/drawingml/2006/wordprocessingDrawing" xmlns:w10="urn:schemas-microsoft-com:office:word" xmlns:w="http://schemas.openxmlformats.org/wordprocessingml/2006/main" xmlns:w14="http://schemas.microsoft.com/office/word/2010/wordml" xmlns:w15="http://schemas.microsoft.com/office/word/2012/wordml" xmlns:w16se="http://schemas.microsoft.com/office/word/2015/wordml/symex" xmlns:wpg="http://schemas.microsoft.com/office/word/2010/wordprocessingGroup" xmlns:wpi="http://schemas.microsoft.com/office/word/2010/wordprocessingInk" xmlns:wne="http://schemas.microsoft.com/office/word/2006/wordml" xmlns:wps="http://schemas.microsoft.com/office/word/2010/wordprocessingShape" mc:Ignorable="w14 w15 w16se wp14">
+<w:footnotes xmlns:wpc="http://schemas.microsoft.com/office/word/2010/wordprocessingCanvas" xmlns:cx="http://schemas.microsoft.com/office/drawing/2014/chartex" xmlns:cx1="http://schemas.microsoft.com/office/drawing/2015/9/8/chartex" xmlns:cx2="http://schemas.microsoft.com/office/drawing/2015/10/21/chartex" xmlns:cx3="http://schemas.microsoft.com/office/drawing/2016/5/9/chartex" xmlns:cx4="http://schemas.microsoft.com/office/drawing/2016/5/10/chartex" xmlns:cx5="http://schemas.microsoft.com/office/drawing/2016/5/11/chartex" xmlns:cx6="http://schemas.microsoft.com/office/drawing/2016/5/12/chartex" xmlns:cx7="http://schemas.microsoft.com/office/drawing/2016/5/13/chartex" xmlns:cx8="http://schemas.microsoft.com/office/drawing/2016/5/14/chartex" xmlns:mc="http://schemas.openxmlformats.org/markup-compatibility/2006" xmlns:aink="http://schemas.microsoft.com/office/drawing/2016/ink" xmlns:am3d="http://schemas.microsoft.com/office/drawing/2017/model3d" xmlns:o="urn:schemas-microsoft-com:office:office" xmlns:r="http://schemas.openxmlformats.org/officeDocument/2006/relationships" xmlns:m="http://schemas.openxmlformats.org/officeDocument/2006/math" xmlns:v="urn:schemas-microsoft-com:vml" xmlns:wp14="http://schemas.microsoft.com/office/word/2010/wordprocessingDrawing" xmlns:wp="http://schemas.openxmlformats.org/drawingml/2006/wordprocessingDrawing" xmlns:w10="urn:schemas-microsoft-com:office:word" xmlns:w="http://schemas.openxmlformats.org/wordprocessingml/2006/main" xmlns:w14="http://schemas.microsoft.com/office/word/2010/wordml" xmlns:w15="http://schemas.microsoft.com/office/word/2012/wordml" xmlns:w16cid="http://schemas.microsoft.com/office/word/2016/wordml/cid" xmlns:w16se="http://schemas.microsoft.com/office/word/2015/wordml/symex" xmlns:wpg="http://schemas.microsoft.com/office/word/2010/wordprocessingGroup" xmlns:wpi="http://schemas.microsoft.com/office/word/2010/wordprocessingInk" xmlns:wne="http://schemas.microsoft.com/office/word/2006/wordml" xmlns:wps="http://schemas.microsoft.com/office/word/2010/wordprocessingShape" mc:Ignorable="w14 w15 w16se w16cid wp14">
   <w:footnote w:type="separator" w:id="-1">
     <w:p>
       <w:pPr>
@@ -12419,7 +12439,7 @@
 </file>
 
 <file path=word/header1.xml><?xml version="1.0" encoding="utf-8"?>
-<w:hdr xmlns:wpc="http://schemas.microsoft.com/office/word/2010/wordprocessingCanvas" xmlns:cx="http://schemas.microsoft.com/office/drawing/2014/chartex" xmlns:cx1="http://schemas.microsoft.com/office/drawing/2015/9/8/chartex" xmlns:cx2="http://schemas.microsoft.com/office/drawing/2015/10/21/chartex" xmlns:cx3="http://schemas.microsoft.com/office/drawing/2016/5/9/chartex" xmlns:cx4="http://schemas.microsoft.com/office/drawing/2016/5/10/chartex" xmlns:cx5="http://schemas.microsoft.com/office/drawing/2016/5/11/chartex" xmlns:cx6="http://schemas.microsoft.com/office/drawing/2016/5/12/chartex" xmlns:cx7="http://schemas.microsoft.com/office/drawing/2016/5/13/chartex" xmlns:cx8="http://schemas.microsoft.com/office/drawing/2016/5/14/chartex" xmlns:mc="http://schemas.openxmlformats.org/markup-compatibility/2006" xmlns:aink="http://schemas.microsoft.com/office/drawing/2016/ink" xmlns:o="urn:schemas-microsoft-com:office:office" xmlns:r="http://schemas.openxmlformats.org/officeDocument/2006/relationships" xmlns:m="http://schemas.openxmlformats.org/officeDocument/2006/math" xmlns:v="urn:schemas-microsoft-com:vml" xmlns:wp14="http://schemas.microsoft.com/office/word/2010/wordprocessingDrawing" xmlns:wp="http://schemas.openxmlformats.org/drawingml/2006/wordprocessingDrawing" xmlns:w10="urn:schemas-microsoft-com:office:word" xmlns:w="http://schemas.openxmlformats.org/wordprocessingml/2006/main" xmlns:w14="http://schemas.microsoft.com/office/word/2010/wordml" xmlns:w15="http://schemas.microsoft.com/office/word/2012/wordml" xmlns:w16se="http://schemas.microsoft.com/office/word/2015/wordml/symex" xmlns:wpg="http://schemas.microsoft.com/office/word/2010/wordprocessingGroup" xmlns:wpi="http://schemas.microsoft.com/office/word/2010/wordprocessingInk" xmlns:wne="http://schemas.microsoft.com/office/word/2006/wordml" xmlns:wps="http://schemas.microsoft.com/office/word/2010/wordprocessingShape" mc:Ignorable="w14 w15 w16se wp14">
+<w:hdr xmlns:wpc="http://schemas.microsoft.com/office/word/2010/wordprocessingCanvas" xmlns:cx="http://schemas.microsoft.com/office/drawing/2014/chartex" xmlns:cx1="http://schemas.microsoft.com/office/drawing/2015/9/8/chartex" xmlns:cx2="http://schemas.microsoft.com/office/drawing/2015/10/21/chartex" xmlns:cx3="http://schemas.microsoft.com/office/drawing/2016/5/9/chartex" xmlns:cx4="http://schemas.microsoft.com/office/drawing/2016/5/10/chartex" xmlns:cx5="http://schemas.microsoft.com/office/drawing/2016/5/11/chartex" xmlns:cx6="http://schemas.microsoft.com/office/drawing/2016/5/12/chartex" xmlns:cx7="http://schemas.microsoft.com/office/drawing/2016/5/13/chartex" xmlns:cx8="http://schemas.microsoft.com/office/drawing/2016/5/14/chartex" xmlns:mc="http://schemas.openxmlformats.org/markup-compatibility/2006" xmlns:aink="http://schemas.microsoft.com/office/drawing/2016/ink" xmlns:am3d="http://schemas.microsoft.com/office/drawing/2017/model3d" xmlns:o="urn:schemas-microsoft-com:office:office" xmlns:r="http://schemas.openxmlformats.org/officeDocument/2006/relationships" xmlns:m="http://schemas.openxmlformats.org/officeDocument/2006/math" xmlns:v="urn:schemas-microsoft-com:vml" xmlns:wp14="http://schemas.microsoft.com/office/word/2010/wordprocessingDrawing" xmlns:wp="http://schemas.openxmlformats.org/drawingml/2006/wordprocessingDrawing" xmlns:w10="urn:schemas-microsoft-com:office:word" xmlns:w="http://schemas.openxmlformats.org/wordprocessingml/2006/main" xmlns:w14="http://schemas.microsoft.com/office/word/2010/wordml" xmlns:w15="http://schemas.microsoft.com/office/word/2012/wordml" xmlns:w16cid="http://schemas.microsoft.com/office/word/2016/wordml/cid" xmlns:w16se="http://schemas.microsoft.com/office/word/2015/wordml/symex" xmlns:wpg="http://schemas.microsoft.com/office/word/2010/wordprocessingGroup" xmlns:wpi="http://schemas.microsoft.com/office/word/2010/wordprocessingInk" xmlns:wne="http://schemas.microsoft.com/office/word/2006/wordml" xmlns:wps="http://schemas.microsoft.com/office/word/2010/wordprocessingShape" mc:Ignorable="w14 w15 w16se w16cid wp14">
   <w:p>
     <w:pPr>
       <w:pStyle w:val="a3"/>
@@ -12438,7 +12458,7 @@
 </file>
 
 <file path=word/header2.xml><?xml version="1.0" encoding="utf-8"?>
-<w:hdr xmlns:wpc="http://schemas.microsoft.com/office/word/2010/wordprocessingCanvas" xmlns:cx="http://schemas.microsoft.com/office/drawing/2014/chartex" xmlns:cx1="http://schemas.microsoft.com/office/drawing/2015/9/8/chartex" xmlns:cx2="http://schemas.microsoft.com/office/drawing/2015/10/21/chartex" xmlns:cx3="http://schemas.microsoft.com/office/drawing/2016/5/9/chartex" xmlns:cx4="http://schemas.microsoft.com/office/drawing/2016/5/10/chartex" xmlns:cx5="http://schemas.microsoft.com/office/drawing/2016/5/11/chartex" xmlns:cx6="http://schemas.microsoft.com/office/drawing/2016/5/12/chartex" xmlns:cx7="http://schemas.microsoft.com/office/drawing/2016/5/13/chartex" xmlns:cx8="http://schemas.microsoft.com/office/drawing/2016/5/14/chartex" xmlns:mc="http://schemas.openxmlformats.org/markup-compatibility/2006" xmlns:aink="http://schemas.microsoft.com/office/drawing/2016/ink" xmlns:o="urn:schemas-microsoft-com:office:office" xmlns:r="http://schemas.openxmlformats.org/officeDocument/2006/relationships" xmlns:m="http://schemas.openxmlformats.org/officeDocument/2006/math" xmlns:v="urn:schemas-microsoft-com:vml" xmlns:wp14="http://schemas.microsoft.com/office/word/2010/wordprocessingDrawing" xmlns:wp="http://schemas.openxmlformats.org/drawingml/2006/wordprocessingDrawing" xmlns:w10="urn:schemas-microsoft-com:office:word" xmlns:w="http://schemas.openxmlformats.org/wordprocessingml/2006/main" xmlns:w14="http://schemas.microsoft.com/office/word/2010/wordml" xmlns:w15="http://schemas.microsoft.com/office/word/2012/wordml" xmlns:w16se="http://schemas.microsoft.com/office/word/2015/wordml/symex" xmlns:wpg="http://schemas.microsoft.com/office/word/2010/wordprocessingGroup" xmlns:wpi="http://schemas.microsoft.com/office/word/2010/wordprocessingInk" xmlns:wne="http://schemas.microsoft.com/office/word/2006/wordml" xmlns:wps="http://schemas.microsoft.com/office/word/2010/wordprocessingShape" mc:Ignorable="w14 w15 w16se wp14">
+<w:hdr xmlns:wpc="http://schemas.microsoft.com/office/word/2010/wordprocessingCanvas" xmlns:cx="http://schemas.microsoft.com/office/drawing/2014/chartex" xmlns:cx1="http://schemas.microsoft.com/office/drawing/2015/9/8/chartex" xmlns:cx2="http://schemas.microsoft.com/office/drawing/2015/10/21/chartex" xmlns:cx3="http://schemas.microsoft.com/office/drawing/2016/5/9/chartex" xmlns:cx4="http://schemas.microsoft.com/office/drawing/2016/5/10/chartex" xmlns:cx5="http://schemas.microsoft.com/office/drawing/2016/5/11/chartex" xmlns:cx6="http://schemas.microsoft.com/office/drawing/2016/5/12/chartex" xmlns:cx7="http://schemas.microsoft.com/office/drawing/2016/5/13/chartex" xmlns:cx8="http://schemas.microsoft.com/office/drawing/2016/5/14/chartex" xmlns:mc="http://schemas.openxmlformats.org/markup-compatibility/2006" xmlns:aink="http://schemas.microsoft.com/office/drawing/2016/ink" xmlns:am3d="http://schemas.microsoft.com/office/drawing/2017/model3d" xmlns:o="urn:schemas-microsoft-com:office:office" xmlns:r="http://schemas.openxmlformats.org/officeDocument/2006/relationships" xmlns:m="http://schemas.openxmlformats.org/officeDocument/2006/math" xmlns:v="urn:schemas-microsoft-com:vml" xmlns:wp14="http://schemas.microsoft.com/office/word/2010/wordprocessingDrawing" xmlns:wp="http://schemas.openxmlformats.org/drawingml/2006/wordprocessingDrawing" xmlns:w10="urn:schemas-microsoft-com:office:word" xmlns:w="http://schemas.openxmlformats.org/wordprocessingml/2006/main" xmlns:w14="http://schemas.microsoft.com/office/word/2010/wordml" xmlns:w15="http://schemas.microsoft.com/office/word/2012/wordml" xmlns:w16cid="http://schemas.microsoft.com/office/word/2016/wordml/cid" xmlns:w16se="http://schemas.microsoft.com/office/word/2015/wordml/symex" xmlns:wpg="http://schemas.microsoft.com/office/word/2010/wordprocessingGroup" xmlns:wpi="http://schemas.microsoft.com/office/word/2010/wordprocessingInk" xmlns:wne="http://schemas.microsoft.com/office/word/2006/wordml" xmlns:wps="http://schemas.microsoft.com/office/word/2010/wordprocessingShape" mc:Ignorable="w14 w15 w16se w16cid wp14">
   <w:p>
     <w:pPr>
       <w:pStyle w:val="a3"/>
@@ -12457,7 +12477,7 @@
 </file>
 
 <file path=word/header3.xml><?xml version="1.0" encoding="utf-8"?>
-<w:hdr xmlns:wpc="http://schemas.microsoft.com/office/word/2010/wordprocessingCanvas" xmlns:cx="http://schemas.microsoft.com/office/drawing/2014/chartex" xmlns:cx1="http://schemas.microsoft.com/office/drawing/2015/9/8/chartex" xmlns:cx2="http://schemas.microsoft.com/office/drawing/2015/10/21/chartex" xmlns:cx3="http://schemas.microsoft.com/office/drawing/2016/5/9/chartex" xmlns:cx4="http://schemas.microsoft.com/office/drawing/2016/5/10/chartex" xmlns:cx5="http://schemas.microsoft.com/office/drawing/2016/5/11/chartex" xmlns:cx6="http://schemas.microsoft.com/office/drawing/2016/5/12/chartex" xmlns:cx7="http://schemas.microsoft.com/office/drawing/2016/5/13/chartex" xmlns:cx8="http://schemas.microsoft.com/office/drawing/2016/5/14/chartex" xmlns:mc="http://schemas.openxmlformats.org/markup-compatibility/2006" xmlns:aink="http://schemas.microsoft.com/office/drawing/2016/ink" xmlns:o="urn:schemas-microsoft-com:office:office" xmlns:r="http://schemas.openxmlformats.org/officeDocument/2006/relationships" xmlns:m="http://schemas.openxmlformats.org/officeDocument/2006/math" xmlns:v="urn:schemas-microsoft-com:vml" xmlns:wp14="http://schemas.microsoft.com/office/word/2010/wordprocessingDrawing" xmlns:wp="http://schemas.openxmlformats.org/drawingml/2006/wordprocessingDrawing" xmlns:w10="urn:schemas-microsoft-com:office:word" xmlns:w="http://schemas.openxmlformats.org/wordprocessingml/2006/main" xmlns:w14="http://schemas.microsoft.com/office/word/2010/wordml" xmlns:w15="http://schemas.microsoft.com/office/word/2012/wordml" xmlns:w16se="http://schemas.microsoft.com/office/word/2015/wordml/symex" xmlns:wpg="http://schemas.microsoft.com/office/word/2010/wordprocessingGroup" xmlns:wpi="http://schemas.microsoft.com/office/word/2010/wordprocessingInk" xmlns:wne="http://schemas.microsoft.com/office/word/2006/wordml" xmlns:wps="http://schemas.microsoft.com/office/word/2010/wordprocessingShape" mc:Ignorable="w14 w15 w16se wp14">
+<w:hdr xmlns:wpc="http://schemas.microsoft.com/office/word/2010/wordprocessingCanvas" xmlns:cx="http://schemas.microsoft.com/office/drawing/2014/chartex" xmlns:cx1="http://schemas.microsoft.com/office/drawing/2015/9/8/chartex" xmlns:cx2="http://schemas.microsoft.com/office/drawing/2015/10/21/chartex" xmlns:cx3="http://schemas.microsoft.com/office/drawing/2016/5/9/chartex" xmlns:cx4="http://schemas.microsoft.com/office/drawing/2016/5/10/chartex" xmlns:cx5="http://schemas.microsoft.com/office/drawing/2016/5/11/chartex" xmlns:cx6="http://schemas.microsoft.com/office/drawing/2016/5/12/chartex" xmlns:cx7="http://schemas.microsoft.com/office/drawing/2016/5/13/chartex" xmlns:cx8="http://schemas.microsoft.com/office/drawing/2016/5/14/chartex" xmlns:mc="http://schemas.openxmlformats.org/markup-compatibility/2006" xmlns:aink="http://schemas.microsoft.com/office/drawing/2016/ink" xmlns:am3d="http://schemas.microsoft.com/office/drawing/2017/model3d" xmlns:o="urn:schemas-microsoft-com:office:office" xmlns:r="http://schemas.openxmlformats.org/officeDocument/2006/relationships" xmlns:m="http://schemas.openxmlformats.org/officeDocument/2006/math" xmlns:v="urn:schemas-microsoft-com:vml" xmlns:wp14="http://schemas.microsoft.com/office/word/2010/wordprocessingDrawing" xmlns:wp="http://schemas.openxmlformats.org/drawingml/2006/wordprocessingDrawing" xmlns:w10="urn:schemas-microsoft-com:office:word" xmlns:w="http://schemas.openxmlformats.org/wordprocessingml/2006/main" xmlns:w14="http://schemas.microsoft.com/office/word/2010/wordml" xmlns:w15="http://schemas.microsoft.com/office/word/2012/wordml" xmlns:w16cid="http://schemas.microsoft.com/office/word/2016/wordml/cid" xmlns:w16se="http://schemas.microsoft.com/office/word/2015/wordml/symex" xmlns:wpg="http://schemas.microsoft.com/office/word/2010/wordprocessingGroup" xmlns:wpi="http://schemas.microsoft.com/office/word/2010/wordprocessingInk" xmlns:wne="http://schemas.microsoft.com/office/word/2006/wordml" xmlns:wps="http://schemas.microsoft.com/office/word/2010/wordprocessingShape" mc:Ignorable="w14 w15 w16se w16cid wp14">
   <w:p>
     <w:pPr>
       <w:pStyle w:val="a3"/>
@@ -12476,25 +12496,25 @@
 </file>
 
 <file path=word/header4.xml><?xml version="1.0" encoding="utf-8"?>
-<w:hdr xmlns:wpc="http://schemas.microsoft.com/office/word/2010/wordprocessingCanvas" xmlns:cx="http://schemas.microsoft.com/office/drawing/2014/chartex" xmlns:cx1="http://schemas.microsoft.com/office/drawing/2015/9/8/chartex" xmlns:cx2="http://schemas.microsoft.com/office/drawing/2015/10/21/chartex" xmlns:cx3="http://schemas.microsoft.com/office/drawing/2016/5/9/chartex" xmlns:cx4="http://schemas.microsoft.com/office/drawing/2016/5/10/chartex" xmlns:cx5="http://schemas.microsoft.com/office/drawing/2016/5/11/chartex" xmlns:cx6="http://schemas.microsoft.com/office/drawing/2016/5/12/chartex" xmlns:cx7="http://schemas.microsoft.com/office/drawing/2016/5/13/chartex" xmlns:cx8="http://schemas.microsoft.com/office/drawing/2016/5/14/chartex" xmlns:mc="http://schemas.openxmlformats.org/markup-compatibility/2006" xmlns:aink="http://schemas.microsoft.com/office/drawing/2016/ink" xmlns:o="urn:schemas-microsoft-com:office:office" xmlns:r="http://schemas.openxmlformats.org/officeDocument/2006/relationships" xmlns:m="http://schemas.openxmlformats.org/officeDocument/2006/math" xmlns:v="urn:schemas-microsoft-com:vml" xmlns:wp14="http://schemas.microsoft.com/office/word/2010/wordprocessingDrawing" xmlns:wp="http://schemas.openxmlformats.org/drawingml/2006/wordprocessingDrawing" xmlns:w10="urn:schemas-microsoft-com:office:word" xmlns:w="http://schemas.openxmlformats.org/wordprocessingml/2006/main" xmlns:w14="http://schemas.microsoft.com/office/word/2010/wordml" xmlns:w15="http://schemas.microsoft.com/office/word/2012/wordml" xmlns:w16se="http://schemas.microsoft.com/office/word/2015/wordml/symex" xmlns:wpg="http://schemas.microsoft.com/office/word/2010/wordprocessingGroup" xmlns:wpi="http://schemas.microsoft.com/office/word/2010/wordprocessingInk" xmlns:wne="http://schemas.microsoft.com/office/word/2006/wordml" xmlns:wps="http://schemas.microsoft.com/office/word/2010/wordprocessingShape" mc:Ignorable="w14 w15 w16se wp14">
+<w:hdr xmlns:wpc="http://schemas.microsoft.com/office/word/2010/wordprocessingCanvas" xmlns:cx="http://schemas.microsoft.com/office/drawing/2014/chartex" xmlns:cx1="http://schemas.microsoft.com/office/drawing/2015/9/8/chartex" xmlns:cx2="http://schemas.microsoft.com/office/drawing/2015/10/21/chartex" xmlns:cx3="http://schemas.microsoft.com/office/drawing/2016/5/9/chartex" xmlns:cx4="http://schemas.microsoft.com/office/drawing/2016/5/10/chartex" xmlns:cx5="http://schemas.microsoft.com/office/drawing/2016/5/11/chartex" xmlns:cx6="http://schemas.microsoft.com/office/drawing/2016/5/12/chartex" xmlns:cx7="http://schemas.microsoft.com/office/drawing/2016/5/13/chartex" xmlns:cx8="http://schemas.microsoft.com/office/drawing/2016/5/14/chartex" xmlns:mc="http://schemas.openxmlformats.org/markup-compatibility/2006" xmlns:aink="http://schemas.microsoft.com/office/drawing/2016/ink" xmlns:am3d="http://schemas.microsoft.com/office/drawing/2017/model3d" xmlns:o="urn:schemas-microsoft-com:office:office" xmlns:r="http://schemas.openxmlformats.org/officeDocument/2006/relationships" xmlns:m="http://schemas.openxmlformats.org/officeDocument/2006/math" xmlns:v="urn:schemas-microsoft-com:vml" xmlns:wp14="http://schemas.microsoft.com/office/word/2010/wordprocessingDrawing" xmlns:wp="http://schemas.openxmlformats.org/drawingml/2006/wordprocessingDrawing" xmlns:w10="urn:schemas-microsoft-com:office:word" xmlns:w="http://schemas.openxmlformats.org/wordprocessingml/2006/main" xmlns:w14="http://schemas.microsoft.com/office/word/2010/wordml" xmlns:w15="http://schemas.microsoft.com/office/word/2012/wordml" xmlns:w16cid="http://schemas.microsoft.com/office/word/2016/wordml/cid" xmlns:w16se="http://schemas.microsoft.com/office/word/2015/wordml/symex" xmlns:wpg="http://schemas.microsoft.com/office/word/2010/wordprocessingGroup" xmlns:wpi="http://schemas.microsoft.com/office/word/2010/wordprocessingInk" xmlns:wne="http://schemas.microsoft.com/office/word/2006/wordml" xmlns:wps="http://schemas.microsoft.com/office/word/2010/wordprocessingShape" mc:Ignorable="w14 w15 w16se w16cid wp14">
   <w:p/>
 </w:hdr>
 </file>
 
 <file path=word/header5.xml><?xml version="1.0" encoding="utf-8"?>
-<w:hdr xmlns:wpc="http://schemas.microsoft.com/office/word/2010/wordprocessingCanvas" xmlns:cx="http://schemas.microsoft.com/office/drawing/2014/chartex" xmlns:cx1="http://schemas.microsoft.com/office/drawing/2015/9/8/chartex" xmlns:cx2="http://schemas.microsoft.com/office/drawing/2015/10/21/chartex" xmlns:cx3="http://schemas.microsoft.com/office/drawing/2016/5/9/chartex" xmlns:cx4="http://schemas.microsoft.com/office/drawing/2016/5/10/chartex" xmlns:cx5="http://schemas.microsoft.com/office/drawing/2016/5/11/chartex" xmlns:cx6="http://schemas.microsoft.com/office/drawing/2016/5/12/chartex" xmlns:cx7="http://schemas.microsoft.com/office/drawing/2016/5/13/chartex" xmlns:cx8="http://schemas.microsoft.com/office/drawing/2016/5/14/chartex" xmlns:mc="http://schemas.openxmlformats.org/markup-compatibility/2006" xmlns:aink="http://schemas.microsoft.com/office/drawing/2016/ink" xmlns:o="urn:schemas-microsoft-com:office:office" xmlns:r="http://schemas.openxmlformats.org/officeDocument/2006/relationships" xmlns:m="http://schemas.openxmlformats.org/officeDocument/2006/math" xmlns:v="urn:schemas-microsoft-com:vml" xmlns:wp14="http://schemas.microsoft.com/office/word/2010/wordprocessingDrawing" xmlns:wp="http://schemas.openxmlformats.org/drawingml/2006/wordprocessingDrawing" xmlns:w10="urn:schemas-microsoft-com:office:word" xmlns:w="http://schemas.openxmlformats.org/wordprocessingml/2006/main" xmlns:w14="http://schemas.microsoft.com/office/word/2010/wordml" xmlns:w15="http://schemas.microsoft.com/office/word/2012/wordml" xmlns:w16se="http://schemas.microsoft.com/office/word/2015/wordml/symex" xmlns:wpg="http://schemas.microsoft.com/office/word/2010/wordprocessingGroup" xmlns:wpi="http://schemas.microsoft.com/office/word/2010/wordprocessingInk" xmlns:wne="http://schemas.microsoft.com/office/word/2006/wordml" xmlns:wps="http://schemas.microsoft.com/office/word/2010/wordprocessingShape" mc:Ignorable="w14 w15 w16se wp14">
+<w:hdr xmlns:wpc="http://schemas.microsoft.com/office/word/2010/wordprocessingCanvas" xmlns:cx="http://schemas.microsoft.com/office/drawing/2014/chartex" xmlns:cx1="http://schemas.microsoft.com/office/drawing/2015/9/8/chartex" xmlns:cx2="http://schemas.microsoft.com/office/drawing/2015/10/21/chartex" xmlns:cx3="http://schemas.microsoft.com/office/drawing/2016/5/9/chartex" xmlns:cx4="http://schemas.microsoft.com/office/drawing/2016/5/10/chartex" xmlns:cx5="http://schemas.microsoft.com/office/drawing/2016/5/11/chartex" xmlns:cx6="http://schemas.microsoft.com/office/drawing/2016/5/12/chartex" xmlns:cx7="http://schemas.microsoft.com/office/drawing/2016/5/13/chartex" xmlns:cx8="http://schemas.microsoft.com/office/drawing/2016/5/14/chartex" xmlns:mc="http://schemas.openxmlformats.org/markup-compatibility/2006" xmlns:aink="http://schemas.microsoft.com/office/drawing/2016/ink" xmlns:am3d="http://schemas.microsoft.com/office/drawing/2017/model3d" xmlns:o="urn:schemas-microsoft-com:office:office" xmlns:r="http://schemas.openxmlformats.org/officeDocument/2006/relationships" xmlns:m="http://schemas.openxmlformats.org/officeDocument/2006/math" xmlns:v="urn:schemas-microsoft-com:vml" xmlns:wp14="http://schemas.microsoft.com/office/word/2010/wordprocessingDrawing" xmlns:wp="http://schemas.openxmlformats.org/drawingml/2006/wordprocessingDrawing" xmlns:w10="urn:schemas-microsoft-com:office:word" xmlns:w="http://schemas.openxmlformats.org/wordprocessingml/2006/main" xmlns:w14="http://schemas.microsoft.com/office/word/2010/wordml" xmlns:w15="http://schemas.microsoft.com/office/word/2012/wordml" xmlns:w16cid="http://schemas.microsoft.com/office/word/2016/wordml/cid" xmlns:w16se="http://schemas.microsoft.com/office/word/2015/wordml/symex" xmlns:wpg="http://schemas.microsoft.com/office/word/2010/wordprocessingGroup" xmlns:wpi="http://schemas.microsoft.com/office/word/2010/wordprocessingInk" xmlns:wne="http://schemas.microsoft.com/office/word/2006/wordml" xmlns:wps="http://schemas.microsoft.com/office/word/2010/wordprocessingShape" mc:Ignorable="w14 w15 w16se w16cid wp14">
   <w:p/>
 </w:hdr>
 </file>
 
 <file path=word/header6.xml><?xml version="1.0" encoding="utf-8"?>
-<w:hdr xmlns:wpc="http://schemas.microsoft.com/office/word/2010/wordprocessingCanvas" xmlns:cx="http://schemas.microsoft.com/office/drawing/2014/chartex" xmlns:cx1="http://schemas.microsoft.com/office/drawing/2015/9/8/chartex" xmlns:cx2="http://schemas.microsoft.com/office/drawing/2015/10/21/chartex" xmlns:cx3="http://schemas.microsoft.com/office/drawing/2016/5/9/chartex" xmlns:cx4="http://schemas.microsoft.com/office/drawing/2016/5/10/chartex" xmlns:cx5="http://schemas.microsoft.com/office/drawing/2016/5/11/chartex" xmlns:cx6="http://schemas.microsoft.com/office/drawing/2016/5/12/chartex" xmlns:cx7="http://schemas.microsoft.com/office/drawing/2016/5/13/chartex" xmlns:cx8="http://schemas.microsoft.com/office/drawing/2016/5/14/chartex" xmlns:mc="http://schemas.openxmlformats.org/markup-compatibility/2006" xmlns:aink="http://schemas.microsoft.com/office/drawing/2016/ink" xmlns:o="urn:schemas-microsoft-com:office:office" xmlns:r="http://schemas.openxmlformats.org/officeDocument/2006/relationships" xmlns:m="http://schemas.openxmlformats.org/officeDocument/2006/math" xmlns:v="urn:schemas-microsoft-com:vml" xmlns:wp14="http://schemas.microsoft.com/office/word/2010/wordprocessingDrawing" xmlns:wp="http://schemas.openxmlformats.org/drawingml/2006/wordprocessingDrawing" xmlns:w10="urn:schemas-microsoft-com:office:word" xmlns:w="http://schemas.openxmlformats.org/wordprocessingml/2006/main" xmlns:w14="http://schemas.microsoft.com/office/word/2010/wordml" xmlns:w15="http://schemas.microsoft.com/office/word/2012/wordml" xmlns:w16se="http://schemas.microsoft.com/office/word/2015/wordml/symex" xmlns:wpg="http://schemas.microsoft.com/office/word/2010/wordprocessingGroup" xmlns:wpi="http://schemas.microsoft.com/office/word/2010/wordprocessingInk" xmlns:wne="http://schemas.microsoft.com/office/word/2006/wordml" xmlns:wps="http://schemas.microsoft.com/office/word/2010/wordprocessingShape" mc:Ignorable="w14 w15 w16se wp14">
+<w:hdr xmlns:wpc="http://schemas.microsoft.com/office/word/2010/wordprocessingCanvas" xmlns:cx="http://schemas.microsoft.com/office/drawing/2014/chartex" xmlns:cx1="http://schemas.microsoft.com/office/drawing/2015/9/8/chartex" xmlns:cx2="http://schemas.microsoft.com/office/drawing/2015/10/21/chartex" xmlns:cx3="http://schemas.microsoft.com/office/drawing/2016/5/9/chartex" xmlns:cx4="http://schemas.microsoft.com/office/drawing/2016/5/10/chartex" xmlns:cx5="http://schemas.microsoft.com/office/drawing/2016/5/11/chartex" xmlns:cx6="http://schemas.microsoft.com/office/drawing/2016/5/12/chartex" xmlns:cx7="http://schemas.microsoft.com/office/drawing/2016/5/13/chartex" xmlns:cx8="http://schemas.microsoft.com/office/drawing/2016/5/14/chartex" xmlns:mc="http://schemas.openxmlformats.org/markup-compatibility/2006" xmlns:aink="http://schemas.microsoft.com/office/drawing/2016/ink" xmlns:am3d="http://schemas.microsoft.com/office/drawing/2017/model3d" xmlns:o="urn:schemas-microsoft-com:office:office" xmlns:r="http://schemas.openxmlformats.org/officeDocument/2006/relationships" xmlns:m="http://schemas.openxmlformats.org/officeDocument/2006/math" xmlns:v="urn:schemas-microsoft-com:vml" xmlns:wp14="http://schemas.microsoft.com/office/word/2010/wordprocessingDrawing" xmlns:wp="http://schemas.openxmlformats.org/drawingml/2006/wordprocessingDrawing" xmlns:w10="urn:schemas-microsoft-com:office:word" xmlns:w="http://schemas.openxmlformats.org/wordprocessingml/2006/main" xmlns:w14="http://schemas.microsoft.com/office/word/2010/wordml" xmlns:w15="http://schemas.microsoft.com/office/word/2012/wordml" xmlns:w16cid="http://schemas.microsoft.com/office/word/2016/wordml/cid" xmlns:w16se="http://schemas.microsoft.com/office/word/2015/wordml/symex" xmlns:wpg="http://schemas.microsoft.com/office/word/2010/wordprocessingGroup" xmlns:wpi="http://schemas.microsoft.com/office/word/2010/wordprocessingInk" xmlns:wne="http://schemas.microsoft.com/office/word/2006/wordml" xmlns:wps="http://schemas.microsoft.com/office/word/2010/wordprocessingShape" mc:Ignorable="w14 w15 w16se w16cid wp14">
   <w:p/>
 </w:hdr>
 </file>
 
 <file path=word/numbering.xml><?xml version="1.0" encoding="utf-8"?>
-<w:numbering xmlns:wpc="http://schemas.microsoft.com/office/word/2010/wordprocessingCanvas" xmlns:cx="http://schemas.microsoft.com/office/drawing/2014/chartex" xmlns:cx1="http://schemas.microsoft.com/office/drawing/2015/9/8/chartex" xmlns:cx2="http://schemas.microsoft.com/office/drawing/2015/10/21/chartex" xmlns:cx3="http://schemas.microsoft.com/office/drawing/2016/5/9/chartex" xmlns:cx4="http://schemas.microsoft.com/office/drawing/2016/5/10/chartex" xmlns:cx5="http://schemas.microsoft.com/office/drawing/2016/5/11/chartex" xmlns:cx6="http://schemas.microsoft.com/office/drawing/2016/5/12/chartex" xmlns:cx7="http://schemas.microsoft.com/office/drawing/2016/5/13/chartex" xmlns:cx8="http://schemas.microsoft.com/office/drawing/2016/5/14/chartex" xmlns:mc="http://schemas.openxmlformats.org/markup-compatibility/2006" xmlns:aink="http://schemas.microsoft.com/office/drawing/2016/ink" xmlns:o="urn:schemas-microsoft-com:office:office" xmlns:r="http://schemas.openxmlformats.org/officeDocument/2006/relationships" xmlns:m="http://schemas.openxmlformats.org/officeDocument/2006/math" xmlns:v="urn:schemas-microsoft-com:vml" xmlns:wp14="http://schemas.microsoft.com/office/word/2010/wordprocessingDrawing" xmlns:wp="http://schemas.openxmlformats.org/drawingml/2006/wordprocessingDrawing" xmlns:w10="urn:schemas-microsoft-com:office:word" xmlns:w="http://schemas.openxmlformats.org/wordprocessingml/2006/main" xmlns:w14="http://schemas.microsoft.com/office/word/2010/wordml" xmlns:w15="http://schemas.microsoft.com/office/word/2012/wordml" xmlns:w16se="http://schemas.microsoft.com/office/word/2015/wordml/symex" xmlns:wpg="http://schemas.microsoft.com/office/word/2010/wordprocessingGroup" xmlns:wpi="http://schemas.microsoft.com/office/word/2010/wordprocessingInk" xmlns:wne="http://schemas.microsoft.com/office/word/2006/wordml" xmlns:wps="http://schemas.microsoft.com/office/word/2010/wordprocessingShape" mc:Ignorable="w14 w15 w16se wp14">
+<w:numbering xmlns:wpc="http://schemas.microsoft.com/office/word/2010/wordprocessingCanvas" xmlns:cx="http://schemas.microsoft.com/office/drawing/2014/chartex" xmlns:cx1="http://schemas.microsoft.com/office/drawing/2015/9/8/chartex" xmlns:cx2="http://schemas.microsoft.com/office/drawing/2015/10/21/chartex" xmlns:cx3="http://schemas.microsoft.com/office/drawing/2016/5/9/chartex" xmlns:cx4="http://schemas.microsoft.com/office/drawing/2016/5/10/chartex" xmlns:cx5="http://schemas.microsoft.com/office/drawing/2016/5/11/chartex" xmlns:cx6="http://schemas.microsoft.com/office/drawing/2016/5/12/chartex" xmlns:cx7="http://schemas.microsoft.com/office/drawing/2016/5/13/chartex" xmlns:cx8="http://schemas.microsoft.com/office/drawing/2016/5/14/chartex" xmlns:mc="http://schemas.openxmlformats.org/markup-compatibility/2006" xmlns:aink="http://schemas.microsoft.com/office/drawing/2016/ink" xmlns:am3d="http://schemas.microsoft.com/office/drawing/2017/model3d" xmlns:o="urn:schemas-microsoft-com:office:office" xmlns:r="http://schemas.openxmlformats.org/officeDocument/2006/relationships" xmlns:m="http://schemas.openxmlformats.org/officeDocument/2006/math" xmlns:v="urn:schemas-microsoft-com:vml" xmlns:wp14="http://schemas.microsoft.com/office/word/2010/wordprocessingDrawing" xmlns:wp="http://schemas.openxmlformats.org/drawingml/2006/wordprocessingDrawing" xmlns:w10="urn:schemas-microsoft-com:office:word" xmlns:w="http://schemas.openxmlformats.org/wordprocessingml/2006/main" xmlns:w14="http://schemas.microsoft.com/office/word/2010/wordml" xmlns:w15="http://schemas.microsoft.com/office/word/2012/wordml" xmlns:w16cid="http://schemas.microsoft.com/office/word/2016/wordml/cid" xmlns:w16se="http://schemas.microsoft.com/office/word/2015/wordml/symex" xmlns:wpg="http://schemas.microsoft.com/office/word/2010/wordprocessingGroup" xmlns:wpi="http://schemas.microsoft.com/office/word/2010/wordprocessingInk" xmlns:wne="http://schemas.microsoft.com/office/word/2006/wordml" xmlns:wps="http://schemas.microsoft.com/office/word/2010/wordprocessingShape" mc:Ignorable="w14 w15 w16se w16cid wp14">
   <w:abstractNum w:abstractNumId="0" w15:restartNumberingAfterBreak="0">
     <w:nsid w:val="027C7042"/>
     <w:multiLevelType w:val="hybridMultilevel"/>
@@ -13293,7 +13313,7 @@
 </file>
 
 <file path=word/styles.xml><?xml version="1.0" encoding="utf-8"?>
-<w:styles xmlns:mc="http://schemas.openxmlformats.org/markup-compatibility/2006" xmlns:r="http://schemas.openxmlformats.org/officeDocument/2006/relationships" xmlns:w="http://schemas.openxmlformats.org/wordprocessingml/2006/main" xmlns:w14="http://schemas.microsoft.com/office/word/2010/wordml" xmlns:w15="http://schemas.microsoft.com/office/word/2012/wordml" xmlns:w16se="http://schemas.microsoft.com/office/word/2015/wordml/symex" mc:Ignorable="w14 w15 w16se">
+<w:styles xmlns:mc="http://schemas.openxmlformats.org/markup-compatibility/2006" xmlns:r="http://schemas.openxmlformats.org/officeDocument/2006/relationships" xmlns:w="http://schemas.openxmlformats.org/wordprocessingml/2006/main" xmlns:w14="http://schemas.microsoft.com/office/word/2010/wordml" xmlns:w15="http://schemas.microsoft.com/office/word/2012/wordml" xmlns:w16cid="http://schemas.microsoft.com/office/word/2016/wordml/cid" xmlns:w16se="http://schemas.microsoft.com/office/word/2015/wordml/symex" mc:Ignorable="w14 w15 w16se w16cid">
   <w:docDefaults>
     <w:rPrDefault>
       <w:rPr>
@@ -13309,7 +13329,7 @@
       </w:pPr>
     </w:pPrDefault>
   </w:docDefaults>
-  <w:latentStyles w:defLockedState="0" w:defUIPriority="99" w:defSemiHidden="0" w:defUnhideWhenUsed="0" w:defQFormat="0" w:count="374">
+  <w:latentStyles w:defLockedState="0" w:defUIPriority="99" w:defSemiHidden="0" w:defUnhideWhenUsed="0" w:defQFormat="0" w:count="375">
     <w:lsdException w:name="Normal" w:uiPriority="0" w:qFormat="1"/>
     <w:lsdException w:name="heading 1" w:uiPriority="9" w:qFormat="1"/>
     <w:lsdException w:name="heading 2" w:semiHidden="1" w:uiPriority="9" w:unhideWhenUsed="1" w:qFormat="1"/>
@@ -13415,7 +13435,6 @@
     <w:lsdException w:name="HTML Sample" w:semiHidden="1" w:unhideWhenUsed="1"/>
     <w:lsdException w:name="HTML Typewriter" w:semiHidden="1" w:unhideWhenUsed="1"/>
     <w:lsdException w:name="HTML Variable" w:semiHidden="1" w:unhideWhenUsed="1"/>
-    <w:lsdException w:name="Normal Table" w:semiHidden="1" w:unhideWhenUsed="1"/>
     <w:lsdException w:name="annotation subject" w:semiHidden="1" w:unhideWhenUsed="1"/>
     <w:lsdException w:name="No List" w:semiHidden="1" w:unhideWhenUsed="1"/>
     <w:lsdException w:name="Outline List 1" w:semiHidden="1" w:unhideWhenUsed="1"/>
@@ -13462,10 +13481,8 @@
     <w:lsdException w:name="Table Subtle 2" w:semiHidden="1" w:unhideWhenUsed="1"/>
     <w:lsdException w:name="Table Web 1" w:semiHidden="1" w:unhideWhenUsed="1"/>
     <w:lsdException w:name="Table Web 2" w:semiHidden="1" w:unhideWhenUsed="1"/>
-    <w:lsdException w:name="Table Web 3" w:semiHidden="1" w:unhideWhenUsed="1"/>
     <w:lsdException w:name="Balloon Text" w:semiHidden="1" w:unhideWhenUsed="1"/>
     <w:lsdException w:name="Table Grid" w:uiPriority="39"/>
-    <w:lsdException w:name="Table Theme" w:semiHidden="1" w:unhideWhenUsed="1"/>
     <w:lsdException w:name="Placeholder Text" w:semiHidden="1"/>
     <w:lsdException w:name="No Spacing" w:uiPriority="1" w:qFormat="1"/>
     <w:lsdException w:name="Light Shading" w:uiPriority="60"/>
@@ -13684,6 +13701,7 @@
     <w:lsdException w:name="Mention" w:semiHidden="1" w:unhideWhenUsed="1"/>
     <w:lsdException w:name="Smart Hyperlink" w:semiHidden="1" w:unhideWhenUsed="1"/>
     <w:lsdException w:name="Hashtag" w:semiHidden="1" w:unhideWhenUsed="1"/>
+    <w:lsdException w:name="Unresolved Mention" w:semiHidden="1" w:unhideWhenUsed="1"/>
   </w:latentStyles>
   <w:style w:type="paragraph" w:default="1" w:styleId="a">
     <w:name w:val="Normal"/>
@@ -14266,7 +14284,7 @@
 </file>
 
 <file path=customXml/itemProps1.xml><?xml version="1.0" encoding="utf-8"?>
-<ds:datastoreItem xmlns:ds="http://schemas.openxmlformats.org/officeDocument/2006/customXml" ds:itemID="{9AA9BE46-A933-40CD-82B2-A063A0319A7C}">
+<ds:datastoreItem xmlns:ds="http://schemas.openxmlformats.org/officeDocument/2006/customXml" ds:itemID="{8BFC9BFB-B64A-4528-9F27-55683DB8763E}">
   <ds:schemaRefs>
     <ds:schemaRef ds:uri="http://schemas.openxmlformats.org/officeDocument/2006/bibliography"/>
   </ds:schemaRefs>
